--- a/Szakdolgozat.docx
+++ b/Szakdolgozat.docx
@@ -106,21 +106,11 @@
       <w:pPr>
         <w:pStyle w:val="Cmlapkarstanszk"/>
       </w:pPr>
-      <w:r>
-        <w:fldChar w:fldCharType="begin"/>
-      </w:r>
-      <w:r>
-        <w:instrText xml:space="preserve"> DOCPROPERTY  Company  \* MERGEFORMAT </w:instrText>
-      </w:r>
-      <w:r>
-        <w:fldChar w:fldCharType="separate"/>
-      </w:r>
-      <w:r>
-        <w:t>Automatizálási és Alkalmazott Informatikai Tanszék</w:t>
-      </w:r>
-      <w:r>
-        <w:fldChar w:fldCharType="end"/>
-      </w:r>
+      <w:fldSimple w:instr=" DOCPROPERTY  Company  \* MERGEFORMAT ">
+        <w:r>
+          <w:t>Automatizálási és Alkalmazott Informatikai Tanszék</w:t>
+        </w:r>
+      </w:fldSimple>
     </w:p>
     <w:p/>
     <w:p/>
@@ -150,23 +140,7 @@
           <w:sz w:val="44"/>
           <w:szCs w:val="44"/>
         </w:rPr>
-        <w:t xml:space="preserve">Biofeedback </w:t>
-      </w:r>
-      <w:proofErr w:type="gramStart"/>
-      <w:r>
-        <w:rPr>
-          <w:sz w:val="44"/>
-          <w:szCs w:val="44"/>
-        </w:rPr>
-        <w:t>és</w:t>
-      </w:r>
-      <w:proofErr w:type="gramEnd"/>
-      <w:r>
-        <w:rPr>
-          <w:sz w:val="44"/>
-          <w:szCs w:val="44"/>
-        </w:rPr>
-        <w:t xml:space="preserve"> VR vezérlésű RPG játék készítése Unity és</w:t>
+        <w:t>Biofeedback és VR vezérlésű RPG játék készítése Unity és</w:t>
       </w:r>
     </w:p>
     <w:p>
@@ -281,14 +255,12 @@
           <w:smallCaps/>
         </w:rPr>
       </w:pPr>
-      <w:proofErr w:type="gramStart"/>
       <w:r>
         <w:rPr>
           <w:smallCaps/>
         </w:rPr>
         <w:t>Konzulens</w:t>
       </w:r>
-      <w:proofErr w:type="gramEnd"/>
     </w:p>
     <w:p>
       <w:pPr>
@@ -319,22 +291,15 @@
       </w:r>
     </w:p>
     <w:p>
-      <w:proofErr w:type="spellStart"/>
       <w:r>
         <w:lastRenderedPageBreak/>
         <w:t>Tartalo</w:t>
       </w:r>
-      <w:proofErr w:type="spellEnd"/>
       <w:r>
         <w:t xml:space="preserve"> </w:t>
       </w:r>
-      <w:proofErr w:type="spellStart"/>
-      <w:r>
-        <w:t>mjegyzék</w:t>
-      </w:r>
-      <w:proofErr w:type="spellEnd"/>
-      <w:r>
-        <w:t xml:space="preserve"> – Végén Generált.</w:t>
+      <w:r>
+        <w:t>mjegyzék – Végén Generált.</w:t>
       </w:r>
     </w:p>
     <w:p/>
@@ -383,12 +348,10 @@
       <w:pPr>
         <w:pStyle w:val="Fejezetcimszmozsnlkl"/>
       </w:pPr>
-      <w:proofErr w:type="spellStart"/>
       <w:r>
         <w:lastRenderedPageBreak/>
         <w:t>Abstract</w:t>
       </w:r>
-      <w:proofErr w:type="spellEnd"/>
     </w:p>
     <w:p>
       <w:pPr>
@@ -432,15 +395,7 @@
         <w:t>Müller Gergő</w:t>
       </w:r>
       <w:r>
-        <w:t xml:space="preserve">, </w:t>
-      </w:r>
-      <w:proofErr w:type="gramStart"/>
-      <w:r>
-        <w:t>szigorló hallgató</w:t>
-      </w:r>
-      <w:proofErr w:type="gramEnd"/>
-      <w:r>
-        <w:t xml:space="preserve"> kijelentem, hogy ezt a </w:t>
+        <w:t xml:space="preserve">, szigorló hallgató kijelentem, hogy ezt a </w:t>
       </w:r>
       <w:r>
         <w:t>szakdolgozatot</w:t>
@@ -469,37 +424,13 @@
         <w:t>en munkám alapadatait (szerző</w:t>
       </w:r>
       <w:r>
-        <w:t xml:space="preserve">, cím, angol és magyar nyelvű tartalmi kivonat, készítés éve, </w:t>
-      </w:r>
-      <w:proofErr w:type="gramStart"/>
-      <w:r>
-        <w:t>konzulens</w:t>
-      </w:r>
-      <w:proofErr w:type="gramEnd"/>
-      <w:r>
-        <w:t>(</w:t>
-      </w:r>
-      <w:proofErr w:type="spellStart"/>
-      <w:r>
-        <w:t>ek</w:t>
-      </w:r>
-      <w:proofErr w:type="spellEnd"/>
-      <w:r>
-        <w:t xml:space="preserve">) neve) a BME VIK nyilvánosan hozzáférhető elektronikus formában, a munka teljes szövegét pedig az egyetem belső hálózatán keresztül (vagy </w:t>
+        <w:t xml:space="preserve">, cím, angol és magyar nyelvű tartalmi kivonat, készítés éve, konzulens(ek) neve) a BME VIK nyilvánosan hozzáférhető elektronikus formában, a munka teljes szövegét pedig az egyetem belső hálózatán keresztül (vagy </w:t>
       </w:r>
       <w:r>
         <w:t>hitelesített</w:t>
       </w:r>
       <w:r>
-        <w:t xml:space="preserve"> felhasználók számára) </w:t>
-      </w:r>
-      <w:proofErr w:type="spellStart"/>
-      <w:r>
-        <w:t>közzétegye</w:t>
-      </w:r>
-      <w:proofErr w:type="spellEnd"/>
-      <w:r>
-        <w:t>. Kijelentem, hogy a benyújtott munka és annak elektronikus verziója megegyezik.</w:t>
+        <w:t xml:space="preserve"> felhasználók számára) közzétegye. Kijelentem, hogy a benyújtott munka és annak elektronikus verziója megegyezik.</w:t>
       </w:r>
       <w:r>
         <w:t xml:space="preserve"> Dékáni engedéllyel titkosított diplomatervek esetén a dolgozat szövege csak 3 év eltelte után válik hozzáférhetővé.</w:t>
@@ -589,36 +520,7 @@
         <w:t xml:space="preserve"> amik tovább növelhetik felhasználh</w:t>
       </w:r>
       <w:r>
-        <w:t xml:space="preserve">atóságukat különféle mérésekhez, nem is beszélve a sokrétű külső eszközről és szenzorról, amikhez különféle technológiákkal </w:t>
-      </w:r>
-      <w:proofErr w:type="gramStart"/>
-      <w:r>
-        <w:t xml:space="preserve">( </w:t>
-      </w:r>
-      <w:proofErr w:type="spellStart"/>
-      <w:r>
-        <w:t>Wifi</w:t>
-      </w:r>
-      <w:proofErr w:type="spellEnd"/>
-      <w:proofErr w:type="gramEnd"/>
-      <w:r>
-        <w:t xml:space="preserve">, </w:t>
-      </w:r>
-      <w:proofErr w:type="spellStart"/>
-      <w:r>
-        <w:t>Bluetooth</w:t>
-      </w:r>
-      <w:proofErr w:type="spellEnd"/>
-      <w:r>
-        <w:t xml:space="preserve"> </w:t>
-      </w:r>
-      <w:proofErr w:type="spellStart"/>
-      <w:r>
-        <w:t>Stb</w:t>
-      </w:r>
-      <w:proofErr w:type="spellEnd"/>
-      <w:r>
-        <w:t>…)  kapcsolódni tudnak és így tovább szélesíteni a lehetőségek tárházát.</w:t>
+        <w:t>atóságukat különféle mérésekhez, nem is beszélve a sokrétű külső eszközről és szenzorról, amikhez különféle technológiákkal ( Wifi, Bluetooth Stb…)  kapcsolódni tudnak és így tovább szélesíteni a lehetőségek tárházát.</w:t>
       </w:r>
     </w:p>
     <w:p>
@@ -634,31 +536,7 @@
     </w:p>
     <w:p>
       <w:r>
-        <w:t xml:space="preserve">A </w:t>
-      </w:r>
-      <w:proofErr w:type="gramStart"/>
-      <w:r>
-        <w:t>virtuális</w:t>
-      </w:r>
-      <w:proofErr w:type="gramEnd"/>
-      <w:r>
-        <w:t xml:space="preserve"> valóság (</w:t>
-      </w:r>
-      <w:proofErr w:type="spellStart"/>
-      <w:r>
-        <w:t>Virtual</w:t>
-      </w:r>
-      <w:proofErr w:type="spellEnd"/>
-      <w:r>
-        <w:t xml:space="preserve"> </w:t>
-      </w:r>
-      <w:proofErr w:type="spellStart"/>
-      <w:r>
-        <w:t>Reality</w:t>
-      </w:r>
-      <w:proofErr w:type="spellEnd"/>
-      <w:r>
-        <w:t xml:space="preserve"> – VR) szemüvegek elterjedése </w:t>
+        <w:t xml:space="preserve">A virtuális valóság (Virtual Reality – VR) szemüvegek elterjedése </w:t>
       </w:r>
       <w:r>
         <w:t>az elmúlt pár évben új kapukat nyithat érdekes és az eddigieknél hatékonyabb megoldások felé.</w:t>
@@ -667,15 +545,7 @@
         <w:t xml:space="preserve"> Ezen technológia</w:t>
       </w:r>
       <w:r>
-        <w:t xml:space="preserve"> segítségével az alany egy általunk kitalált térbe és helyzetbe helyezhető, így a méréshez, vizsgálathoz vagy feladathoz </w:t>
-      </w:r>
-      <w:proofErr w:type="gramStart"/>
-      <w:r>
-        <w:t>ideálisabb</w:t>
-      </w:r>
-      <w:proofErr w:type="gramEnd"/>
-      <w:r>
-        <w:t>, hatékonyabb környezetet teremthetünk.</w:t>
+        <w:t xml:space="preserve"> segítségével az alany egy általunk kitalált térbe és helyzetbe helyezhető, így a méréshez, vizsgálathoz vagy feladathoz ideálisabb, hatékonyabb környezetet teremthetünk.</w:t>
       </w:r>
     </w:p>
     <w:p>
@@ -709,15 +579,7 @@
         <w:t xml:space="preserve"> mint eddig valaha</w:t>
       </w:r>
       <w:r>
-        <w:t xml:space="preserve"> lehetővé teszi, hogy a felhasználóból olyan érzelmeket, reakciókat váltsunk kis, amik nagyon hasonlítanak azokra, amiket egy valós </w:t>
-      </w:r>
-      <w:proofErr w:type="gramStart"/>
-      <w:r>
-        <w:t>szituációban</w:t>
-      </w:r>
-      <w:proofErr w:type="gramEnd"/>
-      <w:r>
-        <w:t xml:space="preserve"> produkálna.</w:t>
+        <w:t xml:space="preserve"> lehetővé teszi, hogy a felhasználóból olyan érzelmeket, reakciókat váltsunk kis, amik nagyon hasonlítanak azokra, amiket egy valós szituációban produkálna.</w:t>
       </w:r>
       <w:r>
         <w:t xml:space="preserve"> </w:t>
@@ -750,15 +612,7 @@
         <w:t xml:space="preserve">Az egyik az olyan </w:t>
       </w:r>
       <w:r>
-        <w:t>eszközök, melyek saját beépített kijelzővel rendelkeznek, de ezek csak a megjelenítésért felelősek, a számítások, a logika egy külső eszközön fut (pl.: asztali számítógép vagy laptop</w:t>
-      </w:r>
-      <w:proofErr w:type="gramStart"/>
-      <w:r>
-        <w:t>)  és</w:t>
-      </w:r>
-      <w:proofErr w:type="gramEnd"/>
-      <w:r>
-        <w:t xml:space="preserve"> ehhez van – általában vezetékesen – csatlakoztatva a szemüveg. </w:t>
+        <w:t xml:space="preserve">eszközök, melyek saját beépített kijelzővel rendelkeznek, de ezek csak a megjelenítésért felelősek, a számítások, a logika egy külső eszközön fut (pl.: asztali számítógép vagy laptop)  és ehhez van – általában vezetékesen – csatlakoztatva a szemüveg. </w:t>
       </w:r>
     </w:p>
     <w:p>
@@ -782,18 +636,10 @@
         <w:t xml:space="preserve"> okostelefont kell helyezni beléjük</w:t>
       </w:r>
       <w:r>
-        <w:t xml:space="preserve">, ami biztosítja mind a megjelenítést mind a számítási </w:t>
-      </w:r>
-      <w:proofErr w:type="gramStart"/>
-      <w:r>
-        <w:t>teljesít</w:t>
-      </w:r>
-      <w:r>
-        <w:t>ményt</w:t>
-      </w:r>
-      <w:proofErr w:type="gramEnd"/>
-      <w:r>
-        <w:t xml:space="preserve"> amit az adott szoftver igényel.</w:t>
+        <w:t>, ami biztosítja mind a megjelenítést mind a számítási teljesít</w:t>
+      </w:r>
+      <w:r>
+        <w:t>ményt amit az adott szoftver igényel.</w:t>
       </w:r>
     </w:p>
     <w:p>
@@ -814,28 +660,306 @@
     </w:p>
     <w:p>
       <w:r>
+        <w:t>A feladat egy olyan játék alkalmazás készítése, mely a virtuális valóság nyújtotta lehetőségek használata mellett a játékos mentális állapotát is folyamatosan moni</w:t>
+      </w:r>
+      <w:r>
+        <w:t>torozza és adatokat rögzít róla, a rögzített adatokat pedig különféle képpen felhasználja.</w:t>
+      </w:r>
+    </w:p>
+    <w:p>
+      <w:r>
+        <w:t>A virtuális valóságot a feladatban a Google DayDream néven futó VR szemüvege biztosítja, mely egy android operációs rendszert futtató „DayDream-ready” telefont vár el. Ez egy a piacon található más szemüvegeknél könnyebb,</w:t>
+      </w:r>
+      <w:r>
+        <w:t xml:space="preserve"> </w:t>
+      </w:r>
+      <w:r>
+        <w:t xml:space="preserve">jóval kisebb és kényelmesebb </w:t>
+      </w:r>
+      <w:r>
+        <w:t>konstrukció, ami egyszerűbb felhasználást tesz lehetővé. A Google szemüvegéhez - a saját kategóriáján belül elsőként -  egy vezetéknélküli kontroller is tartozik, ami lehetővé teszi, hogy nem csak, hogy részesei lehetünk a játék világának,  de egyszerűen, már ismert gesztusokkal kapcsolatba is léphetünk vele, irányíthatjuk.</w:t>
+      </w:r>
+    </w:p>
+    <w:p>
+      <w:r>
+        <w:lastRenderedPageBreak/>
+        <w:t>Ami a mentális állapot megfigyelését illeti, egy úgynevezett nue</w:t>
+      </w:r>
+      <w:r>
+        <w:t>roheadset segítségével bitosítjuk</w:t>
+      </w:r>
+      <w:r>
+        <w:t xml:space="preserve">. Ezt az eszközt úgy kell elképzelni, mint egy kicsit szokatlan fejhallgatót.  A </w:t>
+      </w:r>
+      <w:r>
+        <w:t xml:space="preserve">benne található </w:t>
+      </w:r>
+      <w:r>
+        <w:t>szenzor</w:t>
+      </w:r>
+      <w:r>
+        <w:t>ok folyamatosan monitorozzák</w:t>
+      </w:r>
+      <w:r>
+        <w:t xml:space="preserve"> a viselője </w:t>
+      </w:r>
+      <w:r>
+        <w:t>agyi aktivitását, melyből kinyert származtatott adatokat utána tovább küld</w:t>
+      </w:r>
+      <w:r>
+        <w:t>i</w:t>
+      </w:r>
+      <w:r>
+        <w:t xml:space="preserve"> a hozzá vezeték nélkül csatlakoztatott okostelefonnak, így azok mi alkalmazásunk számára is elérhetővé válnak.</w:t>
+      </w:r>
+    </w:p>
+    <w:p>
+      <w:pPr>
+        <w:pStyle w:val="Cmsor2"/>
+      </w:pPr>
+      <w:r>
+        <w:t>A célom</w:t>
+      </w:r>
+    </w:p>
+    <w:p>
+      <w:r>
         <w:t>A projekt célja egy olyan alkalmazás megvalósítása mely egy pszichológiai teszt</w:t>
       </w:r>
       <w:r>
-        <w:t xml:space="preserve"> – a feladat esetében az úgynevezett Frostig teszt - </w:t>
+        <w:t>et</w:t>
+      </w:r>
+      <w:r>
+        <w:t xml:space="preserve"> – a feladat esetében az úgynevezett Frostig teszt </w:t>
+      </w:r>
+      <w:r>
+        <w:t>–</w:t>
+      </w:r>
+      <w:r>
+        <w:t xml:space="preserve"> </w:t>
+      </w:r>
+      <w:r>
+        <w:t xml:space="preserve">új, </w:t>
+      </w:r>
+      <w:r>
+        <w:t>innovatív kontextusba foglal a VR és a neuroheadset seítségével.</w:t>
+      </w:r>
+    </w:p>
+    <w:p>
+      <w:r>
+        <w:t>A kül</w:t>
+      </w:r>
+      <w:r>
+        <w:t>önféle pszichológiai kísérlete</w:t>
+      </w:r>
+      <w:r>
+        <w:t>k</w:t>
+      </w:r>
+      <w:r>
+        <w:t>, mérések, de főleg a készség</w:t>
+      </w:r>
+      <w:r>
+        <w:t>fejlesztő gyakorlatok, ahol nagyon hasonló feladatokat kell megoldani repetatív módon rövid idő után unalmassá vá</w:t>
+      </w:r>
+      <w:r>
+        <w:t>lhatnak. Az ilyen feladatok során, ha az alany figyelmét veszti és már nem koncentrál a feladatra a mért eredmények sem lesznek relevánsak, mert nem azt fogják mutatni, ami az alany legjobb tudása. A cél az lenne, hogy mérést, feladatot végző személy figyelmét és érdeklődését a feladat teljes hossza alatt fent tartsuk.</w:t>
+      </w:r>
+      <w:r>
+        <w:t xml:space="preserve"> Ennek jó eszköze lehet, ha a megoldandó feladatokat egy játék menetébe foglaljuk bele. Ha ez a játék elég izgalmas és interaktív, akkor a játékos ( alany ) nem veszti figyelmét és könnyedén használható adatokhoz juthatunk  róla.</w:t>
+      </w:r>
+    </w:p>
+    <w:p>
+      <w:r>
+        <w:t>A Frostig teszt</w:t>
+      </w:r>
+      <w:r>
+        <w:t>ek</w:t>
+      </w:r>
+      <w:r>
+        <w:t xml:space="preserve"> egy a vizuális percepciós teszt</w:t>
+      </w:r>
+      <w:r>
+        <w:t>halmaz</w:t>
+      </w:r>
+      <w:r>
+        <w:t xml:space="preserve"> mely szem kéz koordináció javítására és mérésére alkalmas.</w:t>
+      </w:r>
+      <w:r>
+        <w:t xml:space="preserve"> </w:t>
+      </w:r>
+      <w:r>
+        <w:t>Azért esett erre a tesztre a választásom, mert ez olyan készségek használatát és javítását vonja maga után melyek szorosan kapcsolódnak a háromdimenziós érzékeléshez, így erre a területre nagy hatással lehet a megoldásom.</w:t>
+      </w:r>
+    </w:p>
+    <w:p>
+      <w:r>
+        <w:t>Ezeket a</w:t>
+      </w:r>
+      <w:r>
+        <w:t xml:space="preserve"> teszteket gyerekeken végzik ( általában 4-7 éves kor között</w:t>
+      </w:r>
+      <w:r>
+        <w:t xml:space="preserve"> </w:t>
+      </w:r>
+      <w:r>
+        <w:t xml:space="preserve">), így, ha ezt egy játék keretein belül </w:t>
+      </w:r>
+      <w:r>
+        <w:t>lehetne megtenni, akkor mind két fél számára kedvezőbb kimenethez juthatunk. Nem is igazán egy egyszeri mérés esetén látom ennek nagy jelentőségét, hanem a készségfejlesztő gyakorlatok végzésénél, ahol egy feladat többszöri végrehajtása könnyedén unalmassá válhat és ezáltal a pozitív hatása pedig gyengül.</w:t>
+      </w:r>
+    </w:p>
+    <w:p>
+      <w:pPr>
+        <w:pStyle w:val="Cmsor2"/>
+      </w:pPr>
+      <w:r>
+        <w:lastRenderedPageBreak/>
+        <w:t>A dolgozatról</w:t>
+      </w:r>
+    </w:p>
+    <w:p>
+      <w:r>
+        <w:t>A továbbiakban a dolgozat során részletesebben ismertetni fogom az ebben a fejez</w:t>
+      </w:r>
+      <w:r>
+        <w:t>etben megemlített technológiák működését és pontos felhasználását a fe</w:t>
+      </w:r>
+      <w:r>
+        <w:t>ladatban. T</w:t>
+      </w:r>
+      <w:r>
+        <w:t xml:space="preserve">ovábbá egyéb a fejlesztés során használt technológiákat is bemutatok. A Frostig teszt </w:t>
+      </w:r>
+      <w:r>
+        <w:t>is</w:t>
+      </w:r>
+      <w:r>
+        <w:t xml:space="preserve"> részletesebb bemutatásra kerül majd és</w:t>
+      </w:r>
+      <w:r>
+        <w:t xml:space="preserve"> tovább pon</w:t>
+      </w:r>
+      <w:r>
+        <w:t>tosítom, hogy annak melyik részhalmaza k</w:t>
+      </w:r>
+      <w:r>
+        <w:t>erült megvalósításra a játékban,</w:t>
+      </w:r>
+    </w:p>
+    <w:p>
+      <w:r>
+        <w:t>Ezután</w:t>
+      </w:r>
+      <w:r>
+        <w:t xml:space="preserve"> </w:t>
+      </w:r>
+      <w:r>
+        <w:t>a vé</w:t>
+      </w:r>
+      <w:r>
+        <w:t>gzett munkára, menetére, egyes állomásaira</w:t>
+      </w:r>
+      <w:r>
+        <w:t>, a munka közben felmerült nehéz</w:t>
+      </w:r>
+      <w:r>
+        <w:t>ségekre kerül a hangsúly majd</w:t>
+      </w:r>
+      <w:r>
+        <w:t xml:space="preserve"> részletesen ismertetem a kész szoftver</w:t>
+      </w:r>
+      <w:r>
+        <w:t xml:space="preserve"> részeit és megoldásait, </w:t>
+      </w:r>
+      <w:r>
+        <w:t xml:space="preserve">végül a mért eredményekről lesz szó. </w:t>
       </w:r>
       <w:bookmarkStart w:id="3" w:name="_GoBack"/>
       <w:bookmarkEnd w:id="3"/>
     </w:p>
     <w:p/>
+    <w:p/>
+    <w:p/>
     <w:p>
       <w:pPr>
         <w:pStyle w:val="Cmsor1"/>
       </w:pPr>
       <w:r>
         <w:lastRenderedPageBreak/>
-        <w:br w:type="page"/>
-      </w:r>
-      <w:r>
-        <w:lastRenderedPageBreak/>
-        <w:t>Irodalomkutatás és a terület bemutatása</w:t>
-      </w:r>
-    </w:p>
+        <w:t>Irodalomkutatás és technológiák</w:t>
+      </w:r>
+    </w:p>
+    <w:p>
+      <w:r>
+        <w:t xml:space="preserve">Ebben a fejezetben ismertetni fogom a munka során felhasznált technológiákat, </w:t>
+      </w:r>
+      <w:r>
+        <w:t xml:space="preserve">illetve, </w:t>
+      </w:r>
+      <w:r>
+        <w:t>hogy</w:t>
+      </w:r>
+      <w:r>
+        <w:t xml:space="preserve"> miért ezekre esett a választás, továbbá pontosításra kerül a Frostig tesztek felhasználása is.</w:t>
+      </w:r>
+    </w:p>
+    <w:p>
+      <w:pPr>
+        <w:pStyle w:val="Cmsor2"/>
+      </w:pPr>
+      <w:r>
+        <w:t>A VR technológia</w:t>
+      </w:r>
+    </w:p>
+    <w:p>
+      <w:pPr>
+        <w:pStyle w:val="Cmsor3"/>
+      </w:pPr>
+      <w:r>
+        <w:t>Google DayDream</w:t>
+      </w:r>
+    </w:p>
+    <w:p>
+      <w:pPr>
+        <w:pStyle w:val="Cmsor2"/>
+      </w:pPr>
+      <w:r>
+        <w:t>Unity engine</w:t>
+      </w:r>
+    </w:p>
+    <w:p>
+      <w:pPr>
+        <w:pStyle w:val="Cmsor3"/>
+      </w:pPr>
+      <w:r>
+        <w:t>C#</w:t>
+      </w:r>
+    </w:p>
+    <w:p>
+      <w:pPr>
+        <w:pStyle w:val="Cmsor2"/>
+      </w:pPr>
+      <w:r>
+        <w:t>A Frostig tesztek</w:t>
+      </w:r>
+    </w:p>
+    <w:p>
+      <w:pPr>
+        <w:pStyle w:val="Cmsor3"/>
+      </w:pPr>
+      <w:r>
+        <w:t>Használt szubszet</w:t>
+      </w:r>
+    </w:p>
+    <w:p>
+      <w:pPr>
+        <w:pStyle w:val="Cmsor2"/>
+      </w:pPr>
+      <w:r>
+        <w:t>NeuroSky neuroheadset</w:t>
+      </w:r>
+    </w:p>
+    <w:p/>
+    <w:p/>
     <w:p>
       <w:pPr>
         <w:spacing w:after="0" w:line="240" w:lineRule="auto"/>
@@ -861,26 +985,6 @@
       <w:r>
         <w:lastRenderedPageBreak/>
         <w:t>Tervezés</w:t>
-      </w:r>
-    </w:p>
-    <w:p/>
-    <w:p/>
-    <w:p>
-      <w:pPr>
-        <w:spacing w:after="0" w:line="240" w:lineRule="auto"/>
-        <w:ind w:firstLine="0"/>
-        <w:jc w:val="left"/>
-        <w:rPr>
-          <w:rFonts w:cs="Arial"/>
-          <w:b/>
-          <w:bCs/>
-          <w:kern w:val="32"/>
-          <w:sz w:val="36"/>
-          <w:szCs w:val="32"/>
-        </w:rPr>
-      </w:pPr>
-      <w:r>
-        <w:br w:type="page"/>
       </w:r>
     </w:p>
     <w:p>
@@ -956,13 +1060,8 @@
         <w:annotationRef/>
       </w:r>
       <w:r>
-        <w:t xml:space="preserve">Ne felejtsd </w:t>
-      </w:r>
-      <w:proofErr w:type="gramStart"/>
-      <w:r>
-        <w:t>le frissíteni</w:t>
-      </w:r>
-      <w:proofErr w:type="gramEnd"/>
+        <w:t>Ne felejtsd le frissíteni</w:t>
+      </w:r>
     </w:p>
   </w:comment>
 </w:comments>
@@ -1028,7 +1127,7 @@
         <w:rStyle w:val="Oldalszm"/>
         <w:noProof/>
       </w:rPr>
-      <w:t>14</w:t>
+      <w:t>15</w:t>
     </w:r>
     <w:r>
       <w:rPr>
@@ -1076,7 +1175,7 @@
   <w:abstractNum w:abstractNumId="0" w15:restartNumberingAfterBreak="0">
     <w:nsid w:val="FFFFFF7C"/>
     <w:multiLevelType w:val="singleLevel"/>
-    <w:tmpl w:val="61186096"/>
+    <w:tmpl w:val="048EF7D2"/>
     <w:lvl w:ilvl="0">
       <w:start w:val="1"/>
       <w:numFmt w:val="decimal"/>
@@ -1093,7 +1192,7 @@
   <w:abstractNum w:abstractNumId="1" w15:restartNumberingAfterBreak="0">
     <w:nsid w:val="FFFFFF7D"/>
     <w:multiLevelType w:val="singleLevel"/>
-    <w:tmpl w:val="D0782FF0"/>
+    <w:tmpl w:val="8BFE3BE4"/>
     <w:lvl w:ilvl="0">
       <w:start w:val="1"/>
       <w:numFmt w:val="decimal"/>
@@ -1110,7 +1209,7 @@
   <w:abstractNum w:abstractNumId="2" w15:restartNumberingAfterBreak="0">
     <w:nsid w:val="FFFFFF7E"/>
     <w:multiLevelType w:val="singleLevel"/>
-    <w:tmpl w:val="2700910A"/>
+    <w:tmpl w:val="5694E4A8"/>
     <w:lvl w:ilvl="0">
       <w:start w:val="1"/>
       <w:numFmt w:val="decimal"/>
@@ -1127,7 +1226,7 @@
   <w:abstractNum w:abstractNumId="3" w15:restartNumberingAfterBreak="0">
     <w:nsid w:val="FFFFFF7F"/>
     <w:multiLevelType w:val="singleLevel"/>
-    <w:tmpl w:val="6076F46A"/>
+    <w:tmpl w:val="61742284"/>
     <w:lvl w:ilvl="0">
       <w:start w:val="1"/>
       <w:numFmt w:val="decimal"/>
@@ -1144,7 +1243,7 @@
   <w:abstractNum w:abstractNumId="4" w15:restartNumberingAfterBreak="0">
     <w:nsid w:val="FFFFFF80"/>
     <w:multiLevelType w:val="singleLevel"/>
-    <w:tmpl w:val="D4D81800"/>
+    <w:tmpl w:val="AD564D18"/>
     <w:lvl w:ilvl="0">
       <w:start w:val="1"/>
       <w:numFmt w:val="bullet"/>
@@ -1164,7 +1263,7 @@
   <w:abstractNum w:abstractNumId="5" w15:restartNumberingAfterBreak="0">
     <w:nsid w:val="FFFFFF81"/>
     <w:multiLevelType w:val="singleLevel"/>
-    <w:tmpl w:val="F26CD26A"/>
+    <w:tmpl w:val="41361F48"/>
     <w:lvl w:ilvl="0">
       <w:start w:val="1"/>
       <w:numFmt w:val="bullet"/>
@@ -1184,7 +1283,7 @@
   <w:abstractNum w:abstractNumId="6" w15:restartNumberingAfterBreak="0">
     <w:nsid w:val="FFFFFF82"/>
     <w:multiLevelType w:val="singleLevel"/>
-    <w:tmpl w:val="B4409764"/>
+    <w:tmpl w:val="FD58E770"/>
     <w:lvl w:ilvl="0">
       <w:start w:val="1"/>
       <w:numFmt w:val="bullet"/>
@@ -1204,7 +1303,7 @@
   <w:abstractNum w:abstractNumId="7" w15:restartNumberingAfterBreak="0">
     <w:nsid w:val="FFFFFF83"/>
     <w:multiLevelType w:val="singleLevel"/>
-    <w:tmpl w:val="9DF2E834"/>
+    <w:tmpl w:val="37760574"/>
     <w:lvl w:ilvl="0">
       <w:start w:val="1"/>
       <w:numFmt w:val="bullet"/>
@@ -1224,7 +1323,7 @@
   <w:abstractNum w:abstractNumId="8" w15:restartNumberingAfterBreak="0">
     <w:nsid w:val="FFFFFF88"/>
     <w:multiLevelType w:val="singleLevel"/>
-    <w:tmpl w:val="E2BE19DA"/>
+    <w:tmpl w:val="F31E6432"/>
     <w:lvl w:ilvl="0">
       <w:start w:val="1"/>
       <w:numFmt w:val="decimal"/>
@@ -1241,7 +1340,7 @@
   <w:abstractNum w:abstractNumId="9" w15:restartNumberingAfterBreak="0">
     <w:nsid w:val="FFFFFF89"/>
     <w:multiLevelType w:val="singleLevel"/>
-    <w:tmpl w:val="A3CC6DF6"/>
+    <w:tmpl w:val="FE64DA82"/>
     <w:lvl w:ilvl="0">
       <w:start w:val="1"/>
       <w:numFmt w:val="bullet"/>
@@ -5224,7 +5323,7 @@
 </file>
 
 <file path=customXml/itemProps1.xml><?xml version="1.0" encoding="utf-8"?>
-<ds:datastoreItem xmlns:ds="http://schemas.openxmlformats.org/officeDocument/2006/customXml" ds:itemID="{5454136F-6F71-44D9-9F5D-8A59730E8458}">
+<ds:datastoreItem xmlns:ds="http://schemas.openxmlformats.org/officeDocument/2006/customXml" ds:itemID="{448AA715-0EC3-4918-BC13-33F3054C5D03}">
   <ds:schemaRefs>
     <ds:schemaRef ds:uri="http://schemas.openxmlformats.org/officeDocument/2006/bibliography"/>
   </ds:schemaRefs>

--- a/Szakdolgozat.docx
+++ b/Szakdolgozat.docx
@@ -106,11 +106,21 @@
       <w:pPr>
         <w:pStyle w:val="Cmlapkarstanszk"/>
       </w:pPr>
-      <w:fldSimple w:instr=" DOCPROPERTY  Company  \* MERGEFORMAT ">
-        <w:r>
-          <w:t>Automatizálási és Alkalmazott Informatikai Tanszék</w:t>
-        </w:r>
-      </w:fldSimple>
+      <w:r>
+        <w:fldChar w:fldCharType="begin"/>
+      </w:r>
+      <w:r>
+        <w:instrText xml:space="preserve"> DOCPROPERTY  Company  \* MERGEFORMAT </w:instrText>
+      </w:r>
+      <w:r>
+        <w:fldChar w:fldCharType="separate"/>
+      </w:r>
+      <w:r>
+        <w:t>Automatizálási és Alkalmazott Informatikai Tanszék</w:t>
+      </w:r>
+      <w:r>
+        <w:fldChar w:fldCharType="end"/>
+      </w:r>
     </w:p>
     <w:p/>
     <w:p/>
@@ -873,8 +883,6 @@
       <w:r>
         <w:t xml:space="preserve">végül a mért eredményekről lesz szó. </w:t>
       </w:r>
-      <w:bookmarkStart w:id="3" w:name="_GoBack"/>
-      <w:bookmarkEnd w:id="3"/>
     </w:p>
     <w:p/>
     <w:p/>
@@ -911,10 +919,75 @@
       </w:r>
     </w:p>
     <w:p>
+      <w:r>
+        <w:t>A technológia fő feladat</w:t>
+      </w:r>
+      <w:r>
+        <w:t>a,</w:t>
+      </w:r>
+      <w:r>
+        <w:t xml:space="preserve"> hogy valamilyen eszköz segítségével háromdimenziós virtuális világot vetítsen a felhasználó köré, melyben nézelődhet, mozoghat vagy akár </w:t>
+      </w:r>
+      <w:r>
+        <w:t>különféle interakciókat is végezhet vele.</w:t>
+      </w:r>
+      <w:r>
+        <w:tab/>
+      </w:r>
+    </w:p>
+    <w:p>
+      <w:r>
+        <w:t>A virtuális valóság szemüvegek és különféle kontrollerek ( akár bionikus kéz is) már a 90-es évek közepén megjelentek. Nem a szórakoztató elektronika területe volt az egyetlen ahol felütötte a fejét a VR használata. A hadsereg pilóták képzésére, mérnökök a háromdimenziós tervezést igénylő feladatok megkönnyítésére, de még művészek is nyitottak a technol</w:t>
+      </w:r>
+      <w:r>
+        <w:t>ógia felé. A legnagyobb problémát</w:t>
+      </w:r>
+      <w:r>
+        <w:t xml:space="preserve"> ekkor még az okozta, hogy </w:t>
+      </w:r>
+      <w:r>
+        <w:t xml:space="preserve">a </w:t>
+      </w:r>
+      <w:r>
+        <w:t>mindennapi felhasználó számára történő tömeggyártáshoz túlságosan is drága volt a technológia.</w:t>
+      </w:r>
+      <w:r>
+        <w:t xml:space="preserve"> </w:t>
+      </w:r>
+    </w:p>
+    <w:p>
+      <w:r>
+        <w:t>Az ember számára a háromdimenziós érzékelést a binokuláris látás biztosítja. Ez annyit tesz, hogy a két szem vízszintesen különböző pozícióban helyezkedik el így két enyhén különböző kép vetül a két retinára. Ennek a két képnek az összekombinálásával alkotja meg az agy az általunk észlelt térbeli képet.</w:t>
+      </w:r>
+      <w:bookmarkStart w:id="3" w:name="_GoBack"/>
+      <w:bookmarkEnd w:id="3"/>
+    </w:p>
+    <w:p>
+      <w:r>
+        <w:t>A VR szemüvegek és kontrollerek mind olyan technológiákat használnak, melyeket a mobil illetve okostelefonokra fejlesztettek ki. A kicsi</w:t>
+      </w:r>
+      <w:r>
+        <w:t>,</w:t>
+      </w:r>
+      <w:r>
+        <w:t xml:space="preserve"> de nagyfelbontású képernyő</w:t>
+      </w:r>
+      <w:r>
+        <w:t>,</w:t>
+      </w:r>
+      <w:r>
+        <w:t xml:space="preserve"> ami az éles valósághoz közelítő kép megjelenítését biztosítja, a gyroszkóp, ami a fej és a kontroller helyzetének változását </w:t>
+      </w:r>
+      <w:r>
+        <w:t>detektálja a fejmozgás követése érdekében, illetve kicsi, energiatakarékos de mégis hatékony processzorok, amik a számítási teljesítményt biztosítják. Ezen technológiák hatékony gyártásának elterjedése vezetett a VR elterjedéséhez.</w:t>
+      </w:r>
+    </w:p>
+    <w:p>
       <w:pPr>
         <w:pStyle w:val="Cmsor3"/>
       </w:pPr>
       <w:r>
+        <w:lastRenderedPageBreak/>
         <w:t>Google DayDream</w:t>
       </w:r>
     </w:p>
@@ -1127,7 +1200,7 @@
         <w:rStyle w:val="Oldalszm"/>
         <w:noProof/>
       </w:rPr>
-      <w:t>15</w:t>
+      <w:t>16</w:t>
     </w:r>
     <w:r>
       <w:rPr>
@@ -5323,7 +5396,7 @@
 </file>
 
 <file path=customXml/itemProps1.xml><?xml version="1.0" encoding="utf-8"?>
-<ds:datastoreItem xmlns:ds="http://schemas.openxmlformats.org/officeDocument/2006/customXml" ds:itemID="{448AA715-0EC3-4918-BC13-33F3054C5D03}">
+<ds:datastoreItem xmlns:ds="http://schemas.openxmlformats.org/officeDocument/2006/customXml" ds:itemID="{C12D91A2-A520-42EF-AD01-3EEA59457518}">
   <ds:schemaRefs>
     <ds:schemaRef ds:uri="http://schemas.openxmlformats.org/officeDocument/2006/bibliography"/>
   </ds:schemaRefs>

--- a/Szakdolgozat.docx
+++ b/Szakdolgozat.docx
@@ -959,6 +959,115 @@
       <w:r>
         <w:t>Az ember számára a háromdimenziós érzékelést a binokuláris látás biztosítja. Ez annyit tesz, hogy a két szem vízszintesen különböző pozícióban helyezkedik el így két enyhén különböző kép vetül a két retinára. Ennek a két képnek az összekombinálásával alkotja meg az agy az általunk észlelt térbeli képet.</w:t>
       </w:r>
+      <w:r>
+        <w:t xml:space="preserve"> E</w:t>
+      </w:r>
+      <w:r>
+        <w:t>zt a jelenséget</w:t>
+      </w:r>
+      <w:r>
+        <w:t xml:space="preserve"> </w:t>
+      </w:r>
+      <w:r>
+        <w:t>sztereopszisnak</w:t>
+      </w:r>
+      <w:r>
+        <w:t xml:space="preserve"> nevezik. </w:t>
+      </w:r>
+      <w:r>
+        <w:t>Az agy több különböző információ alapján következtet az objektumok térbeli helyzetére. Ilyen például a tárgyak fedése, színe, homályossága, ismert tárgyak mérete és a két enyhén eltérő kép. Az utolsót leszámítva ezeket kétdimenziós képekből is ki tudjuk nyerni, de</w:t>
+      </w:r>
+      <w:r>
+        <w:t xml:space="preserve"> azok mégsem tűnnek térbelinek.</w:t>
+      </w:r>
+    </w:p>
+    <w:p>
+      <w:r>
+        <w:t>A két eltérő kétdimenziós kép érzékelésével történő térbeli észlelés mesterségesen is előidézhető, ha két szemnek két enyhén eltérő képet mutatunk, oly módon, ahogy az a binokuláris látás segítségével történne. Ezt a technikát szeteroszkópiának nevezik, és pontosan ezt h</w:t>
+      </w:r>
+      <w:r>
+        <w:t xml:space="preserve">asználja ki a VR is. A szemüvegek kijelzője, vagy esetekben a belehelyezett okostelefoné viszonylag közel pár centire helyezkedik el a szemtől, így segítve azt, hogy </w:t>
+      </w:r>
+      <w:r>
+        <w:lastRenderedPageBreak/>
+        <w:t>az előállított két kép közül az egyiket csak az egyik</w:t>
+      </w:r>
+      <w:r>
+        <w:t>,</w:t>
+      </w:r>
+      <w:r>
+        <w:t xml:space="preserve"> a mási</w:t>
+      </w:r>
+      <w:r>
+        <w:t>kat csak a másik szem láthassa. Í</w:t>
+      </w:r>
+      <w:r>
+        <w:t xml:space="preserve">gy mesterségesen reprodukálva a binokuláris érzékelést és előidézve a háromdimenziós </w:t>
+      </w:r>
+      <w:r>
+        <w:t>kép kialakulását, észlelést</w:t>
+      </w:r>
+      <w:r>
+        <w:t>.</w:t>
+      </w:r>
+    </w:p>
+    <w:p>
+      <w:pPr>
+        <w:rPr>
+          <w:color w:val="FF0000"/>
+          <w:sz w:val="36"/>
+          <w:szCs w:val="36"/>
+        </w:rPr>
+      </w:pPr>
+      <w:r>
+        <w:rPr>
+          <w:color w:val="FF0000"/>
+          <w:sz w:val="36"/>
+          <w:szCs w:val="36"/>
+        </w:rPr>
+        <w:t>TODO: screenshot a stereoscopic displayrol</w:t>
+      </w:r>
+    </w:p>
+    <w:p>
+      <w:r>
+        <w:t>Az térbeli látás egyik legfontosabb eszköze, hogy az emberi szem tud mind a távoli mind a közeli dolgokra fókuszálni, így mindkét esetben éles képet tud alkotni. Ezt a szemlencse és a lencsefeszítő izmok teszik lehetővé. Az éles látás feltétele, hogy</w:t>
+      </w:r>
+      <w:r>
+        <w:t xml:space="preserve"> a szembe beérkező fénysugarak a szemlencsén megtörve a szem hátsó részén található retinán metszék egymást. </w:t>
+      </w:r>
+      <w:r>
+        <w:t>A különböző távolságból érkező fénysugarak más szögben esnek a lencsére, így azon megtörve máshol metszik egymást. Amikor távolra fókuszálunk a lencsefeszítő izmok megfeszülnek, és a lencse domborulata csökken, ha közelre, akkor pedig elernyednek és a lencse görbülete nő. A szemlencs ezen változása teszi lehetővé, hogy különböző távolságokra is élesen lássunk, ám ha  egy tárgy túl közel van, akkor a lencse nem tudja korrigálni a beérkező sugarakat, hogy azok a retinán metszék egymást</w:t>
+      </w:r>
+      <w:r>
+        <w:t xml:space="preserve">, így mögötte fogják és a kép homályos lesz. Ez történne a szemtől pár centire elhelyezett kijelzővel is, ha nem lenne a </w:t>
+      </w:r>
+      <w:r>
+        <w:t>VR szemüvegek egy másik közös jellemzője</w:t>
+      </w:r>
+      <w:r>
+        <w:t>,</w:t>
+      </w:r>
+      <w:r>
+        <w:t xml:space="preserve"> a két lencse, melyeken keresztül a szeteroszkóp képet nézzük.</w:t>
+      </w:r>
+      <w:r>
+        <w:t xml:space="preserve"> Ezen lencsék feladat, hogy beérkező fénysugarakat úgy törjék meg, hogy azok kisebb szöget zárjanak be a szemlencse síkjával, és így lehetővé téve az éles látást. </w:t>
+      </w:r>
+    </w:p>
+    <w:p>
+      <w:pPr>
+        <w:rPr>
+          <w:color w:val="FF0000"/>
+          <w:sz w:val="36"/>
+        </w:rPr>
+      </w:pPr>
+      <w:r>
+        <w:rPr>
+          <w:color w:val="FF0000"/>
+          <w:sz w:val="36"/>
+        </w:rPr>
+        <w:t>Kép?</w:t>
+      </w:r>
       <w:bookmarkStart w:id="3" w:name="_GoBack"/>
       <w:bookmarkEnd w:id="3"/>
     </w:p>
@@ -1200,7 +1309,7 @@
         <w:rStyle w:val="Oldalszm"/>
         <w:noProof/>
       </w:rPr>
-      <w:t>16</w:t>
+      <w:t>12</w:t>
     </w:r>
     <w:r>
       <w:rPr>
@@ -1316,7 +1425,7 @@
   <w:abstractNum w:abstractNumId="4" w15:restartNumberingAfterBreak="0">
     <w:nsid w:val="FFFFFF80"/>
     <w:multiLevelType w:val="singleLevel"/>
-    <w:tmpl w:val="AD564D18"/>
+    <w:tmpl w:val="7C6A8254"/>
     <w:lvl w:ilvl="0">
       <w:start w:val="1"/>
       <w:numFmt w:val="bullet"/>
@@ -1336,7 +1445,7 @@
   <w:abstractNum w:abstractNumId="5" w15:restartNumberingAfterBreak="0">
     <w:nsid w:val="FFFFFF81"/>
     <w:multiLevelType w:val="singleLevel"/>
-    <w:tmpl w:val="41361F48"/>
+    <w:tmpl w:val="E5A696BE"/>
     <w:lvl w:ilvl="0">
       <w:start w:val="1"/>
       <w:numFmt w:val="bullet"/>
@@ -1356,7 +1465,7 @@
   <w:abstractNum w:abstractNumId="6" w15:restartNumberingAfterBreak="0">
     <w:nsid w:val="FFFFFF82"/>
     <w:multiLevelType w:val="singleLevel"/>
-    <w:tmpl w:val="FD58E770"/>
+    <w:tmpl w:val="71A8C220"/>
     <w:lvl w:ilvl="0">
       <w:start w:val="1"/>
       <w:numFmt w:val="bullet"/>
@@ -1376,7 +1485,7 @@
   <w:abstractNum w:abstractNumId="7" w15:restartNumberingAfterBreak="0">
     <w:nsid w:val="FFFFFF83"/>
     <w:multiLevelType w:val="singleLevel"/>
-    <w:tmpl w:val="37760574"/>
+    <w:tmpl w:val="E2F428FA"/>
     <w:lvl w:ilvl="0">
       <w:start w:val="1"/>
       <w:numFmt w:val="bullet"/>
@@ -1413,7 +1522,7 @@
   <w:abstractNum w:abstractNumId="9" w15:restartNumberingAfterBreak="0">
     <w:nsid w:val="FFFFFF89"/>
     <w:multiLevelType w:val="singleLevel"/>
-    <w:tmpl w:val="FE64DA82"/>
+    <w:tmpl w:val="68806292"/>
     <w:lvl w:ilvl="0">
       <w:start w:val="1"/>
       <w:numFmt w:val="bullet"/>
@@ -5396,7 +5505,7 @@
 </file>
 
 <file path=customXml/itemProps1.xml><?xml version="1.0" encoding="utf-8"?>
-<ds:datastoreItem xmlns:ds="http://schemas.openxmlformats.org/officeDocument/2006/customXml" ds:itemID="{C12D91A2-A520-42EF-AD01-3EEA59457518}">
+<ds:datastoreItem xmlns:ds="http://schemas.openxmlformats.org/officeDocument/2006/customXml" ds:itemID="{19BA80F4-7A17-4C25-8600-FEB5415425EF}">
   <ds:schemaRefs>
     <ds:schemaRef ds:uri="http://schemas.openxmlformats.org/officeDocument/2006/bibliography"/>
   </ds:schemaRefs>

--- a/Szakdolgozat.docx
+++ b/Szakdolgozat.docx
@@ -106,21 +106,11 @@
       <w:pPr>
         <w:pStyle w:val="Cmlapkarstanszk"/>
       </w:pPr>
-      <w:r>
-        <w:fldChar w:fldCharType="begin"/>
-      </w:r>
-      <w:r>
-        <w:instrText xml:space="preserve"> DOCPROPERTY  Company  \* MERGEFORMAT </w:instrText>
-      </w:r>
-      <w:r>
-        <w:fldChar w:fldCharType="separate"/>
-      </w:r>
-      <w:r>
-        <w:t>Automatizálási és Alkalmazott Informatikai Tanszék</w:t>
-      </w:r>
-      <w:r>
-        <w:fldChar w:fldCharType="end"/>
-      </w:r>
+      <w:fldSimple w:instr=" DOCPROPERTY  Company  \* MERGEFORMAT ">
+        <w:r>
+          <w:t>Automatizálási és Alkalmazott Informatikai Tanszék</w:t>
+        </w:r>
+      </w:fldSimple>
     </w:p>
     <w:p/>
     <w:p/>
@@ -1068,77 +1058,285 @@
         </w:rPr>
         <w:t>Kép?</w:t>
       </w:r>
+    </w:p>
+    <w:p>
+      <w:r>
+        <w:t>A VR szemüvegek és kontrollerek mind olyan technológiákat használnak, melyeket a mobil illetve okostelefonokra fejlesztettek ki. A kicsi</w:t>
+      </w:r>
+      <w:r>
+        <w:t>,</w:t>
+      </w:r>
+      <w:r>
+        <w:t xml:space="preserve"> de nagyfelbontású képernyő</w:t>
+      </w:r>
+      <w:r>
+        <w:t>,</w:t>
+      </w:r>
+      <w:r>
+        <w:t xml:space="preserve"> ami az éles valósághoz közelítő kép megjelenítését biztosítja, a gyroszkóp, ami a fej és a kontroller helyzetének változását </w:t>
+      </w:r>
+      <w:r>
+        <w:t>detektálja a fejmozgás követése érdekében, illetve kicsi, energiatakarékos de mégis hatékony processzorok, amik a számítási teljesítményt biztosítják. Ezen technológiák hatékony gyártásának elterjedése vezetett a VR elterjedéséhez.</w:t>
+      </w:r>
+    </w:p>
+    <w:p>
+      <w:pPr>
+        <w:pStyle w:val="Cmsor3"/>
+      </w:pPr>
+      <w:r>
+        <w:lastRenderedPageBreak/>
+        <w:t>Google DayDream</w:t>
+      </w:r>
+    </w:p>
+    <w:p>
+      <w:pPr>
+        <w:rPr>
+          <w:color w:val="FF0000"/>
+          <w:sz w:val="36"/>
+        </w:rPr>
+      </w:pPr>
+      <w:r>
+        <w:t>A Google második VR platformja és hardverje a DayDream 2016 novemberében jelent meg. Elődje a Cardboard egy könnyű olcsó eszköz, ami a VR népszerűsítésére volt rendeltetett. Míg a Cardboardnál a</w:t>
+      </w:r>
+      <w:r>
+        <w:t xml:space="preserve">z alkalmazások tartalmazták a szükséges szoftvert, addig a DayDream esetén az android operációsrendszer. Ebből kifolyólag csak az Android 7.1-et (Nougat) vagy annál újabb operációs rendszert futtató okostelefonok lehetnek képesek a használatára. De ez nem minden. Ahhoz, hogy egy telefon alkalmas legyen a DayDream használatára a „DayDream-ready” besorolást kell kapnia, ami mind hardver, mind szoftver oldalról vizsgálja a telefon képességeit. Ilyen kritériumok például a </w:t>
+      </w:r>
+      <w:r>
+        <w:rPr>
+          <w:color w:val="FF0000"/>
+          <w:sz w:val="36"/>
+        </w:rPr>
+        <w:t xml:space="preserve">daydreamready?. </w:t>
+      </w:r>
+    </w:p>
+    <w:p>
+      <w:pPr>
+        <w:rPr>
+          <w:color w:val="FF0000"/>
+          <w:sz w:val="36"/>
+        </w:rPr>
+      </w:pPr>
+      <w:r>
+        <w:rPr>
+          <w:color w:val="FF0000"/>
+          <w:sz w:val="36"/>
+        </w:rPr>
+        <w:t>Daydream kép.</w:t>
+      </w:r>
+    </w:p>
+    <w:p>
+      <w:r>
+        <w:t xml:space="preserve">A Google szemüvege az eddig megjelent eszközökhöz képest kisebb és kompaktabb. Az eddig megszokott öntött műanyag házat egy teljesen új puha, könnyű szövet borításra cserélte, ami kényelmesebbé tette a viselését. </w:t>
+      </w:r>
+      <w:r>
+        <w:t>Egy másik előnye a piacon lévő vetélytársaival szemben, hogy nem csak a Google saját telefonjait támogatja, hanem az összes cégét, aki csatlakozott a DayDream programhoz (pl.: Huawei, Motorola, LG, Sasmung).</w:t>
+      </w:r>
+    </w:p>
+    <w:p>
+      <w:r>
+        <w:t xml:space="preserve">Egy vezetéknélküli kontroller is tartozik a szemüveghez, a telefonos VR eszközök között először. Ez új kapukat és lehetőségeket nyit a </w:t>
+      </w:r>
+      <w:r>
+        <w:t>virtuális világgal való kommunikációhoz. A irányítást és különböző gesztusok felismerését a beépített gyroszkóp, az elején található érintő felület és az alatta található két gomb teszi lehetővé.</w:t>
+      </w:r>
+    </w:p>
+    <w:p>
+      <w:pPr>
+        <w:rPr>
+          <w:color w:val="FF0000"/>
+          <w:sz w:val="36"/>
+        </w:rPr>
+      </w:pPr>
+      <w:r>
+        <w:rPr>
+          <w:color w:val="FF0000"/>
+          <w:sz w:val="36"/>
+        </w:rPr>
+        <w:t xml:space="preserve">  </w:t>
+      </w:r>
+    </w:p>
+    <w:p/>
+    <w:p>
+      <w:pPr>
+        <w:pStyle w:val="Cmsor2"/>
+      </w:pPr>
+      <w:r>
+        <w:t>Játékmotor</w:t>
+      </w:r>
+    </w:p>
+    <w:p>
+      <w:r>
+        <w:t>A modern játékok rengeteg funkciót vesznek igénybe, mint például a háromdimenziós kép kirenderelése, megjelenítése, hangok lejátszása vagy a fizika megvalósítása. Ezek min</w:t>
+      </w:r>
+      <w:r>
+        <w:t>d</w:t>
+      </w:r>
+      <w:r>
+        <w:t xml:space="preserve"> olyan funkciók, amiket majdnem minden játék használ, így </w:t>
+      </w:r>
+      <w:r>
+        <w:lastRenderedPageBreak/>
+        <w:t>kézenfekvővé vált, hogy egy egységbe szervezve</w:t>
+      </w:r>
+      <w:r>
+        <w:t>,</w:t>
+      </w:r>
+      <w:r>
+        <w:t xml:space="preserve"> újrafelhasználhatóan elérhetővé tegyék ezeket a komponenseket ( és még egyebeket is).</w:t>
+      </w:r>
+      <w:r>
+        <w:t xml:space="preserve"> Ezek a keretrendszerek a játék</w:t>
+      </w:r>
+      <w:r>
+        <w:t>motorok</w:t>
+      </w:r>
+      <w:r>
+        <w:t xml:space="preserve">. Ezek több külön motort foglalnak magukba, amik alacsonyabb szintű </w:t>
+      </w:r>
+      <w:r>
+        <w:t>application programming interfaces</w:t>
+      </w:r>
+      <w:r>
+        <w:t>-ekre (API) építenek (pl.: Direct3D, OpenGl, WebGl stb…), ilyen motorok például a megjelenítő motor, fizikai motor vagy az audió motor. A játékmotorok</w:t>
+      </w:r>
+      <w:r>
+        <w:t xml:space="preserve"> így egyszerűbbé és egységesebbé teszik a játékfejlesztés folyamatát.</w:t>
+      </w:r>
+    </w:p>
+    <w:p>
+      <w:r>
+        <w:t>A fejlesztés elkezdéséhez játékmotort kellett választanom. Napjainkban a két legelterjedteb eszköz a Unity Engine és az Unreal Engine 4. Ez a k</w:t>
+      </w:r>
+      <w:r>
+        <w:t>ét motor között kellett meghoznom a döntést</w:t>
+      </w:r>
+      <w:r>
+        <w:t>.</w:t>
+      </w:r>
+      <w:r>
+        <w:t xml:space="preserve"> Mindkét játékmotornak megvannak a saját erősségei és gyengeségei, de mindkét termék kiemelkedő erejű és minőségű szoftver, így a fő szempont az volt, hogy melyik termék illik legjobban az én projektemhez. </w:t>
+      </w:r>
+    </w:p>
+    <w:p>
+      <w:pPr>
+        <w:pStyle w:val="Cmsor3"/>
+      </w:pPr>
+      <w:r>
+        <w:t>Grafi</w:t>
+      </w:r>
+      <w:r>
+        <w:t>ka</w:t>
+      </w:r>
+    </w:p>
+    <w:p>
+      <w:r>
+        <w:t>Az Unreal Egine grafikus teljesítménye mindig is a Unity-jé előtt járt, így élethűbb világot lehet vele teremteni. Ez az én esetmben nem nyom sokat a latba, mert a DayDream esetén a bele helyezett okostelefon biztosítja a számítási kapacitást, és így korlátozottak az erőforrások, ami lekorlátozza a megjelenített kép részletességét. Ezért van, hogy a legtöbb telefonos VR alkalmazás úgynevezett „Low Poly” objektumokat használ, ami annyit tesz, hogy</w:t>
+      </w:r>
+      <w:r>
+        <w:t xml:space="preserve"> az alakzatokat határoló háló polygonokból épül fel, így felgyorsítv</w:t>
+      </w:r>
+      <w:r>
+        <w:t>a</w:t>
+      </w:r>
+      <w:r>
+        <w:t xml:space="preserve"> a raszterizáció folyamatát.</w:t>
+      </w:r>
+    </w:p>
+    <w:p>
+      <w:pPr>
+        <w:pStyle w:val="Cmsor3"/>
+      </w:pPr>
+      <w:r>
+        <w:t>Támogatott platformok</w:t>
+      </w:r>
+    </w:p>
+    <w:p>
+      <w:r>
+        <w:t xml:space="preserve">Habár mindkét eszköz támogatja az Android platformot és azon belül a DayDream-et is, mégis a Unity a standard, legszéleskörűbben használt és legtámogatottabb játékmotor mobil platformokra. A Google már a megjelenés előtt együtt dolgozott mindkét céggel annak érdekében, hogy a szemüveg debütálásakor mindkét </w:t>
+      </w:r>
+      <w:r>
+        <w:t>játékmotor biztosítson API-t a fejlesztéshez.</w:t>
+      </w:r>
+    </w:p>
+    <w:p>
+      <w:pPr>
+        <w:pStyle w:val="Cmsor3"/>
+      </w:pPr>
+      <w:r>
+        <w:t>Támogatott programozási nyelvek</w:t>
+      </w:r>
+    </w:p>
+    <w:p>
+      <w:r>
+        <w:t xml:space="preserve">Az Unreal Engine kizárólag a C++ nyelvet támogatja, míg a Unity a C# illetve egészen az tavaly kiadott 5-ös verzióig a Boo nyelvet és az idén augusztusban megjelent </w:t>
+      </w:r>
+      <w:r>
+        <w:lastRenderedPageBreak/>
+        <w:t xml:space="preserve">2017.1-es verzióig a UnityScript-et is, amik már deprecated-nek  (elavultnak) lettek nyilvánítva. </w:t>
+      </w:r>
+    </w:p>
+    <w:p>
+      <w:pPr>
+        <w:pStyle w:val="Cmsor3"/>
+      </w:pPr>
+      <w:r>
+        <w:t>Dizájn vs. Programozás</w:t>
+      </w:r>
+    </w:p>
+    <w:p>
+      <w:r>
+        <w:t>Az egyik legnagyobb faktor a döntésben az volt, hogy az Unreal Engine sokkal inkább dizájner barát mintsem programozó. Egy úgynevezett „blueprint” technológiát használ ami lehetővé teszi, csomópontok és köztük lévő kapcsolatok grafikus</w:t>
+      </w:r>
+      <w:r>
+        <w:t xml:space="preserve"> tervezésével generálható a kód, így lehetővé téve, hogy, ha helyenként korlátozottan is, de tényleges kód írása nélkül is készíthető legyen játék. Továbbá a Unity programozási API-ja jobban dokumentált és széleskörűbb szupport érhető el hozzá a Unity saját, illetve egyéb külső fórumokon.</w:t>
+      </w:r>
+    </w:p>
+    <w:p>
+      <w:pPr>
+        <w:pStyle w:val="Cmsor3"/>
+      </w:pPr>
+      <w:r>
+        <w:t>Döntés</w:t>
+      </w:r>
+    </w:p>
+    <w:p>
+      <w:r>
+        <w:t>Ezen szempontok figyelembevételével főleg a C# nyelv használata, a programozói hozzáállás nyomatékosabb támogatása és a Google VR-t támogató átlátható, jól dokumentált  API  miatt a Unity Engin-re esett a választásom.</w:t>
+      </w:r>
+    </w:p>
+    <w:p>
+      <w:pPr>
+        <w:pStyle w:val="Cmsor2"/>
+      </w:pPr>
+      <w:r>
+        <w:t>A Frostig tesztek</w:t>
+      </w:r>
+    </w:p>
+    <w:p>
+      <w:pPr>
+        <w:pStyle w:val="Cmsor3"/>
+      </w:pPr>
+      <w:r>
+        <w:t>Használt szubszet</w:t>
+      </w:r>
+    </w:p>
+    <w:p>
+      <w:pPr>
+        <w:pStyle w:val="Cmsor2"/>
+      </w:pPr>
+      <w:r>
+        <w:t>NeuroSky neuroheadset</w:t>
+      </w:r>
+    </w:p>
+    <w:p>
+      <w:pPr>
+        <w:pStyle w:val="Cmsor3"/>
+      </w:pPr>
+      <w:r>
+        <w:t>Elektroenkefalográfia (EEG)</w:t>
+      </w:r>
       <w:bookmarkStart w:id="3" w:name="_GoBack"/>
       <w:bookmarkEnd w:id="3"/>
-    </w:p>
-    <w:p>
-      <w:r>
-        <w:t>A VR szemüvegek és kontrollerek mind olyan technológiákat használnak, melyeket a mobil illetve okostelefonokra fejlesztettek ki. A kicsi</w:t>
-      </w:r>
-      <w:r>
-        <w:t>,</w:t>
-      </w:r>
-      <w:r>
-        <w:t xml:space="preserve"> de nagyfelbontású képernyő</w:t>
-      </w:r>
-      <w:r>
-        <w:t>,</w:t>
-      </w:r>
-      <w:r>
-        <w:t xml:space="preserve"> ami az éles valósághoz közelítő kép megjelenítését biztosítja, a gyroszkóp, ami a fej és a kontroller helyzetének változását </w:t>
-      </w:r>
-      <w:r>
-        <w:t>detektálja a fejmozgás követése érdekében, illetve kicsi, energiatakarékos de mégis hatékony processzorok, amik a számítási teljesítményt biztosítják. Ezen technológiák hatékony gyártásának elterjedése vezetett a VR elterjedéséhez.</w:t>
-      </w:r>
-    </w:p>
-    <w:p>
-      <w:pPr>
-        <w:pStyle w:val="Cmsor3"/>
-      </w:pPr>
-      <w:r>
-        <w:lastRenderedPageBreak/>
-        <w:t>Google DayDream</w:t>
-      </w:r>
-    </w:p>
-    <w:p>
-      <w:pPr>
-        <w:pStyle w:val="Cmsor2"/>
-      </w:pPr>
-      <w:r>
-        <w:t>Unity engine</w:t>
-      </w:r>
-    </w:p>
-    <w:p>
-      <w:pPr>
-        <w:pStyle w:val="Cmsor3"/>
-      </w:pPr>
-      <w:r>
-        <w:t>C#</w:t>
-      </w:r>
-    </w:p>
-    <w:p>
-      <w:pPr>
-        <w:pStyle w:val="Cmsor2"/>
-      </w:pPr>
-      <w:r>
-        <w:t>A Frostig tesztek</w:t>
-      </w:r>
-    </w:p>
-    <w:p>
-      <w:pPr>
-        <w:pStyle w:val="Cmsor3"/>
-      </w:pPr>
-      <w:r>
-        <w:t>Használt szubszet</w:t>
-      </w:r>
-    </w:p>
-    <w:p>
-      <w:pPr>
-        <w:pStyle w:val="Cmsor2"/>
-      </w:pPr>
-      <w:r>
-        <w:t>NeuroSky neuroheadset</w:t>
-      </w:r>
     </w:p>
     <w:p/>
     <w:p/>
@@ -1309,7 +1507,7 @@
         <w:rStyle w:val="Oldalszm"/>
         <w:noProof/>
       </w:rPr>
-      <w:t>12</w:t>
+      <w:t>19</w:t>
     </w:r>
     <w:r>
       <w:rPr>
@@ -1357,7 +1555,7 @@
   <w:abstractNum w:abstractNumId="0" w15:restartNumberingAfterBreak="0">
     <w:nsid w:val="FFFFFF7C"/>
     <w:multiLevelType w:val="singleLevel"/>
-    <w:tmpl w:val="048EF7D2"/>
+    <w:tmpl w:val="6E14907A"/>
     <w:lvl w:ilvl="0">
       <w:start w:val="1"/>
       <w:numFmt w:val="decimal"/>
@@ -1374,7 +1572,7 @@
   <w:abstractNum w:abstractNumId="1" w15:restartNumberingAfterBreak="0">
     <w:nsid w:val="FFFFFF7D"/>
     <w:multiLevelType w:val="singleLevel"/>
-    <w:tmpl w:val="8BFE3BE4"/>
+    <w:tmpl w:val="D9169A76"/>
     <w:lvl w:ilvl="0">
       <w:start w:val="1"/>
       <w:numFmt w:val="decimal"/>
@@ -1391,7 +1589,7 @@
   <w:abstractNum w:abstractNumId="2" w15:restartNumberingAfterBreak="0">
     <w:nsid w:val="FFFFFF7E"/>
     <w:multiLevelType w:val="singleLevel"/>
-    <w:tmpl w:val="5694E4A8"/>
+    <w:tmpl w:val="9260EC1E"/>
     <w:lvl w:ilvl="0">
       <w:start w:val="1"/>
       <w:numFmt w:val="decimal"/>
@@ -1408,7 +1606,7 @@
   <w:abstractNum w:abstractNumId="3" w15:restartNumberingAfterBreak="0">
     <w:nsid w:val="FFFFFF7F"/>
     <w:multiLevelType w:val="singleLevel"/>
-    <w:tmpl w:val="61742284"/>
+    <w:tmpl w:val="D3F85F90"/>
     <w:lvl w:ilvl="0">
       <w:start w:val="1"/>
       <w:numFmt w:val="decimal"/>
@@ -1425,7 +1623,7 @@
   <w:abstractNum w:abstractNumId="4" w15:restartNumberingAfterBreak="0">
     <w:nsid w:val="FFFFFF80"/>
     <w:multiLevelType w:val="singleLevel"/>
-    <w:tmpl w:val="7C6A8254"/>
+    <w:tmpl w:val="01D47AD0"/>
     <w:lvl w:ilvl="0">
       <w:start w:val="1"/>
       <w:numFmt w:val="bullet"/>
@@ -1445,7 +1643,7 @@
   <w:abstractNum w:abstractNumId="5" w15:restartNumberingAfterBreak="0">
     <w:nsid w:val="FFFFFF81"/>
     <w:multiLevelType w:val="singleLevel"/>
-    <w:tmpl w:val="E5A696BE"/>
+    <w:tmpl w:val="28362606"/>
     <w:lvl w:ilvl="0">
       <w:start w:val="1"/>
       <w:numFmt w:val="bullet"/>
@@ -1465,7 +1663,7 @@
   <w:abstractNum w:abstractNumId="6" w15:restartNumberingAfterBreak="0">
     <w:nsid w:val="FFFFFF82"/>
     <w:multiLevelType w:val="singleLevel"/>
-    <w:tmpl w:val="71A8C220"/>
+    <w:tmpl w:val="BB482AAA"/>
     <w:lvl w:ilvl="0">
       <w:start w:val="1"/>
       <w:numFmt w:val="bullet"/>
@@ -1485,7 +1683,7 @@
   <w:abstractNum w:abstractNumId="7" w15:restartNumberingAfterBreak="0">
     <w:nsid w:val="FFFFFF83"/>
     <w:multiLevelType w:val="singleLevel"/>
-    <w:tmpl w:val="E2F428FA"/>
+    <w:tmpl w:val="E4B82116"/>
     <w:lvl w:ilvl="0">
       <w:start w:val="1"/>
       <w:numFmt w:val="bullet"/>
@@ -1505,7 +1703,7 @@
   <w:abstractNum w:abstractNumId="8" w15:restartNumberingAfterBreak="0">
     <w:nsid w:val="FFFFFF88"/>
     <w:multiLevelType w:val="singleLevel"/>
-    <w:tmpl w:val="F31E6432"/>
+    <w:tmpl w:val="DFAC851A"/>
     <w:lvl w:ilvl="0">
       <w:start w:val="1"/>
       <w:numFmt w:val="decimal"/>
@@ -1522,7 +1720,7 @@
   <w:abstractNum w:abstractNumId="9" w15:restartNumberingAfterBreak="0">
     <w:nsid w:val="FFFFFF89"/>
     <w:multiLevelType w:val="singleLevel"/>
-    <w:tmpl w:val="68806292"/>
+    <w:tmpl w:val="F6E2D8EE"/>
     <w:lvl w:ilvl="0">
       <w:start w:val="1"/>
       <w:numFmt w:val="bullet"/>
@@ -5170,6 +5368,14 @@
     <w:rPr>
       <w:noProof/>
     </w:rPr>
+  </w:style>
+  <w:style w:type="paragraph" w:styleId="Normlbehzs">
+    <w:name w:val="Normal Indent"/>
+    <w:basedOn w:val="Norml"/>
+    <w:rsid w:val="003A022B"/>
+    <w:pPr>
+      <w:ind w:left="720"/>
+    </w:pPr>
   </w:style>
 </w:styles>
 </file>
@@ -5505,7 +5711,7 @@
 </file>
 
 <file path=customXml/itemProps1.xml><?xml version="1.0" encoding="utf-8"?>
-<ds:datastoreItem xmlns:ds="http://schemas.openxmlformats.org/officeDocument/2006/customXml" ds:itemID="{19BA80F4-7A17-4C25-8600-FEB5415425EF}">
+<ds:datastoreItem xmlns:ds="http://schemas.openxmlformats.org/officeDocument/2006/customXml" ds:itemID="{08355D12-ED0E-42A8-95C4-3516FF52CF59}">
   <ds:schemaRefs>
     <ds:schemaRef ds:uri="http://schemas.openxmlformats.org/officeDocument/2006/bibliography"/>
   </ds:schemaRefs>

--- a/Szakdolgozat.docx
+++ b/Szakdolgozat.docx
@@ -130,6 +130,7 @@
     <w:p>
       <w:pPr>
         <w:pStyle w:val="Cm"/>
+        <w:spacing w:after="0"/>
         <w:rPr>
           <w:sz w:val="44"/>
           <w:szCs w:val="44"/>
@@ -279,6 +280,13 @@
         </w:rPr>
         <w:t>Dr. Forstner Bertala</w:t>
       </w:r>
+      <w:r>
+        <w:rPr>
+          <w:noProof/>
+          <w:sz w:val="40"/>
+        </w:rPr>
+        <w:t>n</w:t>
+      </w:r>
     </w:p>
     <w:p>
       <w:pPr>
@@ -294,9 +302,6 @@
       <w:r>
         <w:lastRenderedPageBreak/>
         <w:t>Tartalo</w:t>
-      </w:r>
-      <w:r>
-        <w:t xml:space="preserve"> </w:t>
       </w:r>
       <w:r>
         <w:t>mjegyzék – Végén Generált.</w:t>
@@ -520,7 +525,13 @@
         <w:t xml:space="preserve"> amik tovább növelhetik felhasználh</w:t>
       </w:r>
       <w:r>
-        <w:t>atóságukat különféle mérésekhez, nem is beszélve a sokrétű külső eszközről és szenzorról, amikhez különféle technológiákkal ( Wifi, Bluetooth Stb…)  kapcsolódni tudnak és így tovább szélesíteni a lehetőségek tárházát.</w:t>
+        <w:t xml:space="preserve">atóságukat különféle mérésekhez, nem is beszélve a sokrétű külső eszközről és szenzorról, amikhez különféle technológiákkal </w:t>
+      </w:r>
+      <w:r>
+        <w:t xml:space="preserve">(Wifi, Bluetooth Stb…) </w:t>
+      </w:r>
+      <w:r>
+        <w:t>kapcsolódni tudnak és így tovább szélesíteni a lehetőségek tárházát.</w:t>
       </w:r>
     </w:p>
     <w:p>
@@ -612,7 +623,13 @@
         <w:t xml:space="preserve">Az egyik az olyan </w:t>
       </w:r>
       <w:r>
-        <w:t xml:space="preserve">eszközök, melyek saját beépített kijelzővel rendelkeznek, de ezek csak a megjelenítésért felelősek, a számítások, a logika egy külső eszközön fut (pl.: asztali számítógép vagy laptop)  és ehhez van – általában vezetékesen – csatlakoztatva a szemüveg. </w:t>
+        <w:t>eszközök, melyek saját beépített kijelzővel rendelkeznek, de ezek csak a megjelenítésért felelősek, a számítások, a logika egy külső eszközön fut (pl.: a</w:t>
+      </w:r>
+      <w:r>
+        <w:t xml:space="preserve">sztali számítógép vagy laptop) </w:t>
+      </w:r>
+      <w:r>
+        <w:t xml:space="preserve">és ehhez van – általában vezetékesen – csatlakoztatva a szemüveg. </w:t>
       </w:r>
     </w:p>
     <w:p>
@@ -639,7 +656,13 @@
         <w:t>, ami biztosítja mind a megjelenítést mind a számítási teljesít</w:t>
       </w:r>
       <w:r>
-        <w:t>ményt amit az adott szoftver igényel.</w:t>
+        <w:t>ményt</w:t>
+      </w:r>
+      <w:r>
+        <w:t>,</w:t>
+      </w:r>
+      <w:r>
+        <w:t xml:space="preserve"> amit az adott szoftver igényel.</w:t>
       </w:r>
     </w:p>
     <w:p>
@@ -683,10 +706,19 @@
     <w:p>
       <w:r>
         <w:lastRenderedPageBreak/>
-        <w:t>Ami a mentális állapot megfigyelését illeti, egy úgynevezett nue</w:t>
-      </w:r>
-      <w:r>
-        <w:t>roheadset segítségével bitosítjuk</w:t>
+        <w:t>Ami a mentális állapot megfigyel</w:t>
+      </w:r>
+      <w:r>
+        <w:t>ését illeti, egy úgynevezett neu</w:t>
+      </w:r>
+      <w:r>
+        <w:t>roheadset segítségével bi</w:t>
+      </w:r>
+      <w:r>
+        <w:t>z</w:t>
+      </w:r>
+      <w:r>
+        <w:t>tosítjuk</w:t>
       </w:r>
       <w:r>
         <w:t xml:space="preserve">. Ezt az eszközt úgy kell elképzelni, mint egy kicsit szokatlan fejhallgatót.  A </w:t>
@@ -741,7 +773,13 @@
         <w:t xml:space="preserve">új, </w:t>
       </w:r>
       <w:r>
-        <w:t>innovatív kontextusba foglal a VR és a neuroheadset seítségével.</w:t>
+        <w:t>innovatív kontextusba foglal a VR és a neuroheadset se</w:t>
+      </w:r>
+      <w:r>
+        <w:t>g</w:t>
+      </w:r>
+      <w:r>
+        <w:t>ítségével.</w:t>
       </w:r>
     </w:p>
     <w:p>
@@ -764,7 +802,19 @@
         <w:t>lhatnak. Az ilyen feladatok során, ha az alany figyelmét veszti és már nem koncentrál a feladatra a mért eredmények sem lesznek relevánsak, mert nem azt fogják mutatni, ami az alany legjobb tudása. A cél az lenne, hogy mérést, feladatot végző személy figyelmét és érdeklődését a feladat teljes hossza alatt fent tartsuk.</w:t>
       </w:r>
       <w:r>
-        <w:t xml:space="preserve"> Ennek jó eszköze lehet, ha a megoldandó feladatokat egy játék menetébe foglaljuk bele. Ha ez a játék elég izgalmas és interaktív, akkor a játékos ( alany ) nem veszti figyelmét és könnyedén használható adatokhoz juthatunk  róla.</w:t>
+        <w:t xml:space="preserve"> Ennek jó eszköze lehet, ha a megoldandó feladatokat egy játék menetébe foglaljuk bele. Ha ez a játék elég izgalmas é</w:t>
+      </w:r>
+      <w:r>
+        <w:t>s interaktív, akkor a játékos (alany</w:t>
+      </w:r>
+      <w:r>
+        <w:t>) nem veszti figyelmét és könnyedén h</w:t>
+      </w:r>
+      <w:r>
+        <w:t xml:space="preserve">asználható adatokhoz juthatunk </w:t>
+      </w:r>
+      <w:r>
+        <w:t>róla.</w:t>
       </w:r>
     </w:p>
     <w:p>
@@ -795,13 +845,10 @@
         <w:t>Ezeket a</w:t>
       </w:r>
       <w:r>
-        <w:t xml:space="preserve"> teszteket gyerekeken végzik ( általában 4-7 éves kor között</w:t>
-      </w:r>
-      <w:r>
-        <w:t xml:space="preserve"> </w:t>
-      </w:r>
-      <w:r>
-        <w:t xml:space="preserve">), így, ha ezt egy játék keretein belül </w:t>
+        <w:t xml:space="preserve"> teszteket gyerekeken végzik (</w:t>
+      </w:r>
+      <w:r>
+        <w:t xml:space="preserve">általában 4-7 éves kor között), így, ha ezt egy játék keretein belül </w:t>
       </w:r>
       <w:r>
         <w:t>lehetne megtenni, akkor mind két fél számára kedvezőbb kimenethez juthatunk. Nem is igazán egy egyszeri mérés esetén látom ennek nagy jelentőségét, hanem a készségfejlesztő gyakorlatok végzésénél, ahol egy feladat többszöri végrehajtása könnyedén unalmassá válhat és ezáltal a pozitív hatása pedig gyengül.</w:t>
@@ -1026,7 +1073,19 @@
         <w:t xml:space="preserve"> a szembe beérkező fénysugarak a szemlencsén megtörve a szem hátsó részén található retinán metszék egymást. </w:t>
       </w:r>
       <w:r>
-        <w:t>A különböző távolságból érkező fénysugarak más szögben esnek a lencsére, így azon megtörve máshol metszik egymást. Amikor távolra fókuszálunk a lencsefeszítő izmok megfeszülnek, és a lencse domborulata csökken, ha közelre, akkor pedig elernyednek és a lencse görbülete nő. A szemlencs ezen változása teszi lehetővé, hogy különböző távolságokra is élesen lássunk, ám ha  egy tárgy túl közel van, akkor a lencse nem tudja korrigálni a beérkező sugarakat, hogy azok a retinán metszék egymást</w:t>
+        <w:t>A különböző távolságból érkező fénysugarak más szögben esnek a lencsére, így azon megtörve máshol metszik egymást. Amikor távolra fókuszálunk a lencsefeszítő izmok megfeszülnek, és a lencse domborulata csökken, ha közelre, akkor pedig elernyednek és a lencse görbülete nő. A szemlencs</w:t>
+      </w:r>
+      <w:r>
+        <w:t>e</w:t>
+      </w:r>
+      <w:r>
+        <w:t xml:space="preserve"> ezen változása teszi lehetővé, hogy különböző távolságokra is élesen lássunk, ám ha  egy tárgy túl közel van, akkor a lencse nem tudja korrigálni a beérkező sugarakat, hogy azok a retinán mets</w:t>
+      </w:r>
+      <w:r>
+        <w:t>s</w:t>
+      </w:r>
+      <w:r>
+        <w:t>zék egymást</w:t>
       </w:r>
       <w:r>
         <w:t xml:space="preserve">, így mögötte fogják és a kép homályos lesz. Ez történne a szemtől pár centire elhelyezett kijelzővel is, ha nem lenne a </w:t>
@@ -1073,10 +1132,22 @@
         <w:t>,</w:t>
       </w:r>
       <w:r>
-        <w:t xml:space="preserve"> ami az éles valósághoz közelítő kép megjelenítését biztosítja, a gyroszkóp, ami a fej és a kontroller helyzetének változását </w:t>
-      </w:r>
-      <w:r>
-        <w:t>detektálja a fejmozgás követése érdekében, illetve kicsi, energiatakarékos de mégis hatékony processzorok, amik a számítási teljesítményt biztosítják. Ezen technológiák hatékony gyártásának elterjedése vezetett a VR elterjedéséhez.</w:t>
+        <w:t xml:space="preserve"> ami az éles valósághoz közelítő kép megjelenítését biztosítja, a </w:t>
+      </w:r>
+      <w:r>
+        <w:t>giroszkóp</w:t>
+      </w:r>
+      <w:r>
+        <w:t xml:space="preserve">, ami a fej és a kontroller helyzetének változását </w:t>
+      </w:r>
+      <w:r>
+        <w:t>detektálja a fejmozgás követése érdekében, illetve kicsi, energiatakarékos</w:t>
+      </w:r>
+      <w:r>
+        <w:t>,</w:t>
+      </w:r>
+      <w:r>
+        <w:t xml:space="preserve"> de mégis hatékony processzorok, amik a számítási teljesítményt biztosítják. Ezen technológiák hatékony gyártásának elterjedése vezetett a VR elterjedéséhez.</w:t>
       </w:r>
     </w:p>
     <w:p>
@@ -1137,7 +1208,19 @@
         <w:t xml:space="preserve">Egy vezetéknélküli kontroller is tartozik a szemüveghez, a telefonos VR eszközök között először. Ez új kapukat és lehetőségeket nyit a </w:t>
       </w:r>
       <w:r>
-        <w:t>virtuális világgal való kommunikációhoz. A irányítást és különböző gesztusok felismerését a beépített gyroszkóp, az elején található érintő felület és az alatta található két gomb teszi lehetővé.</w:t>
+        <w:t>virtuális v</w:t>
+      </w:r>
+      <w:r>
+        <w:t xml:space="preserve">ilággal való kommunikációhoz. Az </w:t>
+      </w:r>
+      <w:r>
+        <w:t xml:space="preserve">irányítást és különböző gesztusok felismerését a beépített </w:t>
+      </w:r>
+      <w:r>
+        <w:t>giroszkóp</w:t>
+      </w:r>
+      <w:r>
+        <w:t>, az elején található érintő felület és az alatta található két gomb teszi lehetővé.</w:t>
       </w:r>
     </w:p>
     <w:p>
@@ -1230,7 +1313,13 @@
     </w:p>
     <w:p>
       <w:r>
-        <w:t>Az Unreal Egine grafikus teljesítménye mindig is a Unity-jé előtt járt, így élethűbb világot lehet vele teremteni. Ez az én esetmben nem nyom sokat a latba, mert a DayDream esetén a bele helyezett okostelefon biztosítja a számítási kapacitást, és így korlátozottak az erőforrások, ami lekorlátozza a megjelenített kép részletességét. Ezért van, hogy a legtöbb telefonos VR alkalmazás úgynevezett „Low Poly” objektumokat használ, ami annyit tesz, hogy</w:t>
+        <w:t>Az Unreal Egine grafikus t</w:t>
+      </w:r>
+      <w:r>
+        <w:t>eljesítménye mindig is a Unity-</w:t>
+      </w:r>
+      <w:r>
+        <w:t>é előtt járt, így élethűbb világot lehet vele teremteni. Ez az én esetmben nem nyom sokat a latba, mert a DayDream esetén a bele helyezett okostelefon biztosítja a számítási kapacitást, és így korlátozottak az erőforrások, ami lekorlátozza a megjelenített kép részletességét. Ezért van, hogy a legtöbb telefonos VR alkalmazás úgynevezett „Low Poly” objektumokat használ, ami annyit tesz, hogy</w:t>
       </w:r>
       <w:r>
         <w:t xml:space="preserve"> az alakzatokat határoló háló polygonokból épül fel, így felgyorsítv</w:t>
@@ -1285,7 +1374,13 @@
     </w:p>
     <w:p>
       <w:r>
-        <w:t>Az egyik legnagyobb faktor a döntésben az volt, hogy az Unreal Engine sokkal inkább dizájner barát mintsem programozó. Egy úgynevezett „blueprint” technológiát használ ami lehetővé teszi, csomópontok és köztük lévő kapcsolatok grafikus</w:t>
+        <w:t>Az egyik legnagyobb faktor a döntésben az volt, hogy az Unreal Engine sokkal inkább dizájner barát mintsem programozó. Egy úgynevezett „blueprint” technológiát használ</w:t>
+      </w:r>
+      <w:r>
+        <w:t>,</w:t>
+      </w:r>
+      <w:r>
+        <w:t xml:space="preserve"> ami lehetővé teszi, csomópontok és köztük lévő kapcsolatok grafikus</w:t>
       </w:r>
       <w:r>
         <w:t xml:space="preserve"> tervezésével generálható a kód, így lehetővé téve, hogy, ha helyenként korlátozottan is, de tényleges kód írása nélkül is készíthető legyen játék. Továbbá a Unity programozási API-ja jobban dokumentált és széleskörűbb szupport érhető el hozzá a Unity saját, illetve egyéb külső fórumokon.</w:t>
@@ -1329,16 +1424,146 @@
       </w:r>
     </w:p>
     <w:p>
+      <w:r>
+        <w:t>Az alkalmazás egyik fő komponense a felhasználó pszichés állapotának megfigyelés</w:t>
+      </w:r>
+      <w:r>
+        <w:t>e, rögzítése és felhasználása. Erre a feladatra a</w:t>
+      </w:r>
+      <w:r>
+        <w:t xml:space="preserve"> konzulensem tanácsára a NeuroSky MindWave  eszközét választottam, mert ez megtalálható az egyetemen és így tényleges alanyokon is végezhető mérés. Ez az eszköz nem csak a pszichológiai mérésekhez lett tervezve, hanem</w:t>
+      </w:r>
+      <w:r>
+        <w:t xml:space="preserve"> például a szórakoztató elektronika egyes területeire is, így ez egy egyszerűen használható könnyű kis eszköz.</w:t>
+      </w:r>
+    </w:p>
+    <w:p>
+      <w:pPr>
+        <w:rPr>
+          <w:color w:val="FF0000"/>
+          <w:sz w:val="36"/>
+        </w:rPr>
+      </w:pPr>
+      <w:r>
+        <w:rPr>
+          <w:color w:val="FF0000"/>
+          <w:sz w:val="36"/>
+        </w:rPr>
+        <w:t>Mindwave kép</w:t>
+      </w:r>
+    </w:p>
+    <w:p/>
+    <w:p>
       <w:pPr>
         <w:pStyle w:val="Cmsor3"/>
       </w:pPr>
       <w:r>
+        <w:lastRenderedPageBreak/>
         <w:t>Elektroenkefalográfia (EEG)</w:t>
+      </w:r>
+    </w:p>
+    <w:p>
+      <w:r>
+        <w:t>Az EEG egy elektrofiziológiai eljárás melynek során az emberi agy neuronjainak elektromos aktivitását mérjük, ebből kapva adatokat az alany pszichés állapotáról.</w:t>
+      </w:r>
+      <w:r>
+        <w:t xml:space="preserve"> Az agyban két elektron közti kommunikáció elektromos jelként jelenik meg. Egy neurontól származó jel mérése lehetetlen a koponyám kívülről, ám többszázezer egymás utáni kis elektromos jel már jól mérhető.</w:t>
+      </w:r>
+      <w:r>
+        <w:t xml:space="preserve"> Ezek a jelek hullámokat formálnak melyek tulajdonságaik (frekvencia és amplitúdó) alapján különböző mentális állapotokhoz rendelhetők hozzá.</w:t>
+      </w:r>
+    </w:p>
+    <w:p>
+      <w:r>
+        <w:t>Az e</w:t>
+      </w:r>
+      <w:r>
+        <w:t>lektroenkefalográfiá</w:t>
+      </w:r>
+      <w:r>
+        <w:t>nak két változata ismert. Az egyik egy invazív eljárás melynek során a koponyába fúrt lyukakba hel</w:t>
+      </w:r>
+      <w:r>
+        <w:t>yeznek el elektródákat. Értelem</w:t>
+      </w:r>
+      <w:r>
+        <w:t xml:space="preserve">szerűen ez a projekt során készített játék szempontjából egy kissé drasztikus megoldás lenne. </w:t>
+      </w:r>
+      <w:r>
+        <w:t xml:space="preserve">A másik amikor </w:t>
+      </w:r>
+      <w:r>
+        <w:t>fejre megfelelően felhelyezett elektródák (akár 100-200 is) segítségével fogják az agyhullámokat. Orvosi és pszichológiai vizsgálatoknál a fejbőrre helyezett tappancsokat pluszban bekeni e</w:t>
+      </w:r>
+      <w:r>
+        <w:t>gy vezető géllel</w:t>
+      </w:r>
+      <w:r>
+        <w:t xml:space="preserve"> megfelelő működés érdekében.</w:t>
+      </w:r>
+      <w:r>
+        <w:t xml:space="preserve"> Ennek az eszköznek a felhelyezése időigényes, nem is beszélve a gélrő.</w:t>
+      </w:r>
+    </w:p>
+    <w:p>
+      <w:pPr>
+        <w:pStyle w:val="Cmsor3"/>
+      </w:pPr>
+      <w:r>
+        <w:t>ThinkGear</w:t>
+      </w:r>
+    </w:p>
+    <w:p>
+      <w:r>
+        <w:t>Itt jön képbe a Neurosky technológiája és fő terméke a ThinkGear.  Ez magába foglal egy könnyen és gyorsan használható szárazelektródás</w:t>
+      </w:r>
+      <w:r>
+        <w:t xml:space="preserve"> </w:t>
+      </w:r>
+      <w:r>
+        <w:t>szenzort és egy beé</w:t>
+      </w:r>
+      <w:r>
+        <w:t>pített ch</w:t>
+      </w:r>
+      <w:r>
+        <w:t xml:space="preserve">ippet. A ThinkGear a cég </w:t>
+      </w:r>
+      <w:r>
+        <w:t xml:space="preserve">minden eszközében megtalálható és sok külső cégnek is szállítják. A homlokra helyezett szárazelektróda a homloklebeny aktivitását méri. A mért hullámokat </w:t>
+      </w:r>
+      <w:r>
+        <w:t xml:space="preserve">a chip dolgozza fel és biztosít belőlük származtatott adatokat, mint például a koncentrációnak vagy a nyugodtságnak a mértéke. Ezek az adatokat </w:t>
+      </w:r>
+      <w:r>
+        <w:t>”</w:t>
+      </w:r>
+      <w:r>
+        <w:t>eSense</w:t>
+      </w:r>
+      <w:r>
+        <w:t>”</w:t>
+      </w:r>
+      <w:r>
+        <w:t xml:space="preserve"> adatoknak</w:t>
+      </w:r>
+      <w:r>
+        <w:t xml:space="preserve"> </w:t>
+      </w:r>
+      <w:r>
+        <w:t>nevezi és egy egytől százig terjedő számmal reprezentálja. ( A nyers adatok is elkérhetőek az eszköztől, ha másfajta, vagy részletesebb feldolgozást szeretnénk rajtuk végezni.)</w:t>
+      </w:r>
+    </w:p>
+    <w:p>
+      <w:r>
+        <w:t>A ThinkGear chipjének nem csak pusztán a bejövő agyhullámok feldolgozása a feladata, hanem tartalmaz egy bonyolult algoritmust a bejövő adatok zajmentesítésére is.</w:t>
+      </w:r>
+      <w:r>
+        <w:t xml:space="preserve"> Ahogy az agyi neuronok elektromos tevékenysége, úgy más a környezetben található elektromos eszköz is kibocsát hullámokat. Ezek a hullámok torzítják a mért adatokat így azok hitelességüket vesztik. A zajmentesítő algoritmus ezt a hatást rendeltetett ellensúlyozni.</w:t>
       </w:r>
       <w:bookmarkStart w:id="3" w:name="_GoBack"/>
       <w:bookmarkEnd w:id="3"/>
     </w:p>
-    <w:p/>
     <w:p/>
     <w:p>
       <w:pPr>
@@ -1507,7 +1732,7 @@
         <w:rStyle w:val="Oldalszm"/>
         <w:noProof/>
       </w:rPr>
-      <w:t>19</w:t>
+      <w:t>16</w:t>
     </w:r>
     <w:r>
       <w:rPr>
@@ -1555,7 +1780,7 @@
   <w:abstractNum w:abstractNumId="0" w15:restartNumberingAfterBreak="0">
     <w:nsid w:val="FFFFFF7C"/>
     <w:multiLevelType w:val="singleLevel"/>
-    <w:tmpl w:val="6E14907A"/>
+    <w:tmpl w:val="46048AA6"/>
     <w:lvl w:ilvl="0">
       <w:start w:val="1"/>
       <w:numFmt w:val="decimal"/>
@@ -1572,7 +1797,7 @@
   <w:abstractNum w:abstractNumId="1" w15:restartNumberingAfterBreak="0">
     <w:nsid w:val="FFFFFF7D"/>
     <w:multiLevelType w:val="singleLevel"/>
-    <w:tmpl w:val="D9169A76"/>
+    <w:tmpl w:val="CC6E1F32"/>
     <w:lvl w:ilvl="0">
       <w:start w:val="1"/>
       <w:numFmt w:val="decimal"/>
@@ -1589,10 +1814,11 @@
   <w:abstractNum w:abstractNumId="2" w15:restartNumberingAfterBreak="0">
     <w:nsid w:val="FFFFFF7E"/>
     <w:multiLevelType w:val="singleLevel"/>
-    <w:tmpl w:val="9260EC1E"/>
+    <w:tmpl w:val="8158916E"/>
     <w:lvl w:ilvl="0">
       <w:start w:val="1"/>
       <w:numFmt w:val="decimal"/>
+      <w:pStyle w:val="Szmozottlista3"/>
       <w:lvlText w:val="%1."/>
       <w:lvlJc w:val="left"/>
       <w:pPr>
@@ -1606,7 +1832,7 @@
   <w:abstractNum w:abstractNumId="3" w15:restartNumberingAfterBreak="0">
     <w:nsid w:val="FFFFFF7F"/>
     <w:multiLevelType w:val="singleLevel"/>
-    <w:tmpl w:val="D3F85F90"/>
+    <w:tmpl w:val="4510E81C"/>
     <w:lvl w:ilvl="0">
       <w:start w:val="1"/>
       <w:numFmt w:val="decimal"/>
@@ -1623,7 +1849,7 @@
   <w:abstractNum w:abstractNumId="4" w15:restartNumberingAfterBreak="0">
     <w:nsid w:val="FFFFFF80"/>
     <w:multiLevelType w:val="singleLevel"/>
-    <w:tmpl w:val="01D47AD0"/>
+    <w:tmpl w:val="D2AE02BC"/>
     <w:lvl w:ilvl="0">
       <w:start w:val="1"/>
       <w:numFmt w:val="bullet"/>
@@ -1643,7 +1869,7 @@
   <w:abstractNum w:abstractNumId="5" w15:restartNumberingAfterBreak="0">
     <w:nsid w:val="FFFFFF81"/>
     <w:multiLevelType w:val="singleLevel"/>
-    <w:tmpl w:val="28362606"/>
+    <w:tmpl w:val="3A369464"/>
     <w:lvl w:ilvl="0">
       <w:start w:val="1"/>
       <w:numFmt w:val="bullet"/>
@@ -1663,7 +1889,7 @@
   <w:abstractNum w:abstractNumId="6" w15:restartNumberingAfterBreak="0">
     <w:nsid w:val="FFFFFF82"/>
     <w:multiLevelType w:val="singleLevel"/>
-    <w:tmpl w:val="BB482AAA"/>
+    <w:tmpl w:val="221272B6"/>
     <w:lvl w:ilvl="0">
       <w:start w:val="1"/>
       <w:numFmt w:val="bullet"/>
@@ -1683,7 +1909,7 @@
   <w:abstractNum w:abstractNumId="7" w15:restartNumberingAfterBreak="0">
     <w:nsid w:val="FFFFFF83"/>
     <w:multiLevelType w:val="singleLevel"/>
-    <w:tmpl w:val="E4B82116"/>
+    <w:tmpl w:val="921A700A"/>
     <w:lvl w:ilvl="0">
       <w:start w:val="1"/>
       <w:numFmt w:val="bullet"/>
@@ -1703,7 +1929,7 @@
   <w:abstractNum w:abstractNumId="8" w15:restartNumberingAfterBreak="0">
     <w:nsid w:val="FFFFFF88"/>
     <w:multiLevelType w:val="singleLevel"/>
-    <w:tmpl w:val="DFAC851A"/>
+    <w:tmpl w:val="C48CA5BA"/>
     <w:lvl w:ilvl="0">
       <w:start w:val="1"/>
       <w:numFmt w:val="decimal"/>
@@ -1720,7 +1946,7 @@
   <w:abstractNum w:abstractNumId="9" w15:restartNumberingAfterBreak="0">
     <w:nsid w:val="FFFFFF89"/>
     <w:multiLevelType w:val="singleLevel"/>
-    <w:tmpl w:val="F6E2D8EE"/>
+    <w:tmpl w:val="4ABA187C"/>
     <w:lvl w:ilvl="0">
       <w:start w:val="1"/>
       <w:numFmt w:val="bullet"/>
@@ -5375,6 +5601,17 @@
     <w:rsid w:val="003A022B"/>
     <w:pPr>
       <w:ind w:left="720"/>
+    </w:pPr>
+  </w:style>
+  <w:style w:type="paragraph" w:styleId="Szmozottlista3">
+    <w:name w:val="List Number 3"/>
+    <w:basedOn w:val="Norml"/>
+    <w:rsid w:val="00C14492"/>
+    <w:pPr>
+      <w:numPr>
+        <w:numId w:val="20"/>
+      </w:numPr>
+      <w:contextualSpacing/>
     </w:pPr>
   </w:style>
 </w:styles>
@@ -5711,7 +5948,7 @@
 </file>
 
 <file path=customXml/itemProps1.xml><?xml version="1.0" encoding="utf-8"?>
-<ds:datastoreItem xmlns:ds="http://schemas.openxmlformats.org/officeDocument/2006/customXml" ds:itemID="{08355D12-ED0E-42A8-95C4-3516FF52CF59}">
+<ds:datastoreItem xmlns:ds="http://schemas.openxmlformats.org/officeDocument/2006/customXml" ds:itemID="{A2FB7A38-15A3-4047-AC40-0B66FDA6EF49}">
   <ds:schemaRefs>
     <ds:schemaRef ds:uri="http://schemas.openxmlformats.org/officeDocument/2006/bibliography"/>
   </ds:schemaRefs>

--- a/Szakdolgozat.docx
+++ b/Szakdolgozat.docx
@@ -1561,35 +1561,193 @@
       <w:r>
         <w:t xml:space="preserve"> Ahogy az agyi neuronok elektromos tevékenysége, úgy más a környezetben található elektromos eszköz is kibocsát hullámokat. Ezek a hullámok torzítják a mért adatokat így azok hitelességüket vesztik. A zajmentesítő algoritmus ezt a hatást rendeltetett ellensúlyozni.</w:t>
       </w:r>
+    </w:p>
+    <w:p>
+      <w:pPr>
+        <w:pStyle w:val="Cmsor1"/>
+      </w:pPr>
+      <w:r>
+        <w:lastRenderedPageBreak/>
+        <w:t>Tervezés</w:t>
+      </w:r>
+    </w:p>
+    <w:p>
+      <w:r>
+        <w:t>E</w:t>
+      </w:r>
+      <w:r>
+        <w:t>gy klasszikus full-stackes</w:t>
+      </w:r>
+      <w:r>
+        <w:t xml:space="preserve"> háromrétegű</w:t>
+      </w:r>
+      <w:r>
+        <w:t xml:space="preserve"> alkalm</w:t>
+      </w:r>
+      <w:r>
+        <w:t>a</w:t>
+      </w:r>
+      <w:r>
+        <w:t>zás</w:t>
+      </w:r>
+      <w:r>
+        <w:t xml:space="preserve"> fejlesztése esetén a tervezés folyamata során olyan tervezési feladatok vannak, mint az adatbázis séma megtervezése, a rétegek elválasztása és a köztük történő kommunikáció megtervezése, vagy a szolgáltatást végző osztályok </w:t>
+      </w:r>
+      <w:r>
+        <w:t>megtervezése. Ez a projekt során</w:t>
+      </w:r>
+      <w:r>
+        <w:t xml:space="preserve"> nem csak a játékfejlesztés, a virtuális valóság és a neuroheadset volt újdonság, hanem egy ilyen alkalmazás tervezésének </w:t>
+      </w:r>
+      <w:r>
+        <w:t>metodikája is.</w:t>
+      </w:r>
+    </w:p>
+    <w:p>
+      <w:pPr>
+        <w:pStyle w:val="Cmsor2"/>
+      </w:pPr>
+      <w:r>
+        <w:t>A játékmenet</w:t>
+      </w:r>
+    </w:p>
+    <w:p>
+      <w:r>
+        <w:t>Az első feladat</w:t>
+      </w:r>
+      <w:r>
+        <w:t xml:space="preserve"> a játék stílusának és témájának meghatározása volt. Miután kicsit körülnéztem az elérhető daydream-es alkalmazások között, és azt tapasztaltam, hogy a legtöbb </w:t>
+      </w:r>
+      <w:r>
+        <w:t>alkalmazásban nem adják meg a játékosnak azt a lehetőséget, hogy szabadon mozogjanak világban, vagy kötött pályán mozog vagy egyáltalán nem is mozog. Habár körültekintés lehetőségét megadják, de sokszor mégis úgy éreztem, hogy egy olyan lehetőséget veszítenek el ezek az alkal</w:t>
+      </w:r>
+      <w:r>
+        <w:t>mazások, ami sokkal jobban be tudja vonni a játékost a virtuális világba. Mind az ilyen jellegű alkalmazások hiánya</w:t>
+      </w:r>
+      <w:r>
+        <w:t>, mind a plusz hozzáadott élmény, ami abból származik, hogy a játékos saját maga szabadon fedezheti fel az általunk kreált világot, miatt úgy döntöttem, hogy egy kis Open World RPG játékot fogok készíteni, melyben habár szabadon mozoghat a játékos mégis egy lineáris küldetéssorozatot követ végig.</w:t>
+      </w:r>
+    </w:p>
+    <w:p>
+      <w:r>
+        <w:t>Egy másik</w:t>
+      </w:r>
+      <w:r>
+        <w:t xml:space="preserve"> lényeges aspektusa a témának, amit mindenképp figyelembe kellett vennem, az hogy a játék gyerekeknek készül így mind témában mind megjelenésben meg kellett ennek felelni. Ezért döntöttem úgy, hogy egy fantázia világban</w:t>
+      </w:r>
+      <w:r>
+        <w:t xml:space="preserve"> fog helyet kapni a történet egy klasszikus mesebeli történet menettel, ahol egy az elején megismert főgonoszon kell fölülkerekedni, egy sok munka és egy segítő jó karakter segítségével.</w:t>
+      </w:r>
+    </w:p>
+    <w:p/>
+    <w:p>
+      <w:pPr>
+        <w:pStyle w:val="Cmsor3"/>
+      </w:pPr>
+      <w:r>
+        <w:lastRenderedPageBreak/>
+        <w:t>A történet</w:t>
+      </w:r>
+    </w:p>
+    <w:p>
+      <w:pPr>
+        <w:pStyle w:val="Cmsor3"/>
+      </w:pPr>
+      <w:r>
+        <w:t>Linearitás</w:t>
+      </w:r>
+    </w:p>
+    <w:p>
+      <w:pPr>
+        <w:pStyle w:val="Cmsor2"/>
+      </w:pPr>
+      <w:r>
+        <w:t>Frostig teszt beépítése a játékba</w:t>
+      </w:r>
+    </w:p>
+    <w:p>
+      <w:pPr>
+        <w:pStyle w:val="Cmsor2"/>
+      </w:pPr>
+      <w:r>
+        <w:t>A DayDream nyújtotta lehetőségek</w:t>
+      </w:r>
+    </w:p>
+    <w:p>
+      <w:r>
+        <w:t>Habár a daydream kontroller gombjai és érintő felülete lehetőséget biztosít a számítógépen vagy konzolon megszokott gombok és billentyűk általi irányításhoz, én mégis szerettem volna</w:t>
+      </w:r>
+      <w:r>
+        <w:t>,</w:t>
+      </w:r>
+      <w:r>
+        <w:t xml:space="preserve"> ahol csak tudom </w:t>
+      </w:r>
+      <w:r>
+        <w:t>kihasználni a</w:t>
+      </w:r>
+      <w:r>
+        <w:t xml:space="preserve"> DayDream nyújtotta lehetőségeket, hogy így tegyem még valósabbá és különlegesebbé az élményt.</w:t>
+      </w:r>
+      <w:r>
+        <w:t xml:space="preserve"> </w:t>
+      </w:r>
+    </w:p>
+    <w:p>
+      <w:pPr>
+        <w:pStyle w:val="Cmsor3"/>
+      </w:pPr>
+      <w:r>
+        <w:t>Mozgás</w:t>
+      </w:r>
+    </w:p>
+    <w:p>
+      <w:r>
+        <w:t>Az első és egyik legfontosabb feladat a szabad mozgás vezérlése volt.</w:t>
+      </w:r>
+      <w:r>
+        <w:t xml:space="preserve"> Szerettem volna itt is kicsit elrugaszkodni a megszokott „megnyomok egy gombot és elindulok” módszertől. Úgy döntöttem, hogy a mozgást a fej dőlésszögéhez fogom kötni</w:t>
+      </w:r>
+      <w:r>
+        <w:t xml:space="preserve"> az irányt pedig a fej forgatása határozza meg</w:t>
+      </w:r>
+      <w:r>
+        <w:t>, tehát, ha enyhén lefele dönti a fejét a játékos, akkor elindul, ha még lejjebb néz, akkor tovább gyorsul a mozgása, de ha a vízszintes fölé fordítja a fejét kicsivel</w:t>
+      </w:r>
+      <w:r>
+        <w:t>,</w:t>
+      </w:r>
       <w:bookmarkStart w:id="3" w:name="_GoBack"/>
       <w:bookmarkEnd w:id="3"/>
-    </w:p>
-    <w:p/>
-    <w:p>
-      <w:pPr>
-        <w:spacing w:after="0" w:line="240" w:lineRule="auto"/>
-        <w:ind w:firstLine="0"/>
-        <w:jc w:val="left"/>
-        <w:rPr>
-          <w:rFonts w:cs="Arial"/>
-          <w:b/>
-          <w:bCs/>
-          <w:kern w:val="32"/>
-          <w:sz w:val="36"/>
-          <w:szCs w:val="32"/>
-        </w:rPr>
-      </w:pPr>
-      <w:r>
-        <w:br w:type="page"/>
-      </w:r>
-    </w:p>
-    <w:p>
-      <w:pPr>
-        <w:pStyle w:val="Cmsor1"/>
-      </w:pPr>
-      <w:r>
-        <w:lastRenderedPageBreak/>
-        <w:t>Tervezés</w:t>
+      <w:r>
+        <w:t xml:space="preserve"> akkor megáll. Ez a megoldás könnyen tanulhatónak és könnyen használhatónak bizonyult és nem igényli, hogy egy amúgy is új környezet és eszköz mellett még különböző gombok működését is meg kelljen jegyezni, hiszen ne felejtsük el a játékot és egyben az ebbe beépített mérést valószínűleg olyan alanyok, gyerekek fogják használni, akik még nem találkoztak vele.</w:t>
+      </w:r>
+      <w:r>
+        <w:t xml:space="preserve"> Egy másik alternatív megoldás lett volna, hogy a kontroller elején található érintő felület segítségével irányíthat a játékos, de úgy éreztem, hogy az első megoldás valósabb érzést kelthet a játékosban.</w:t>
+      </w:r>
+    </w:p>
+    <w:p>
+      <w:pPr>
+        <w:pStyle w:val="Cmsor3"/>
+      </w:pPr>
+      <w:r>
+        <w:t>Rajzolás</w:t>
+      </w:r>
+    </w:p>
+    <w:p>
+      <w:pPr>
+        <w:pStyle w:val="Cmsor3"/>
+      </w:pPr>
+      <w:r>
+        <w:t>Varázslás</w:t>
+      </w:r>
+    </w:p>
+    <w:p>
+      <w:pPr>
+        <w:pStyle w:val="Cmsor2"/>
+      </w:pPr>
+      <w:r>
+        <w:t>Játék állapotának kezelése</w:t>
       </w:r>
     </w:p>
     <w:p>
@@ -1732,7 +1890,7 @@
         <w:rStyle w:val="Oldalszm"/>
         <w:noProof/>
       </w:rPr>
-      <w:t>16</w:t>
+      <w:t>18</w:t>
     </w:r>
     <w:r>
       <w:rPr>
@@ -1946,7 +2104,7 @@
   <w:abstractNum w:abstractNumId="9" w15:restartNumberingAfterBreak="0">
     <w:nsid w:val="FFFFFF89"/>
     <w:multiLevelType w:val="singleLevel"/>
-    <w:tmpl w:val="4ABA187C"/>
+    <w:tmpl w:val="6862163C"/>
     <w:lvl w:ilvl="0">
       <w:start w:val="1"/>
       <w:numFmt w:val="bullet"/>
@@ -5948,7 +6106,7 @@
 </file>
 
 <file path=customXml/itemProps1.xml><?xml version="1.0" encoding="utf-8"?>
-<ds:datastoreItem xmlns:ds="http://schemas.openxmlformats.org/officeDocument/2006/customXml" ds:itemID="{A2FB7A38-15A3-4047-AC40-0B66FDA6EF49}">
+<ds:datastoreItem xmlns:ds="http://schemas.openxmlformats.org/officeDocument/2006/customXml" ds:itemID="{87113C41-F058-45A7-A9AE-DE2F653F129A}">
   <ds:schemaRefs>
     <ds:schemaRef ds:uri="http://schemas.openxmlformats.org/officeDocument/2006/bibliography"/>
   </ds:schemaRefs>

--- a/Szakdolgozat.docx
+++ b/Szakdolgozat.docx
@@ -106,11 +106,21 @@
       <w:pPr>
         <w:pStyle w:val="Cmlapkarstanszk"/>
       </w:pPr>
-      <w:fldSimple w:instr=" DOCPROPERTY  Company  \* MERGEFORMAT ">
-        <w:r>
-          <w:t>Automatizálási és Alkalmazott Informatikai Tanszék</w:t>
-        </w:r>
-      </w:fldSimple>
+      <w:r>
+        <w:fldChar w:fldCharType="begin"/>
+      </w:r>
+      <w:r>
+        <w:instrText xml:space="preserve"> DOCPROPERTY  Company  \* MERGEFORMAT </w:instrText>
+      </w:r>
+      <w:r>
+        <w:fldChar w:fldCharType="separate"/>
+      </w:r>
+      <w:r>
+        <w:t>Automatizálási és Alkalmazott Informatikai Tanszék</w:t>
+      </w:r>
+      <w:r>
+        <w:fldChar w:fldCharType="end"/>
+      </w:r>
     </w:p>
     <w:p/>
     <w:p/>
@@ -141,7 +151,23 @@
           <w:sz w:val="44"/>
           <w:szCs w:val="44"/>
         </w:rPr>
-        <w:t>Biofeedback és VR vezérlésű RPG játék készítése Unity és</w:t>
+        <w:t xml:space="preserve">Biofeedback </w:t>
+      </w:r>
+      <w:proofErr w:type="gramStart"/>
+      <w:r>
+        <w:rPr>
+          <w:sz w:val="44"/>
+          <w:szCs w:val="44"/>
+        </w:rPr>
+        <w:t>és</w:t>
+      </w:r>
+      <w:proofErr w:type="gramEnd"/>
+      <w:r>
+        <w:rPr>
+          <w:sz w:val="44"/>
+          <w:szCs w:val="44"/>
+        </w:rPr>
+        <w:t xml:space="preserve"> VR vezérlésű RPG játék készítése Unity és</w:t>
       </w:r>
     </w:p>
     <w:p>
@@ -256,12 +282,14 @@
           <w:smallCaps/>
         </w:rPr>
       </w:pPr>
+      <w:proofErr w:type="gramStart"/>
       <w:r>
         <w:rPr>
           <w:smallCaps/>
         </w:rPr>
         <w:t>Konzulens</w:t>
       </w:r>
+      <w:proofErr w:type="gramEnd"/>
     </w:p>
     <w:p>
       <w:pPr>
@@ -353,10 +381,12 @@
       <w:pPr>
         <w:pStyle w:val="Fejezetcimszmozsnlkl"/>
       </w:pPr>
+      <w:proofErr w:type="spellStart"/>
       <w:r>
         <w:lastRenderedPageBreak/>
         <w:t>Abstract</w:t>
       </w:r>
+      <w:proofErr w:type="spellEnd"/>
     </w:p>
     <w:p>
       <w:pPr>
@@ -400,7 +430,15 @@
         <w:t>Müller Gergő</w:t>
       </w:r>
       <w:r>
-        <w:t xml:space="preserve">, szigorló hallgató kijelentem, hogy ezt a </w:t>
+        <w:t xml:space="preserve">, </w:t>
+      </w:r>
+      <w:proofErr w:type="gramStart"/>
+      <w:r>
+        <w:t>szigorló hallgató</w:t>
+      </w:r>
+      <w:proofErr w:type="gramEnd"/>
+      <w:r>
+        <w:t xml:space="preserve"> kijelentem, hogy ezt a </w:t>
       </w:r>
       <w:r>
         <w:t>szakdolgozatot</w:t>
@@ -429,13 +467,37 @@
         <w:t>en munkám alapadatait (szerző</w:t>
       </w:r>
       <w:r>
-        <w:t xml:space="preserve">, cím, angol és magyar nyelvű tartalmi kivonat, készítés éve, konzulens(ek) neve) a BME VIK nyilvánosan hozzáférhető elektronikus formában, a munka teljes szövegét pedig az egyetem belső hálózatán keresztül (vagy </w:t>
+        <w:t xml:space="preserve">, cím, angol és magyar nyelvű tartalmi kivonat, készítés éve, </w:t>
+      </w:r>
+      <w:proofErr w:type="gramStart"/>
+      <w:r>
+        <w:t>konzulens</w:t>
+      </w:r>
+      <w:proofErr w:type="gramEnd"/>
+      <w:r>
+        <w:t>(</w:t>
+      </w:r>
+      <w:proofErr w:type="spellStart"/>
+      <w:r>
+        <w:t>ek</w:t>
+      </w:r>
+      <w:proofErr w:type="spellEnd"/>
+      <w:r>
+        <w:t xml:space="preserve">) neve) a BME VIK nyilvánosan hozzáférhető elektronikus formában, a munka teljes szövegét pedig az egyetem belső hálózatán keresztül (vagy </w:t>
       </w:r>
       <w:r>
         <w:t>hitelesített</w:t>
       </w:r>
       <w:r>
-        <w:t xml:space="preserve"> felhasználók számára) közzétegye. Kijelentem, hogy a benyújtott munka és annak elektronikus verziója megegyezik.</w:t>
+        <w:t xml:space="preserve"> felhasználók számára) </w:t>
+      </w:r>
+      <w:proofErr w:type="spellStart"/>
+      <w:r>
+        <w:t>közzétegye</w:t>
+      </w:r>
+      <w:proofErr w:type="spellEnd"/>
+      <w:r>
+        <w:t>. Kijelentem, hogy a benyújtott munka és annak elektronikus verziója megegyezik.</w:t>
       </w:r>
       <w:r>
         <w:t xml:space="preserve"> Dékáni engedéllyel titkosított diplomatervek esetén a dolgozat szövege csak 3 év eltelte után válik hozzáférhetővé.</w:t>
@@ -528,7 +590,31 @@
         <w:t xml:space="preserve">atóságukat különféle mérésekhez, nem is beszélve a sokrétű külső eszközről és szenzorról, amikhez különféle technológiákkal </w:t>
       </w:r>
       <w:r>
-        <w:t xml:space="preserve">(Wifi, Bluetooth Stb…) </w:t>
+        <w:t>(</w:t>
+      </w:r>
+      <w:proofErr w:type="spellStart"/>
+      <w:r>
+        <w:t>Wifi</w:t>
+      </w:r>
+      <w:proofErr w:type="spellEnd"/>
+      <w:r>
+        <w:t xml:space="preserve">, </w:t>
+      </w:r>
+      <w:proofErr w:type="spellStart"/>
+      <w:r>
+        <w:t>Bluetooth</w:t>
+      </w:r>
+      <w:proofErr w:type="spellEnd"/>
+      <w:r>
+        <w:t xml:space="preserve"> </w:t>
+      </w:r>
+      <w:proofErr w:type="spellStart"/>
+      <w:r>
+        <w:t>Stb</w:t>
+      </w:r>
+      <w:proofErr w:type="spellEnd"/>
+      <w:r>
+        <w:t xml:space="preserve">…) </w:t>
       </w:r>
       <w:r>
         <w:t>kapcsolódni tudnak és így tovább szélesíteni a lehetőségek tárházát.</w:t>
@@ -547,7 +633,31 @@
     </w:p>
     <w:p>
       <w:r>
-        <w:t xml:space="preserve">A virtuális valóság (Virtual Reality – VR) szemüvegek elterjedése </w:t>
+        <w:t xml:space="preserve">A </w:t>
+      </w:r>
+      <w:proofErr w:type="gramStart"/>
+      <w:r>
+        <w:t>virtuális</w:t>
+      </w:r>
+      <w:proofErr w:type="gramEnd"/>
+      <w:r>
+        <w:t xml:space="preserve"> valóság (</w:t>
+      </w:r>
+      <w:proofErr w:type="spellStart"/>
+      <w:r>
+        <w:t>Virtual</w:t>
+      </w:r>
+      <w:proofErr w:type="spellEnd"/>
+      <w:r>
+        <w:t xml:space="preserve"> </w:t>
+      </w:r>
+      <w:proofErr w:type="spellStart"/>
+      <w:r>
+        <w:t>Reality</w:t>
+      </w:r>
+      <w:proofErr w:type="spellEnd"/>
+      <w:r>
+        <w:t xml:space="preserve"> – VR) szemüvegek elterjedése </w:t>
       </w:r>
       <w:r>
         <w:t>az elmúlt pár évben új kapukat nyithat érdekes és az eddigieknél hatékonyabb megoldások felé.</w:t>
@@ -556,7 +666,15 @@
         <w:t xml:space="preserve"> Ezen technológia</w:t>
       </w:r>
       <w:r>
-        <w:t xml:space="preserve"> segítségével az alany egy általunk kitalált térbe és helyzetbe helyezhető, így a méréshez, vizsgálathoz vagy feladathoz ideálisabb, hatékonyabb környezetet teremthetünk.</w:t>
+        <w:t xml:space="preserve"> segítségével az alany egy általunk kitalált térbe és helyzetbe helyezhető, így a méréshez, vizsgálathoz vagy feladathoz </w:t>
+      </w:r>
+      <w:proofErr w:type="gramStart"/>
+      <w:r>
+        <w:t>ideálisabb</w:t>
+      </w:r>
+      <w:proofErr w:type="gramEnd"/>
+      <w:r>
+        <w:t>, hatékonyabb környezetet teremthetünk.</w:t>
       </w:r>
     </w:p>
     <w:p>
@@ -590,7 +708,15 @@
         <w:t xml:space="preserve"> mint eddig valaha</w:t>
       </w:r>
       <w:r>
-        <w:t xml:space="preserve"> lehetővé teszi, hogy a felhasználóból olyan érzelmeket, reakciókat váltsunk kis, amik nagyon hasonlítanak azokra, amiket egy valós szituációban produkálna.</w:t>
+        <w:t xml:space="preserve"> lehetővé teszi, hogy a felhasználóból olyan érzelmeket, reakciókat váltsunk kis, amik nagyon hasonlítanak azokra, amiket egy valós </w:t>
+      </w:r>
+      <w:proofErr w:type="gramStart"/>
+      <w:r>
+        <w:t>szituációban</w:t>
+      </w:r>
+      <w:proofErr w:type="gramEnd"/>
+      <w:r>
+        <w:t xml:space="preserve"> produkálna.</w:t>
       </w:r>
       <w:r>
         <w:t xml:space="preserve"> </w:t>
@@ -683,15 +809,63 @@
     </w:p>
     <w:p>
       <w:r>
-        <w:t>A feladat egy olyan játék alkalmazás készítése, mely a virtuális valóság nyújtotta lehetőségek használata mellett a játékos mentális állapotát is folyamatosan moni</w:t>
-      </w:r>
-      <w:r>
-        <w:t>torozza és adatokat rögzít róla, a rögzített adatokat pedig különféle képpen felhasználja.</w:t>
-      </w:r>
-    </w:p>
-    <w:p>
-      <w:r>
-        <w:t>A virtuális valóságot a feladatban a Google DayDream néven futó VR szemüvege biztosítja, mely egy android operációs rendszert futtató „DayDream-ready” telefont vár el. Ez egy a piacon található más szemüvegeknél könnyebb,</w:t>
+        <w:t xml:space="preserve">A feladat egy olyan játék alkalmazás készítése, mely a </w:t>
+      </w:r>
+      <w:proofErr w:type="gramStart"/>
+      <w:r>
+        <w:t>virtuális</w:t>
+      </w:r>
+      <w:proofErr w:type="gramEnd"/>
+      <w:r>
+        <w:t xml:space="preserve"> valóság nyújtotta lehetőségek használata mellett a játékos mentális állapotát is folyamatosan </w:t>
+      </w:r>
+      <w:proofErr w:type="spellStart"/>
+      <w:r>
+        <w:t>moni</w:t>
+      </w:r>
+      <w:r>
+        <w:t>torozza</w:t>
+      </w:r>
+      <w:proofErr w:type="spellEnd"/>
+      <w:r>
+        <w:t xml:space="preserve"> és adatokat rögzít róla, a rögzített adatokat pedig különféle képpen felhasználja.</w:t>
+      </w:r>
+    </w:p>
+    <w:p>
+      <w:r>
+        <w:t xml:space="preserve">A </w:t>
+      </w:r>
+      <w:proofErr w:type="gramStart"/>
+      <w:r>
+        <w:t>virtuális</w:t>
+      </w:r>
+      <w:proofErr w:type="gramEnd"/>
+      <w:r>
+        <w:t xml:space="preserve"> valóságot a feladatban a Google </w:t>
+      </w:r>
+      <w:proofErr w:type="spellStart"/>
+      <w:r>
+        <w:t>DayDream</w:t>
+      </w:r>
+      <w:proofErr w:type="spellEnd"/>
+      <w:r>
+        <w:t xml:space="preserve"> néven futó VR szemüvege biztosítja, mely egy </w:t>
+      </w:r>
+      <w:proofErr w:type="spellStart"/>
+      <w:r>
+        <w:t>android</w:t>
+      </w:r>
+      <w:proofErr w:type="spellEnd"/>
+      <w:r>
+        <w:t xml:space="preserve"> operációs rendszert futtató „</w:t>
+      </w:r>
+      <w:proofErr w:type="spellStart"/>
+      <w:r>
+        <w:t>DayDream-ready</w:t>
+      </w:r>
+      <w:proofErr w:type="spellEnd"/>
+      <w:r>
+        <w:t>” telefont vár el. Ez egy a piacon található más szemüvegeknél könnyebb,</w:t>
       </w:r>
       <w:r>
         <w:t xml:space="preserve"> </w:t>
@@ -699,20 +873,49 @@
       <w:r>
         <w:t xml:space="preserve">jóval kisebb és kényelmesebb </w:t>
       </w:r>
-      <w:r>
-        <w:t>konstrukció, ami egyszerűbb felhasználást tesz lehetővé. A Google szemüvegéhez - a saját kategóriáján belül elsőként -  egy vezetéknélküli kontroller is tartozik, ami lehetővé teszi, hogy nem csak, hogy részesei lehetünk a játék világának,  de egyszerűen, már ismert gesztusokkal kapcsolatba is léphetünk vele, irányíthatjuk.</w:t>
+      <w:proofErr w:type="gramStart"/>
+      <w:r>
+        <w:t>konstrukció</w:t>
+      </w:r>
+      <w:proofErr w:type="gramEnd"/>
+      <w:r>
+        <w:t xml:space="preserve">, ami egyszerűbb felhasználást tesz lehetővé. A Google szemüvegéhez - a saját </w:t>
+      </w:r>
+      <w:proofErr w:type="gramStart"/>
+      <w:r>
+        <w:t>kategóriáján</w:t>
+      </w:r>
+      <w:proofErr w:type="gramEnd"/>
+      <w:r>
+        <w:t xml:space="preserve"> belül elsőként -  egy vezetéknélküli kontroller is tartozik, ami lehetővé teszi, hogy nem csak, hogy részesei lehetünk a játék világának,  de egyszerűen, már ismert gesztusokkal kapcsolatba is léphetünk vele, irányíthatjuk.</w:t>
       </w:r>
     </w:p>
     <w:p>
       <w:r>
         <w:lastRenderedPageBreak/>
-        <w:t>Ami a mentális állapot megfigyel</w:t>
-      </w:r>
-      <w:r>
-        <w:t>ését illeti, egy úgynevezett neu</w:t>
-      </w:r>
-      <w:r>
-        <w:t>roheadset segítségével bi</w:t>
+        <w:t xml:space="preserve">Ami a </w:t>
+      </w:r>
+      <w:proofErr w:type="gramStart"/>
+      <w:r>
+        <w:t>mentális</w:t>
+      </w:r>
+      <w:proofErr w:type="gramEnd"/>
+      <w:r>
+        <w:t xml:space="preserve"> állapot megfigyel</w:t>
+      </w:r>
+      <w:r>
+        <w:t xml:space="preserve">ését illeti, egy úgynevezett </w:t>
+      </w:r>
+      <w:proofErr w:type="spellStart"/>
+      <w:r>
+        <w:t>neu</w:t>
+      </w:r>
+      <w:r>
+        <w:t>roheadset</w:t>
+      </w:r>
+      <w:proofErr w:type="spellEnd"/>
+      <w:r>
+        <w:t xml:space="preserve"> segítségével bi</w:t>
       </w:r>
       <w:r>
         <w:t>z</w:t>
@@ -730,13 +933,26 @@
         <w:t>szenzor</w:t>
       </w:r>
       <w:r>
-        <w:t>ok folyamatosan monitorozzák</w:t>
-      </w:r>
+        <w:t xml:space="preserve">ok folyamatosan </w:t>
+      </w:r>
+      <w:proofErr w:type="spellStart"/>
+      <w:r>
+        <w:t>monitorozzák</w:t>
+      </w:r>
+      <w:proofErr w:type="spellEnd"/>
       <w:r>
         <w:t xml:space="preserve"> a viselője </w:t>
       </w:r>
       <w:r>
-        <w:t>agyi aktivitását, melyből kinyert származtatott adatokat utána tovább küld</w:t>
+        <w:t xml:space="preserve">agyi </w:t>
+      </w:r>
+      <w:proofErr w:type="gramStart"/>
+      <w:r>
+        <w:t>aktivitását</w:t>
+      </w:r>
+      <w:proofErr w:type="gramEnd"/>
+      <w:r>
+        <w:t>, melyből kinyert származtatott adatokat utána tovább küld</w:t>
       </w:r>
       <w:r>
         <w:t>i</w:t>
@@ -773,7 +989,23 @@
         <w:t xml:space="preserve">új, </w:t>
       </w:r>
       <w:r>
-        <w:t>innovatív kontextusba foglal a VR és a neuroheadset se</w:t>
+        <w:t xml:space="preserve">innovatív </w:t>
+      </w:r>
+      <w:proofErr w:type="gramStart"/>
+      <w:r>
+        <w:t>kontextusba</w:t>
+      </w:r>
+      <w:proofErr w:type="gramEnd"/>
+      <w:r>
+        <w:t xml:space="preserve"> foglal a VR és a </w:t>
+      </w:r>
+      <w:proofErr w:type="spellStart"/>
+      <w:r>
+        <w:t>neuroheadset</w:t>
+      </w:r>
+      <w:proofErr w:type="spellEnd"/>
+      <w:r>
+        <w:t xml:space="preserve"> se</w:t>
       </w:r>
       <w:r>
         <w:t>g</w:t>
@@ -796,10 +1028,26 @@
         <w:t>, mérések, de főleg a készség</w:t>
       </w:r>
       <w:r>
-        <w:t>fejlesztő gyakorlatok, ahol nagyon hasonló feladatokat kell megoldani repetatív módon rövid idő után unalmassá vá</w:t>
-      </w:r>
-      <w:r>
-        <w:t>lhatnak. Az ilyen feladatok során, ha az alany figyelmét veszti és már nem koncentrál a feladatra a mért eredmények sem lesznek relevánsak, mert nem azt fogják mutatni, ami az alany legjobb tudása. A cél az lenne, hogy mérést, feladatot végző személy figyelmét és érdeklődését a feladat teljes hossza alatt fent tartsuk.</w:t>
+        <w:t xml:space="preserve">fejlesztő gyakorlatok, ahol nagyon hasonló feladatokat kell megoldani </w:t>
+      </w:r>
+      <w:proofErr w:type="spellStart"/>
+      <w:r>
+        <w:t>repetatív</w:t>
+      </w:r>
+      <w:proofErr w:type="spellEnd"/>
+      <w:r>
+        <w:t xml:space="preserve"> módon rövid idő után unalmassá vá</w:t>
+      </w:r>
+      <w:r>
+        <w:t xml:space="preserve">lhatnak. Az ilyen feladatok során, ha az alany figyelmét veszti és már nem </w:t>
+      </w:r>
+      <w:proofErr w:type="gramStart"/>
+      <w:r>
+        <w:t>koncentrál</w:t>
+      </w:r>
+      <w:proofErr w:type="gramEnd"/>
+      <w:r>
+        <w:t xml:space="preserve"> a feladatra a mért eredmények sem lesznek relevánsak, mert nem azt fogják mutatni, ami az alany legjobb tudása. A cél az lenne, hogy mérést, feladatot végző személy figyelmét és érdeklődését a feladat teljes hossza alatt fent tartsuk.</w:t>
       </w:r>
       <w:r>
         <w:t xml:space="preserve"> Ennek jó eszköze lehet, ha a megoldandó feladatokat egy játék menetébe foglaljuk bele. Ha ez a játék elég izgalmas é</w:t>
@@ -851,7 +1099,15 @@
         <w:t xml:space="preserve">általában 4-7 éves kor között), így, ha ezt egy játék keretein belül </w:t>
       </w:r>
       <w:r>
-        <w:t>lehetne megtenni, akkor mind két fél számára kedvezőbb kimenethez juthatunk. Nem is igazán egy egyszeri mérés esetén látom ennek nagy jelentőségét, hanem a készségfejlesztő gyakorlatok végzésénél, ahol egy feladat többszöri végrehajtása könnyedén unalmassá válhat és ezáltal a pozitív hatása pedig gyengül.</w:t>
+        <w:t xml:space="preserve">lehetne megtenni, akkor mind két fél számára kedvezőbb kimenethez juthatunk. Nem is igazán egy egyszeri mérés esetén látom ennek nagy jelentőségét, hanem a készségfejlesztő gyakorlatok végzésénél, ahol egy feladat többszöri végrehajtása könnyedén unalmassá válhat és </w:t>
+      </w:r>
+      <w:proofErr w:type="gramStart"/>
+      <w:r>
+        <w:t>ezáltal</w:t>
+      </w:r>
+      <w:proofErr w:type="gramEnd"/>
+      <w:r>
+        <w:t xml:space="preserve"> a pozitív hatása pedig gyengül.</w:t>
       </w:r>
     </w:p>
     <w:p>
@@ -883,10 +1139,18 @@
         <w:t xml:space="preserve"> részletesebb bemutatásra kerül majd és</w:t>
       </w:r>
       <w:r>
-        <w:t xml:space="preserve"> tovább pon</w:t>
-      </w:r>
-      <w:r>
-        <w:t>tosítom, hogy annak melyik részhalmaza k</w:t>
+        <w:t xml:space="preserve"> tovább </w:t>
+      </w:r>
+      <w:proofErr w:type="spellStart"/>
+      <w:r>
+        <w:t>pon</w:t>
+      </w:r>
+      <w:r>
+        <w:t>tosítom</w:t>
+      </w:r>
+      <w:proofErr w:type="spellEnd"/>
+      <w:r>
+        <w:t>, hogy annak melyik részhalmaza k</w:t>
       </w:r>
       <w:r>
         <w:t>erült megvalósításra a játékban,</w:t>
@@ -909,7 +1173,15 @@
         <w:t>, a munka közben felmerült nehéz</w:t>
       </w:r>
       <w:r>
-        <w:t>ségekre kerül a hangsúly majd</w:t>
+        <w:t xml:space="preserve">ségekre </w:t>
+      </w:r>
+      <w:proofErr w:type="gramStart"/>
+      <w:r>
+        <w:t>kerül</w:t>
+      </w:r>
+      <w:proofErr w:type="gramEnd"/>
+      <w:r>
+        <w:t xml:space="preserve"> a hangsúly majd</w:t>
       </w:r>
       <w:r>
         <w:t xml:space="preserve"> részletesen ismertetem a kész szoftver</w:t>
@@ -944,7 +1216,15 @@
         <w:t>hogy</w:t>
       </w:r>
       <w:r>
-        <w:t xml:space="preserve"> miért ezekre esett a választás, továbbá pontosításra kerül a Frostig tesztek felhasználása is.</w:t>
+        <w:t xml:space="preserve"> miért ezekre esett a választás, továbbá </w:t>
+      </w:r>
+      <w:proofErr w:type="spellStart"/>
+      <w:r>
+        <w:t>pontosításra</w:t>
+      </w:r>
+      <w:proofErr w:type="spellEnd"/>
+      <w:r>
+        <w:t xml:space="preserve"> kerül a Frostig tesztek felhasználása is.</w:t>
       </w:r>
     </w:p>
     <w:p>
@@ -963,7 +1243,15 @@
         <w:t>a,</w:t>
       </w:r>
       <w:r>
-        <w:t xml:space="preserve"> hogy valamilyen eszköz segítségével háromdimenziós virtuális világot vetítsen a felhasználó köré, melyben nézelődhet, mozoghat vagy akár </w:t>
+        <w:t xml:space="preserve"> hogy valamilyen eszköz segítségével háromdimenziós </w:t>
+      </w:r>
+      <w:proofErr w:type="gramStart"/>
+      <w:r>
+        <w:t>virtuális</w:t>
+      </w:r>
+      <w:proofErr w:type="gramEnd"/>
+      <w:r>
+        <w:t xml:space="preserve"> világot vetítsen a felhasználó köré, melyben nézelődhet, mozoghat vagy akár </w:t>
       </w:r>
       <w:r>
         <w:t>különféle interakciókat is végezhet vele.</w:t>
@@ -974,11 +1262,32 @@
     </w:p>
     <w:p>
       <w:r>
-        <w:t>A virtuális valóság szemüvegek és különféle kontrollerek ( akár bionikus kéz is) már a 90-es évek közepén megjelentek. Nem a szórakoztató elektronika területe volt az egyetlen ahol felütötte a fejét a VR használata. A hadsereg pilóták képzésére, mérnökök a háromdimenziós tervezést igénylő feladatok megkönnyítésére, de még művészek is nyitottak a technol</w:t>
-      </w:r>
-      <w:r>
-        <w:t>ógia felé. A legnagyobb problémát</w:t>
-      </w:r>
+        <w:t xml:space="preserve">A </w:t>
+      </w:r>
+      <w:proofErr w:type="gramStart"/>
+      <w:r>
+        <w:t>virtuális</w:t>
+      </w:r>
+      <w:proofErr w:type="gramEnd"/>
+      <w:r>
+        <w:t xml:space="preserve"> valóság szemüvegek és különféle kontrollerek ( akár </w:t>
+      </w:r>
+      <w:proofErr w:type="spellStart"/>
+      <w:r>
+        <w:t>bionikus</w:t>
+      </w:r>
+      <w:proofErr w:type="spellEnd"/>
+      <w:r>
+        <w:t xml:space="preserve"> kéz is) már a 90-es évek közepén megjelentek. Nem a szórakoztató elektronika területe volt az egyetlen ahol felütötte a fejét a VR használata. A hadsereg pilóták képzésére, mérnökök a háromdimenziós tervezést igénylő feladatok megkönnyítésére, de még művészek is nyitottak a technol</w:t>
+      </w:r>
+      <w:r>
+        <w:t xml:space="preserve">ógia felé. A legnagyobb </w:t>
+      </w:r>
+      <w:proofErr w:type="gramStart"/>
+      <w:r>
+        <w:t>problémát</w:t>
+      </w:r>
+      <w:proofErr w:type="gramEnd"/>
       <w:r>
         <w:t xml:space="preserve"> ekkor még az okozta, hogy </w:t>
       </w:r>
@@ -994,7 +1303,15 @@
     </w:p>
     <w:p>
       <w:r>
-        <w:t>Az ember számára a háromdimenziós érzékelést a binokuláris látás biztosítja. Ez annyit tesz, hogy a két szem vízszintesen különböző pozícióban helyezkedik el így két enyhén különböző kép vetül a két retinára. Ennek a két képnek az összekombinálásával alkotja meg az agy az általunk észlelt térbeli képet.</w:t>
+        <w:t xml:space="preserve">Az ember számára a háromdimenziós érzékelést a binokuláris látás biztosítja. Ez annyit tesz, hogy a két szem vízszintesen különböző </w:t>
+      </w:r>
+      <w:proofErr w:type="gramStart"/>
+      <w:r>
+        <w:t>pozícióban</w:t>
+      </w:r>
+      <w:proofErr w:type="gramEnd"/>
+      <w:r>
+        <w:t xml:space="preserve"> helyezkedik el így két enyhén különböző kép vetül a két retinára. Ennek a két képnek az összekombinálásával alkotja meg az agy az általunk észlelt térbeli képet.</w:t>
       </w:r>
       <w:r>
         <w:t xml:space="preserve"> E</w:t>
@@ -1005,14 +1322,24 @@
       <w:r>
         <w:t xml:space="preserve"> </w:t>
       </w:r>
+      <w:proofErr w:type="spellStart"/>
       <w:r>
         <w:t>sztereopszisnak</w:t>
       </w:r>
+      <w:proofErr w:type="spellEnd"/>
       <w:r>
         <w:t xml:space="preserve"> nevezik. </w:t>
       </w:r>
       <w:r>
-        <w:t>Az agy több különböző információ alapján következtet az objektumok térbeli helyzetére. Ilyen például a tárgyak fedése, színe, homályossága, ismert tárgyak mérete és a két enyhén eltérő kép. Az utolsót leszámítva ezeket kétdimenziós képekből is ki tudjuk nyerni, de</w:t>
+        <w:t xml:space="preserve">Az agy több különböző </w:t>
+      </w:r>
+      <w:proofErr w:type="gramStart"/>
+      <w:r>
+        <w:t>információ</w:t>
+      </w:r>
+      <w:proofErr w:type="gramEnd"/>
+      <w:r>
+        <w:t xml:space="preserve"> alapján következtet az objektumok térbeli helyzetére. Ilyen például a tárgyak fedése, színe, homályossága, ismert tárgyak mérete és a két enyhén eltérő kép. Az utolsót leszámítva ezeket kétdimenziós képekből is ki tudjuk nyerni, de</w:t>
       </w:r>
       <w:r>
         <w:t xml:space="preserve"> azok mégsem tűnnek térbelinek.</w:t>
@@ -1020,7 +1347,15 @@
     </w:p>
     <w:p>
       <w:r>
-        <w:t>A két eltérő kétdimenziós kép érzékelésével történő térbeli észlelés mesterségesen is előidézhető, ha két szemnek két enyhén eltérő képet mutatunk, oly módon, ahogy az a binokuláris látás segítségével történne. Ezt a technikát szeteroszkópiának nevezik, és pontosan ezt h</w:t>
+        <w:t xml:space="preserve">A két eltérő kétdimenziós kép érzékelésével történő térbeli észlelés mesterségesen is előidézhető, ha két szemnek két enyhén eltérő képet mutatunk, oly módon, ahogy az a binokuláris látás segítségével történne. Ezt a technikát </w:t>
+      </w:r>
+      <w:proofErr w:type="spellStart"/>
+      <w:r>
+        <w:t>szeteroszkópiának</w:t>
+      </w:r>
+      <w:proofErr w:type="spellEnd"/>
+      <w:r>
+        <w:t xml:space="preserve"> nevezik, és pontosan ezt h</w:t>
       </w:r>
       <w:r>
         <w:t xml:space="preserve">asználja ki a VR is. A szemüvegek kijelzője, vagy esetekben a belehelyezett okostelefoné viszonylag közel pár centire helyezkedik el a szemtől, így segítve azt, hogy </w:t>
@@ -1062,24 +1397,102 @@
           <w:sz w:val="36"/>
           <w:szCs w:val="36"/>
         </w:rPr>
-        <w:t>TODO: screenshot a stereoscopic displayrol</w:t>
-      </w:r>
+        <w:t xml:space="preserve">TODO: </w:t>
+      </w:r>
+      <w:proofErr w:type="spellStart"/>
+      <w:r>
+        <w:rPr>
+          <w:color w:val="FF0000"/>
+          <w:sz w:val="36"/>
+          <w:szCs w:val="36"/>
+        </w:rPr>
+        <w:t>screenshot</w:t>
+      </w:r>
+      <w:proofErr w:type="spellEnd"/>
+      <w:r>
+        <w:rPr>
+          <w:color w:val="FF0000"/>
+          <w:sz w:val="36"/>
+          <w:szCs w:val="36"/>
+        </w:rPr>
+        <w:t xml:space="preserve"> a </w:t>
+      </w:r>
+      <w:proofErr w:type="spellStart"/>
+      <w:r>
+        <w:rPr>
+          <w:color w:val="FF0000"/>
+          <w:sz w:val="36"/>
+          <w:szCs w:val="36"/>
+        </w:rPr>
+        <w:t>stereoscopic</w:t>
+      </w:r>
+      <w:proofErr w:type="spellEnd"/>
+      <w:r>
+        <w:rPr>
+          <w:color w:val="FF0000"/>
+          <w:sz w:val="36"/>
+          <w:szCs w:val="36"/>
+        </w:rPr>
+        <w:t xml:space="preserve"> </w:t>
+      </w:r>
+      <w:proofErr w:type="spellStart"/>
+      <w:r>
+        <w:rPr>
+          <w:color w:val="FF0000"/>
+          <w:sz w:val="36"/>
+          <w:szCs w:val="36"/>
+        </w:rPr>
+        <w:t>displayrol</w:t>
+      </w:r>
+      <w:proofErr w:type="spellEnd"/>
     </w:p>
     <w:p>
       <w:r>
         <w:t>Az térbeli látás egyik legfontosabb eszköze, hogy az emberi szem tud mind a távoli mind a közeli dolgokra fókuszálni, így mindkét esetben éles képet tud alkotni. Ezt a szemlencse és a lencsefeszítő izmok teszik lehetővé. Az éles látás feltétele, hogy</w:t>
       </w:r>
       <w:r>
-        <w:t xml:space="preserve"> a szembe beérkező fénysugarak a szemlencsén megtörve a szem hátsó részén található retinán metszék egymást. </w:t>
-      </w:r>
-      <w:r>
-        <w:t>A különböző távolságból érkező fénysugarak más szögben esnek a lencsére, így azon megtörve máshol metszik egymást. Amikor távolra fókuszálunk a lencsefeszítő izmok megfeszülnek, és a lencse domborulata csökken, ha közelre, akkor pedig elernyednek és a lencse görbülete nő. A szemlencs</w:t>
+        <w:t xml:space="preserve"> a szembe beérkező fénysugarak a szemlencsén megtörve a szem hátsó részén található retinán </w:t>
+      </w:r>
+      <w:proofErr w:type="spellStart"/>
+      <w:r>
+        <w:t>metszék</w:t>
+      </w:r>
+      <w:proofErr w:type="spellEnd"/>
+      <w:r>
+        <w:t xml:space="preserve"> egymást. </w:t>
+      </w:r>
+      <w:r>
+        <w:t xml:space="preserve">A különböző távolságból érkező fénysugarak más szögben esnek a lencsére, így azon megtörve máshol metszik egymást. Amikor távolra fókuszálunk a lencsefeszítő izmok megfeszülnek, és a lencse domborulata csökken, ha </w:t>
+      </w:r>
+      <w:proofErr w:type="spellStart"/>
+      <w:r>
+        <w:t>közelre</w:t>
+      </w:r>
+      <w:proofErr w:type="spellEnd"/>
+      <w:r>
+        <w:t>, akkor pedig elernyednek és a lencse görbülete nő. A szemlencs</w:t>
       </w:r>
       <w:r>
         <w:t>e</w:t>
       </w:r>
       <w:r>
-        <w:t xml:space="preserve"> ezen változása teszi lehetővé, hogy különböző távolságokra is élesen lássunk, ám ha  egy tárgy túl közel van, akkor a lencse nem tudja korrigálni a beérkező sugarakat, hogy azok a retinán mets</w:t>
+        <w:t xml:space="preserve"> </w:t>
+      </w:r>
+      <w:proofErr w:type="gramStart"/>
+      <w:r>
+        <w:t>ezen</w:t>
+      </w:r>
+      <w:proofErr w:type="gramEnd"/>
+      <w:r>
+        <w:t xml:space="preserve"> változása teszi lehetővé, hogy különböző távolságokra is élesen </w:t>
+      </w:r>
+      <w:proofErr w:type="spellStart"/>
+      <w:r>
+        <w:t>lássunk</w:t>
+      </w:r>
+      <w:proofErr w:type="spellEnd"/>
+      <w:r>
+        <w:t>, ám ha  egy tárgy túl közel van, akkor a lencse nem tudja korrigálni a beérkező sugarakat, hogy azok a retinán mets</w:t>
       </w:r>
       <w:r>
         <w:t>s</w:t>
@@ -1097,7 +1510,15 @@
         <w:t>,</w:t>
       </w:r>
       <w:r>
-        <w:t xml:space="preserve"> a két lencse, melyeken keresztül a szeteroszkóp képet nézzük.</w:t>
+        <w:t xml:space="preserve"> a két lencse, melyeken keresztül a </w:t>
+      </w:r>
+      <w:proofErr w:type="spellStart"/>
+      <w:r>
+        <w:t>szeteroszkóp</w:t>
+      </w:r>
+      <w:proofErr w:type="spellEnd"/>
+      <w:r>
+        <w:t xml:space="preserve"> képet nézzük.</w:t>
       </w:r>
       <w:r>
         <w:t xml:space="preserve"> Ezen lencsék feladat, hogy beérkező fénysugarakat úgy törjék meg, hogy azok kisebb szöget zárjanak be a szemlencse síkjával, és így lehetővé téve az éles látást. </w:t>
@@ -1140,8 +1561,13 @@
       <w:r>
         <w:t xml:space="preserve">, ami a fej és a kontroller helyzetének változását </w:t>
       </w:r>
-      <w:r>
-        <w:t>detektálja a fejmozgás követése érdekében, illetve kicsi, energiatakarékos</w:t>
+      <w:proofErr w:type="gramStart"/>
+      <w:r>
+        <w:t>detektálja</w:t>
+      </w:r>
+      <w:proofErr w:type="gramEnd"/>
+      <w:r>
+        <w:t xml:space="preserve"> a fejmozgás követése érdekében, illetve kicsi, energiatakarékos</w:t>
       </w:r>
       <w:r>
         <w:t>,</w:t>
@@ -1156,8 +1582,13 @@
       </w:pPr>
       <w:r>
         <w:lastRenderedPageBreak/>
-        <w:t>Google DayDream</w:t>
-      </w:r>
+        <w:t xml:space="preserve">Google </w:t>
+      </w:r>
+      <w:proofErr w:type="spellStart"/>
+      <w:r>
+        <w:t>DayDream</w:t>
+      </w:r>
+      <w:proofErr w:type="spellEnd"/>
     </w:p>
     <w:p>
       <w:pPr>
@@ -1167,17 +1598,142 @@
         </w:rPr>
       </w:pPr>
       <w:r>
-        <w:t>A Google második VR platformja és hardverje a DayDream 2016 novemberében jelent meg. Elődje a Cardboard egy könnyű olcsó eszköz, ami a VR népszerűsítésére volt rendeltetett. Míg a Cardboardnál a</w:t>
-      </w:r>
-      <w:r>
-        <w:t xml:space="preserve">z alkalmazások tartalmazták a szükséges szoftvert, addig a DayDream esetén az android operációsrendszer. Ebből kifolyólag csak az Android 7.1-et (Nougat) vagy annál újabb operációs rendszert futtató okostelefonok lehetnek képesek a használatára. De ez nem minden. Ahhoz, hogy egy telefon alkalmas legyen a DayDream használatára a „DayDream-ready” besorolást kell kapnia, ami mind hardver, mind szoftver oldalról vizsgálja a telefon képességeit. Ilyen kritériumok például a </w:t>
+        <w:t xml:space="preserve">A Google második VR platformja és hardverje a </w:t>
+      </w:r>
+      <w:proofErr w:type="spellStart"/>
+      <w:r>
+        <w:t>DayDream</w:t>
+      </w:r>
+      <w:proofErr w:type="spellEnd"/>
+      <w:r>
+        <w:t xml:space="preserve"> 2016 novemberében jelent meg. Elődje a </w:t>
+      </w:r>
+      <w:proofErr w:type="spellStart"/>
+      <w:r>
+        <w:t>Cardboard</w:t>
+      </w:r>
+      <w:proofErr w:type="spellEnd"/>
+      <w:r>
+        <w:t xml:space="preserve"> egy könnyű olcsó eszköz, ami a VR népszerűsítésére volt rendeltetett. Míg a </w:t>
+      </w:r>
+      <w:proofErr w:type="spellStart"/>
+      <w:r>
+        <w:t>Cardboardnál</w:t>
+      </w:r>
+      <w:proofErr w:type="spellEnd"/>
+      <w:r>
+        <w:t xml:space="preserve"> a</w:t>
+      </w:r>
+      <w:r>
+        <w:t xml:space="preserve">z alkalmazások tartalmazták a szükséges szoftvert, addig a </w:t>
+      </w:r>
+      <w:proofErr w:type="spellStart"/>
+      <w:r>
+        <w:t>DayDream</w:t>
+      </w:r>
+      <w:proofErr w:type="spellEnd"/>
+      <w:r>
+        <w:t xml:space="preserve"> esetén az </w:t>
+      </w:r>
+      <w:proofErr w:type="spellStart"/>
+      <w:r>
+        <w:t>android</w:t>
+      </w:r>
+      <w:proofErr w:type="spellEnd"/>
+      <w:r>
+        <w:t xml:space="preserve"> operációsrendszer. Ebből kifolyólag csak az </w:t>
+      </w:r>
+      <w:proofErr w:type="spellStart"/>
+      <w:r>
+        <w:t>Android</w:t>
+      </w:r>
+      <w:proofErr w:type="spellEnd"/>
+      <w:r>
+        <w:t xml:space="preserve"> 7.1-et (</w:t>
+      </w:r>
+      <w:proofErr w:type="spellStart"/>
+      <w:r>
+        <w:t>Nougat</w:t>
+      </w:r>
+      <w:proofErr w:type="spellEnd"/>
+      <w:r>
+        <w:t xml:space="preserve">) vagy annál újabb operációs rendszert futtató okostelefonok lehetnek képesek a használatára. De ez nem minden. Ahhoz, hogy egy telefon alkalmas legyen a </w:t>
+      </w:r>
+      <w:proofErr w:type="spellStart"/>
+      <w:r>
+        <w:t>DayDream</w:t>
+      </w:r>
+      <w:proofErr w:type="spellEnd"/>
+      <w:r>
+        <w:t xml:space="preserve"> használatára a „</w:t>
+      </w:r>
+      <w:proofErr w:type="spellStart"/>
+      <w:r>
+        <w:t>DayDream-ready</w:t>
+      </w:r>
+      <w:proofErr w:type="spellEnd"/>
+      <w:r>
+        <w:t xml:space="preserve">” besorolást kell kapnia, ami mind hardver, mind szoftver oldalról vizsgálja a telefon képességeit. Ilyen </w:t>
+      </w:r>
+      <w:proofErr w:type="gramStart"/>
+      <w:r>
+        <w:t>kritériumok</w:t>
+      </w:r>
+      <w:proofErr w:type="gramEnd"/>
+      <w:r>
+        <w:t xml:space="preserve"> például a </w:t>
+      </w:r>
+      <w:r>
+        <w:t>képernyő mérete</w:t>
+      </w:r>
+      <w:r>
+        <w:t xml:space="preserve"> </w:t>
+      </w:r>
+      <w:r>
+        <w:t>(4.6” és 6.0” között)</w:t>
+      </w:r>
+      <w:r>
+        <w:t xml:space="preserve"> és felbontása</w:t>
+      </w:r>
+      <w:r>
+        <w:t xml:space="preserve"> </w:t>
+      </w:r>
+      <w:r>
+        <w:t>(</w:t>
+      </w:r>
+      <w:r>
+        <w:t xml:space="preserve">minimum </w:t>
+      </w:r>
+      <w:proofErr w:type="spellStart"/>
+      <w:r>
+        <w:t>Full</w:t>
+      </w:r>
+      <w:proofErr w:type="spellEnd"/>
+      <w:r>
+        <w:t xml:space="preserve"> HD, 1080p, de a 1440p a javasolt), vagy a minimum képernyő frissítési ráta (60Hz) és a legalább két processzor mag. Ezeken kívül még megköti a különböző megjelenítési késleltetések felső határát és különböző API-k támogatását </w:t>
+      </w:r>
+      <w:proofErr w:type="gramStart"/>
+      <w:r>
+        <w:t>( pl.</w:t>
+      </w:r>
+      <w:proofErr w:type="gramEnd"/>
+      <w:r>
+        <w:t xml:space="preserve">: </w:t>
+      </w:r>
+      <w:proofErr w:type="spellStart"/>
+      <w:r>
+        <w:t>Vulkan</w:t>
+      </w:r>
+      <w:proofErr w:type="spellEnd"/>
+      <w:r>
+        <w:t>).</w:t>
       </w:r>
       <w:r>
         <w:rPr>
           <w:color w:val="FF0000"/>
           <w:sz w:val="36"/>
         </w:rPr>
-        <w:t xml:space="preserve">daydreamready?. </w:t>
+        <w:t xml:space="preserve"> </w:t>
       </w:r>
     </w:p>
     <w:p>
@@ -1187,28 +1743,74 @@
           <w:sz w:val="36"/>
         </w:rPr>
       </w:pPr>
+      <w:proofErr w:type="spellStart"/>
       <w:r>
         <w:rPr>
           <w:color w:val="FF0000"/>
           <w:sz w:val="36"/>
         </w:rPr>
-        <w:t>Daydream kép.</w:t>
-      </w:r>
-    </w:p>
-    <w:p>
-      <w:r>
-        <w:t xml:space="preserve">A Google szemüvege az eddig megjelent eszközökhöz képest kisebb és kompaktabb. Az eddig megszokott öntött műanyag házat egy teljesen új puha, könnyű szövet borításra cserélte, ami kényelmesebbé tette a viselését. </w:t>
-      </w:r>
-      <w:r>
-        <w:t>Egy másik előnye a piacon lévő vetélytársaival szemben, hogy nem csak a Google saját telefonjait támogatja, hanem az összes cégét, aki csatlakozott a DayDream programhoz (pl.: Huawei, Motorola, LG, Sasmung).</w:t>
+        <w:t>Daydream</w:t>
+      </w:r>
+      <w:proofErr w:type="spellEnd"/>
+      <w:r>
+        <w:rPr>
+          <w:color w:val="FF0000"/>
+          <w:sz w:val="36"/>
+        </w:rPr>
+        <w:t xml:space="preserve"> kép.</w:t>
+      </w:r>
+    </w:p>
+    <w:p>
+      <w:r>
+        <w:t xml:space="preserve">A Google szemüvege az eddig megjelent eszközökhöz képest kisebb és </w:t>
+      </w:r>
+      <w:proofErr w:type="gramStart"/>
+      <w:r>
+        <w:t>kompaktabb</w:t>
+      </w:r>
+      <w:proofErr w:type="gramEnd"/>
+      <w:r>
+        <w:t xml:space="preserve">. Az eddig megszokott öntött műanyag házat egy teljesen új puha, könnyű szövet borításra cserélte, ami kényelmesebbé tette a viselését. </w:t>
+      </w:r>
+      <w:r>
+        <w:t xml:space="preserve">Egy másik előnye a piacon lévő vetélytársaival szemben, hogy nem csak a Google saját telefonjait támogatja, hanem az összes cégét, aki csatlakozott a </w:t>
+      </w:r>
+      <w:proofErr w:type="spellStart"/>
+      <w:r>
+        <w:t>DayDream</w:t>
+      </w:r>
+      <w:proofErr w:type="spellEnd"/>
+      <w:r>
+        <w:t xml:space="preserve"> programhoz (pl.: </w:t>
+      </w:r>
+      <w:proofErr w:type="spellStart"/>
+      <w:r>
+        <w:t>Huawei</w:t>
+      </w:r>
+      <w:proofErr w:type="spellEnd"/>
+      <w:r>
+        <w:t xml:space="preserve">, Motorola, LG, </w:t>
+      </w:r>
+      <w:proofErr w:type="spellStart"/>
+      <w:r>
+        <w:t>Sasmung</w:t>
+      </w:r>
+      <w:proofErr w:type="spellEnd"/>
+      <w:r>
+        <w:t>).</w:t>
       </w:r>
     </w:p>
     <w:p>
       <w:r>
         <w:t xml:space="preserve">Egy vezetéknélküli kontroller is tartozik a szemüveghez, a telefonos VR eszközök között először. Ez új kapukat és lehetőségeket nyit a </w:t>
       </w:r>
-      <w:r>
-        <w:t>virtuális v</w:t>
+      <w:proofErr w:type="gramStart"/>
+      <w:r>
+        <w:t>virtuális</w:t>
+      </w:r>
+      <w:proofErr w:type="gramEnd"/>
+      <w:r>
+        <w:t xml:space="preserve"> v</w:t>
       </w:r>
       <w:r>
         <w:t xml:space="preserve">ilággal való kommunikációhoz. Az </w:t>
@@ -1244,60 +1846,513 @@
         <w:pStyle w:val="Cmsor2"/>
       </w:pPr>
       <w:r>
+        <w:lastRenderedPageBreak/>
         <w:t>Játékmotor</w:t>
       </w:r>
     </w:p>
     <w:p>
       <w:r>
-        <w:t>A modern játékok rengeteg funkciót vesznek igénybe, mint például a háromdimenziós kép kirenderelése, megjelenítése, hangok lejátszása vagy a fizika megvalósítása. Ezek min</w:t>
+        <w:t xml:space="preserve">A modern játékok rengeteg </w:t>
+      </w:r>
+      <w:proofErr w:type="gramStart"/>
+      <w:r>
+        <w:t>funkciót</w:t>
+      </w:r>
+      <w:proofErr w:type="gramEnd"/>
+      <w:r>
+        <w:t xml:space="preserve"> vesznek igénybe, mint például a háromdimenziós kép </w:t>
+      </w:r>
+      <w:proofErr w:type="spellStart"/>
+      <w:r>
+        <w:t>kirenderelése</w:t>
+      </w:r>
+      <w:proofErr w:type="spellEnd"/>
+      <w:r>
+        <w:t>, megjelenítése, hangok lejátszása vagy a fizika megvalósítása. Ezek min</w:t>
       </w:r>
       <w:r>
         <w:t>d</w:t>
       </w:r>
       <w:r>
-        <w:t xml:space="preserve"> olyan funkciók, amiket majdnem minden játék használ, így </w:t>
-      </w:r>
+        <w:t xml:space="preserve"> olyan </w:t>
+      </w:r>
+      <w:proofErr w:type="gramStart"/>
+      <w:r>
+        <w:t>funkciók</w:t>
+      </w:r>
+      <w:proofErr w:type="gramEnd"/>
+      <w:r>
+        <w:t>, amiket majdnem minden játék használ, így kézenfekvővé vált, hogy egy egységbe szervezve</w:t>
+      </w:r>
+      <w:r>
+        <w:t>,</w:t>
+      </w:r>
+      <w:r>
+        <w:t xml:space="preserve"> </w:t>
+      </w:r>
+      <w:proofErr w:type="spellStart"/>
+      <w:r>
+        <w:t>újrafelhasználhatóan</w:t>
+      </w:r>
+      <w:proofErr w:type="spellEnd"/>
+      <w:r>
+        <w:t xml:space="preserve"> elérhetővé tegyék ezeket a komponenseket ( és még egyebeket is).</w:t>
+      </w:r>
+      <w:r>
+        <w:t xml:space="preserve"> Ezek a keretrendszerek a játék</w:t>
+      </w:r>
+      <w:r>
+        <w:t>motorok</w:t>
+      </w:r>
+      <w:r>
+        <w:t xml:space="preserve">. Ezek több külön motort foglalnak magukba, amik alacsonyabb szintű </w:t>
+      </w:r>
+      <w:proofErr w:type="spellStart"/>
+      <w:r>
+        <w:t>application</w:t>
+      </w:r>
+      <w:proofErr w:type="spellEnd"/>
+      <w:r>
+        <w:t xml:space="preserve"> </w:t>
+      </w:r>
+      <w:proofErr w:type="spellStart"/>
+      <w:r>
+        <w:t>programming</w:t>
+      </w:r>
+      <w:proofErr w:type="spellEnd"/>
+      <w:r>
+        <w:t xml:space="preserve"> </w:t>
+      </w:r>
+      <w:proofErr w:type="spellStart"/>
+      <w:r>
+        <w:t>interfaces</w:t>
+      </w:r>
+      <w:r>
+        <w:t>-ekre</w:t>
+      </w:r>
+      <w:proofErr w:type="spellEnd"/>
+      <w:r>
+        <w:t xml:space="preserve"> (API) építenek (pl.: Direct3D, </w:t>
+      </w:r>
+      <w:proofErr w:type="spellStart"/>
+      <w:r>
+        <w:t>OpenGl</w:t>
+      </w:r>
+      <w:proofErr w:type="spellEnd"/>
+      <w:r>
+        <w:t xml:space="preserve">, </w:t>
+      </w:r>
+      <w:proofErr w:type="spellStart"/>
+      <w:r>
+        <w:t>WebGl</w:t>
+      </w:r>
+      <w:proofErr w:type="spellEnd"/>
+      <w:r>
+        <w:t xml:space="preserve"> </w:t>
+      </w:r>
+      <w:proofErr w:type="spellStart"/>
+      <w:r>
+        <w:t>stb</w:t>
+      </w:r>
+      <w:proofErr w:type="spellEnd"/>
+      <w:r>
+        <w:t xml:space="preserve">…), ilyen motorok például a megjelenítő motor, fizikai motor vagy az </w:t>
+      </w:r>
+      <w:proofErr w:type="spellStart"/>
+      <w:r>
+        <w:t>audió</w:t>
+      </w:r>
+      <w:proofErr w:type="spellEnd"/>
+      <w:r>
+        <w:t xml:space="preserve"> motor. A játékmotorok</w:t>
+      </w:r>
+      <w:r>
+        <w:t xml:space="preserve"> így egyszerűbbé és egységesebbé teszik a játékfejlesztés folyamatát.</w:t>
+      </w:r>
+    </w:p>
+    <w:p>
+      <w:r>
+        <w:t xml:space="preserve">A fejlesztés elkezdéséhez játékmotort kellett választanom. Napjainkban a két legelterjedteb eszköz </w:t>
+      </w:r>
+      <w:proofErr w:type="gramStart"/>
+      <w:r>
+        <w:t>a</w:t>
+      </w:r>
+      <w:proofErr w:type="gramEnd"/>
+      <w:r>
+        <w:t xml:space="preserve"> </w:t>
+      </w:r>
+      <w:proofErr w:type="spellStart"/>
+      <w:r>
+        <w:t>Unity</w:t>
+      </w:r>
+      <w:proofErr w:type="spellEnd"/>
+      <w:r>
+        <w:t xml:space="preserve"> </w:t>
+      </w:r>
+      <w:proofErr w:type="spellStart"/>
+      <w:r>
+        <w:t>Engine</w:t>
+      </w:r>
+      <w:proofErr w:type="spellEnd"/>
+      <w:r>
+        <w:t xml:space="preserve"> és az </w:t>
+      </w:r>
+      <w:proofErr w:type="spellStart"/>
+      <w:r>
+        <w:t>Unreal</w:t>
+      </w:r>
+      <w:proofErr w:type="spellEnd"/>
+      <w:r>
+        <w:t xml:space="preserve"> </w:t>
+      </w:r>
+      <w:proofErr w:type="spellStart"/>
+      <w:r>
+        <w:t>Engine</w:t>
+      </w:r>
+      <w:proofErr w:type="spellEnd"/>
+      <w:r>
+        <w:t xml:space="preserve"> 4. Ez a k</w:t>
+      </w:r>
+      <w:r>
+        <w:t>ét motor között kellett meghoznom a döntést</w:t>
+      </w:r>
+      <w:r>
+        <w:t>.</w:t>
+      </w:r>
+      <w:r>
+        <w:t xml:space="preserve"> Mindkét játékmotornak megvannak a saját erősségei és gyengeségei, de mindkét termék kiemelkedő erejű és minőségű szoftver, így a fő szempont az volt, hogy melyik termék illik legjobban az én projektemhez. </w:t>
+      </w:r>
+    </w:p>
+    <w:p>
+      <w:pPr>
+        <w:pStyle w:val="Cmsor3"/>
+      </w:pPr>
+      <w:r>
+        <w:t>Grafi</w:t>
+      </w:r>
+      <w:r>
+        <w:t>ka</w:t>
+      </w:r>
+    </w:p>
+    <w:p>
+      <w:r>
+        <w:t xml:space="preserve">Az </w:t>
+      </w:r>
+      <w:proofErr w:type="spellStart"/>
+      <w:r>
+        <w:t>Unreal</w:t>
+      </w:r>
+      <w:proofErr w:type="spellEnd"/>
+      <w:r>
+        <w:t xml:space="preserve"> </w:t>
+      </w:r>
+      <w:proofErr w:type="spellStart"/>
+      <w:r>
+        <w:t>Egine</w:t>
+      </w:r>
+      <w:proofErr w:type="spellEnd"/>
+      <w:r>
+        <w:t xml:space="preserve"> grafikus t</w:t>
+      </w:r>
+      <w:r>
+        <w:t xml:space="preserve">eljesítménye mindig is </w:t>
+      </w:r>
+      <w:proofErr w:type="gramStart"/>
+      <w:r>
+        <w:t>a</w:t>
+      </w:r>
+      <w:proofErr w:type="gramEnd"/>
+      <w:r>
+        <w:t xml:space="preserve"> </w:t>
+      </w:r>
+      <w:proofErr w:type="spellStart"/>
+      <w:r>
+        <w:t>Unity</w:t>
+      </w:r>
+      <w:proofErr w:type="spellEnd"/>
+      <w:r>
+        <w:t>-</w:t>
+      </w:r>
+      <w:r>
+        <w:t xml:space="preserve">é előtt járt, így élethűbb világot lehet vele teremteni. Ez az én esetmben nem nyom sokat a latba, mert a </w:t>
+      </w:r>
+      <w:proofErr w:type="spellStart"/>
+      <w:r>
+        <w:t>DayDream</w:t>
+      </w:r>
+      <w:proofErr w:type="spellEnd"/>
+      <w:r>
+        <w:t xml:space="preserve"> esetén a bele helyezett okostelefon biztosítja a számítási </w:t>
+      </w:r>
+      <w:proofErr w:type="gramStart"/>
+      <w:r>
+        <w:t>kapacitást</w:t>
+      </w:r>
+      <w:proofErr w:type="gramEnd"/>
+      <w:r>
+        <w:t>, és így korlátozottak az erőforrások, ami lekorlátozza a megjelenített kép részletességét. Ezért van, hogy a legtöbb telefonos VR alkalmazás úgynevezett „</w:t>
+      </w:r>
+      <w:proofErr w:type="spellStart"/>
+      <w:r>
+        <w:t>Low</w:t>
+      </w:r>
+      <w:proofErr w:type="spellEnd"/>
+      <w:r>
+        <w:t xml:space="preserve"> </w:t>
+      </w:r>
+      <w:proofErr w:type="spellStart"/>
+      <w:r>
+        <w:t>Poly</w:t>
+      </w:r>
+      <w:proofErr w:type="spellEnd"/>
+      <w:r>
+        <w:t xml:space="preserve">” </w:t>
+      </w:r>
+      <w:proofErr w:type="gramStart"/>
+      <w:r>
+        <w:t>objektumokat</w:t>
+      </w:r>
+      <w:proofErr w:type="gramEnd"/>
+      <w:r>
+        <w:t xml:space="preserve"> használ, ami annyit tesz, hogy</w:t>
+      </w:r>
+      <w:r>
+        <w:t xml:space="preserve"> az alakzatokat határoló háló </w:t>
+      </w:r>
+      <w:proofErr w:type="spellStart"/>
+      <w:r>
+        <w:t>polygonokból</w:t>
+      </w:r>
+      <w:proofErr w:type="spellEnd"/>
+      <w:r>
+        <w:t xml:space="preserve"> épül fel, így felgyorsítv</w:t>
+      </w:r>
+      <w:r>
+        <w:t>a</w:t>
+      </w:r>
+      <w:r>
+        <w:t xml:space="preserve"> a </w:t>
+      </w:r>
+      <w:proofErr w:type="spellStart"/>
+      <w:r>
+        <w:t>raszterizáció</w:t>
+      </w:r>
+      <w:proofErr w:type="spellEnd"/>
+      <w:r>
+        <w:t xml:space="preserve"> folyamatát.</w:t>
+      </w:r>
+    </w:p>
+    <w:p>
+      <w:pPr>
+        <w:pStyle w:val="Cmsor3"/>
+      </w:pPr>
+      <w:r>
+        <w:t>Támogatott platformok</w:t>
+      </w:r>
+    </w:p>
+    <w:p>
+      <w:r>
+        <w:t xml:space="preserve">Habár mindkét eszköz támogatja az </w:t>
+      </w:r>
+      <w:proofErr w:type="spellStart"/>
+      <w:r>
+        <w:t>Android</w:t>
+      </w:r>
+      <w:proofErr w:type="spellEnd"/>
+      <w:r>
+        <w:t xml:space="preserve"> platformot és azon belül a </w:t>
+      </w:r>
+      <w:proofErr w:type="spellStart"/>
+      <w:r>
+        <w:t>DayDream</w:t>
+      </w:r>
+      <w:proofErr w:type="spellEnd"/>
+      <w:r>
+        <w:t xml:space="preserve">-et is, mégis </w:t>
+      </w:r>
+      <w:proofErr w:type="gramStart"/>
+      <w:r>
+        <w:t>a</w:t>
+      </w:r>
+      <w:proofErr w:type="gramEnd"/>
+      <w:r>
+        <w:t xml:space="preserve"> </w:t>
+      </w:r>
+      <w:proofErr w:type="spellStart"/>
+      <w:r>
+        <w:t>Unity</w:t>
+      </w:r>
+      <w:proofErr w:type="spellEnd"/>
+      <w:r>
+        <w:t xml:space="preserve"> a standard, legszéleskörűbben használt és </w:t>
+      </w:r>
+      <w:proofErr w:type="spellStart"/>
+      <w:r>
+        <w:t>legtámogatottabb</w:t>
+      </w:r>
+      <w:proofErr w:type="spellEnd"/>
+      <w:r>
+        <w:t xml:space="preserve"> játékmotor mobil platformokra. A Google már a megjelenés előtt együtt dolgozott mindkét céggel annak érdekében, hogy a szemüveg debütálásakor mindkét </w:t>
+      </w:r>
+      <w:r>
+        <w:t>játékmotor biztosítson API-t a fejlesztéshez.</w:t>
+      </w:r>
+    </w:p>
+    <w:p>
+      <w:pPr>
+        <w:pStyle w:val="Cmsor3"/>
+      </w:pPr>
       <w:r>
         <w:lastRenderedPageBreak/>
-        <w:t>kézenfekvővé vált, hogy egy egységbe szervezve</w:t>
+        <w:t>Támogatott programozási nyelvek</w:t>
+      </w:r>
+    </w:p>
+    <w:p>
+      <w:r>
+        <w:t xml:space="preserve">Az </w:t>
+      </w:r>
+      <w:proofErr w:type="spellStart"/>
+      <w:r>
+        <w:t>Unreal</w:t>
+      </w:r>
+      <w:proofErr w:type="spellEnd"/>
+      <w:r>
+        <w:t xml:space="preserve"> </w:t>
+      </w:r>
+      <w:proofErr w:type="spellStart"/>
+      <w:r>
+        <w:t>Engine</w:t>
+      </w:r>
+      <w:proofErr w:type="spellEnd"/>
+      <w:r>
+        <w:t xml:space="preserve"> kizárólag a C++ nyelvet támogatja, míg </w:t>
+      </w:r>
+      <w:proofErr w:type="gramStart"/>
+      <w:r>
+        <w:t>a</w:t>
+      </w:r>
+      <w:proofErr w:type="gramEnd"/>
+      <w:r>
+        <w:t xml:space="preserve"> </w:t>
+      </w:r>
+      <w:proofErr w:type="spellStart"/>
+      <w:r>
+        <w:t>Unity</w:t>
+      </w:r>
+      <w:proofErr w:type="spellEnd"/>
+      <w:r>
+        <w:t xml:space="preserve"> a C# illetve egészen az tavaly kiadott 5-ös verzióig a </w:t>
+      </w:r>
+      <w:proofErr w:type="spellStart"/>
+      <w:r>
+        <w:t>Boo</w:t>
+      </w:r>
+      <w:proofErr w:type="spellEnd"/>
+      <w:r>
+        <w:t xml:space="preserve"> nyelvet és az idén augusztusban megjelent 2017.1-es verzióig a </w:t>
+      </w:r>
+      <w:proofErr w:type="spellStart"/>
+      <w:r>
+        <w:t>UnityScript</w:t>
+      </w:r>
+      <w:proofErr w:type="spellEnd"/>
+      <w:r>
+        <w:t xml:space="preserve">-et is, amik már </w:t>
+      </w:r>
+      <w:proofErr w:type="spellStart"/>
+      <w:r>
+        <w:t>deprecated-nek</w:t>
+      </w:r>
+      <w:proofErr w:type="spellEnd"/>
+      <w:r>
+        <w:t xml:space="preserve">  (elavultnak) lettek nyilvánítva. </w:t>
+      </w:r>
+    </w:p>
+    <w:p>
+      <w:pPr>
+        <w:pStyle w:val="Cmsor3"/>
+      </w:pPr>
+      <w:r>
+        <w:t>Dizájn vs. Programozás</w:t>
+      </w:r>
+    </w:p>
+    <w:p>
+      <w:r>
+        <w:t xml:space="preserve">Az egyik legnagyobb </w:t>
+      </w:r>
+      <w:proofErr w:type="gramStart"/>
+      <w:r>
+        <w:t>faktor</w:t>
+      </w:r>
+      <w:proofErr w:type="gramEnd"/>
+      <w:r>
+        <w:t xml:space="preserve"> a döntésben az volt, hogy az </w:t>
+      </w:r>
+      <w:proofErr w:type="spellStart"/>
+      <w:r>
+        <w:t>Unreal</w:t>
+      </w:r>
+      <w:proofErr w:type="spellEnd"/>
+      <w:r>
+        <w:t xml:space="preserve"> </w:t>
+      </w:r>
+      <w:proofErr w:type="spellStart"/>
+      <w:r>
+        <w:t>Engine</w:t>
+      </w:r>
+      <w:proofErr w:type="spellEnd"/>
+      <w:r>
+        <w:t xml:space="preserve"> sokkal inkább </w:t>
+      </w:r>
+      <w:proofErr w:type="spellStart"/>
+      <w:r>
+        <w:t>dizájner</w:t>
+      </w:r>
+      <w:proofErr w:type="spellEnd"/>
+      <w:r>
+        <w:t xml:space="preserve"> barát mintsem programozó. Egy úgynevezett „</w:t>
+      </w:r>
+      <w:proofErr w:type="spellStart"/>
+      <w:r>
+        <w:t>blueprint</w:t>
+      </w:r>
+      <w:proofErr w:type="spellEnd"/>
+      <w:r>
+        <w:t>” technológiát használ</w:t>
       </w:r>
       <w:r>
         <w:t>,</w:t>
       </w:r>
       <w:r>
-        <w:t xml:space="preserve"> újrafelhasználhatóan elérhetővé tegyék ezeket a komponenseket ( és még egyebeket is).</w:t>
-      </w:r>
-      <w:r>
-        <w:t xml:space="preserve"> Ezek a keretrendszerek a játék</w:t>
-      </w:r>
-      <w:r>
-        <w:t>motorok</w:t>
-      </w:r>
-      <w:r>
-        <w:t xml:space="preserve">. Ezek több külön motort foglalnak magukba, amik alacsonyabb szintű </w:t>
-      </w:r>
-      <w:r>
-        <w:t>application programming interfaces</w:t>
-      </w:r>
-      <w:r>
-        <w:t>-ekre (API) építenek (pl.: Direct3D, OpenGl, WebGl stb…), ilyen motorok például a megjelenítő motor, fizikai motor vagy az audió motor. A játékmotorok</w:t>
-      </w:r>
-      <w:r>
-        <w:t xml:space="preserve"> így egyszerűbbé és egységesebbé teszik a játékfejlesztés folyamatát.</w:t>
-      </w:r>
-    </w:p>
-    <w:p>
-      <w:r>
-        <w:t>A fejlesztés elkezdéséhez játékmotort kellett választanom. Napjainkban a két legelterjedteb eszköz a Unity Engine és az Unreal Engine 4. Ez a k</w:t>
-      </w:r>
-      <w:r>
-        <w:t>ét motor között kellett meghoznom a döntést</w:t>
-      </w:r>
-      <w:r>
-        <w:t>.</w:t>
-      </w:r>
-      <w:r>
-        <w:t xml:space="preserve"> Mindkét játékmotornak megvannak a saját erősségei és gyengeségei, de mindkét termék kiemelkedő erejű és minőségű szoftver, így a fő szempont az volt, hogy melyik termék illik legjobban az én projektemhez. </w:t>
+        <w:t xml:space="preserve"> ami lehetővé teszi, csomópontok és köztük lévő kapcsolatok grafikus</w:t>
+      </w:r>
+      <w:r>
+        <w:t xml:space="preserve"> tervezésével generálható a kód, így lehetővé téve, hogy, ha helyenként korlátozottan is, de tényleges kód írása nélkül is készíthető legyen játék. Továbbá </w:t>
+      </w:r>
+      <w:proofErr w:type="gramStart"/>
+      <w:r>
+        <w:t>a</w:t>
+      </w:r>
+      <w:proofErr w:type="gramEnd"/>
+      <w:r>
+        <w:t xml:space="preserve"> </w:t>
+      </w:r>
+      <w:proofErr w:type="spellStart"/>
+      <w:r>
+        <w:t>Unity</w:t>
+      </w:r>
+      <w:proofErr w:type="spellEnd"/>
+      <w:r>
+        <w:t xml:space="preserve"> programozási API-ja jobban dokumentált és széleskörűbb szupport érhető el hozzá a </w:t>
+      </w:r>
+      <w:proofErr w:type="spellStart"/>
+      <w:r>
+        <w:t>Unity</w:t>
+      </w:r>
+      <w:proofErr w:type="spellEnd"/>
+      <w:r>
+        <w:t xml:space="preserve"> saját, illetve egyéb külső fórumokon.</w:t>
       </w:r>
     </w:p>
     <w:p>
@@ -1305,30 +2360,36 @@
         <w:pStyle w:val="Cmsor3"/>
       </w:pPr>
       <w:r>
-        <w:t>Grafi</w:t>
-      </w:r>
-      <w:r>
-        <w:t>ka</w:t>
-      </w:r>
-    </w:p>
-    <w:p>
-      <w:r>
-        <w:t>Az Unreal Egine grafikus t</w:t>
-      </w:r>
-      <w:r>
-        <w:t>eljesítménye mindig is a Unity-</w:t>
-      </w:r>
-      <w:r>
-        <w:t>é előtt járt, így élethűbb világot lehet vele teremteni. Ez az én esetmben nem nyom sokat a latba, mert a DayDream esetén a bele helyezett okostelefon biztosítja a számítási kapacitást, és így korlátozottak az erőforrások, ami lekorlátozza a megjelenített kép részletességét. Ezért van, hogy a legtöbb telefonos VR alkalmazás úgynevezett „Low Poly” objektumokat használ, ami annyit tesz, hogy</w:t>
-      </w:r>
-      <w:r>
-        <w:t xml:space="preserve"> az alakzatokat határoló háló polygonokból épül fel, így felgyorsítv</w:t>
-      </w:r>
+        <w:t>Döntés</w:t>
+      </w:r>
+    </w:p>
+    <w:p>
+      <w:r>
+        <w:t xml:space="preserve">Ezen szempontok figyelembevételével főleg a C# nyelv használata, a programozói hozzáállás nyomatékosabb támogatása és a Google VR-t támogató átlátható, jól dokumentált  API  miatt </w:t>
+      </w:r>
+      <w:proofErr w:type="gramStart"/>
       <w:r>
         <w:t>a</w:t>
       </w:r>
-      <w:r>
-        <w:t xml:space="preserve"> a raszterizáció folyamatát.</w:t>
+      <w:proofErr w:type="gramEnd"/>
+      <w:r>
+        <w:t xml:space="preserve"> </w:t>
+      </w:r>
+      <w:proofErr w:type="spellStart"/>
+      <w:r>
+        <w:t>Unity</w:t>
+      </w:r>
+      <w:proofErr w:type="spellEnd"/>
+      <w:r>
+        <w:t xml:space="preserve"> Engin-re esett a választásom.</w:t>
+      </w:r>
+    </w:p>
+    <w:p>
+      <w:pPr>
+        <w:pStyle w:val="Cmsor2"/>
+      </w:pPr>
+      <w:r>
+        <w:t>A Frostig tesztek</w:t>
       </w:r>
     </w:p>
     <w:p>
@@ -1336,102 +2397,73 @@
         <w:pStyle w:val="Cmsor3"/>
       </w:pPr>
       <w:r>
-        <w:t>Támogatott platformok</w:t>
-      </w:r>
-    </w:p>
-    <w:p>
-      <w:r>
-        <w:t xml:space="preserve">Habár mindkét eszköz támogatja az Android platformot és azon belül a DayDream-et is, mégis a Unity a standard, legszéleskörűbben használt és legtámogatottabb játékmotor mobil platformokra. A Google már a megjelenés előtt együtt dolgozott mindkét céggel annak érdekében, hogy a szemüveg debütálásakor mindkét </w:t>
-      </w:r>
-      <w:r>
-        <w:t>játékmotor biztosítson API-t a fejlesztéshez.</w:t>
-      </w:r>
-    </w:p>
-    <w:p>
-      <w:pPr>
-        <w:pStyle w:val="Cmsor3"/>
-      </w:pPr>
-      <w:r>
-        <w:t>Támogatott programozási nyelvek</w:t>
-      </w:r>
-    </w:p>
-    <w:p>
-      <w:r>
-        <w:t xml:space="preserve">Az Unreal Engine kizárólag a C++ nyelvet támogatja, míg a Unity a C# illetve egészen az tavaly kiadott 5-ös verzióig a Boo nyelvet és az idén augusztusban megjelent </w:t>
-      </w:r>
-      <w:r>
-        <w:lastRenderedPageBreak/>
-        <w:t xml:space="preserve">2017.1-es verzióig a UnityScript-et is, amik már deprecated-nek  (elavultnak) lettek nyilvánítva. </w:t>
-      </w:r>
-    </w:p>
-    <w:p>
-      <w:pPr>
-        <w:pStyle w:val="Cmsor3"/>
-      </w:pPr>
-      <w:r>
-        <w:t>Dizájn vs. Programozás</w:t>
-      </w:r>
-    </w:p>
-    <w:p>
-      <w:r>
-        <w:t>Az egyik legnagyobb faktor a döntésben az volt, hogy az Unreal Engine sokkal inkább dizájner barát mintsem programozó. Egy úgynevezett „blueprint” technológiát használ</w:t>
-      </w:r>
-      <w:r>
-        <w:t>,</w:t>
-      </w:r>
-      <w:r>
-        <w:t xml:space="preserve"> ami lehetővé teszi, csomópontok és köztük lévő kapcsolatok grafikus</w:t>
-      </w:r>
-      <w:r>
-        <w:t xml:space="preserve"> tervezésével generálható a kód, így lehetővé téve, hogy, ha helyenként korlátozottan is, de tényleges kód írása nélkül is készíthető legyen játék. Továbbá a Unity programozási API-ja jobban dokumentált és széleskörűbb szupport érhető el hozzá a Unity saját, illetve egyéb külső fórumokon.</w:t>
-      </w:r>
-    </w:p>
-    <w:p>
-      <w:pPr>
-        <w:pStyle w:val="Cmsor3"/>
-      </w:pPr>
-      <w:r>
-        <w:t>Döntés</w:t>
-      </w:r>
-    </w:p>
-    <w:p>
-      <w:r>
-        <w:t>Ezen szempontok figyelembevételével főleg a C# nyelv használata, a programozói hozzáállás nyomatékosabb támogatása és a Google VR-t támogató átlátható, jól dokumentált  API  miatt a Unity Engin-re esett a választásom.</w:t>
-      </w:r>
+        <w:t xml:space="preserve">Használt </w:t>
+      </w:r>
+      <w:proofErr w:type="spellStart"/>
+      <w:r>
+        <w:t>szubszet</w:t>
+      </w:r>
+      <w:proofErr w:type="spellEnd"/>
     </w:p>
     <w:p>
       <w:pPr>
         <w:pStyle w:val="Cmsor2"/>
       </w:pPr>
-      <w:r>
-        <w:t>A Frostig tesztek</w:t>
-      </w:r>
-    </w:p>
-    <w:p>
-      <w:pPr>
-        <w:pStyle w:val="Cmsor3"/>
-      </w:pPr>
-      <w:r>
-        <w:t>Használt szubszet</w:t>
-      </w:r>
-    </w:p>
-    <w:p>
-      <w:pPr>
-        <w:pStyle w:val="Cmsor2"/>
-      </w:pPr>
-      <w:r>
-        <w:t>NeuroSky neuroheadset</w:t>
-      </w:r>
-    </w:p>
-    <w:p>
-      <w:r>
-        <w:t>Az alkalmazás egyik fő komponense a felhasználó pszichés állapotának megfigyelés</w:t>
+      <w:proofErr w:type="spellStart"/>
+      <w:r>
+        <w:t>NeuroSky</w:t>
+      </w:r>
+      <w:proofErr w:type="spellEnd"/>
+      <w:r>
+        <w:t xml:space="preserve"> </w:t>
+      </w:r>
+      <w:proofErr w:type="spellStart"/>
+      <w:r>
+        <w:t>neuroheadset</w:t>
+      </w:r>
+      <w:proofErr w:type="spellEnd"/>
+    </w:p>
+    <w:p>
+      <w:r>
+        <w:t xml:space="preserve">Az alkalmazás egyik fő </w:t>
+      </w:r>
+      <w:proofErr w:type="gramStart"/>
+      <w:r>
+        <w:t>komponense</w:t>
+      </w:r>
+      <w:proofErr w:type="gramEnd"/>
+      <w:r>
+        <w:t xml:space="preserve"> a felhasználó pszichés állapotának megfigyelés</w:t>
       </w:r>
       <w:r>
         <w:t>e, rögzítése és felhasználása. Erre a feladatra a</w:t>
       </w:r>
       <w:r>
-        <w:t xml:space="preserve"> konzulensem tanácsára a NeuroSky MindWave  eszközét választottam, mert ez megtalálható az egyetemen és így tényleges alanyokon is végezhető mérés. Ez az eszköz nem csak a pszichológiai mérésekhez lett tervezve, hanem</w:t>
+        <w:t xml:space="preserve"> </w:t>
+      </w:r>
+      <w:proofErr w:type="gramStart"/>
+      <w:r>
+        <w:t>konzulensem</w:t>
+      </w:r>
+      <w:proofErr w:type="gramEnd"/>
+      <w:r>
+        <w:t xml:space="preserve"> tanácsára a </w:t>
+      </w:r>
+      <w:proofErr w:type="spellStart"/>
+      <w:r>
+        <w:t>NeuroSky</w:t>
+      </w:r>
+      <w:proofErr w:type="spellEnd"/>
+      <w:r>
+        <w:t xml:space="preserve"> </w:t>
+      </w:r>
+      <w:proofErr w:type="spellStart"/>
+      <w:r>
+        <w:t>MindWave</w:t>
+      </w:r>
+      <w:proofErr w:type="spellEnd"/>
+      <w:r>
+        <w:t xml:space="preserve">  eszközét választottam, mert ez megtalálható az egyetemen és így tényleges alanyokon is végezhető mérés. Ez az eszköz nem csak a pszichológiai mérésekhez lett tervezve, hanem</w:t>
       </w:r>
       <w:r>
         <w:t xml:space="preserve"> például a szórakoztató elektronika egyes területeire is, így ez egy egyszerűen használható könnyű kis eszköz.</w:t>
@@ -1444,12 +2476,22 @@
           <w:sz w:val="36"/>
         </w:rPr>
       </w:pPr>
+      <w:proofErr w:type="spellStart"/>
       <w:r>
         <w:rPr>
           <w:color w:val="FF0000"/>
           <w:sz w:val="36"/>
         </w:rPr>
-        <w:t>Mindwave kép</w:t>
+        <w:lastRenderedPageBreak/>
+        <w:t>Mindwave</w:t>
+      </w:r>
+      <w:proofErr w:type="spellEnd"/>
+      <w:r>
+        <w:rPr>
+          <w:color w:val="FF0000"/>
+          <w:sz w:val="36"/>
+        </w:rPr>
+        <w:t xml:space="preserve"> kép</w:t>
       </w:r>
     </w:p>
     <w:p/>
@@ -1457,109 +2499,265 @@
       <w:pPr>
         <w:pStyle w:val="Cmsor3"/>
       </w:pPr>
+      <w:proofErr w:type="spellStart"/>
+      <w:r>
+        <w:t>Elektroenkefalográfia</w:t>
+      </w:r>
+      <w:proofErr w:type="spellEnd"/>
+      <w:r>
+        <w:t xml:space="preserve"> (EEG)</w:t>
+      </w:r>
+    </w:p>
+    <w:p>
+      <w:r>
+        <w:t xml:space="preserve">Az EEG egy </w:t>
+      </w:r>
+      <w:proofErr w:type="spellStart"/>
+      <w:r>
+        <w:t>elektrofiziológiai</w:t>
+      </w:r>
+      <w:proofErr w:type="spellEnd"/>
+      <w:r>
+        <w:t xml:space="preserve"> eljárás melynek során az emberi agy neuronjainak elektromos </w:t>
+      </w:r>
+      <w:proofErr w:type="gramStart"/>
+      <w:r>
+        <w:t>aktivitását</w:t>
+      </w:r>
+      <w:proofErr w:type="gramEnd"/>
+      <w:r>
+        <w:t xml:space="preserve"> mérjük, ebből kapva adatokat az alany pszichés állapotáról.</w:t>
+      </w:r>
+      <w:r>
+        <w:t xml:space="preserve"> Az agyban két elektron közti kommunikáció elektromos jelként jelenik meg. Egy neurontól származó jel mérése lehetetlen a koponyám kívülről, ám többszázezer egymás utáni kis elektromos jel már jól mérhető.</w:t>
+      </w:r>
+      <w:r>
+        <w:t xml:space="preserve"> Ezek a jelek hullámokat formálnak melyek tulajdonságaik (frekvencia és amplitúdó) alapján különböző </w:t>
+      </w:r>
+      <w:proofErr w:type="gramStart"/>
+      <w:r>
+        <w:t>mentális</w:t>
+      </w:r>
+      <w:proofErr w:type="gramEnd"/>
+      <w:r>
+        <w:t xml:space="preserve"> állapotokhoz rendelhetők hozzá.</w:t>
+      </w:r>
+    </w:p>
+    <w:p>
+      <w:r>
+        <w:t xml:space="preserve">Az </w:t>
+      </w:r>
+      <w:proofErr w:type="spellStart"/>
+      <w:r>
+        <w:t>e</w:t>
+      </w:r>
+      <w:r>
+        <w:t>lektroenkefalográfiá</w:t>
+      </w:r>
+      <w:r>
+        <w:t>nak</w:t>
+      </w:r>
+      <w:proofErr w:type="spellEnd"/>
+      <w:r>
+        <w:t xml:space="preserve"> két változata ismert. Az egyik egy </w:t>
+      </w:r>
+      <w:proofErr w:type="spellStart"/>
+      <w:r>
+        <w:t>invazív</w:t>
+      </w:r>
+      <w:proofErr w:type="spellEnd"/>
+      <w:r>
+        <w:t xml:space="preserve"> eljárás melynek során a koponyába fúrt lyukakba hel</w:t>
+      </w:r>
+      <w:r>
+        <w:t>yeznek el elektródákat. Értelem</w:t>
+      </w:r>
+      <w:r>
+        <w:t xml:space="preserve">szerűen ez a projekt során készített játék szempontjából egy kissé </w:t>
+      </w:r>
+      <w:proofErr w:type="gramStart"/>
+      <w:r>
+        <w:t>drasztikus</w:t>
+      </w:r>
+      <w:proofErr w:type="gramEnd"/>
+      <w:r>
+        <w:t xml:space="preserve"> megoldás lenne. </w:t>
+      </w:r>
+      <w:r>
+        <w:t xml:space="preserve">A </w:t>
+      </w:r>
+      <w:proofErr w:type="gramStart"/>
+      <w:r>
+        <w:t>másik</w:t>
+      </w:r>
+      <w:proofErr w:type="gramEnd"/>
+      <w:r>
+        <w:t xml:space="preserve"> amikor </w:t>
+      </w:r>
+      <w:r>
+        <w:t>fejre megfelelően felhelyezett elektródák (akár 100-200 is) segítségével fogják az agyhullámokat. Orvosi és pszichológiai vizsgálatoknál a fejbőrre helyezett tappancsokat pluszban bekeni e</w:t>
+      </w:r>
+      <w:r>
+        <w:t>gy vezető géllel</w:t>
+      </w:r>
+      <w:r>
+        <w:t xml:space="preserve"> megfelelő működés érdekében.</w:t>
+      </w:r>
+      <w:r>
+        <w:t xml:space="preserve"> Ennek az eszköznek a felhelyezése időigényes, nem is beszélve a </w:t>
+      </w:r>
+      <w:proofErr w:type="spellStart"/>
+      <w:r>
+        <w:t>gélrő</w:t>
+      </w:r>
+      <w:proofErr w:type="spellEnd"/>
+      <w:r>
+        <w:t>.</w:t>
+      </w:r>
+    </w:p>
+    <w:p>
+      <w:pPr>
+        <w:pStyle w:val="Cmsor3"/>
+      </w:pPr>
+      <w:proofErr w:type="spellStart"/>
+      <w:r>
+        <w:t>ThinkGear</w:t>
+      </w:r>
+      <w:proofErr w:type="spellEnd"/>
+    </w:p>
+    <w:p>
+      <w:r>
+        <w:t xml:space="preserve">Itt jön képbe a </w:t>
+      </w:r>
+      <w:proofErr w:type="spellStart"/>
+      <w:r>
+        <w:t>Neurosky</w:t>
+      </w:r>
+      <w:proofErr w:type="spellEnd"/>
+      <w:r>
+        <w:t xml:space="preserve"> technológiája és fő terméke a </w:t>
+      </w:r>
+      <w:proofErr w:type="spellStart"/>
+      <w:r>
+        <w:t>ThinkGear</w:t>
+      </w:r>
+      <w:proofErr w:type="spellEnd"/>
+      <w:r>
+        <w:t>.  Ez magába foglal egy könnyen és gyorsan használható szárazelektródás</w:t>
+      </w:r>
+      <w:r>
+        <w:t xml:space="preserve"> </w:t>
+      </w:r>
+      <w:r>
+        <w:t>szenzort és egy beé</w:t>
+      </w:r>
+      <w:r>
+        <w:t xml:space="preserve">pített </w:t>
+      </w:r>
+      <w:proofErr w:type="spellStart"/>
+      <w:r>
+        <w:t>ch</w:t>
+      </w:r>
+      <w:r>
+        <w:t>ippet</w:t>
+      </w:r>
+      <w:proofErr w:type="spellEnd"/>
+      <w:r>
+        <w:t xml:space="preserve">. A </w:t>
+      </w:r>
+      <w:proofErr w:type="spellStart"/>
+      <w:r>
+        <w:t>ThinkGear</w:t>
+      </w:r>
+      <w:proofErr w:type="spellEnd"/>
+      <w:r>
+        <w:t xml:space="preserve"> a cég </w:t>
+      </w:r>
+      <w:r>
+        <w:t xml:space="preserve">minden eszközében megtalálható és sok külső cégnek is szállítják. A homlokra helyezett szárazelektróda a homloklebeny </w:t>
+      </w:r>
+      <w:proofErr w:type="gramStart"/>
+      <w:r>
+        <w:t>aktivitását</w:t>
+      </w:r>
+      <w:proofErr w:type="gramEnd"/>
+      <w:r>
+        <w:t xml:space="preserve"> méri. A mért hullámokat </w:t>
+      </w:r>
+      <w:r>
+        <w:t xml:space="preserve">a chip dolgozza fel és biztosít belőlük származtatott adatokat, mint például a </w:t>
+      </w:r>
+      <w:proofErr w:type="gramStart"/>
+      <w:r>
+        <w:t>koncentrációnak</w:t>
+      </w:r>
+      <w:proofErr w:type="gramEnd"/>
+      <w:r>
+        <w:t xml:space="preserve"> vagy a </w:t>
+      </w:r>
+      <w:proofErr w:type="spellStart"/>
+      <w:r>
+        <w:t>nyugodtságnak</w:t>
+      </w:r>
+      <w:proofErr w:type="spellEnd"/>
+      <w:r>
+        <w:t xml:space="preserve"> a mértéke. Ezek az adatokat </w:t>
+      </w:r>
+      <w:r>
+        <w:t>”</w:t>
+      </w:r>
+      <w:proofErr w:type="spellStart"/>
+      <w:r>
+        <w:t>eSense</w:t>
+      </w:r>
+      <w:proofErr w:type="spellEnd"/>
+      <w:r>
+        <w:t>”</w:t>
+      </w:r>
+      <w:r>
+        <w:t xml:space="preserve"> adatoknak</w:t>
+      </w:r>
+      <w:r>
+        <w:t xml:space="preserve"> </w:t>
+      </w:r>
+      <w:r>
+        <w:t xml:space="preserve">nevezi és </w:t>
+      </w:r>
+      <w:proofErr w:type="gramStart"/>
+      <w:r>
+        <w:t>egy egytől</w:t>
+      </w:r>
+      <w:proofErr w:type="gramEnd"/>
+      <w:r>
+        <w:t xml:space="preserve"> százig terjedő számmal reprezentálja. ( A nyers adatok is </w:t>
+      </w:r>
+      <w:proofErr w:type="spellStart"/>
+      <w:r>
+        <w:t>elkérhetőek</w:t>
+      </w:r>
+      <w:proofErr w:type="spellEnd"/>
+      <w:r>
+        <w:t xml:space="preserve"> az eszköztől, ha másfajta, vagy részletesebb feldolgozást szeretnénk rajtuk végezni.)</w:t>
+      </w:r>
+    </w:p>
+    <w:p>
+      <w:r>
+        <w:t xml:space="preserve">A </w:t>
+      </w:r>
+      <w:proofErr w:type="spellStart"/>
+      <w:r>
+        <w:t>ThinkGear</w:t>
+      </w:r>
+      <w:proofErr w:type="spellEnd"/>
+      <w:r>
+        <w:t xml:space="preserve"> chipjének nem csak pusztán a bejövő agyhullámok feldolgozása a feladata, hanem tartalmaz egy bonyolult algoritmust a bejövő adatok zajmentesítésére is.</w:t>
+      </w:r>
+      <w:r>
+        <w:t xml:space="preserve"> Ahogy az agyi neuronok elektromos tevékenysége, úgy más a környezetben található </w:t>
+      </w:r>
       <w:r>
         <w:lastRenderedPageBreak/>
-        <w:t>Elektroenkefalográfia (EEG)</w:t>
-      </w:r>
-    </w:p>
-    <w:p>
-      <w:r>
-        <w:t>Az EEG egy elektrofiziológiai eljárás melynek során az emberi agy neuronjainak elektromos aktivitását mérjük, ebből kapva adatokat az alany pszichés állapotáról.</w:t>
-      </w:r>
-      <w:r>
-        <w:t xml:space="preserve"> Az agyban két elektron közti kommunikáció elektromos jelként jelenik meg. Egy neurontól származó jel mérése lehetetlen a koponyám kívülről, ám többszázezer egymás utáni kis elektromos jel már jól mérhető.</w:t>
-      </w:r>
-      <w:r>
-        <w:t xml:space="preserve"> Ezek a jelek hullámokat formálnak melyek tulajdonságaik (frekvencia és amplitúdó) alapján különböző mentális állapotokhoz rendelhetők hozzá.</w:t>
-      </w:r>
-    </w:p>
-    <w:p>
-      <w:r>
-        <w:t>Az e</w:t>
-      </w:r>
-      <w:r>
-        <w:t>lektroenkefalográfiá</w:t>
-      </w:r>
-      <w:r>
-        <w:t>nak két változata ismert. Az egyik egy invazív eljárás melynek során a koponyába fúrt lyukakba hel</w:t>
-      </w:r>
-      <w:r>
-        <w:t>yeznek el elektródákat. Értelem</w:t>
-      </w:r>
-      <w:r>
-        <w:t xml:space="preserve">szerűen ez a projekt során készített játék szempontjából egy kissé drasztikus megoldás lenne. </w:t>
-      </w:r>
-      <w:r>
-        <w:t xml:space="preserve">A másik amikor </w:t>
-      </w:r>
-      <w:r>
-        <w:t>fejre megfelelően felhelyezett elektródák (akár 100-200 is) segítségével fogják az agyhullámokat. Orvosi és pszichológiai vizsgálatoknál a fejbőrre helyezett tappancsokat pluszban bekeni e</w:t>
-      </w:r>
-      <w:r>
-        <w:t>gy vezető géllel</w:t>
-      </w:r>
-      <w:r>
-        <w:t xml:space="preserve"> megfelelő működés érdekében.</w:t>
-      </w:r>
-      <w:r>
-        <w:t xml:space="preserve"> Ennek az eszköznek a felhelyezése időigényes, nem is beszélve a gélrő.</w:t>
-      </w:r>
-    </w:p>
-    <w:p>
-      <w:pPr>
-        <w:pStyle w:val="Cmsor3"/>
-      </w:pPr>
-      <w:r>
-        <w:t>ThinkGear</w:t>
-      </w:r>
-    </w:p>
-    <w:p>
-      <w:r>
-        <w:t>Itt jön képbe a Neurosky technológiája és fő terméke a ThinkGear.  Ez magába foglal egy könnyen és gyorsan használható szárazelektródás</w:t>
-      </w:r>
-      <w:r>
-        <w:t xml:space="preserve"> </w:t>
-      </w:r>
-      <w:r>
-        <w:t>szenzort és egy beé</w:t>
-      </w:r>
-      <w:r>
-        <w:t>pített ch</w:t>
-      </w:r>
-      <w:r>
-        <w:t xml:space="preserve">ippet. A ThinkGear a cég </w:t>
-      </w:r>
-      <w:r>
-        <w:t xml:space="preserve">minden eszközében megtalálható és sok külső cégnek is szállítják. A homlokra helyezett szárazelektróda a homloklebeny aktivitását méri. A mért hullámokat </w:t>
-      </w:r>
-      <w:r>
-        <w:t xml:space="preserve">a chip dolgozza fel és biztosít belőlük származtatott adatokat, mint például a koncentrációnak vagy a nyugodtságnak a mértéke. Ezek az adatokat </w:t>
-      </w:r>
-      <w:r>
-        <w:t>”</w:t>
-      </w:r>
-      <w:r>
-        <w:t>eSense</w:t>
-      </w:r>
-      <w:r>
-        <w:t>”</w:t>
-      </w:r>
-      <w:r>
-        <w:t xml:space="preserve"> adatoknak</w:t>
-      </w:r>
-      <w:r>
-        <w:t xml:space="preserve"> </w:t>
-      </w:r>
-      <w:r>
-        <w:t>nevezi és egy egytől százig terjedő számmal reprezentálja. ( A nyers adatok is elkérhetőek az eszköztől, ha másfajta, vagy részletesebb feldolgozást szeretnénk rajtuk végezni.)</w:t>
-      </w:r>
-    </w:p>
-    <w:p>
-      <w:r>
-        <w:t>A ThinkGear chipjének nem csak pusztán a bejövő agyhullámok feldolgozása a feladata, hanem tartalmaz egy bonyolult algoritmust a bejövő adatok zajmentesítésére is.</w:t>
-      </w:r>
-      <w:r>
-        <w:t xml:space="preserve"> Ahogy az agyi neuronok elektromos tevékenysége, úgy más a környezetben található elektromos eszköz is kibocsát hullámokat. Ezek a hullámok torzítják a mért adatokat így azok hitelességüket vesztik. A zajmentesítő algoritmus ezt a hatást rendeltetett ellensúlyozni.</w:t>
+        <w:t>elektromos eszköz is kibocsát hullámokat. Ezek a hullámok torzítják a mért adatokat így azok hitelességüket vesztik. A zajmentesítő algoritmus ezt a hatást rendeltetett ellensúlyozni.</w:t>
       </w:r>
     </w:p>
     <w:p>
@@ -1576,8 +2774,21 @@
         <w:t>E</w:t>
       </w:r>
       <w:r>
-        <w:t>gy klasszikus full-stackes</w:t>
-      </w:r>
+        <w:t xml:space="preserve">gy </w:t>
+      </w:r>
+      <w:proofErr w:type="gramStart"/>
+      <w:r>
+        <w:t>klasszikus</w:t>
+      </w:r>
+      <w:proofErr w:type="gramEnd"/>
+      <w:r>
+        <w:t xml:space="preserve"> </w:t>
+      </w:r>
+      <w:proofErr w:type="spellStart"/>
+      <w:r>
+        <w:t>full-stackes</w:t>
+      </w:r>
+      <w:proofErr w:type="spellEnd"/>
       <w:r>
         <w:t xml:space="preserve"> háromrétegű</w:t>
       </w:r>
@@ -1597,7 +2808,23 @@
         <w:t>megtervezése. Ez a projekt során</w:t>
       </w:r>
       <w:r>
-        <w:t xml:space="preserve"> nem csak a játékfejlesztés, a virtuális valóság és a neuroheadset volt újdonság, hanem egy ilyen alkalmazás tervezésének </w:t>
+        <w:t xml:space="preserve"> nem csak a játékfejlesztés, a </w:t>
+      </w:r>
+      <w:proofErr w:type="gramStart"/>
+      <w:r>
+        <w:t>virtuális</w:t>
+      </w:r>
+      <w:proofErr w:type="gramEnd"/>
+      <w:r>
+        <w:t xml:space="preserve"> valóság és a </w:t>
+      </w:r>
+      <w:proofErr w:type="spellStart"/>
+      <w:r>
+        <w:t>neuroheadset</w:t>
+      </w:r>
+      <w:proofErr w:type="spellEnd"/>
+      <w:r>
+        <w:t xml:space="preserve"> volt újdonság, hanem egy ilyen alkalmazás tervezésének </w:t>
       </w:r>
       <w:r>
         <w:t>metodikája is.</w:t>
@@ -1616,16 +2843,40 @@
         <w:t>Az első feladat</w:t>
       </w:r>
       <w:r>
-        <w:t xml:space="preserve"> a játék stílusának és témájának meghatározása volt. Miután kicsit körülnéztem az elérhető daydream-es alkalmazások között, és azt tapasztaltam, hogy a legtöbb </w:t>
+        <w:t xml:space="preserve"> a játék stílusának és témájának meghatározása volt. Miután kicsit körülnéztem az elérhető </w:t>
+      </w:r>
+      <w:proofErr w:type="spellStart"/>
+      <w:r>
+        <w:t>daydream</w:t>
+      </w:r>
+      <w:proofErr w:type="spellEnd"/>
+      <w:r>
+        <w:t xml:space="preserve">-es alkalmazások között, és azt tapasztaltam, hogy a legtöbb </w:t>
       </w:r>
       <w:r>
         <w:t>alkalmazásban nem adják meg a játékosnak azt a lehetőséget, hogy szabadon mozogjanak világban, vagy kötött pályán mozog vagy egyáltalán nem is mozog. Habár körültekintés lehetőségét megadják, de sokszor mégis úgy éreztem, hogy egy olyan lehetőséget veszítenek el ezek az alkal</w:t>
       </w:r>
       <w:r>
-        <w:t>mazások, ami sokkal jobban be tudja vonni a játékost a virtuális világba. Mind az ilyen jellegű alkalmazások hiánya</w:t>
-      </w:r>
-      <w:r>
-        <w:t>, mind a plusz hozzáadott élmény, ami abból származik, hogy a játékos saját maga szabadon fedezheti fel az általunk kreált világot, miatt úgy döntöttem, hogy egy kis Open World RPG játékot fogok készíteni, melyben habár szabadon mozoghat a játékos mégis egy lineáris küldetéssorozatot követ végig.</w:t>
+        <w:t xml:space="preserve">mazások, ami sokkal jobban be tudja vonni a játékost a </w:t>
+      </w:r>
+      <w:proofErr w:type="gramStart"/>
+      <w:r>
+        <w:t>virtuális</w:t>
+      </w:r>
+      <w:proofErr w:type="gramEnd"/>
+      <w:r>
+        <w:t xml:space="preserve"> világba. Mind az ilyen jellegű alkalmazások hiánya</w:t>
+      </w:r>
+      <w:r>
+        <w:t xml:space="preserve">, mind a plusz hozzáadott élmény, ami abból származik, hogy a játékos saját maga szabadon fedezheti fel az általunk </w:t>
+      </w:r>
+      <w:proofErr w:type="gramStart"/>
+      <w:r>
+        <w:t>kreált</w:t>
+      </w:r>
+      <w:proofErr w:type="gramEnd"/>
+      <w:r>
+        <w:t xml:space="preserve"> világot, miatt úgy döntöttem, hogy egy kis Open World RPG játékot fogok készíteni, melyben habár szabadon mozoghat a játékos mégis egy lineáris küldetéssorozatot követ végig.</w:t>
       </w:r>
     </w:p>
     <w:p>
@@ -1633,10 +2884,34 @@
         <w:t>Egy másik</w:t>
       </w:r>
       <w:r>
-        <w:t xml:space="preserve"> lényeges aspektusa a témának, amit mindenképp figyelembe kellett vennem, az hogy a játék gyerekeknek készül így mind témában mind megjelenésben meg kellett ennek felelni. Ezért döntöttem úgy, hogy egy fantázia világban</w:t>
-      </w:r>
-      <w:r>
-        <w:t xml:space="preserve"> fog helyet kapni a történet egy klasszikus mesebeli történet menettel, ahol egy az elején megismert főgonoszon kell fölülkerekedni, egy sok munka és egy segítő jó karakter segítségével.</w:t>
+        <w:t xml:space="preserve"> lényeges </w:t>
+      </w:r>
+      <w:proofErr w:type="gramStart"/>
+      <w:r>
+        <w:t>aspektusa</w:t>
+      </w:r>
+      <w:proofErr w:type="gramEnd"/>
+      <w:r>
+        <w:t xml:space="preserve"> a témának, amit mindenképp figyelembe kellett vennem, az hogy a játék gyerekeknek készül így mind témában mind megjelenésben meg kellett ennek felelni. Ezért döntöttem úgy, hogy egy fantázia világban</w:t>
+      </w:r>
+      <w:r>
+        <w:t xml:space="preserve"> fog helyet kapni a történet egy </w:t>
+      </w:r>
+      <w:proofErr w:type="gramStart"/>
+      <w:r>
+        <w:t>klasszikus</w:t>
+      </w:r>
+      <w:proofErr w:type="gramEnd"/>
+      <w:r>
+        <w:t xml:space="preserve"> mesebeli történet menettel, ahol egy az elején megismert </w:t>
+      </w:r>
+      <w:proofErr w:type="spellStart"/>
+      <w:r>
+        <w:t>főgonoszon</w:t>
+      </w:r>
+      <w:proofErr w:type="spellEnd"/>
+      <w:r>
+        <w:t xml:space="preserve"> kell fölülkerekedni, egy sok munka és egy segítő jó karakter segítségével.</w:t>
       </w:r>
     </w:p>
     <w:p/>
@@ -1650,11 +2925,192 @@
       </w:r>
     </w:p>
     <w:p>
-      <w:pPr>
-        <w:pStyle w:val="Cmsor3"/>
-      </w:pPr>
-      <w:r>
-        <w:t>Linearitás</w:t>
+      <w:r>
+        <w:t xml:space="preserve">A történet egy kis mesebeli erdőben játszódik. Az elején az egyetlen </w:t>
+      </w:r>
+      <w:proofErr w:type="gramStart"/>
+      <w:r>
+        <w:t>karakter</w:t>
+      </w:r>
+      <w:proofErr w:type="gramEnd"/>
+      <w:r>
+        <w:t xml:space="preserve"> rajtunk kívül egy házikó előtt álldogáló alak. Egy </w:t>
+      </w:r>
+      <w:proofErr w:type="spellStart"/>
+      <w:r>
+        <w:t>Ogre</w:t>
+      </w:r>
+      <w:proofErr w:type="spellEnd"/>
+      <w:r>
+        <w:t xml:space="preserve">. Miután </w:t>
+      </w:r>
+      <w:proofErr w:type="gramStart"/>
+      <w:r>
+        <w:t>odamegyünk</w:t>
+      </w:r>
+      <w:proofErr w:type="gramEnd"/>
+      <w:r>
+        <w:t xml:space="preserve"> hozzá kiderül, hogy a segítségünkre van szüksége, mert elszöktek a macskái és kell valaki, aki megkeresi és visszahozza őket az erdő mélyéről. </w:t>
+      </w:r>
+    </w:p>
+    <w:p>
+      <w:r>
+        <w:t>Miután</w:t>
+      </w:r>
+      <w:r>
+        <w:t xml:space="preserve"> elfogadtuk a küldetést (kötelező) elindulunk a macskák felkutatására. Ha a nyomukra akadtunk, már csak el kell kapni őket, de ez nem olyan egyszerű, mert minduntalan elszaladnak ügyesen cikázva a fák között. Mindegyik cica egy az erdő végében </w:t>
+      </w:r>
+      <w:r>
+        <w:t xml:space="preserve">rejlő kis gombaházhoz vezetett minket. </w:t>
+      </w:r>
+    </w:p>
+    <w:p>
+      <w:r>
+        <w:t>Mikor</w:t>
+      </w:r>
+      <w:r>
+        <w:t xml:space="preserve"> a cicák eltűntek a házikó ajtaja mögött egy öregasszony lép ki belőle és számokéri tőlünk, hogy miért kergetjük a macskáit. Hamar rájön, hogy az </w:t>
+      </w:r>
+      <w:proofErr w:type="spellStart"/>
+      <w:r>
+        <w:t>Ogre</w:t>
+      </w:r>
+      <w:proofErr w:type="spellEnd"/>
+      <w:r>
+        <w:t xml:space="preserve"> vert át minket, aki csak a vacsorájához tartotta az állatokat. Az öregasszony is a segítségünket kéri, de ő a gonosz </w:t>
+      </w:r>
+      <w:proofErr w:type="spellStart"/>
+      <w:r>
+        <w:t>Ogre</w:t>
+      </w:r>
+      <w:proofErr w:type="spellEnd"/>
+      <w:r>
+        <w:t xml:space="preserve"> legyőzésében, aki régóta sanyargatja az erdő lakóit. Ám előbb fel kell készülnünk a harcra, ezért elküld minket a varázslónő, hogy keressük meg az erdőben rejlő mágikus ősi rúnákat és azok </w:t>
+      </w:r>
+      <w:proofErr w:type="spellStart"/>
+      <w:r>
+        <w:t>végigrajzolásá</w:t>
+      </w:r>
+      <w:r>
+        <w:t>val</w:t>
+      </w:r>
+      <w:proofErr w:type="spellEnd"/>
+      <w:r>
+        <w:t xml:space="preserve"> sajátítsuk el a titkukat. </w:t>
+      </w:r>
+    </w:p>
+    <w:p>
+      <w:r>
+        <w:t>Ha</w:t>
+      </w:r>
+      <w:r>
+        <w:t xml:space="preserve"> ezzel végeztünk visszatérünk a varázslónőhöz, aki megdicsér minket és elküld, hogy gyakoroljuk a varázslást a rúnák segítségével. Ez úgy zajlik, hogy </w:t>
+      </w:r>
+      <w:r>
+        <w:t>a megjelenő rúnákat</w:t>
+      </w:r>
+      <w:r>
+        <w:t xml:space="preserve"> minél kevesebb hibával </w:t>
+      </w:r>
+      <w:r>
+        <w:t xml:space="preserve">végig kell rajzolni. Sikeres teljesítéskor </w:t>
+      </w:r>
+      <w:r>
+        <w:t>most már egy a rúna típusának megfelelő varázsgömb is megjelenik</w:t>
+      </w:r>
+      <w:r>
+        <w:t>,</w:t>
+      </w:r>
+      <w:r>
+        <w:t xml:space="preserve"> amit </w:t>
+      </w:r>
+      <w:proofErr w:type="gramStart"/>
+      <w:r>
+        <w:t>a</w:t>
+      </w:r>
+      <w:proofErr w:type="gramEnd"/>
+      <w:r>
+        <w:t xml:space="preserve"> el tudunk dobni utána. Miután ezzel is kész </w:t>
+      </w:r>
+      <w:proofErr w:type="gramStart"/>
+      <w:r>
+        <w:t>vagyunk</w:t>
+      </w:r>
+      <w:proofErr w:type="gramEnd"/>
+      <w:r>
+        <w:t xml:space="preserve"> ismét visszatérünk az öregasszonyhoz, aki most már úgy ítéli meg hogy készen állunka küzdelemre. Irány az </w:t>
+      </w:r>
+      <w:proofErr w:type="spellStart"/>
+      <w:r>
+        <w:t>Ogre</w:t>
+      </w:r>
+      <w:proofErr w:type="spellEnd"/>
+      <w:r>
+        <w:t>!</w:t>
+      </w:r>
+    </w:p>
+    <w:p>
+      <w:r>
+        <w:t xml:space="preserve"> Mikor odaérünk a viskója elé már vár minket, de amikor rájön, hogy milyen szándékkal érkeztünk </w:t>
+      </w:r>
+      <w:r>
+        <w:t>hatalmas</w:t>
+      </w:r>
+      <w:r>
+        <w:t xml:space="preserve"> haragra gerjed és megkezd</w:t>
+      </w:r>
+      <w:r>
+        <w:t xml:space="preserve">ődik </w:t>
+      </w:r>
+      <w:r>
+        <w:t xml:space="preserve">a </w:t>
+      </w:r>
+      <w:r>
+        <w:t xml:space="preserve">harc. Az </w:t>
+      </w:r>
+      <w:proofErr w:type="spellStart"/>
+      <w:r>
+        <w:t>Ogre</w:t>
+      </w:r>
+      <w:proofErr w:type="spellEnd"/>
+      <w:r>
+        <w:t xml:space="preserve"> előtt a már begyakorolt rúnák egyesével megjelennek és teljesítésük után megjelenő varázsgömböt az ellenfélre dobva tudjuk megsebezni. Minél kevesebbet hibáztunk rajzolás közben annál több sebzést tudnak bevinni a varázslatok. Ő eközben hordókat dobál felénk bizonyos időközönként, amik elől ki kell térnünk. Ha az élete a fele alá csökken, akkor tovább nehezedik a küzdelem. A megjelenő rúnák most már mozo</w:t>
+      </w:r>
+      <w:r>
+        <w:t xml:space="preserve">gnak </w:t>
+      </w:r>
+      <w:proofErr w:type="gramStart"/>
+      <w:r>
+        <w:t>is ,</w:t>
+      </w:r>
+      <w:proofErr w:type="gramEnd"/>
+      <w:r>
+        <w:t xml:space="preserve"> így nehezítve a </w:t>
+      </w:r>
+      <w:proofErr w:type="spellStart"/>
+      <w:r>
+        <w:t>végig</w:t>
+      </w:r>
+      <w:r>
+        <w:t>rajzolásukat</w:t>
+      </w:r>
+      <w:proofErr w:type="spellEnd"/>
+      <w:r>
+        <w:t xml:space="preserve">. Ha legyőztük az </w:t>
+      </w:r>
+      <w:proofErr w:type="spellStart"/>
+      <w:r>
+        <w:t>Ogrét</w:t>
+      </w:r>
+      <w:proofErr w:type="spellEnd"/>
+      <w:r>
+        <w:t xml:space="preserve"> vége a játéknak és lehetőséget kapunk az újrakezdésre.</w:t>
+      </w:r>
+    </w:p>
+    <w:p>
+      <w:r>
+        <w:lastRenderedPageBreak/>
+        <w:t xml:space="preserve">Habár szabadon mozoghatunk a világban a történet mégis lineáris, tehát a csak úgy lehet előre haladni, ha az előző küldetést, feladatot teljesítettük. </w:t>
       </w:r>
     </w:p>
     <w:p>
@@ -1662,68 +3118,302 @@
         <w:pStyle w:val="Cmsor2"/>
       </w:pPr>
       <w:r>
+        <w:t>Játék állapotának kezelése</w:t>
+      </w:r>
+    </w:p>
+    <w:p>
+      <w:r>
+        <w:t xml:space="preserve">Fontos szempont volt, hogy a játékmenet állapotai között ugrálni lehessen, anélkül, hogy küldetéssorozat megelőző állomásait megcsinálnánk. Erre azért van </w:t>
+      </w:r>
+      <w:proofErr w:type="gramStart"/>
+      <w:r>
+        <w:t>szükség</w:t>
+      </w:r>
+      <w:proofErr w:type="gramEnd"/>
+      <w:r>
+        <w:t xml:space="preserve"> mert a játékmenet 15-20 perc is lehet, attól függően, hogy mennyi ügyes a játékos. Egy másik ok a </w:t>
+      </w:r>
+      <w:proofErr w:type="spellStart"/>
+      <w:r>
+        <w:t>demózás</w:t>
+      </w:r>
+      <w:proofErr w:type="spellEnd"/>
+      <w:r>
+        <w:t xml:space="preserve"> lehetősége volt, hogy egy rövid bemutató során ne csak a játék elejét, hanem a végét, a kicsúcsosodását is meg lehessen mutatni. Így lehetőséget biztosítok </w:t>
+      </w:r>
+      <w:proofErr w:type="gramStart"/>
+      <w:r>
+        <w:t>arra</w:t>
+      </w:r>
+      <w:proofErr w:type="gramEnd"/>
+      <w:r>
+        <w:t xml:space="preserve"> hogy a játék elején választani lehessen, hogy teljes </w:t>
+      </w:r>
+      <w:proofErr w:type="spellStart"/>
+      <w:r>
+        <w:t>végigjátszást</w:t>
+      </w:r>
+      <w:proofErr w:type="spellEnd"/>
+      <w:r>
+        <w:t xml:space="preserve"> szeretnénk, vagy rögötön a harcra ugrani. </w:t>
+      </w:r>
+    </w:p>
+    <w:p>
+      <w:r>
+        <w:t xml:space="preserve">A játék állapotát egy központi egység, a játékvezérlő (GameManager) </w:t>
+      </w:r>
+      <w:r>
+        <w:t xml:space="preserve">tárolja és irányítja. Ebben a játék </w:t>
+      </w:r>
+      <w:proofErr w:type="gramStart"/>
+      <w:r>
+        <w:t>aktuális</w:t>
+      </w:r>
+      <w:proofErr w:type="gramEnd"/>
+      <w:r>
+        <w:t xml:space="preserve"> állapotáról minden információ megtalálható ahhoz, hogy meghatározzuk, játék jelenlegi állását. </w:t>
+      </w:r>
+    </w:p>
+    <w:p>
+      <w:r>
+        <w:t xml:space="preserve">Ilyen adatok például a küldetéssorozat adott állomását </w:t>
+      </w:r>
+      <w:proofErr w:type="gramStart"/>
+      <w:r>
+        <w:t>reprezentáló</w:t>
+      </w:r>
+      <w:proofErr w:type="gramEnd"/>
+      <w:r>
+        <w:t xml:space="preserve"> kapcsolók, amik a pályán adott időpontban található karakterekkel történő kommunikáció megfelelő dialógusát, vagy harc állapotát, fázisát irányítják. Továbbá megszabják a rúnák viselkedését, rajzolásuknak mechanizmusát</w:t>
+      </w:r>
+      <w:r>
+        <w:t xml:space="preserve"> és legfőkép</w:t>
+      </w:r>
+      <w:r>
+        <w:t>pen</w:t>
+      </w:r>
+      <w:r>
+        <w:t xml:space="preserve"> a rajzolás eredményéről történő visszajelzést, hogy az egy sikerült/nem sikerült üzenet formájában jelenik meg vagy az </w:t>
+      </w:r>
+      <w:proofErr w:type="spellStart"/>
+      <w:r>
+        <w:t>Ogréra</w:t>
+      </w:r>
+      <w:proofErr w:type="spellEnd"/>
+      <w:r>
+        <w:t xml:space="preserve"> mért sebzés mennyiségeként, illetve, hogy varázsolhatunk-e utána, avagy sem.</w:t>
+      </w:r>
+    </w:p>
+    <w:p>
+      <w:r>
+        <w:t xml:space="preserve"> </w:t>
+      </w:r>
+      <w:r>
+        <w:t xml:space="preserve"> </w:t>
+      </w:r>
+      <w:r>
+        <w:t xml:space="preserve">Ezek a kapcsolók átbillentésével ugrálhatunk a </w:t>
+      </w:r>
+      <w:proofErr w:type="gramStart"/>
+      <w:r>
+        <w:t>játék különböző</w:t>
+      </w:r>
+      <w:proofErr w:type="gramEnd"/>
+      <w:r>
+        <w:t xml:space="preserve"> állapotai között, úgy, hogy onnan úgy folytathassuk, mintha teljesítettük volna az azt megelőző küldetéseket.</w:t>
+      </w:r>
+    </w:p>
+    <w:p>
+      <w:pPr>
+        <w:pStyle w:val="Cmsor2"/>
+      </w:pPr>
+      <w:r>
         <w:t>Frostig teszt beépítése a játékba</w:t>
       </w:r>
     </w:p>
     <w:p>
-      <w:pPr>
-        <w:pStyle w:val="Cmsor2"/>
-      </w:pPr>
-      <w:r>
-        <w:t>A DayDream nyújtotta lehetőségek</w:t>
-      </w:r>
-    </w:p>
-    <w:p>
-      <w:r>
-        <w:t>Habár a daydream kontroller gombjai és érintő felülete lehetőséget biztosít a számítógépen vagy konzolon megszokott gombok és billentyűk általi irányításhoz, én mégis szerettem volna</w:t>
+      <w:r>
+        <w:t xml:space="preserve">A következő lépés az volt, hogy </w:t>
+      </w:r>
+      <w:proofErr w:type="gramStart"/>
+      <w:r>
+        <w:t>kitaláljam</w:t>
+      </w:r>
+      <w:proofErr w:type="gramEnd"/>
+      <w:r>
+        <w:t xml:space="preserve"> miként fogom beépíteni a Frostig tesztek rajzolási és vonalkövetési feladatait a játékba.</w:t>
+      </w:r>
+      <w:r>
+        <w:t xml:space="preserve"> A </w:t>
+      </w:r>
+      <w:proofErr w:type="gramStart"/>
+      <w:r>
+        <w:t>koncepcióm</w:t>
+      </w:r>
+      <w:proofErr w:type="gramEnd"/>
+      <w:r>
+        <w:t xml:space="preserve"> az volt, hogy a jó, vagy kevés hibával történő végig rajzolást jutalmazzam, hogy a játékmenet szempontjából ne lehessen megkerülhető vagy kihagyható, illetve, hogy a rajzolás egy nagyobb folyamat része legyen</w:t>
       </w:r>
       <w:r>
         <w:t>,</w:t>
       </w:r>
       <w:r>
-        <w:t xml:space="preserve"> ahol csak tudom </w:t>
-      </w:r>
-      <w:r>
-        <w:t>kihasználni a</w:t>
-      </w:r>
-      <w:r>
-        <w:t xml:space="preserve"> DayDream nyújtotta lehetőségeket, hogy így tegyem még valósabbá és különlegesebbé az élményt.</w:t>
-      </w:r>
-      <w:r>
-        <w:t xml:space="preserve"> </w:t>
-      </w:r>
-    </w:p>
-    <w:p>
-      <w:pPr>
-        <w:pStyle w:val="Cmsor3"/>
-      </w:pPr>
-      <w:r>
-        <w:t>Mozgás</w:t>
-      </w:r>
-    </w:p>
-    <w:p>
-      <w:r>
-        <w:t>Az első és egyik legfontosabb feladat a szabad mozgás vezérlése volt.</w:t>
-      </w:r>
-      <w:r>
-        <w:t xml:space="preserve"> Szerettem volna itt is kicsit elrugaszkodni a megszokott „megnyomok egy gombot és elindulok” módszertől. Úgy döntöttem, hogy a mozgást a fej dőlésszögéhez fogom kötni</w:t>
-      </w:r>
-      <w:r>
-        <w:t xml:space="preserve"> az irányt pedig a fej forgatása határozza meg</w:t>
-      </w:r>
-      <w:r>
-        <w:t>, tehát, ha enyhén lefele dönti a fejét a játékos, akkor elindul, ha még lejjebb néz, akkor tovább gyorsul a mozgása, de ha a vízszintes fölé fordítja a fejét kicsivel</w:t>
-      </w:r>
-      <w:r>
-        <w:t>,</w:t>
-      </w:r>
+        <w:t xml:space="preserve"> hogy ne váljék unalmassá.</w:t>
+      </w:r>
+    </w:p>
+    <w:p>
+      <w:r>
+        <w:lastRenderedPageBreak/>
+        <w:t xml:space="preserve">A vonalkövetési feladatokat varázs rúnák formájában integráltam a játékba. Ezeket, ha a kontroller segítségével végig rajzolja a játékos, akkor megszerzi a képességet a varázslásra, majd később a harc közben megjelenő rúnák teljesítésével varázslatot tud szórni az </w:t>
+      </w:r>
+      <w:proofErr w:type="spellStart"/>
+      <w:r>
+        <w:t>Ogréra</w:t>
+      </w:r>
+      <w:proofErr w:type="spellEnd"/>
+      <w:r>
+        <w:t xml:space="preserve">. Mivel az </w:t>
+      </w:r>
+      <w:proofErr w:type="spellStart"/>
+      <w:r>
+        <w:t>Ogre</w:t>
+      </w:r>
+      <w:proofErr w:type="spellEnd"/>
+      <w:r>
+        <w:t xml:space="preserve"> elleni végső küzdelem során már stresszhelyzetben kell teljesítenie az alanynak, ezért előtte lehetőséget akartam biztosítani a gyakorlásra. A játék folyamán, miután tudomást szerzünk az </w:t>
+      </w:r>
+      <w:proofErr w:type="spellStart"/>
+      <w:r>
+        <w:t>Ogre</w:t>
+      </w:r>
+      <w:proofErr w:type="spellEnd"/>
+      <w:r>
+        <w:t xml:space="preserve"> igaz valójáról, a varázslóasszony elküld minket</w:t>
+      </w:r>
+      <w:r>
+        <w:t xml:space="preserve"> megtanulni a rúnákat (vizuális percepció vonalkövetési teszteket), és ilyenekor nem is enged tovább a játék, amíg egy bizonyos hibaszám alatt nem teljesítjük azt. </w:t>
+      </w:r>
+    </w:p>
+    <w:p>
       <w:bookmarkStart w:id="3" w:name="_GoBack"/>
       <w:bookmarkEnd w:id="3"/>
       <w:r>
+        <w:t xml:space="preserve">Ez a mechanizmus segítségével mire a tényleges nyomás alatt végzendő teszthez ér (az </w:t>
+      </w:r>
+      <w:proofErr w:type="spellStart"/>
+      <w:r>
+        <w:t>Ogre</w:t>
+      </w:r>
+      <w:proofErr w:type="spellEnd"/>
+      <w:r>
+        <w:t xml:space="preserve"> elleni harc) addigra nem a háromdimenziós </w:t>
+      </w:r>
+      <w:proofErr w:type="gramStart"/>
+      <w:r>
+        <w:t>virtuális</w:t>
+      </w:r>
+      <w:proofErr w:type="gramEnd"/>
+      <w:r>
+        <w:t xml:space="preserve">  térben való rajzolás újdonsága és technikájának elsajátítása fog dominálni, hanem az alany tényleges képessége a területen.</w:t>
+      </w:r>
+    </w:p>
+    <w:p>
+      <w:pPr>
+        <w:pStyle w:val="Cmsor2"/>
+      </w:pPr>
+      <w:r>
+        <w:t xml:space="preserve">A </w:t>
+      </w:r>
+      <w:proofErr w:type="spellStart"/>
+      <w:r>
+        <w:t>DayDream</w:t>
+      </w:r>
+      <w:proofErr w:type="spellEnd"/>
+      <w:r>
+        <w:t xml:space="preserve"> nyújtotta lehetőségek</w:t>
+      </w:r>
+    </w:p>
+    <w:p>
+      <w:r>
+        <w:t xml:space="preserve">Habár a </w:t>
+      </w:r>
+      <w:proofErr w:type="spellStart"/>
+      <w:r>
+        <w:t>daydream</w:t>
+      </w:r>
+      <w:proofErr w:type="spellEnd"/>
+      <w:r>
+        <w:t xml:space="preserve"> kontroller gombjai és érintő felülete lehetőséget biztosít a számítógépen vagy konzolon megszokott gombok és billentyűk általi irányításhoz, én mégis szerettem volna</w:t>
+      </w:r>
+      <w:r>
+        <w:t>,</w:t>
+      </w:r>
+      <w:r>
+        <w:t xml:space="preserve"> ahol csak tudom </w:t>
+      </w:r>
+      <w:r>
+        <w:t>kihasználni a</w:t>
+      </w:r>
+      <w:r>
+        <w:t xml:space="preserve"> </w:t>
+      </w:r>
+      <w:proofErr w:type="spellStart"/>
+      <w:r>
+        <w:t>DayDream</w:t>
+      </w:r>
+      <w:proofErr w:type="spellEnd"/>
+      <w:r>
+        <w:t xml:space="preserve"> nyújtotta lehetőségeket, hogy így tegyem még valósabbá és különlegesebbé az élményt.</w:t>
+      </w:r>
+      <w:r>
+        <w:t xml:space="preserve"> </w:t>
+      </w:r>
+    </w:p>
+    <w:p>
+      <w:pPr>
+        <w:pStyle w:val="Cmsor3"/>
+      </w:pPr>
+      <w:r>
+        <w:t>Mozgás</w:t>
+      </w:r>
+    </w:p>
+    <w:p>
+      <w:r>
+        <w:t>Az első és egyik legfontosabb feladat a szabad mozgás vezérlése volt.</w:t>
+      </w:r>
+      <w:r>
+        <w:t xml:space="preserve"> Szerettem volna itt is kicsit elrugaszkodni a megszokott „megnyomok egy gombot és elindulok” módszertől. </w:t>
+      </w:r>
+    </w:p>
+    <w:p>
+      <w:r>
+        <w:t>Úgy döntöttem, hogy a mozgást a fej dőlésszögéhez fogom kötni</w:t>
+      </w:r>
+      <w:r>
+        <w:t xml:space="preserve"> az irányt pedig a fej forgatása határozza meg</w:t>
+      </w:r>
+      <w:r>
+        <w:t>, tehát, ha enyhén lefele dönti a fejét a játékos, akkor elindul, ha még lejjebb néz, akkor tovább gyorsul a mozgása, de ha a vízszintes fölé fordítja a fejét kicsivel</w:t>
+      </w:r>
+      <w:r>
+        <w:t>,</w:t>
+      </w:r>
+      <w:r>
         <w:t xml:space="preserve"> akkor megáll. Ez a megoldás könnyen tanulhatónak és könnyen használhatónak bizonyult és nem igényli, hogy egy amúgy is új környezet és eszköz mellett még különböző gombok működését is meg kelljen jegyezni, hiszen ne felejtsük el a játékot és egyben az ebbe beépített mérést valószínűleg olyan alanyok, gyerekek fogják használni, akik még nem találkoztak vele.</w:t>
       </w:r>
-      <w:r>
-        <w:t xml:space="preserve"> Egy másik alternatív megoldás lett volna, hogy a kontroller elején található érintő felület segítségével irányíthat a játékos, de úgy éreztem, hogy az első megoldás valósabb érzést kelthet a játékosban.</w:t>
+    </w:p>
+    <w:p>
+      <w:r>
+        <w:lastRenderedPageBreak/>
+        <w:t xml:space="preserve"> Egy másik alternatív megoldás lett volna, hogy a kontroller elején található érintő felület segítségével irányíthat a játékos, de úgy éreztem, hogy az első megoldás valósabb </w:t>
+      </w:r>
+      <w:proofErr w:type="gramStart"/>
+      <w:r>
+        <w:t>érzést</w:t>
+      </w:r>
+      <w:proofErr w:type="gramEnd"/>
+      <w:r>
+        <w:t xml:space="preserve"> kelthet a játékosban.</w:t>
       </w:r>
     </w:p>
     <w:p>
@@ -1735,6 +3425,44 @@
       </w:r>
     </w:p>
     <w:p>
+      <w:r>
+        <w:t xml:space="preserve">A rajzolás a Frostig teszt </w:t>
+      </w:r>
+      <w:proofErr w:type="spellStart"/>
+      <w:r>
+        <w:t>lelke</w:t>
+      </w:r>
+      <w:proofErr w:type="spellEnd"/>
+      <w:r>
+        <w:t xml:space="preserve">, így erre külön hangsúlyt kellett fektetnem. A játékban a rajzolás a rúnák teljesítéséhez kell, ahol a pályán, illetve a végén a harc közben megjelenő alakzatokon kell a </w:t>
+      </w:r>
+      <w:proofErr w:type="spellStart"/>
+      <w:r>
+        <w:t>daydream</w:t>
+      </w:r>
+      <w:proofErr w:type="spellEnd"/>
+      <w:r>
+        <w:t xml:space="preserve"> kontroller mutatóját végig húzni. Így a térben a kezünkben tartott kontrollerrel azt a levegőben mozgatva rajzolhatunk a játékban is.</w:t>
+      </w:r>
+      <w:r>
+        <w:t xml:space="preserve"> Rajzolás közben szikrázás</w:t>
+      </w:r>
+      <w:r>
+        <w:t xml:space="preserve"> jelzi a mutató helyzetét. </w:t>
+      </w:r>
+      <w:r>
+        <w:t xml:space="preserve">Nem csak a rajzolás élményére kell összpontosítani, hanem a közben elkövetett hibákra is. Az alakzat felületéről való letérésre vagy egy nagyobb szakasz átugrására, mert ezeket az adatokat kell a gyakorlási fázisnál felhasználni arra, hogy a rúna teljesítve lett-e, </w:t>
+      </w:r>
+      <w:proofErr w:type="gramStart"/>
+      <w:r>
+        <w:t>illetve  a</w:t>
+      </w:r>
+      <w:proofErr w:type="gramEnd"/>
+      <w:r>
+        <w:t xml:space="preserve"> harcnál a bevitt sebzés meghatározására is.</w:t>
+      </w:r>
+    </w:p>
+    <w:p>
       <w:pPr>
         <w:pStyle w:val="Cmsor3"/>
       </w:pPr>
@@ -1743,11 +3471,123 @@
       </w:r>
     </w:p>
     <w:p>
+      <w:r>
+        <w:t xml:space="preserve">A varázslás egy rúna sikeres </w:t>
+      </w:r>
+      <w:proofErr w:type="spellStart"/>
+      <w:r>
+        <w:t>végigrajzolása</w:t>
+      </w:r>
+      <w:proofErr w:type="spellEnd"/>
+      <w:r>
+        <w:t xml:space="preserve"> után megjelenő varázsgolyó eldobását jelenti. Itt szerettem volna megint kicsit eltérni a megszokott „megnyomok egy gombot és ettől lövök” iránytól. A célom az volt, hogy </w:t>
+      </w:r>
+      <w:r>
+        <w:t xml:space="preserve">a játékba a varázsgömb eldobása egy tényleges dobómozdulat hatására történjen, hogy a játékos még jobban beleélhesse magát a </w:t>
+      </w:r>
+      <w:proofErr w:type="gramStart"/>
+      <w:r>
+        <w:t>virtuális</w:t>
+      </w:r>
+      <w:proofErr w:type="gramEnd"/>
+      <w:r>
+        <w:t xml:space="preserve"> valóságba.</w:t>
+      </w:r>
+      <w:r>
+        <w:t xml:space="preserve"> Ehhez a </w:t>
+      </w:r>
+      <w:proofErr w:type="spellStart"/>
+      <w:r>
+        <w:t>daydream</w:t>
+      </w:r>
+      <w:proofErr w:type="spellEnd"/>
+      <w:r>
+        <w:t xml:space="preserve"> kontrollerbe beépített giroszkópot használom fel. Ennek aktuális szögsebessége kérdezhető le adott tengely körül, </w:t>
+      </w:r>
+      <w:proofErr w:type="gramStart"/>
+      <w:r>
+        <w:t>a</w:t>
+      </w:r>
+      <w:proofErr w:type="gramEnd"/>
+      <w:r>
+        <w:t xml:space="preserve"> </w:t>
+      </w:r>
+      <w:proofErr w:type="spellStart"/>
+      <w:r>
+        <w:t>Unity</w:t>
+      </w:r>
+      <w:proofErr w:type="spellEnd"/>
+      <w:r>
+        <w:t xml:space="preserve"> </w:t>
+      </w:r>
+      <w:proofErr w:type="spellStart"/>
+      <w:r>
+        <w:t>DayDream</w:t>
+      </w:r>
+      <w:proofErr w:type="spellEnd"/>
+      <w:r>
+        <w:t xml:space="preserve"> API-</w:t>
+      </w:r>
+      <w:proofErr w:type="spellStart"/>
+      <w:r>
+        <w:t>ján</w:t>
+      </w:r>
+      <w:proofErr w:type="spellEnd"/>
+      <w:r>
+        <w:t xml:space="preserve"> keresztül.</w:t>
+      </w:r>
+    </w:p>
+    <w:p>
       <w:pPr>
         <w:pStyle w:val="Cmsor2"/>
       </w:pPr>
       <w:r>
-        <w:t>Játék állapotának kezelése</w:t>
+        <w:t xml:space="preserve">A </w:t>
+      </w:r>
+      <w:proofErr w:type="spellStart"/>
+      <w:r>
+        <w:t>MindWave</w:t>
+      </w:r>
+      <w:proofErr w:type="spellEnd"/>
+      <w:r>
+        <w:t xml:space="preserve"> </w:t>
+      </w:r>
+      <w:proofErr w:type="spellStart"/>
+      <w:r>
+        <w:t>headset</w:t>
+      </w:r>
+      <w:proofErr w:type="spellEnd"/>
+      <w:r>
+        <w:t xml:space="preserve"> beépítése a játékba</w:t>
+      </w:r>
+    </w:p>
+    <w:p>
+      <w:pPr>
+        <w:pStyle w:val="Cmsor3"/>
+      </w:pPr>
+      <w:r>
+        <w:t>Játék módosítása</w:t>
+      </w:r>
+    </w:p>
+    <w:p>
+      <w:pPr>
+        <w:pStyle w:val="Cmsor3"/>
+      </w:pPr>
+      <w:proofErr w:type="spellStart"/>
+      <w:r>
+        <w:t>AdaptED</w:t>
+      </w:r>
+      <w:proofErr w:type="spellEnd"/>
+      <w:r>
+        <w:t xml:space="preserve"> keretrendszer</w:t>
+      </w:r>
+    </w:p>
+    <w:p>
+      <w:pPr>
+        <w:pStyle w:val="Cmsor3"/>
+      </w:pPr>
+      <w:r>
+        <w:t>Statisztika készítése</w:t>
       </w:r>
     </w:p>
     <w:p>
@@ -1823,8 +3663,13 @@
         <w:annotationRef/>
       </w:r>
       <w:r>
-        <w:t>Ne felejtsd le frissíteni</w:t>
-      </w:r>
+        <w:t xml:space="preserve">Ne felejtsd </w:t>
+      </w:r>
+      <w:proofErr w:type="gramStart"/>
+      <w:r>
+        <w:t>le frissíteni</w:t>
+      </w:r>
+      <w:proofErr w:type="gramEnd"/>
     </w:p>
   </w:comment>
 </w:comments>
@@ -1890,7 +3735,7 @@
         <w:rStyle w:val="Oldalszm"/>
         <w:noProof/>
       </w:rPr>
-      <w:t>18</w:t>
+      <w:t>20</w:t>
     </w:r>
     <w:r>
       <w:rPr>
@@ -1990,7 +3835,7 @@
   <w:abstractNum w:abstractNumId="3" w15:restartNumberingAfterBreak="0">
     <w:nsid w:val="FFFFFF7F"/>
     <w:multiLevelType w:val="singleLevel"/>
-    <w:tmpl w:val="4510E81C"/>
+    <w:tmpl w:val="EFDEB178"/>
     <w:lvl w:ilvl="0">
       <w:start w:val="1"/>
       <w:numFmt w:val="decimal"/>
@@ -2007,7 +3852,7 @@
   <w:abstractNum w:abstractNumId="4" w15:restartNumberingAfterBreak="0">
     <w:nsid w:val="FFFFFF80"/>
     <w:multiLevelType w:val="singleLevel"/>
-    <w:tmpl w:val="D2AE02BC"/>
+    <w:tmpl w:val="1772DC2A"/>
     <w:lvl w:ilvl="0">
       <w:start w:val="1"/>
       <w:numFmt w:val="bullet"/>
@@ -2027,7 +3872,7 @@
   <w:abstractNum w:abstractNumId="5" w15:restartNumberingAfterBreak="0">
     <w:nsid w:val="FFFFFF81"/>
     <w:multiLevelType w:val="singleLevel"/>
-    <w:tmpl w:val="3A369464"/>
+    <w:tmpl w:val="1940EE2E"/>
     <w:lvl w:ilvl="0">
       <w:start w:val="1"/>
       <w:numFmt w:val="bullet"/>
@@ -2047,7 +3892,7 @@
   <w:abstractNum w:abstractNumId="6" w15:restartNumberingAfterBreak="0">
     <w:nsid w:val="FFFFFF82"/>
     <w:multiLevelType w:val="singleLevel"/>
-    <w:tmpl w:val="221272B6"/>
+    <w:tmpl w:val="DB607B06"/>
     <w:lvl w:ilvl="0">
       <w:start w:val="1"/>
       <w:numFmt w:val="bullet"/>
@@ -2067,7 +3912,7 @@
   <w:abstractNum w:abstractNumId="7" w15:restartNumberingAfterBreak="0">
     <w:nsid w:val="FFFFFF83"/>
     <w:multiLevelType w:val="singleLevel"/>
-    <w:tmpl w:val="921A700A"/>
+    <w:tmpl w:val="A8622E54"/>
     <w:lvl w:ilvl="0">
       <w:start w:val="1"/>
       <w:numFmt w:val="bullet"/>
@@ -2087,7 +3932,7 @@
   <w:abstractNum w:abstractNumId="8" w15:restartNumberingAfterBreak="0">
     <w:nsid w:val="FFFFFF88"/>
     <w:multiLevelType w:val="singleLevel"/>
-    <w:tmpl w:val="C48CA5BA"/>
+    <w:tmpl w:val="4E9065EE"/>
     <w:lvl w:ilvl="0">
       <w:start w:val="1"/>
       <w:numFmt w:val="decimal"/>
@@ -2104,7 +3949,7 @@
   <w:abstractNum w:abstractNumId="9" w15:restartNumberingAfterBreak="0">
     <w:nsid w:val="FFFFFF89"/>
     <w:multiLevelType w:val="singleLevel"/>
-    <w:tmpl w:val="6862163C"/>
+    <w:tmpl w:val="D92611E8"/>
     <w:lvl w:ilvl="0">
       <w:start w:val="1"/>
       <w:numFmt w:val="bullet"/>
@@ -6106,7 +7951,7 @@
 </file>
 
 <file path=customXml/itemProps1.xml><?xml version="1.0" encoding="utf-8"?>
-<ds:datastoreItem xmlns:ds="http://schemas.openxmlformats.org/officeDocument/2006/customXml" ds:itemID="{87113C41-F058-45A7-A9AE-DE2F653F129A}">
+<ds:datastoreItem xmlns:ds="http://schemas.openxmlformats.org/officeDocument/2006/customXml" ds:itemID="{42197DBB-C93F-4A4A-9859-D99F860E62AF}">
   <ds:schemaRefs>
     <ds:schemaRef ds:uri="http://schemas.openxmlformats.org/officeDocument/2006/bibliography"/>
   </ds:schemaRefs>

--- a/Szakdolgozat.docx
+++ b/Szakdolgozat.docx
@@ -151,23 +151,7 @@
           <w:sz w:val="44"/>
           <w:szCs w:val="44"/>
         </w:rPr>
-        <w:t xml:space="preserve">Biofeedback </w:t>
-      </w:r>
-      <w:proofErr w:type="gramStart"/>
-      <w:r>
-        <w:rPr>
-          <w:sz w:val="44"/>
-          <w:szCs w:val="44"/>
-        </w:rPr>
-        <w:t>és</w:t>
-      </w:r>
-      <w:proofErr w:type="gramEnd"/>
-      <w:r>
-        <w:rPr>
-          <w:sz w:val="44"/>
-          <w:szCs w:val="44"/>
-        </w:rPr>
-        <w:t xml:space="preserve"> VR vezérlésű RPG játék készítése Unity és</w:t>
+        <w:t>Biofeedback és VR vezérlésű RPG játék készítése Unity és</w:t>
       </w:r>
     </w:p>
     <w:p>
@@ -282,14 +266,12 @@
           <w:smallCaps/>
         </w:rPr>
       </w:pPr>
-      <w:proofErr w:type="gramStart"/>
       <w:r>
         <w:rPr>
           <w:smallCaps/>
         </w:rPr>
         <w:t>Konzulens</w:t>
       </w:r>
-      <w:proofErr w:type="gramEnd"/>
     </w:p>
     <w:p>
       <w:pPr>
@@ -381,12 +363,10 @@
       <w:pPr>
         <w:pStyle w:val="Fejezetcimszmozsnlkl"/>
       </w:pPr>
-      <w:proofErr w:type="spellStart"/>
       <w:r>
         <w:lastRenderedPageBreak/>
         <w:t>Abstract</w:t>
       </w:r>
-      <w:proofErr w:type="spellEnd"/>
     </w:p>
     <w:p>
       <w:pPr>
@@ -430,15 +410,7 @@
         <w:t>Müller Gergő</w:t>
       </w:r>
       <w:r>
-        <w:t xml:space="preserve">, </w:t>
-      </w:r>
-      <w:proofErr w:type="gramStart"/>
-      <w:r>
-        <w:t>szigorló hallgató</w:t>
-      </w:r>
-      <w:proofErr w:type="gramEnd"/>
-      <w:r>
-        <w:t xml:space="preserve"> kijelentem, hogy ezt a </w:t>
+        <w:t xml:space="preserve">, szigorló hallgató kijelentem, hogy ezt a </w:t>
       </w:r>
       <w:r>
         <w:t>szakdolgozatot</w:t>
@@ -467,37 +439,13 @@
         <w:t>en munkám alapadatait (szerző</w:t>
       </w:r>
       <w:r>
-        <w:t xml:space="preserve">, cím, angol és magyar nyelvű tartalmi kivonat, készítés éve, </w:t>
-      </w:r>
-      <w:proofErr w:type="gramStart"/>
-      <w:r>
-        <w:t>konzulens</w:t>
-      </w:r>
-      <w:proofErr w:type="gramEnd"/>
-      <w:r>
-        <w:t>(</w:t>
-      </w:r>
-      <w:proofErr w:type="spellStart"/>
-      <w:r>
-        <w:t>ek</w:t>
-      </w:r>
-      <w:proofErr w:type="spellEnd"/>
-      <w:r>
-        <w:t xml:space="preserve">) neve) a BME VIK nyilvánosan hozzáférhető elektronikus formában, a munka teljes szövegét pedig az egyetem belső hálózatán keresztül (vagy </w:t>
+        <w:t xml:space="preserve">, cím, angol és magyar nyelvű tartalmi kivonat, készítés éve, konzulens(ek) neve) a BME VIK nyilvánosan hozzáférhető elektronikus formában, a munka teljes szövegét pedig az egyetem belső hálózatán keresztül (vagy </w:t>
       </w:r>
       <w:r>
         <w:t>hitelesített</w:t>
       </w:r>
       <w:r>
-        <w:t xml:space="preserve"> felhasználók számára) </w:t>
-      </w:r>
-      <w:proofErr w:type="spellStart"/>
-      <w:r>
-        <w:t>közzétegye</w:t>
-      </w:r>
-      <w:proofErr w:type="spellEnd"/>
-      <w:r>
-        <w:t>. Kijelentem, hogy a benyújtott munka és annak elektronikus verziója megegyezik.</w:t>
+        <w:t xml:space="preserve"> felhasználók számára) közzétegye. Kijelentem, hogy a benyújtott munka és annak elektronikus verziója megegyezik.</w:t>
       </w:r>
       <w:r>
         <w:t xml:space="preserve"> Dékáni engedéllyel titkosított diplomatervek esetén a dolgozat szövege csak 3 év eltelte után válik hozzáférhetővé.</w:t>
@@ -590,31 +538,7 @@
         <w:t xml:space="preserve">atóságukat különféle mérésekhez, nem is beszélve a sokrétű külső eszközről és szenzorról, amikhez különféle technológiákkal </w:t>
       </w:r>
       <w:r>
-        <w:t>(</w:t>
-      </w:r>
-      <w:proofErr w:type="spellStart"/>
-      <w:r>
-        <w:t>Wifi</w:t>
-      </w:r>
-      <w:proofErr w:type="spellEnd"/>
-      <w:r>
-        <w:t xml:space="preserve">, </w:t>
-      </w:r>
-      <w:proofErr w:type="spellStart"/>
-      <w:r>
-        <w:t>Bluetooth</w:t>
-      </w:r>
-      <w:proofErr w:type="spellEnd"/>
-      <w:r>
-        <w:t xml:space="preserve"> </w:t>
-      </w:r>
-      <w:proofErr w:type="spellStart"/>
-      <w:r>
-        <w:t>Stb</w:t>
-      </w:r>
-      <w:proofErr w:type="spellEnd"/>
-      <w:r>
-        <w:t xml:space="preserve">…) </w:t>
+        <w:t xml:space="preserve">(Wifi, Bluetooth Stb…) </w:t>
       </w:r>
       <w:r>
         <w:t>kapcsolódni tudnak és így tovább szélesíteni a lehetőségek tárházát.</w:t>
@@ -633,31 +557,7 @@
     </w:p>
     <w:p>
       <w:r>
-        <w:t xml:space="preserve">A </w:t>
-      </w:r>
-      <w:proofErr w:type="gramStart"/>
-      <w:r>
-        <w:t>virtuális</w:t>
-      </w:r>
-      <w:proofErr w:type="gramEnd"/>
-      <w:r>
-        <w:t xml:space="preserve"> valóság (</w:t>
-      </w:r>
-      <w:proofErr w:type="spellStart"/>
-      <w:r>
-        <w:t>Virtual</w:t>
-      </w:r>
-      <w:proofErr w:type="spellEnd"/>
-      <w:r>
-        <w:t xml:space="preserve"> </w:t>
-      </w:r>
-      <w:proofErr w:type="spellStart"/>
-      <w:r>
-        <w:t>Reality</w:t>
-      </w:r>
-      <w:proofErr w:type="spellEnd"/>
-      <w:r>
-        <w:t xml:space="preserve"> – VR) szemüvegek elterjedése </w:t>
+        <w:t xml:space="preserve">A virtuális valóság (Virtual Reality – VR) szemüvegek elterjedése </w:t>
       </w:r>
       <w:r>
         <w:t>az elmúlt pár évben új kapukat nyithat érdekes és az eddigieknél hatékonyabb megoldások felé.</w:t>
@@ -666,15 +566,7 @@
         <w:t xml:space="preserve"> Ezen technológia</w:t>
       </w:r>
       <w:r>
-        <w:t xml:space="preserve"> segítségével az alany egy általunk kitalált térbe és helyzetbe helyezhető, így a méréshez, vizsgálathoz vagy feladathoz </w:t>
-      </w:r>
-      <w:proofErr w:type="gramStart"/>
-      <w:r>
-        <w:t>ideálisabb</w:t>
-      </w:r>
-      <w:proofErr w:type="gramEnd"/>
-      <w:r>
-        <w:t>, hatékonyabb környezetet teremthetünk.</w:t>
+        <w:t xml:space="preserve"> segítségével az alany egy általunk kitalált térbe és helyzetbe helyezhető, így a méréshez, vizsgálathoz vagy feladathoz ideálisabb, hatékonyabb környezetet teremthetünk.</w:t>
       </w:r>
     </w:p>
     <w:p>
@@ -708,15 +600,7 @@
         <w:t xml:space="preserve"> mint eddig valaha</w:t>
       </w:r>
       <w:r>
-        <w:t xml:space="preserve"> lehetővé teszi, hogy a felhasználóból olyan érzelmeket, reakciókat váltsunk kis, amik nagyon hasonlítanak azokra, amiket egy valós </w:t>
-      </w:r>
-      <w:proofErr w:type="gramStart"/>
-      <w:r>
-        <w:t>szituációban</w:t>
-      </w:r>
-      <w:proofErr w:type="gramEnd"/>
-      <w:r>
-        <w:t xml:space="preserve"> produkálna.</w:t>
+        <w:t xml:space="preserve"> lehetővé teszi, hogy a felhasználóból olyan érzelmeket, reakciókat váltsunk kis, amik nagyon hasonlítanak azokra, amiket egy valós szituációban produkálna.</w:t>
       </w:r>
       <w:r>
         <w:t xml:space="preserve"> </w:t>
@@ -809,63 +693,15 @@
     </w:p>
     <w:p>
       <w:r>
-        <w:t xml:space="preserve">A feladat egy olyan játék alkalmazás készítése, mely a </w:t>
-      </w:r>
-      <w:proofErr w:type="gramStart"/>
-      <w:r>
-        <w:t>virtuális</w:t>
-      </w:r>
-      <w:proofErr w:type="gramEnd"/>
-      <w:r>
-        <w:t xml:space="preserve"> valóság nyújtotta lehetőségek használata mellett a játékos mentális állapotát is folyamatosan </w:t>
-      </w:r>
-      <w:proofErr w:type="spellStart"/>
-      <w:r>
-        <w:t>moni</w:t>
-      </w:r>
-      <w:r>
-        <w:t>torozza</w:t>
-      </w:r>
-      <w:proofErr w:type="spellEnd"/>
-      <w:r>
-        <w:t xml:space="preserve"> és adatokat rögzít róla, a rögzített adatokat pedig különféle képpen felhasználja.</w:t>
-      </w:r>
-    </w:p>
-    <w:p>
-      <w:r>
-        <w:t xml:space="preserve">A </w:t>
-      </w:r>
-      <w:proofErr w:type="gramStart"/>
-      <w:r>
-        <w:t>virtuális</w:t>
-      </w:r>
-      <w:proofErr w:type="gramEnd"/>
-      <w:r>
-        <w:t xml:space="preserve"> valóságot a feladatban a Google </w:t>
-      </w:r>
-      <w:proofErr w:type="spellStart"/>
-      <w:r>
-        <w:t>DayDream</w:t>
-      </w:r>
-      <w:proofErr w:type="spellEnd"/>
-      <w:r>
-        <w:t xml:space="preserve"> néven futó VR szemüvege biztosítja, mely egy </w:t>
-      </w:r>
-      <w:proofErr w:type="spellStart"/>
-      <w:r>
-        <w:t>android</w:t>
-      </w:r>
-      <w:proofErr w:type="spellEnd"/>
-      <w:r>
-        <w:t xml:space="preserve"> operációs rendszert futtató „</w:t>
-      </w:r>
-      <w:proofErr w:type="spellStart"/>
-      <w:r>
-        <w:t>DayDream-ready</w:t>
-      </w:r>
-      <w:proofErr w:type="spellEnd"/>
-      <w:r>
-        <w:t>” telefont vár el. Ez egy a piacon található más szemüvegeknél könnyebb,</w:t>
+        <w:t>A feladat egy olyan játék alkalmazás készítése, mely a virtuális valóság nyújtotta lehetőségek használata mellett a játékos mentális állapotát is folyamatosan moni</w:t>
+      </w:r>
+      <w:r>
+        <w:t>torozza és adatokat rögzít róla, a rögzített adatokat pedig különféle képpen felhasználja.</w:t>
+      </w:r>
+    </w:p>
+    <w:p>
+      <w:r>
+        <w:t>A virtuális valóságot a feladatban a Google DayDream néven futó VR szemüvege biztosítja, mely egy android operációs rendszert futtató „DayDream-ready” telefont vár el. Ez egy a piacon található más szemüvegeknél könnyebb,</w:t>
       </w:r>
       <w:r>
         <w:t xml:space="preserve"> </w:t>
@@ -873,49 +709,20 @@
       <w:r>
         <w:t xml:space="preserve">jóval kisebb és kényelmesebb </w:t>
       </w:r>
-      <w:proofErr w:type="gramStart"/>
-      <w:r>
-        <w:t>konstrukció</w:t>
-      </w:r>
-      <w:proofErr w:type="gramEnd"/>
-      <w:r>
-        <w:t xml:space="preserve">, ami egyszerűbb felhasználást tesz lehetővé. A Google szemüvegéhez - a saját </w:t>
-      </w:r>
-      <w:proofErr w:type="gramStart"/>
-      <w:r>
-        <w:t>kategóriáján</w:t>
-      </w:r>
-      <w:proofErr w:type="gramEnd"/>
-      <w:r>
-        <w:t xml:space="preserve"> belül elsőként -  egy vezetéknélküli kontroller is tartozik, ami lehetővé teszi, hogy nem csak, hogy részesei lehetünk a játék világának,  de egyszerűen, már ismert gesztusokkal kapcsolatba is léphetünk vele, irányíthatjuk.</w:t>
+      <w:r>
+        <w:t>konstrukció, ami egyszerűbb felhasználást tesz lehetővé. A Google szemüvegéhez - a saját kategóriáján belül elsőként -  egy vezetéknélküli kontroller is tartozik, ami lehetővé teszi, hogy nem csak, hogy részesei lehetünk a játék világának,  de egyszerűen, már ismert gesztusokkal kapcsolatba is léphetünk vele, irányíthatjuk.</w:t>
       </w:r>
     </w:p>
     <w:p>
       <w:r>
         <w:lastRenderedPageBreak/>
-        <w:t xml:space="preserve">Ami a </w:t>
-      </w:r>
-      <w:proofErr w:type="gramStart"/>
-      <w:r>
-        <w:t>mentális</w:t>
-      </w:r>
-      <w:proofErr w:type="gramEnd"/>
-      <w:r>
-        <w:t xml:space="preserve"> állapot megfigyel</w:t>
-      </w:r>
-      <w:r>
-        <w:t xml:space="preserve">ését illeti, egy úgynevezett </w:t>
-      </w:r>
-      <w:proofErr w:type="spellStart"/>
-      <w:r>
-        <w:t>neu</w:t>
-      </w:r>
-      <w:r>
-        <w:t>roheadset</w:t>
-      </w:r>
-      <w:proofErr w:type="spellEnd"/>
-      <w:r>
-        <w:t xml:space="preserve"> segítségével bi</w:t>
+        <w:t>Ami a mentális állapot megfigyel</w:t>
+      </w:r>
+      <w:r>
+        <w:t>ését illeti, egy úgynevezett neu</w:t>
+      </w:r>
+      <w:r>
+        <w:t>roheadset segítségével bi</w:t>
       </w:r>
       <w:r>
         <w:t>z</w:t>
@@ -933,26 +740,13 @@
         <w:t>szenzor</w:t>
       </w:r>
       <w:r>
-        <w:t xml:space="preserve">ok folyamatosan </w:t>
-      </w:r>
-      <w:proofErr w:type="spellStart"/>
-      <w:r>
-        <w:t>monitorozzák</w:t>
-      </w:r>
-      <w:proofErr w:type="spellEnd"/>
+        <w:t>ok folyamatosan monitorozzák</w:t>
+      </w:r>
       <w:r>
         <w:t xml:space="preserve"> a viselője </w:t>
       </w:r>
       <w:r>
-        <w:t xml:space="preserve">agyi </w:t>
-      </w:r>
-      <w:proofErr w:type="gramStart"/>
-      <w:r>
-        <w:t>aktivitását</w:t>
-      </w:r>
-      <w:proofErr w:type="gramEnd"/>
-      <w:r>
-        <w:t>, melyből kinyert származtatott adatokat utána tovább küld</w:t>
+        <w:t>agyi aktivitását, melyből kinyert származtatott adatokat utána tovább küld</w:t>
       </w:r>
       <w:r>
         <w:t>i</w:t>
@@ -989,23 +783,7 @@
         <w:t xml:space="preserve">új, </w:t>
       </w:r>
       <w:r>
-        <w:t xml:space="preserve">innovatív </w:t>
-      </w:r>
-      <w:proofErr w:type="gramStart"/>
-      <w:r>
-        <w:t>kontextusba</w:t>
-      </w:r>
-      <w:proofErr w:type="gramEnd"/>
-      <w:r>
-        <w:t xml:space="preserve"> foglal a VR és a </w:t>
-      </w:r>
-      <w:proofErr w:type="spellStart"/>
-      <w:r>
-        <w:t>neuroheadset</w:t>
-      </w:r>
-      <w:proofErr w:type="spellEnd"/>
-      <w:r>
-        <w:t xml:space="preserve"> se</w:t>
+        <w:t>innovatív kontextusba foglal a VR és a neuroheadset se</w:t>
       </w:r>
       <w:r>
         <w:t>g</w:t>
@@ -1028,26 +806,10 @@
         <w:t>, mérések, de főleg a készség</w:t>
       </w:r>
       <w:r>
-        <w:t xml:space="preserve">fejlesztő gyakorlatok, ahol nagyon hasonló feladatokat kell megoldani </w:t>
-      </w:r>
-      <w:proofErr w:type="spellStart"/>
-      <w:r>
-        <w:t>repetatív</w:t>
-      </w:r>
-      <w:proofErr w:type="spellEnd"/>
-      <w:r>
-        <w:t xml:space="preserve"> módon rövid idő után unalmassá vá</w:t>
-      </w:r>
-      <w:r>
-        <w:t xml:space="preserve">lhatnak. Az ilyen feladatok során, ha az alany figyelmét veszti és már nem </w:t>
-      </w:r>
-      <w:proofErr w:type="gramStart"/>
-      <w:r>
-        <w:t>koncentrál</w:t>
-      </w:r>
-      <w:proofErr w:type="gramEnd"/>
-      <w:r>
-        <w:t xml:space="preserve"> a feladatra a mért eredmények sem lesznek relevánsak, mert nem azt fogják mutatni, ami az alany legjobb tudása. A cél az lenne, hogy mérést, feladatot végző személy figyelmét és érdeklődését a feladat teljes hossza alatt fent tartsuk.</w:t>
+        <w:t>fejlesztő gyakorlatok, ahol nagyon hasonló feladatokat kell megoldani repetatív módon rövid idő után unalmassá vá</w:t>
+      </w:r>
+      <w:r>
+        <w:t>lhatnak. Az ilyen feladatok során, ha az alany figyelmét veszti és már nem koncentrál a feladatra a mért eredmények sem lesznek relevánsak, mert nem azt fogják mutatni, ami az alany legjobb tudása. A cél az lenne, hogy mérést, feladatot végző személy figyelmét és érdeklődését a feladat teljes hossza alatt fent tartsuk.</w:t>
       </w:r>
       <w:r>
         <w:t xml:space="preserve"> Ennek jó eszköze lehet, ha a megoldandó feladatokat egy játék menetébe foglaljuk bele. Ha ez a játék elég izgalmas é</w:t>
@@ -1099,15 +861,7 @@
         <w:t xml:space="preserve">általában 4-7 éves kor között), így, ha ezt egy játék keretein belül </w:t>
       </w:r>
       <w:r>
-        <w:t xml:space="preserve">lehetne megtenni, akkor mind két fél számára kedvezőbb kimenethez juthatunk. Nem is igazán egy egyszeri mérés esetén látom ennek nagy jelentőségét, hanem a készségfejlesztő gyakorlatok végzésénél, ahol egy feladat többszöri végrehajtása könnyedén unalmassá válhat és </w:t>
-      </w:r>
-      <w:proofErr w:type="gramStart"/>
-      <w:r>
-        <w:t>ezáltal</w:t>
-      </w:r>
-      <w:proofErr w:type="gramEnd"/>
-      <w:r>
-        <w:t xml:space="preserve"> a pozitív hatása pedig gyengül.</w:t>
+        <w:t>lehetne megtenni, akkor mind két fél számára kedvezőbb kimenethez juthatunk. Nem is igazán egy egyszeri mérés esetén látom ennek nagy jelentőségét, hanem a készségfejlesztő gyakorlatok végzésénél, ahol egy feladat többszöri végrehajtása könnyedén unalmassá válhat és ezáltal a pozitív hatása pedig gyengül.</w:t>
       </w:r>
     </w:p>
     <w:p>
@@ -1139,18 +893,10 @@
         <w:t xml:space="preserve"> részletesebb bemutatásra kerül majd és</w:t>
       </w:r>
       <w:r>
-        <w:t xml:space="preserve"> tovább </w:t>
-      </w:r>
-      <w:proofErr w:type="spellStart"/>
-      <w:r>
-        <w:t>pon</w:t>
-      </w:r>
-      <w:r>
-        <w:t>tosítom</w:t>
-      </w:r>
-      <w:proofErr w:type="spellEnd"/>
-      <w:r>
-        <w:t>, hogy annak melyik részhalmaza k</w:t>
+        <w:t xml:space="preserve"> tovább pon</w:t>
+      </w:r>
+      <w:r>
+        <w:t>tosítom, hogy annak melyik részhalmaza k</w:t>
       </w:r>
       <w:r>
         <w:t>erült megvalósításra a játékban,</w:t>
@@ -1173,15 +919,7 @@
         <w:t>, a munka közben felmerült nehéz</w:t>
       </w:r>
       <w:r>
-        <w:t xml:space="preserve">ségekre </w:t>
-      </w:r>
-      <w:proofErr w:type="gramStart"/>
-      <w:r>
-        <w:t>kerül</w:t>
-      </w:r>
-      <w:proofErr w:type="gramEnd"/>
-      <w:r>
-        <w:t xml:space="preserve"> a hangsúly majd</w:t>
+        <w:t>ségekre kerül a hangsúly majd</w:t>
       </w:r>
       <w:r>
         <w:t xml:space="preserve"> részletesen ismertetem a kész szoftver</w:t>
@@ -1216,15 +954,7 @@
         <w:t>hogy</w:t>
       </w:r>
       <w:r>
-        <w:t xml:space="preserve"> miért ezekre esett a választás, továbbá </w:t>
-      </w:r>
-      <w:proofErr w:type="spellStart"/>
-      <w:r>
-        <w:t>pontosításra</w:t>
-      </w:r>
-      <w:proofErr w:type="spellEnd"/>
-      <w:r>
-        <w:t xml:space="preserve"> kerül a Frostig tesztek felhasználása is.</w:t>
+        <w:t xml:space="preserve"> miért ezekre esett a választás, továbbá pontosításra kerül a Frostig tesztek felhasználása is.</w:t>
       </w:r>
     </w:p>
     <w:p>
@@ -1243,15 +973,7 @@
         <w:t>a,</w:t>
       </w:r>
       <w:r>
-        <w:t xml:space="preserve"> hogy valamilyen eszköz segítségével háromdimenziós </w:t>
-      </w:r>
-      <w:proofErr w:type="gramStart"/>
-      <w:r>
-        <w:t>virtuális</w:t>
-      </w:r>
-      <w:proofErr w:type="gramEnd"/>
-      <w:r>
-        <w:t xml:space="preserve"> világot vetítsen a felhasználó köré, melyben nézelődhet, mozoghat vagy akár </w:t>
+        <w:t xml:space="preserve"> hogy valamilyen eszköz segítségével háromdimenziós virtuális világot vetítsen a felhasználó köré, melyben nézelődhet, mozoghat vagy akár </w:t>
       </w:r>
       <w:r>
         <w:t>különféle interakciókat is végezhet vele.</w:t>
@@ -1262,32 +984,11 @@
     </w:p>
     <w:p>
       <w:r>
-        <w:t xml:space="preserve">A </w:t>
-      </w:r>
-      <w:proofErr w:type="gramStart"/>
-      <w:r>
-        <w:t>virtuális</w:t>
-      </w:r>
-      <w:proofErr w:type="gramEnd"/>
-      <w:r>
-        <w:t xml:space="preserve"> valóság szemüvegek és különféle kontrollerek ( akár </w:t>
-      </w:r>
-      <w:proofErr w:type="spellStart"/>
-      <w:r>
-        <w:t>bionikus</w:t>
-      </w:r>
-      <w:proofErr w:type="spellEnd"/>
-      <w:r>
-        <w:t xml:space="preserve"> kéz is) már a 90-es évek közepén megjelentek. Nem a szórakoztató elektronika területe volt az egyetlen ahol felütötte a fejét a VR használata. A hadsereg pilóták képzésére, mérnökök a háromdimenziós tervezést igénylő feladatok megkönnyítésére, de még művészek is nyitottak a technol</w:t>
-      </w:r>
-      <w:r>
-        <w:t xml:space="preserve">ógia felé. A legnagyobb </w:t>
-      </w:r>
-      <w:proofErr w:type="gramStart"/>
-      <w:r>
-        <w:t>problémát</w:t>
-      </w:r>
-      <w:proofErr w:type="gramEnd"/>
+        <w:t>A virtuális valóság szemüvegek és különféle kontrollerek ( akár bionikus kéz is) már a 90-es évek közepén megjelentek. Nem a szórakoztató elektronika területe volt az egyetlen ahol felütötte a fejét a VR használata. A hadsereg pilóták képzésére, mérnökök a háromdimenziós tervezést igénylő feladatok megkönnyítésére, de még művészek is nyitottak a technol</w:t>
+      </w:r>
+      <w:r>
+        <w:t>ógia felé. A legnagyobb problémát</w:t>
+      </w:r>
       <w:r>
         <w:t xml:space="preserve"> ekkor még az okozta, hogy </w:t>
       </w:r>
@@ -1303,15 +1004,7 @@
     </w:p>
     <w:p>
       <w:r>
-        <w:t xml:space="preserve">Az ember számára a háromdimenziós érzékelést a binokuláris látás biztosítja. Ez annyit tesz, hogy a két szem vízszintesen különböző </w:t>
-      </w:r>
-      <w:proofErr w:type="gramStart"/>
-      <w:r>
-        <w:t>pozícióban</w:t>
-      </w:r>
-      <w:proofErr w:type="gramEnd"/>
-      <w:r>
-        <w:t xml:space="preserve"> helyezkedik el így két enyhén különböző kép vetül a két retinára. Ennek a két képnek az összekombinálásával alkotja meg az agy az általunk észlelt térbeli képet.</w:t>
+        <w:t>Az ember számára a háromdimenziós érzékelést a binokuláris látás biztosítja. Ez annyit tesz, hogy a két szem vízszintesen különböző pozícióban helyezkedik el így két enyhén különböző kép vetül a két retinára. Ennek a két képnek az összekombinálásával alkotja meg az agy az általunk észlelt térbeli képet.</w:t>
       </w:r>
       <w:r>
         <w:t xml:space="preserve"> E</w:t>
@@ -1322,24 +1015,14 @@
       <w:r>
         <w:t xml:space="preserve"> </w:t>
       </w:r>
-      <w:proofErr w:type="spellStart"/>
       <w:r>
         <w:t>sztereopszisnak</w:t>
       </w:r>
-      <w:proofErr w:type="spellEnd"/>
       <w:r>
         <w:t xml:space="preserve"> nevezik. </w:t>
       </w:r>
       <w:r>
-        <w:t xml:space="preserve">Az agy több különböző </w:t>
-      </w:r>
-      <w:proofErr w:type="gramStart"/>
-      <w:r>
-        <w:t>információ</w:t>
-      </w:r>
-      <w:proofErr w:type="gramEnd"/>
-      <w:r>
-        <w:t xml:space="preserve"> alapján következtet az objektumok térbeli helyzetére. Ilyen például a tárgyak fedése, színe, homályossága, ismert tárgyak mérete és a két enyhén eltérő kép. Az utolsót leszámítva ezeket kétdimenziós képekből is ki tudjuk nyerni, de</w:t>
+        <w:t>Az agy több különböző információ alapján következtet az objektumok térbeli helyzetére. Ilyen például a tárgyak fedése, színe, homályossága, ismert tárgyak mérete és a két enyhén eltérő kép. Az utolsót leszámítva ezeket kétdimenziós képekből is ki tudjuk nyerni, de</w:t>
       </w:r>
       <w:r>
         <w:t xml:space="preserve"> azok mégsem tűnnek térbelinek.</w:t>
@@ -1347,15 +1030,7 @@
     </w:p>
     <w:p>
       <w:r>
-        <w:t xml:space="preserve">A két eltérő kétdimenziós kép érzékelésével történő térbeli észlelés mesterségesen is előidézhető, ha két szemnek két enyhén eltérő képet mutatunk, oly módon, ahogy az a binokuláris látás segítségével történne. Ezt a technikát </w:t>
-      </w:r>
-      <w:proofErr w:type="spellStart"/>
-      <w:r>
-        <w:t>szeteroszkópiának</w:t>
-      </w:r>
-      <w:proofErr w:type="spellEnd"/>
-      <w:r>
-        <w:t xml:space="preserve"> nevezik, és pontosan ezt h</w:t>
+        <w:t>A két eltérő kétdimenziós kép érzékelésével történő térbeli észlelés mesterségesen is előidézhető, ha két szemnek két enyhén eltérő képet mutatunk, oly módon, ahogy az a binokuláris látás segítségével történne. Ezt a technikát szeteroszkópiának nevezik, és pontosan ezt h</w:t>
       </w:r>
       <w:r>
         <w:t xml:space="preserve">asználja ki a VR is. A szemüvegek kijelzője, vagy esetekben a belehelyezett okostelefoné viszonylag közel pár centire helyezkedik el a szemtől, így segítve azt, hogy </w:t>
@@ -1397,102 +1072,24 @@
           <w:sz w:val="36"/>
           <w:szCs w:val="36"/>
         </w:rPr>
-        <w:t xml:space="preserve">TODO: </w:t>
-      </w:r>
-      <w:proofErr w:type="spellStart"/>
-      <w:r>
-        <w:rPr>
-          <w:color w:val="FF0000"/>
-          <w:sz w:val="36"/>
-          <w:szCs w:val="36"/>
-        </w:rPr>
-        <w:t>screenshot</w:t>
-      </w:r>
-      <w:proofErr w:type="spellEnd"/>
-      <w:r>
-        <w:rPr>
-          <w:color w:val="FF0000"/>
-          <w:sz w:val="36"/>
-          <w:szCs w:val="36"/>
-        </w:rPr>
-        <w:t xml:space="preserve"> a </w:t>
-      </w:r>
-      <w:proofErr w:type="spellStart"/>
-      <w:r>
-        <w:rPr>
-          <w:color w:val="FF0000"/>
-          <w:sz w:val="36"/>
-          <w:szCs w:val="36"/>
-        </w:rPr>
-        <w:t>stereoscopic</w:t>
-      </w:r>
-      <w:proofErr w:type="spellEnd"/>
-      <w:r>
-        <w:rPr>
-          <w:color w:val="FF0000"/>
-          <w:sz w:val="36"/>
-          <w:szCs w:val="36"/>
-        </w:rPr>
-        <w:t xml:space="preserve"> </w:t>
-      </w:r>
-      <w:proofErr w:type="spellStart"/>
-      <w:r>
-        <w:rPr>
-          <w:color w:val="FF0000"/>
-          <w:sz w:val="36"/>
-          <w:szCs w:val="36"/>
-        </w:rPr>
-        <w:t>displayrol</w:t>
-      </w:r>
-      <w:proofErr w:type="spellEnd"/>
+        <w:t>TODO: screenshot a stereoscopic displayrol</w:t>
+      </w:r>
     </w:p>
     <w:p>
       <w:r>
         <w:t>Az térbeli látás egyik legfontosabb eszköze, hogy az emberi szem tud mind a távoli mind a közeli dolgokra fókuszálni, így mindkét esetben éles képet tud alkotni. Ezt a szemlencse és a lencsefeszítő izmok teszik lehetővé. Az éles látás feltétele, hogy</w:t>
       </w:r>
       <w:r>
-        <w:t xml:space="preserve"> a szembe beérkező fénysugarak a szemlencsén megtörve a szem hátsó részén található retinán </w:t>
-      </w:r>
-      <w:proofErr w:type="spellStart"/>
-      <w:r>
-        <w:t>metszék</w:t>
-      </w:r>
-      <w:proofErr w:type="spellEnd"/>
-      <w:r>
-        <w:t xml:space="preserve"> egymást. </w:t>
-      </w:r>
-      <w:r>
-        <w:t xml:space="preserve">A különböző távolságból érkező fénysugarak más szögben esnek a lencsére, így azon megtörve máshol metszik egymást. Amikor távolra fókuszálunk a lencsefeszítő izmok megfeszülnek, és a lencse domborulata csökken, ha </w:t>
-      </w:r>
-      <w:proofErr w:type="spellStart"/>
-      <w:r>
-        <w:t>közelre</w:t>
-      </w:r>
-      <w:proofErr w:type="spellEnd"/>
-      <w:r>
-        <w:t>, akkor pedig elernyednek és a lencse görbülete nő. A szemlencs</w:t>
+        <w:t xml:space="preserve"> a szembe beérkező fénysugarak a szemlencsén megtörve a szem hátsó részén található retinán metszék egymást. </w:t>
+      </w:r>
+      <w:r>
+        <w:t>A különböző távolságból érkező fénysugarak más szögben esnek a lencsére, így azon megtörve máshol metszik egymást. Amikor távolra fókuszálunk a lencsefeszítő izmok megfeszülnek, és a lencse domborulata csökken, ha közelre, akkor pedig elernyednek és a lencse görbülete nő. A szemlencs</w:t>
       </w:r>
       <w:r>
         <w:t>e</w:t>
       </w:r>
       <w:r>
-        <w:t xml:space="preserve"> </w:t>
-      </w:r>
-      <w:proofErr w:type="gramStart"/>
-      <w:r>
-        <w:t>ezen</w:t>
-      </w:r>
-      <w:proofErr w:type="gramEnd"/>
-      <w:r>
-        <w:t xml:space="preserve"> változása teszi lehetővé, hogy különböző távolságokra is élesen </w:t>
-      </w:r>
-      <w:proofErr w:type="spellStart"/>
-      <w:r>
-        <w:t>lássunk</w:t>
-      </w:r>
-      <w:proofErr w:type="spellEnd"/>
-      <w:r>
-        <w:t>, ám ha  egy tárgy túl közel van, akkor a lencse nem tudja korrigálni a beérkező sugarakat, hogy azok a retinán mets</w:t>
+        <w:t xml:space="preserve"> ezen változása teszi lehetővé, hogy különböző távolságokra is élesen lássunk, ám ha  egy tárgy túl közel van, akkor a lencse nem tudja korrigálni a beérkező sugarakat, hogy azok a retinán mets</w:t>
       </w:r>
       <w:r>
         <w:t>s</w:t>
@@ -1510,15 +1107,7 @@
         <w:t>,</w:t>
       </w:r>
       <w:r>
-        <w:t xml:space="preserve"> a két lencse, melyeken keresztül a </w:t>
-      </w:r>
-      <w:proofErr w:type="spellStart"/>
-      <w:r>
-        <w:t>szeteroszkóp</w:t>
-      </w:r>
-      <w:proofErr w:type="spellEnd"/>
-      <w:r>
-        <w:t xml:space="preserve"> képet nézzük.</w:t>
+        <w:t xml:space="preserve"> a két lencse, melyeken keresztül a szeteroszkóp képet nézzük.</w:t>
       </w:r>
       <w:r>
         <w:t xml:space="preserve"> Ezen lencsék feladat, hogy beérkező fénysugarakat úgy törjék meg, hogy azok kisebb szöget zárjanak be a szemlencse síkjával, és így lehetővé téve az éles látást. </w:t>
@@ -1561,13 +1150,8 @@
       <w:r>
         <w:t xml:space="preserve">, ami a fej és a kontroller helyzetének változását </w:t>
       </w:r>
-      <w:proofErr w:type="gramStart"/>
-      <w:r>
-        <w:t>detektálja</w:t>
-      </w:r>
-      <w:proofErr w:type="gramEnd"/>
-      <w:r>
-        <w:t xml:space="preserve"> a fejmozgás követése érdekében, illetve kicsi, energiatakarékos</w:t>
+      <w:r>
+        <w:t>detektálja a fejmozgás követése érdekében, illetve kicsi, energiatakarékos</w:t>
       </w:r>
       <w:r>
         <w:t>,</w:t>
@@ -1582,13 +1166,8 @@
       </w:pPr>
       <w:r>
         <w:lastRenderedPageBreak/>
-        <w:t xml:space="preserve">Google </w:t>
-      </w:r>
-      <w:proofErr w:type="spellStart"/>
-      <w:r>
-        <w:t>DayDream</w:t>
-      </w:r>
-      <w:proofErr w:type="spellEnd"/>
+        <w:t>Google DayDream</w:t>
+      </w:r>
     </w:p>
     <w:p>
       <w:pPr>
@@ -1598,135 +1177,28 @@
         </w:rPr>
       </w:pPr>
       <w:r>
-        <w:t xml:space="preserve">A Google második VR platformja és hardverje a </w:t>
-      </w:r>
-      <w:proofErr w:type="spellStart"/>
-      <w:r>
-        <w:t>DayDream</w:t>
-      </w:r>
-      <w:proofErr w:type="spellEnd"/>
-      <w:r>
-        <w:t xml:space="preserve"> 2016 novemberében jelent meg. Elődje a </w:t>
-      </w:r>
-      <w:proofErr w:type="spellStart"/>
-      <w:r>
-        <w:t>Cardboard</w:t>
-      </w:r>
-      <w:proofErr w:type="spellEnd"/>
-      <w:r>
-        <w:t xml:space="preserve"> egy könnyű olcsó eszköz, ami a VR népszerűsítésére volt rendeltetett. Míg a </w:t>
-      </w:r>
-      <w:proofErr w:type="spellStart"/>
-      <w:r>
-        <w:t>Cardboardnál</w:t>
-      </w:r>
-      <w:proofErr w:type="spellEnd"/>
-      <w:r>
-        <w:t xml:space="preserve"> a</w:t>
-      </w:r>
-      <w:r>
-        <w:t xml:space="preserve">z alkalmazások tartalmazták a szükséges szoftvert, addig a </w:t>
-      </w:r>
-      <w:proofErr w:type="spellStart"/>
-      <w:r>
-        <w:t>DayDream</w:t>
-      </w:r>
-      <w:proofErr w:type="spellEnd"/>
-      <w:r>
-        <w:t xml:space="preserve"> esetén az </w:t>
-      </w:r>
-      <w:proofErr w:type="spellStart"/>
-      <w:r>
-        <w:t>android</w:t>
-      </w:r>
-      <w:proofErr w:type="spellEnd"/>
-      <w:r>
-        <w:t xml:space="preserve"> operációsrendszer. Ebből kifolyólag csak az </w:t>
-      </w:r>
-      <w:proofErr w:type="spellStart"/>
-      <w:r>
-        <w:t>Android</w:t>
-      </w:r>
-      <w:proofErr w:type="spellEnd"/>
-      <w:r>
-        <w:t xml:space="preserve"> 7.1-et (</w:t>
-      </w:r>
-      <w:proofErr w:type="spellStart"/>
-      <w:r>
-        <w:t>Nougat</w:t>
-      </w:r>
-      <w:proofErr w:type="spellEnd"/>
-      <w:r>
-        <w:t xml:space="preserve">) vagy annál újabb operációs rendszert futtató okostelefonok lehetnek képesek a használatára. De ez nem minden. Ahhoz, hogy egy telefon alkalmas legyen a </w:t>
-      </w:r>
-      <w:proofErr w:type="spellStart"/>
-      <w:r>
-        <w:t>DayDream</w:t>
-      </w:r>
-      <w:proofErr w:type="spellEnd"/>
-      <w:r>
-        <w:t xml:space="preserve"> használatára a „</w:t>
-      </w:r>
-      <w:proofErr w:type="spellStart"/>
-      <w:r>
-        <w:t>DayDream-ready</w:t>
-      </w:r>
-      <w:proofErr w:type="spellEnd"/>
-      <w:r>
-        <w:t xml:space="preserve">” besorolást kell kapnia, ami mind hardver, mind szoftver oldalról vizsgálja a telefon képességeit. Ilyen </w:t>
-      </w:r>
-      <w:proofErr w:type="gramStart"/>
-      <w:r>
-        <w:t>kritériumok</w:t>
-      </w:r>
-      <w:proofErr w:type="gramEnd"/>
-      <w:r>
-        <w:t xml:space="preserve"> például a </w:t>
+        <w:t>A Google második VR platformja és hardverje a DayDream 2016 novemberében jelent meg. Elődje a Cardboard egy könnyű olcsó eszköz, ami a VR népszerűsítésére volt rendeltetett. Míg a Cardboardnál a</w:t>
+      </w:r>
+      <w:r>
+        <w:t xml:space="preserve">z alkalmazások tartalmazták a szükséges szoftvert, addig a DayDream esetén az android operációsrendszer. Ebből kifolyólag csak az Android 7.1-et (Nougat) vagy annál újabb operációs rendszert futtató okostelefonok lehetnek képesek a használatára. De ez nem minden. Ahhoz, hogy egy telefon alkalmas legyen a DayDream használatára a „DayDream-ready” besorolást kell kapnia, ami mind hardver, mind szoftver oldalról vizsgálja a telefon képességeit. Ilyen kritériumok például a </w:t>
       </w:r>
       <w:r>
         <w:t>képernyő mérete</w:t>
       </w:r>
       <w:r>
+        <w:t xml:space="preserve"> (4.6” és 6.0” között)</w:t>
+      </w:r>
+      <w:r>
+        <w:t xml:space="preserve"> és felbontása</w:t>
+      </w:r>
+      <w:r>
         <w:t xml:space="preserve"> </w:t>
       </w:r>
       <w:r>
-        <w:t>(4.6” és 6.0” között)</w:t>
-      </w:r>
-      <w:r>
-        <w:t xml:space="preserve"> és felbontása</w:t>
-      </w:r>
-      <w:r>
-        <w:t xml:space="preserve"> </w:t>
-      </w:r>
-      <w:r>
         <w:t>(</w:t>
       </w:r>
       <w:r>
-        <w:t xml:space="preserve">minimum </w:t>
-      </w:r>
-      <w:proofErr w:type="spellStart"/>
-      <w:r>
-        <w:t>Full</w:t>
-      </w:r>
-      <w:proofErr w:type="spellEnd"/>
-      <w:r>
-        <w:t xml:space="preserve"> HD, 1080p, de a 1440p a javasolt), vagy a minimum képernyő frissítési ráta (60Hz) és a legalább két processzor mag. Ezeken kívül még megköti a különböző megjelenítési késleltetések felső határát és különböző API-k támogatását </w:t>
-      </w:r>
-      <w:proofErr w:type="gramStart"/>
-      <w:r>
-        <w:t>( pl.</w:t>
-      </w:r>
-      <w:proofErr w:type="gramEnd"/>
-      <w:r>
-        <w:t xml:space="preserve">: </w:t>
-      </w:r>
-      <w:proofErr w:type="spellStart"/>
-      <w:r>
-        <w:t>Vulkan</w:t>
-      </w:r>
-      <w:proofErr w:type="spellEnd"/>
-      <w:r>
-        <w:t>).</w:t>
+        <w:t>minimum Full HD, 1080p, de a 1440p a javasolt), vagy a minimum képernyő frissítési ráta (60Hz) és a legalább két processzor mag. Ezeken kívül még megköti a különböző megjelenítési késleltetések felső határát és különböző API-k támogatását ( pl.: Vulkan).</w:t>
       </w:r>
       <w:r>
         <w:rPr>
@@ -1743,74 +1215,28 @@
           <w:sz w:val="36"/>
         </w:rPr>
       </w:pPr>
-      <w:proofErr w:type="spellStart"/>
       <w:r>
         <w:rPr>
           <w:color w:val="FF0000"/>
           <w:sz w:val="36"/>
         </w:rPr>
-        <w:t>Daydream</w:t>
-      </w:r>
-      <w:proofErr w:type="spellEnd"/>
-      <w:r>
-        <w:rPr>
-          <w:color w:val="FF0000"/>
-          <w:sz w:val="36"/>
-        </w:rPr>
-        <w:t xml:space="preserve"> kép.</w:t>
-      </w:r>
-    </w:p>
-    <w:p>
-      <w:r>
-        <w:t xml:space="preserve">A Google szemüvege az eddig megjelent eszközökhöz képest kisebb és </w:t>
-      </w:r>
-      <w:proofErr w:type="gramStart"/>
-      <w:r>
-        <w:t>kompaktabb</w:t>
-      </w:r>
-      <w:proofErr w:type="gramEnd"/>
-      <w:r>
-        <w:t xml:space="preserve">. Az eddig megszokott öntött műanyag házat egy teljesen új puha, könnyű szövet borításra cserélte, ami kényelmesebbé tette a viselését. </w:t>
-      </w:r>
-      <w:r>
-        <w:t xml:space="preserve">Egy másik előnye a piacon lévő vetélytársaival szemben, hogy nem csak a Google saját telefonjait támogatja, hanem az összes cégét, aki csatlakozott a </w:t>
-      </w:r>
-      <w:proofErr w:type="spellStart"/>
-      <w:r>
-        <w:t>DayDream</w:t>
-      </w:r>
-      <w:proofErr w:type="spellEnd"/>
-      <w:r>
-        <w:t xml:space="preserve"> programhoz (pl.: </w:t>
-      </w:r>
-      <w:proofErr w:type="spellStart"/>
-      <w:r>
-        <w:t>Huawei</w:t>
-      </w:r>
-      <w:proofErr w:type="spellEnd"/>
-      <w:r>
-        <w:t xml:space="preserve">, Motorola, LG, </w:t>
-      </w:r>
-      <w:proofErr w:type="spellStart"/>
-      <w:r>
-        <w:t>Sasmung</w:t>
-      </w:r>
-      <w:proofErr w:type="spellEnd"/>
-      <w:r>
-        <w:t>).</w:t>
+        <w:t>Daydream kép.</w:t>
+      </w:r>
+    </w:p>
+    <w:p>
+      <w:r>
+        <w:t xml:space="preserve">A Google szemüvege az eddig megjelent eszközökhöz képest kisebb és kompaktabb. Az eddig megszokott öntött műanyag házat egy teljesen új puha, könnyű szövet borításra cserélte, ami kényelmesebbé tette a viselését. </w:t>
+      </w:r>
+      <w:r>
+        <w:t>Egy másik előnye a piacon lévő vetélytársaival szemben, hogy nem csak a Google saját telefonjait támogatja, hanem az összes cégét, aki csatlakozott a DayDream programhoz (pl.: Huawei, Motorola, LG, Sasmung).</w:t>
       </w:r>
     </w:p>
     <w:p>
       <w:r>
         <w:t xml:space="preserve">Egy vezetéknélküli kontroller is tartozik a szemüveghez, a telefonos VR eszközök között először. Ez új kapukat és lehetőségeket nyit a </w:t>
       </w:r>
-      <w:proofErr w:type="gramStart"/>
-      <w:r>
-        <w:t>virtuális</w:t>
-      </w:r>
-      <w:proofErr w:type="gramEnd"/>
-      <w:r>
-        <w:t xml:space="preserve"> v</w:t>
+      <w:r>
+        <w:t>virtuális v</w:t>
       </w:r>
       <w:r>
         <w:t xml:space="preserve">ilággal való kommunikációhoz. Az </w:t>
@@ -1852,51 +1278,19 @@
     </w:p>
     <w:p>
       <w:r>
-        <w:t xml:space="preserve">A modern játékok rengeteg </w:t>
-      </w:r>
-      <w:proofErr w:type="gramStart"/>
-      <w:r>
-        <w:t>funkciót</w:t>
-      </w:r>
-      <w:proofErr w:type="gramEnd"/>
-      <w:r>
-        <w:t xml:space="preserve"> vesznek igénybe, mint például a háromdimenziós kép </w:t>
-      </w:r>
-      <w:proofErr w:type="spellStart"/>
-      <w:r>
-        <w:t>kirenderelése</w:t>
-      </w:r>
-      <w:proofErr w:type="spellEnd"/>
-      <w:r>
-        <w:t>, megjelenítése, hangok lejátszása vagy a fizika megvalósítása. Ezek min</w:t>
+        <w:t>A modern játékok rengeteg funkciót vesznek igénybe, mint például a háromdimenziós kép kirenderelése, megjelenítése, hangok lejátszása vagy a fizika megvalósítása. Ezek min</w:t>
       </w:r>
       <w:r>
         <w:t>d</w:t>
       </w:r>
       <w:r>
-        <w:t xml:space="preserve"> olyan </w:t>
-      </w:r>
-      <w:proofErr w:type="gramStart"/>
-      <w:r>
-        <w:t>funkciók</w:t>
-      </w:r>
-      <w:proofErr w:type="gramEnd"/>
-      <w:r>
-        <w:t>, amiket majdnem minden játék használ, így kézenfekvővé vált, hogy egy egységbe szervezve</w:t>
+        <w:t xml:space="preserve"> olyan funkciók, amiket majdnem minden játék használ, így kézenfekvővé vált, hogy egy egységbe szervezve</w:t>
       </w:r>
       <w:r>
         <w:t>,</w:t>
       </w:r>
       <w:r>
-        <w:t xml:space="preserve"> </w:t>
-      </w:r>
-      <w:proofErr w:type="spellStart"/>
-      <w:r>
-        <w:t>újrafelhasználhatóan</w:t>
-      </w:r>
-      <w:proofErr w:type="spellEnd"/>
-      <w:r>
-        <w:t xml:space="preserve"> elérhetővé tegyék ezeket a komponenseket ( és még egyebeket is).</w:t>
+        <w:t xml:space="preserve"> újrafelhasználhatóan elérhetővé tegyék ezeket a komponenseket ( és még egyebeket is).</w:t>
       </w:r>
       <w:r>
         <w:t xml:space="preserve"> Ezek a keretrendszerek a játék</w:t>
@@ -1907,64 +1301,11 @@
       <w:r>
         <w:t xml:space="preserve">. Ezek több külön motort foglalnak magukba, amik alacsonyabb szintű </w:t>
       </w:r>
-      <w:proofErr w:type="spellStart"/>
-      <w:r>
-        <w:t>application</w:t>
-      </w:r>
-      <w:proofErr w:type="spellEnd"/>
-      <w:r>
-        <w:t xml:space="preserve"> </w:t>
-      </w:r>
-      <w:proofErr w:type="spellStart"/>
-      <w:r>
-        <w:t>programming</w:t>
-      </w:r>
-      <w:proofErr w:type="spellEnd"/>
-      <w:r>
-        <w:t xml:space="preserve"> </w:t>
-      </w:r>
-      <w:proofErr w:type="spellStart"/>
-      <w:r>
-        <w:t>interfaces</w:t>
-      </w:r>
-      <w:r>
-        <w:t>-ekre</w:t>
-      </w:r>
-      <w:proofErr w:type="spellEnd"/>
-      <w:r>
-        <w:t xml:space="preserve"> (API) építenek (pl.: Direct3D, </w:t>
-      </w:r>
-      <w:proofErr w:type="spellStart"/>
-      <w:r>
-        <w:t>OpenGl</w:t>
-      </w:r>
-      <w:proofErr w:type="spellEnd"/>
-      <w:r>
-        <w:t xml:space="preserve">, </w:t>
-      </w:r>
-      <w:proofErr w:type="spellStart"/>
-      <w:r>
-        <w:t>WebGl</w:t>
-      </w:r>
-      <w:proofErr w:type="spellEnd"/>
-      <w:r>
-        <w:t xml:space="preserve"> </w:t>
-      </w:r>
-      <w:proofErr w:type="spellStart"/>
-      <w:r>
-        <w:t>stb</w:t>
-      </w:r>
-      <w:proofErr w:type="spellEnd"/>
-      <w:r>
-        <w:t xml:space="preserve">…), ilyen motorok például a megjelenítő motor, fizikai motor vagy az </w:t>
-      </w:r>
-      <w:proofErr w:type="spellStart"/>
-      <w:r>
-        <w:t>audió</w:t>
-      </w:r>
-      <w:proofErr w:type="spellEnd"/>
-      <w:r>
-        <w:t xml:space="preserve"> motor. A játékmotorok</w:t>
+      <w:r>
+        <w:t>application programming interfaces</w:t>
+      </w:r>
+      <w:r>
+        <w:t>-ekre (API) építenek (pl.: Direct3D, OpenGl, WebGl stb…), ilyen motorok például a megjelenítő motor, fizikai motor vagy az audió motor. A játékmotorok</w:t>
       </w:r>
       <w:r>
         <w:t xml:space="preserve"> így egyszerűbbé és egységesebbé teszik a játékfejlesztés folyamatát.</w:t>
@@ -1972,56 +1313,47 @@
     </w:p>
     <w:p>
       <w:r>
-        <w:t xml:space="preserve">A fejlesztés elkezdéséhez játékmotort kellett választanom. Napjainkban a két legelterjedteb eszköz </w:t>
-      </w:r>
-      <w:proofErr w:type="gramStart"/>
+        <w:t>A fejlesztés elkezdéséhez játékmotort kellett választanom. Napjainkban a két legelterjedteb eszköz a Unity Engine és az Unreal Engine 4. Ez a k</w:t>
+      </w:r>
+      <w:r>
+        <w:t>ét motor között kellett meghoznom a döntést</w:t>
+      </w:r>
+      <w:r>
+        <w:t>.</w:t>
+      </w:r>
+      <w:r>
+        <w:t xml:space="preserve"> Mindkét játékmotornak megvannak a saját erősségei és gyengeségei, de mindkét termék kiemelkedő erejű és minőségű szoftver, így a fő szempont az volt, hogy melyik termék illik legjobban az én projektemhez. </w:t>
+      </w:r>
+    </w:p>
+    <w:p>
+      <w:pPr>
+        <w:pStyle w:val="Cmsor3"/>
+      </w:pPr>
+      <w:r>
+        <w:t>Grafi</w:t>
+      </w:r>
+      <w:r>
+        <w:t>ka</w:t>
+      </w:r>
+    </w:p>
+    <w:p>
+      <w:r>
+        <w:t>Az Unreal Egine grafikus t</w:t>
+      </w:r>
+      <w:r>
+        <w:t>eljesítménye mindig is a Unity-</w:t>
+      </w:r>
+      <w:r>
+        <w:t>é előtt járt, így élethűbb világot lehet vele teremteni. Ez az én esetmben nem nyom sokat a latba, mert a DayDream esetén a bele helyezett okostelefon biztosítja a számítási kapacitást, és így korlátozottak az erőforrások, ami lekorlátozza a megjelenített kép részletességét. Ezért van, hogy a legtöbb telefonos VR alkalmazás úgynevezett „Low Poly” objektumokat használ, ami annyit tesz, hogy</w:t>
+      </w:r>
+      <w:r>
+        <w:t xml:space="preserve"> az alakzatokat határoló háló polygonokból épül fel, így felgyorsítv</w:t>
+      </w:r>
       <w:r>
         <w:t>a</w:t>
       </w:r>
-      <w:proofErr w:type="gramEnd"/>
-      <w:r>
-        <w:t xml:space="preserve"> </w:t>
-      </w:r>
-      <w:proofErr w:type="spellStart"/>
-      <w:r>
-        <w:t>Unity</w:t>
-      </w:r>
-      <w:proofErr w:type="spellEnd"/>
-      <w:r>
-        <w:t xml:space="preserve"> </w:t>
-      </w:r>
-      <w:proofErr w:type="spellStart"/>
-      <w:r>
-        <w:t>Engine</w:t>
-      </w:r>
-      <w:proofErr w:type="spellEnd"/>
-      <w:r>
-        <w:t xml:space="preserve"> és az </w:t>
-      </w:r>
-      <w:proofErr w:type="spellStart"/>
-      <w:r>
-        <w:t>Unreal</w:t>
-      </w:r>
-      <w:proofErr w:type="spellEnd"/>
-      <w:r>
-        <w:t xml:space="preserve"> </w:t>
-      </w:r>
-      <w:proofErr w:type="spellStart"/>
-      <w:r>
-        <w:t>Engine</w:t>
-      </w:r>
-      <w:proofErr w:type="spellEnd"/>
-      <w:r>
-        <w:t xml:space="preserve"> 4. Ez a k</w:t>
-      </w:r>
-      <w:r>
-        <w:t>ét motor között kellett meghoznom a döntést</w:t>
-      </w:r>
-      <w:r>
-        <w:t>.</w:t>
-      </w:r>
-      <w:r>
-        <w:t xml:space="preserve"> Mindkét játékmotornak megvannak a saját erősségei és gyengeségei, de mindkét termék kiemelkedő erejű és minőségű szoftver, így a fő szempont az volt, hogy melyik termék illik legjobban az én projektemhez. </w:t>
+      <w:r>
+        <w:t xml:space="preserve"> a raszterizáció folyamatát.</w:t>
       </w:r>
     </w:p>
     <w:p>
@@ -2029,171 +1361,12 @@
         <w:pStyle w:val="Cmsor3"/>
       </w:pPr>
       <w:r>
-        <w:t>Grafi</w:t>
-      </w:r>
-      <w:r>
-        <w:t>ka</w:t>
-      </w:r>
-    </w:p>
-    <w:p>
-      <w:r>
-        <w:t xml:space="preserve">Az </w:t>
-      </w:r>
-      <w:proofErr w:type="spellStart"/>
-      <w:r>
-        <w:t>Unreal</w:t>
-      </w:r>
-      <w:proofErr w:type="spellEnd"/>
-      <w:r>
-        <w:t xml:space="preserve"> </w:t>
-      </w:r>
-      <w:proofErr w:type="spellStart"/>
-      <w:r>
-        <w:t>Egine</w:t>
-      </w:r>
-      <w:proofErr w:type="spellEnd"/>
-      <w:r>
-        <w:t xml:space="preserve"> grafikus t</w:t>
-      </w:r>
-      <w:r>
-        <w:t xml:space="preserve">eljesítménye mindig is </w:t>
-      </w:r>
-      <w:proofErr w:type="gramStart"/>
-      <w:r>
-        <w:t>a</w:t>
-      </w:r>
-      <w:proofErr w:type="gramEnd"/>
-      <w:r>
-        <w:t xml:space="preserve"> </w:t>
-      </w:r>
-      <w:proofErr w:type="spellStart"/>
-      <w:r>
-        <w:t>Unity</w:t>
-      </w:r>
-      <w:proofErr w:type="spellEnd"/>
-      <w:r>
-        <w:t>-</w:t>
-      </w:r>
-      <w:r>
-        <w:t xml:space="preserve">é előtt járt, így élethűbb világot lehet vele teremteni. Ez az én esetmben nem nyom sokat a latba, mert a </w:t>
-      </w:r>
-      <w:proofErr w:type="spellStart"/>
-      <w:r>
-        <w:t>DayDream</w:t>
-      </w:r>
-      <w:proofErr w:type="spellEnd"/>
-      <w:r>
-        <w:t xml:space="preserve"> esetén a bele helyezett okostelefon biztosítja a számítási </w:t>
-      </w:r>
-      <w:proofErr w:type="gramStart"/>
-      <w:r>
-        <w:t>kapacitást</w:t>
-      </w:r>
-      <w:proofErr w:type="gramEnd"/>
-      <w:r>
-        <w:t>, és így korlátozottak az erőforrások, ami lekorlátozza a megjelenített kép részletességét. Ezért van, hogy a legtöbb telefonos VR alkalmazás úgynevezett „</w:t>
-      </w:r>
-      <w:proofErr w:type="spellStart"/>
-      <w:r>
-        <w:t>Low</w:t>
-      </w:r>
-      <w:proofErr w:type="spellEnd"/>
-      <w:r>
-        <w:t xml:space="preserve"> </w:t>
-      </w:r>
-      <w:proofErr w:type="spellStart"/>
-      <w:r>
-        <w:t>Poly</w:t>
-      </w:r>
-      <w:proofErr w:type="spellEnd"/>
-      <w:r>
-        <w:t xml:space="preserve">” </w:t>
-      </w:r>
-      <w:proofErr w:type="gramStart"/>
-      <w:r>
-        <w:t>objektumokat</w:t>
-      </w:r>
-      <w:proofErr w:type="gramEnd"/>
-      <w:r>
-        <w:t xml:space="preserve"> használ, ami annyit tesz, hogy</w:t>
-      </w:r>
-      <w:r>
-        <w:t xml:space="preserve"> az alakzatokat határoló háló </w:t>
-      </w:r>
-      <w:proofErr w:type="spellStart"/>
-      <w:r>
-        <w:t>polygonokból</w:t>
-      </w:r>
-      <w:proofErr w:type="spellEnd"/>
-      <w:r>
-        <w:t xml:space="preserve"> épül fel, így felgyorsítv</w:t>
-      </w:r>
-      <w:r>
-        <w:t>a</w:t>
-      </w:r>
-      <w:r>
-        <w:t xml:space="preserve"> a </w:t>
-      </w:r>
-      <w:proofErr w:type="spellStart"/>
-      <w:r>
-        <w:t>raszterizáció</w:t>
-      </w:r>
-      <w:proofErr w:type="spellEnd"/>
-      <w:r>
-        <w:t xml:space="preserve"> folyamatát.</w:t>
-      </w:r>
-    </w:p>
-    <w:p>
-      <w:pPr>
-        <w:pStyle w:val="Cmsor3"/>
-      </w:pPr>
-      <w:r>
         <w:t>Támogatott platformok</w:t>
       </w:r>
     </w:p>
     <w:p>
       <w:r>
-        <w:t xml:space="preserve">Habár mindkét eszköz támogatja az </w:t>
-      </w:r>
-      <w:proofErr w:type="spellStart"/>
-      <w:r>
-        <w:t>Android</w:t>
-      </w:r>
-      <w:proofErr w:type="spellEnd"/>
-      <w:r>
-        <w:t xml:space="preserve"> platformot és azon belül a </w:t>
-      </w:r>
-      <w:proofErr w:type="spellStart"/>
-      <w:r>
-        <w:t>DayDream</w:t>
-      </w:r>
-      <w:proofErr w:type="spellEnd"/>
-      <w:r>
-        <w:t xml:space="preserve">-et is, mégis </w:t>
-      </w:r>
-      <w:proofErr w:type="gramStart"/>
-      <w:r>
-        <w:t>a</w:t>
-      </w:r>
-      <w:proofErr w:type="gramEnd"/>
-      <w:r>
-        <w:t xml:space="preserve"> </w:t>
-      </w:r>
-      <w:proofErr w:type="spellStart"/>
-      <w:r>
-        <w:t>Unity</w:t>
-      </w:r>
-      <w:proofErr w:type="spellEnd"/>
-      <w:r>
-        <w:t xml:space="preserve"> a standard, legszéleskörűbben használt és </w:t>
-      </w:r>
-      <w:proofErr w:type="spellStart"/>
-      <w:r>
-        <w:t>legtámogatottabb</w:t>
-      </w:r>
-      <w:proofErr w:type="spellEnd"/>
-      <w:r>
-        <w:t xml:space="preserve"> játékmotor mobil platformokra. A Google már a megjelenés előtt együtt dolgozott mindkét céggel annak érdekében, hogy a szemüveg debütálásakor mindkét </w:t>
+        <w:t xml:space="preserve">Habár mindkét eszköz támogatja az Android platformot és azon belül a DayDream-et is, mégis a Unity a standard, legszéleskörűbben használt és legtámogatottabb játékmotor mobil platformokra. A Google már a megjelenés előtt együtt dolgozott mindkét céggel annak érdekében, hogy a szemüveg debütálásakor mindkét </w:t>
       </w:r>
       <w:r>
         <w:t>játékmotor biztosítson API-t a fejlesztéshez.</w:t>
@@ -2210,63 +1383,7 @@
     </w:p>
     <w:p>
       <w:r>
-        <w:t xml:space="preserve">Az </w:t>
-      </w:r>
-      <w:proofErr w:type="spellStart"/>
-      <w:r>
-        <w:t>Unreal</w:t>
-      </w:r>
-      <w:proofErr w:type="spellEnd"/>
-      <w:r>
-        <w:t xml:space="preserve"> </w:t>
-      </w:r>
-      <w:proofErr w:type="spellStart"/>
-      <w:r>
-        <w:t>Engine</w:t>
-      </w:r>
-      <w:proofErr w:type="spellEnd"/>
-      <w:r>
-        <w:t xml:space="preserve"> kizárólag a C++ nyelvet támogatja, míg </w:t>
-      </w:r>
-      <w:proofErr w:type="gramStart"/>
-      <w:r>
-        <w:t>a</w:t>
-      </w:r>
-      <w:proofErr w:type="gramEnd"/>
-      <w:r>
-        <w:t xml:space="preserve"> </w:t>
-      </w:r>
-      <w:proofErr w:type="spellStart"/>
-      <w:r>
-        <w:t>Unity</w:t>
-      </w:r>
-      <w:proofErr w:type="spellEnd"/>
-      <w:r>
-        <w:t xml:space="preserve"> a C# illetve egészen az tavaly kiadott 5-ös verzióig a </w:t>
-      </w:r>
-      <w:proofErr w:type="spellStart"/>
-      <w:r>
-        <w:t>Boo</w:t>
-      </w:r>
-      <w:proofErr w:type="spellEnd"/>
-      <w:r>
-        <w:t xml:space="preserve"> nyelvet és az idén augusztusban megjelent 2017.1-es verzióig a </w:t>
-      </w:r>
-      <w:proofErr w:type="spellStart"/>
-      <w:r>
-        <w:t>UnityScript</w:t>
-      </w:r>
-      <w:proofErr w:type="spellEnd"/>
-      <w:r>
-        <w:t xml:space="preserve">-et is, amik már </w:t>
-      </w:r>
-      <w:proofErr w:type="spellStart"/>
-      <w:r>
-        <w:t>deprecated-nek</w:t>
-      </w:r>
-      <w:proofErr w:type="spellEnd"/>
-      <w:r>
-        <w:t xml:space="preserve">  (elavultnak) lettek nyilvánítva. </w:t>
+        <w:t xml:space="preserve">Az Unreal Engine kizárólag a C++ nyelvet támogatja, míg a Unity a C# illetve egészen az tavaly kiadott 5-ös verzióig a Boo nyelvet és az idén augusztusban megjelent 2017.1-es verzióig a UnityScript-et is, amik már deprecated-nek  (elavultnak) lettek nyilvánítva. </w:t>
       </w:r>
     </w:p>
     <w:p>
@@ -2279,47 +1396,7 @@
     </w:p>
     <w:p>
       <w:r>
-        <w:t xml:space="preserve">Az egyik legnagyobb </w:t>
-      </w:r>
-      <w:proofErr w:type="gramStart"/>
-      <w:r>
-        <w:t>faktor</w:t>
-      </w:r>
-      <w:proofErr w:type="gramEnd"/>
-      <w:r>
-        <w:t xml:space="preserve"> a döntésben az volt, hogy az </w:t>
-      </w:r>
-      <w:proofErr w:type="spellStart"/>
-      <w:r>
-        <w:t>Unreal</w:t>
-      </w:r>
-      <w:proofErr w:type="spellEnd"/>
-      <w:r>
-        <w:t xml:space="preserve"> </w:t>
-      </w:r>
-      <w:proofErr w:type="spellStart"/>
-      <w:r>
-        <w:t>Engine</w:t>
-      </w:r>
-      <w:proofErr w:type="spellEnd"/>
-      <w:r>
-        <w:t xml:space="preserve"> sokkal inkább </w:t>
-      </w:r>
-      <w:proofErr w:type="spellStart"/>
-      <w:r>
-        <w:t>dizájner</w:t>
-      </w:r>
-      <w:proofErr w:type="spellEnd"/>
-      <w:r>
-        <w:t xml:space="preserve"> barát mintsem programozó. Egy úgynevezett „</w:t>
-      </w:r>
-      <w:proofErr w:type="spellStart"/>
-      <w:r>
-        <w:t>blueprint</w:t>
-      </w:r>
-      <w:proofErr w:type="spellEnd"/>
-      <w:r>
-        <w:t>” technológiát használ</w:t>
+        <w:t>Az egyik legnagyobb faktor a döntésben az volt, hogy az Unreal Engine sokkal inkább dizájner barát mintsem programozó. Egy úgynevezett „blueprint” technológiát használ</w:t>
       </w:r>
       <w:r>
         <w:t>,</w:t>
@@ -2328,31 +1405,7 @@
         <w:t xml:space="preserve"> ami lehetővé teszi, csomópontok és köztük lévő kapcsolatok grafikus</w:t>
       </w:r>
       <w:r>
-        <w:t xml:space="preserve"> tervezésével generálható a kód, így lehetővé téve, hogy, ha helyenként korlátozottan is, de tényleges kód írása nélkül is készíthető legyen játék. Továbbá </w:t>
-      </w:r>
-      <w:proofErr w:type="gramStart"/>
-      <w:r>
-        <w:t>a</w:t>
-      </w:r>
-      <w:proofErr w:type="gramEnd"/>
-      <w:r>
-        <w:t xml:space="preserve"> </w:t>
-      </w:r>
-      <w:proofErr w:type="spellStart"/>
-      <w:r>
-        <w:t>Unity</w:t>
-      </w:r>
-      <w:proofErr w:type="spellEnd"/>
-      <w:r>
-        <w:t xml:space="preserve"> programozási API-ja jobban dokumentált és széleskörűbb szupport érhető el hozzá a </w:t>
-      </w:r>
-      <w:proofErr w:type="spellStart"/>
-      <w:r>
-        <w:t>Unity</w:t>
-      </w:r>
-      <w:proofErr w:type="spellEnd"/>
-      <w:r>
-        <w:t xml:space="preserve"> saját, illetve egyéb külső fórumokon.</w:t>
+        <w:t xml:space="preserve"> tervezésével generálható a kód, így lehetővé téve, hogy, ha helyenként korlátozottan is, de tényleges kód írása nélkül is készíthető legyen játék. Továbbá a Unity programozási API-ja jobban dokumentált és széleskörűbb szupport érhető el hozzá a Unity saját, illetve egyéb külső fórumokon.</w:t>
       </w:r>
     </w:p>
     <w:p>
@@ -2365,23 +1418,7 @@
     </w:p>
     <w:p>
       <w:r>
-        <w:t xml:space="preserve">Ezen szempontok figyelembevételével főleg a C# nyelv használata, a programozói hozzáállás nyomatékosabb támogatása és a Google VR-t támogató átlátható, jól dokumentált  API  miatt </w:t>
-      </w:r>
-      <w:proofErr w:type="gramStart"/>
-      <w:r>
-        <w:t>a</w:t>
-      </w:r>
-      <w:proofErr w:type="gramEnd"/>
-      <w:r>
-        <w:t xml:space="preserve"> </w:t>
-      </w:r>
-      <w:proofErr w:type="spellStart"/>
-      <w:r>
-        <w:t>Unity</w:t>
-      </w:r>
-      <w:proofErr w:type="spellEnd"/>
-      <w:r>
-        <w:t xml:space="preserve"> Engin-re esett a választásom.</w:t>
+        <w:t>Ezen szempontok figyelembevételével főleg a C# nyelv használata, a programozói hozzáállás nyomatékosabb támogatása és a Google VR-t támogató átlátható, jól dokumentált  API  miatt a Unity Engin-re esett a választásom.</w:t>
       </w:r>
     </w:p>
     <w:p>
@@ -2397,73 +1434,26 @@
         <w:pStyle w:val="Cmsor3"/>
       </w:pPr>
       <w:r>
-        <w:t xml:space="preserve">Használt </w:t>
-      </w:r>
-      <w:proofErr w:type="spellStart"/>
-      <w:r>
-        <w:t>szubszet</w:t>
-      </w:r>
-      <w:proofErr w:type="spellEnd"/>
+        <w:t>Használt szubszet</w:t>
+      </w:r>
     </w:p>
     <w:p>
       <w:pPr>
         <w:pStyle w:val="Cmsor2"/>
       </w:pPr>
-      <w:proofErr w:type="spellStart"/>
-      <w:r>
-        <w:t>NeuroSky</w:t>
-      </w:r>
-      <w:proofErr w:type="spellEnd"/>
-      <w:r>
-        <w:t xml:space="preserve"> </w:t>
-      </w:r>
-      <w:proofErr w:type="spellStart"/>
-      <w:r>
-        <w:t>neuroheadset</w:t>
-      </w:r>
-      <w:proofErr w:type="spellEnd"/>
-    </w:p>
-    <w:p>
-      <w:r>
-        <w:t xml:space="preserve">Az alkalmazás egyik fő </w:t>
-      </w:r>
-      <w:proofErr w:type="gramStart"/>
-      <w:r>
-        <w:t>komponense</w:t>
-      </w:r>
-      <w:proofErr w:type="gramEnd"/>
-      <w:r>
-        <w:t xml:space="preserve"> a felhasználó pszichés állapotának megfigyelés</w:t>
+      <w:r>
+        <w:t>NeuroSky neuroheadset</w:t>
+      </w:r>
+    </w:p>
+    <w:p>
+      <w:r>
+        <w:t>Az alkalmazás egyik fő komponense a felhasználó pszichés állapotának megfigyelés</w:t>
       </w:r>
       <w:r>
         <w:t>e, rögzítése és felhasználása. Erre a feladatra a</w:t>
       </w:r>
       <w:r>
-        <w:t xml:space="preserve"> </w:t>
-      </w:r>
-      <w:proofErr w:type="gramStart"/>
-      <w:r>
-        <w:t>konzulensem</w:t>
-      </w:r>
-      <w:proofErr w:type="gramEnd"/>
-      <w:r>
-        <w:t xml:space="preserve"> tanácsára a </w:t>
-      </w:r>
-      <w:proofErr w:type="spellStart"/>
-      <w:r>
-        <w:t>NeuroSky</w:t>
-      </w:r>
-      <w:proofErr w:type="spellEnd"/>
-      <w:r>
-        <w:t xml:space="preserve"> </w:t>
-      </w:r>
-      <w:proofErr w:type="spellStart"/>
-      <w:r>
-        <w:t>MindWave</w:t>
-      </w:r>
-      <w:proofErr w:type="spellEnd"/>
-      <w:r>
-        <w:t xml:space="preserve">  eszközét választottam, mert ez megtalálható az egyetemen és így tényleges alanyokon is végezhető mérés. Ez az eszköz nem csak a pszichológiai mérésekhez lett tervezve, hanem</w:t>
+        <w:t xml:space="preserve"> konzulensem tanácsára a NeuroSky MindWave  eszközét választottam, mert ez megtalálható az egyetemen és így tényleges alanyokon is végezhető mérés. Ez az eszköz nem csak a pszichológiai mérésekhez lett tervezve, hanem</w:t>
       </w:r>
       <w:r>
         <w:t xml:space="preserve"> például a szórakoztató elektronika egyes területeire is, így ez egy egyszerűen használható könnyű kis eszköz.</w:t>
@@ -2476,22 +1466,13 @@
           <w:sz w:val="36"/>
         </w:rPr>
       </w:pPr>
-      <w:proofErr w:type="spellStart"/>
       <w:r>
         <w:rPr>
           <w:color w:val="FF0000"/>
           <w:sz w:val="36"/>
         </w:rPr>
         <w:lastRenderedPageBreak/>
-        <w:t>Mindwave</w:t>
-      </w:r>
-      <w:proofErr w:type="spellEnd"/>
-      <w:r>
-        <w:rPr>
-          <w:color w:val="FF0000"/>
-          <w:sz w:val="36"/>
-        </w:rPr>
-        <w:t xml:space="preserve"> kép</w:t>
+        <w:t>Mindwave kép</w:t>
       </w:r>
     </w:p>
     <w:p/>
@@ -2499,100 +1480,39 @@
       <w:pPr>
         <w:pStyle w:val="Cmsor3"/>
       </w:pPr>
-      <w:proofErr w:type="spellStart"/>
-      <w:r>
-        <w:t>Elektroenkefalográfia</w:t>
-      </w:r>
-      <w:proofErr w:type="spellEnd"/>
-      <w:r>
-        <w:t xml:space="preserve"> (EEG)</w:t>
-      </w:r>
-    </w:p>
-    <w:p>
-      <w:r>
-        <w:t xml:space="preserve">Az EEG egy </w:t>
-      </w:r>
-      <w:proofErr w:type="spellStart"/>
-      <w:r>
-        <w:t>elektrofiziológiai</w:t>
-      </w:r>
-      <w:proofErr w:type="spellEnd"/>
-      <w:r>
-        <w:t xml:space="preserve"> eljárás melynek során az emberi agy neuronjainak elektromos </w:t>
-      </w:r>
-      <w:proofErr w:type="gramStart"/>
-      <w:r>
-        <w:t>aktivitását</w:t>
-      </w:r>
-      <w:proofErr w:type="gramEnd"/>
-      <w:r>
-        <w:t xml:space="preserve"> mérjük, ebből kapva adatokat az alany pszichés állapotáról.</w:t>
+      <w:r>
+        <w:t>Elektroenkefalográfia (EEG)</w:t>
+      </w:r>
+    </w:p>
+    <w:p>
+      <w:r>
+        <w:t>Az EEG egy elektrofiziológiai eljárás melynek során az emberi agy neuronjainak elektromos aktivitását mérjük, ebből kapva adatokat az alany pszichés állapotáról.</w:t>
       </w:r>
       <w:r>
         <w:t xml:space="preserve"> Az agyban két elektron közti kommunikáció elektromos jelként jelenik meg. Egy neurontól származó jel mérése lehetetlen a koponyám kívülről, ám többszázezer egymás utáni kis elektromos jel már jól mérhető.</w:t>
       </w:r>
       <w:r>
-        <w:t xml:space="preserve"> Ezek a jelek hullámokat formálnak melyek tulajdonságaik (frekvencia és amplitúdó) alapján különböző </w:t>
-      </w:r>
-      <w:proofErr w:type="gramStart"/>
-      <w:r>
-        <w:t>mentális</w:t>
-      </w:r>
-      <w:proofErr w:type="gramEnd"/>
-      <w:r>
-        <w:t xml:space="preserve"> állapotokhoz rendelhetők hozzá.</w:t>
-      </w:r>
-    </w:p>
-    <w:p>
-      <w:r>
-        <w:t xml:space="preserve">Az </w:t>
-      </w:r>
-      <w:proofErr w:type="spellStart"/>
-      <w:r>
-        <w:t>e</w:t>
+        <w:t xml:space="preserve"> Ezek a jelek hullámokat formálnak melyek tulajdonságaik (frekvencia és amplitúdó) alapján különböző mentális állapotokhoz rendelhetők hozzá.</w:t>
+      </w:r>
+    </w:p>
+    <w:p>
+      <w:r>
+        <w:t>Az e</w:t>
       </w:r>
       <w:r>
         <w:t>lektroenkefalográfiá</w:t>
       </w:r>
       <w:r>
-        <w:t>nak</w:t>
-      </w:r>
-      <w:proofErr w:type="spellEnd"/>
-      <w:r>
-        <w:t xml:space="preserve"> két változata ismert. Az egyik egy </w:t>
-      </w:r>
-      <w:proofErr w:type="spellStart"/>
-      <w:r>
-        <w:t>invazív</w:t>
-      </w:r>
-      <w:proofErr w:type="spellEnd"/>
-      <w:r>
-        <w:t xml:space="preserve"> eljárás melynek során a koponyába fúrt lyukakba hel</w:t>
+        <w:t>nak két változata ismert. Az egyik egy invazív eljárás melynek során a koponyába fúrt lyukakba hel</w:t>
       </w:r>
       <w:r>
         <w:t>yeznek el elektródákat. Értelem</w:t>
       </w:r>
       <w:r>
-        <w:t xml:space="preserve">szerűen ez a projekt során készített játék szempontjából egy kissé </w:t>
-      </w:r>
-      <w:proofErr w:type="gramStart"/>
-      <w:r>
-        <w:t>drasztikus</w:t>
-      </w:r>
-      <w:proofErr w:type="gramEnd"/>
-      <w:r>
-        <w:t xml:space="preserve"> megoldás lenne. </w:t>
-      </w:r>
-      <w:r>
-        <w:t xml:space="preserve">A </w:t>
-      </w:r>
-      <w:proofErr w:type="gramStart"/>
-      <w:r>
-        <w:t>másik</w:t>
-      </w:r>
-      <w:proofErr w:type="gramEnd"/>
-      <w:r>
-        <w:t xml:space="preserve"> amikor </w:t>
+        <w:t xml:space="preserve">szerűen ez a projekt során készített játék szempontjából egy kissé drasztikus megoldás lenne. </w:t>
+      </w:r>
+      <w:r>
+        <w:t xml:space="preserve">A másik amikor </w:t>
       </w:r>
       <w:r>
         <w:t>fejre megfelelően felhelyezett elektródák (akár 100-200 is) segítségével fogják az agyhullámokat. Orvosi és pszichológiai vizsgálatoknál a fejbőrre helyezett tappancsokat pluszban bekeni e</w:t>
@@ -2604,46 +1524,20 @@
         <w:t xml:space="preserve"> megfelelő működés érdekében.</w:t>
       </w:r>
       <w:r>
-        <w:t xml:space="preserve"> Ennek az eszköznek a felhelyezése időigényes, nem is beszélve a </w:t>
-      </w:r>
-      <w:proofErr w:type="spellStart"/>
-      <w:r>
-        <w:t>gélrő</w:t>
-      </w:r>
-      <w:proofErr w:type="spellEnd"/>
-      <w:r>
-        <w:t>.</w:t>
+        <w:t xml:space="preserve"> Ennek az eszköznek a felhelyezése időigényes, nem is beszélve a gélrő.</w:t>
       </w:r>
     </w:p>
     <w:p>
       <w:pPr>
         <w:pStyle w:val="Cmsor3"/>
       </w:pPr>
-      <w:proofErr w:type="spellStart"/>
       <w:r>
         <w:t>ThinkGear</w:t>
       </w:r>
-      <w:proofErr w:type="spellEnd"/>
-    </w:p>
-    <w:p>
-      <w:r>
-        <w:t xml:space="preserve">Itt jön képbe a </w:t>
-      </w:r>
-      <w:proofErr w:type="spellStart"/>
-      <w:r>
-        <w:t>Neurosky</w:t>
-      </w:r>
-      <w:proofErr w:type="spellEnd"/>
-      <w:r>
-        <w:t xml:space="preserve"> technológiája és fő terméke a </w:t>
-      </w:r>
-      <w:proofErr w:type="spellStart"/>
-      <w:r>
-        <w:t>ThinkGear</w:t>
-      </w:r>
-      <w:proofErr w:type="spellEnd"/>
-      <w:r>
-        <w:t>.  Ez magába foglal egy könnyen és gyorsan használható szárazelektródás</w:t>
+    </w:p>
+    <w:p>
+      <w:r>
+        <w:t>Itt jön képbe a Neurosky technológiája és fő terméke a ThinkGear.  Ez magába foglal egy könnyen és gyorsan használható szárazelektródás</w:t>
       </w:r>
       <w:r>
         <w:t xml:space="preserve"> </w:t>
@@ -2652,65 +1546,23 @@
         <w:t>szenzort és egy beé</w:t>
       </w:r>
       <w:r>
-        <w:t xml:space="preserve">pített </w:t>
-      </w:r>
-      <w:proofErr w:type="spellStart"/>
-      <w:r>
-        <w:t>ch</w:t>
-      </w:r>
-      <w:r>
-        <w:t>ippet</w:t>
-      </w:r>
-      <w:proofErr w:type="spellEnd"/>
-      <w:r>
-        <w:t xml:space="preserve">. A </w:t>
-      </w:r>
-      <w:proofErr w:type="spellStart"/>
-      <w:r>
-        <w:t>ThinkGear</w:t>
-      </w:r>
-      <w:proofErr w:type="spellEnd"/>
-      <w:r>
-        <w:t xml:space="preserve"> a cég </w:t>
-      </w:r>
-      <w:r>
-        <w:t xml:space="preserve">minden eszközében megtalálható és sok külső cégnek is szállítják. A homlokra helyezett szárazelektróda a homloklebeny </w:t>
-      </w:r>
-      <w:proofErr w:type="gramStart"/>
-      <w:r>
-        <w:t>aktivitását</w:t>
-      </w:r>
-      <w:proofErr w:type="gramEnd"/>
-      <w:r>
-        <w:t xml:space="preserve"> méri. A mért hullámokat </w:t>
-      </w:r>
-      <w:r>
-        <w:t xml:space="preserve">a chip dolgozza fel és biztosít belőlük származtatott adatokat, mint például a </w:t>
-      </w:r>
-      <w:proofErr w:type="gramStart"/>
-      <w:r>
-        <w:t>koncentrációnak</w:t>
-      </w:r>
-      <w:proofErr w:type="gramEnd"/>
-      <w:r>
-        <w:t xml:space="preserve"> vagy a </w:t>
-      </w:r>
-      <w:proofErr w:type="spellStart"/>
-      <w:r>
-        <w:t>nyugodtságnak</w:t>
-      </w:r>
-      <w:proofErr w:type="spellEnd"/>
-      <w:r>
-        <w:t xml:space="preserve"> a mértéke. Ezek az adatokat </w:t>
+        <w:t>pített ch</w:t>
+      </w:r>
+      <w:r>
+        <w:t xml:space="preserve">ippet. A ThinkGear a cég </w:t>
+      </w:r>
+      <w:r>
+        <w:t xml:space="preserve">minden eszközében megtalálható és sok külső cégnek is szállítják. A homlokra helyezett szárazelektróda a homloklebeny aktivitását méri. A mért hullámokat </w:t>
+      </w:r>
+      <w:r>
+        <w:t xml:space="preserve">a chip dolgozza fel és biztosít belőlük származtatott adatokat, mint például a koncentrációnak vagy a nyugodtságnak a mértéke. Ezek az adatokat </w:t>
       </w:r>
       <w:r>
         <w:t>”</w:t>
       </w:r>
-      <w:proofErr w:type="spellStart"/>
       <w:r>
         <w:t>eSense</w:t>
       </w:r>
-      <w:proofErr w:type="spellEnd"/>
       <w:r>
         <w:t>”</w:t>
       </w:r>
@@ -2721,36 +1573,12 @@
         <w:t xml:space="preserve"> </w:t>
       </w:r>
       <w:r>
-        <w:t xml:space="preserve">nevezi és </w:t>
-      </w:r>
-      <w:proofErr w:type="gramStart"/>
-      <w:r>
-        <w:t>egy egytől</w:t>
-      </w:r>
-      <w:proofErr w:type="gramEnd"/>
-      <w:r>
-        <w:t xml:space="preserve"> százig terjedő számmal reprezentálja. ( A nyers adatok is </w:t>
-      </w:r>
-      <w:proofErr w:type="spellStart"/>
-      <w:r>
-        <w:t>elkérhetőek</w:t>
-      </w:r>
-      <w:proofErr w:type="spellEnd"/>
-      <w:r>
-        <w:t xml:space="preserve"> az eszköztől, ha másfajta, vagy részletesebb feldolgozást szeretnénk rajtuk végezni.)</w:t>
-      </w:r>
-    </w:p>
-    <w:p>
-      <w:r>
-        <w:t xml:space="preserve">A </w:t>
-      </w:r>
-      <w:proofErr w:type="spellStart"/>
-      <w:r>
-        <w:t>ThinkGear</w:t>
-      </w:r>
-      <w:proofErr w:type="spellEnd"/>
-      <w:r>
-        <w:t xml:space="preserve"> chipjének nem csak pusztán a bejövő agyhullámok feldolgozása a feladata, hanem tartalmaz egy bonyolult algoritmust a bejövő adatok zajmentesítésére is.</w:t>
+        <w:t>nevezi és egy egytől százig terjedő számmal reprezentálja. ( A nyers adatok is elkérhetőek az eszköztől, ha másfajta, vagy részletesebb feldolgozást szeretnénk rajtuk végezni.)</w:t>
+      </w:r>
+    </w:p>
+    <w:p>
+      <w:r>
+        <w:t>A ThinkGear chipjének nem csak pusztán a bejövő agyhullámok feldolgozása a feladata, hanem tartalmaz egy bonyolult algoritmust a bejövő adatok zajmentesítésére is.</w:t>
       </w:r>
       <w:r>
         <w:t xml:space="preserve"> Ahogy az agyi neuronok elektromos tevékenysége, úgy más a környezetben található </w:t>
@@ -2774,21 +1602,8 @@
         <w:t>E</w:t>
       </w:r>
       <w:r>
-        <w:t xml:space="preserve">gy </w:t>
-      </w:r>
-      <w:proofErr w:type="gramStart"/>
-      <w:r>
-        <w:t>klasszikus</w:t>
-      </w:r>
-      <w:proofErr w:type="gramEnd"/>
-      <w:r>
-        <w:t xml:space="preserve"> </w:t>
-      </w:r>
-      <w:proofErr w:type="spellStart"/>
-      <w:r>
-        <w:t>full-stackes</w:t>
-      </w:r>
-      <w:proofErr w:type="spellEnd"/>
+        <w:t>gy klasszikus full-stackes</w:t>
+      </w:r>
       <w:r>
         <w:t xml:space="preserve"> háromrétegű</w:t>
       </w:r>
@@ -2808,23 +1623,7 @@
         <w:t>megtervezése. Ez a projekt során</w:t>
       </w:r>
       <w:r>
-        <w:t xml:space="preserve"> nem csak a játékfejlesztés, a </w:t>
-      </w:r>
-      <w:proofErr w:type="gramStart"/>
-      <w:r>
-        <w:t>virtuális</w:t>
-      </w:r>
-      <w:proofErr w:type="gramEnd"/>
-      <w:r>
-        <w:t xml:space="preserve"> valóság és a </w:t>
-      </w:r>
-      <w:proofErr w:type="spellStart"/>
-      <w:r>
-        <w:t>neuroheadset</w:t>
-      </w:r>
-      <w:proofErr w:type="spellEnd"/>
-      <w:r>
-        <w:t xml:space="preserve"> volt újdonság, hanem egy ilyen alkalmazás tervezésének </w:t>
+        <w:t xml:space="preserve"> nem csak a játékfejlesztés, a virtuális valóság és a neuroheadset volt újdonság, hanem egy ilyen alkalmazás tervezésének </w:t>
       </w:r>
       <w:r>
         <w:t>metodikája is.</w:t>
@@ -2843,40 +1642,16 @@
         <w:t>Az első feladat</w:t>
       </w:r>
       <w:r>
-        <w:t xml:space="preserve"> a játék stílusának és témájának meghatározása volt. Miután kicsit körülnéztem az elérhető </w:t>
-      </w:r>
-      <w:proofErr w:type="spellStart"/>
-      <w:r>
-        <w:t>daydream</w:t>
-      </w:r>
-      <w:proofErr w:type="spellEnd"/>
-      <w:r>
-        <w:t xml:space="preserve">-es alkalmazások között, és azt tapasztaltam, hogy a legtöbb </w:t>
+        <w:t xml:space="preserve"> a játék stílusának és témájának meghatározása volt. Miután kicsit körülnéztem az elérhető daydream-es alkalmazások között, és azt tapasztaltam, hogy a legtöbb </w:t>
       </w:r>
       <w:r>
         <w:t>alkalmazásban nem adják meg a játékosnak azt a lehetőséget, hogy szabadon mozogjanak világban, vagy kötött pályán mozog vagy egyáltalán nem is mozog. Habár körültekintés lehetőségét megadják, de sokszor mégis úgy éreztem, hogy egy olyan lehetőséget veszítenek el ezek az alkal</w:t>
       </w:r>
       <w:r>
-        <w:t xml:space="preserve">mazások, ami sokkal jobban be tudja vonni a játékost a </w:t>
-      </w:r>
-      <w:proofErr w:type="gramStart"/>
-      <w:r>
-        <w:t>virtuális</w:t>
-      </w:r>
-      <w:proofErr w:type="gramEnd"/>
-      <w:r>
-        <w:t xml:space="preserve"> világba. Mind az ilyen jellegű alkalmazások hiánya</w:t>
-      </w:r>
-      <w:r>
-        <w:t xml:space="preserve">, mind a plusz hozzáadott élmény, ami abból származik, hogy a játékos saját maga szabadon fedezheti fel az általunk </w:t>
-      </w:r>
-      <w:proofErr w:type="gramStart"/>
-      <w:r>
-        <w:t>kreált</w:t>
-      </w:r>
-      <w:proofErr w:type="gramEnd"/>
-      <w:r>
-        <w:t xml:space="preserve"> világot, miatt úgy döntöttem, hogy egy kis Open World RPG játékot fogok készíteni, melyben habár szabadon mozoghat a játékos mégis egy lineáris küldetéssorozatot követ végig.</w:t>
+        <w:t>mazások, ami sokkal jobban be tudja vonni a játékost a virtuális világba. Mind az ilyen jellegű alkalmazások hiánya</w:t>
+      </w:r>
+      <w:r>
+        <w:t>, mind a plusz hozzáadott élmény, ami abból származik, hogy a játékos saját maga szabadon fedezheti fel az általunk kreált világot, miatt úgy döntöttem, hogy egy kis Open World RPG játékot fogok készíteni, melyben habár szabadon mozoghat a játékos mégis egy lineáris küldetéssorozatot követ végig.</w:t>
       </w:r>
     </w:p>
     <w:p>
@@ -2884,34 +1659,10 @@
         <w:t>Egy másik</w:t>
       </w:r>
       <w:r>
-        <w:t xml:space="preserve"> lényeges </w:t>
-      </w:r>
-      <w:proofErr w:type="gramStart"/>
-      <w:r>
-        <w:t>aspektusa</w:t>
-      </w:r>
-      <w:proofErr w:type="gramEnd"/>
-      <w:r>
-        <w:t xml:space="preserve"> a témának, amit mindenképp figyelembe kellett vennem, az hogy a játék gyerekeknek készül így mind témában mind megjelenésben meg kellett ennek felelni. Ezért döntöttem úgy, hogy egy fantázia világban</w:t>
-      </w:r>
-      <w:r>
-        <w:t xml:space="preserve"> fog helyet kapni a történet egy </w:t>
-      </w:r>
-      <w:proofErr w:type="gramStart"/>
-      <w:r>
-        <w:t>klasszikus</w:t>
-      </w:r>
-      <w:proofErr w:type="gramEnd"/>
-      <w:r>
-        <w:t xml:space="preserve"> mesebeli történet menettel, ahol egy az elején megismert </w:t>
-      </w:r>
-      <w:proofErr w:type="spellStart"/>
-      <w:r>
-        <w:t>főgonoszon</w:t>
-      </w:r>
-      <w:proofErr w:type="spellEnd"/>
-      <w:r>
-        <w:t xml:space="preserve"> kell fölülkerekedni, egy sok munka és egy segítő jó karakter segítségével.</w:t>
+        <w:t xml:space="preserve"> lényeges aspektusa a témának, amit mindenképp figyelembe kellett vennem, az hogy a játék gyerekeknek készül így mind témában mind megjelenésben meg kellett ennek felelni. Ezért döntöttem úgy, hogy egy fantázia világban</w:t>
+      </w:r>
+      <w:r>
+        <w:t xml:space="preserve"> fog helyet kapni a történet egy klasszikus mesebeli történet menettel, ahol egy az elején megismert főgonoszon kell fölülkerekedni, egy sok munka és egy segítő jó karakter segítségével.</w:t>
       </w:r>
     </w:p>
     <w:p/>
@@ -2926,31 +1677,7 @@
     </w:p>
     <w:p>
       <w:r>
-        <w:t xml:space="preserve">A történet egy kis mesebeli erdőben játszódik. Az elején az egyetlen </w:t>
-      </w:r>
-      <w:proofErr w:type="gramStart"/>
-      <w:r>
-        <w:t>karakter</w:t>
-      </w:r>
-      <w:proofErr w:type="gramEnd"/>
-      <w:r>
-        <w:t xml:space="preserve"> rajtunk kívül egy házikó előtt álldogáló alak. Egy </w:t>
-      </w:r>
-      <w:proofErr w:type="spellStart"/>
-      <w:r>
-        <w:t>Ogre</w:t>
-      </w:r>
-      <w:proofErr w:type="spellEnd"/>
-      <w:r>
-        <w:t xml:space="preserve">. Miután </w:t>
-      </w:r>
-      <w:proofErr w:type="gramStart"/>
-      <w:r>
-        <w:t>odamegyünk</w:t>
-      </w:r>
-      <w:proofErr w:type="gramEnd"/>
-      <w:r>
-        <w:t xml:space="preserve"> hozzá kiderül, hogy a segítségünkre van szüksége, mert elszöktek a macskái és kell valaki, aki megkeresi és visszahozza őket az erdő mélyéről. </w:t>
+        <w:t xml:space="preserve">A történet egy kis mesebeli erdőben játszódik. Az elején az egyetlen karakter rajtunk kívül egy házikó előtt álldogáló alak. Egy Ogre. Miután odamegyünk hozzá kiderül, hogy a segítségünkre van szüksége, mert elszöktek a macskái és kell valaki, aki megkeresi és visszahozza őket az erdő mélyéről. </w:t>
       </w:r>
     </w:p>
     <w:p>
@@ -2969,34 +1696,10 @@
         <w:t>Mikor</w:t>
       </w:r>
       <w:r>
-        <w:t xml:space="preserve"> a cicák eltűntek a házikó ajtaja mögött egy öregasszony lép ki belőle és számokéri tőlünk, hogy miért kergetjük a macskáit. Hamar rájön, hogy az </w:t>
-      </w:r>
-      <w:proofErr w:type="spellStart"/>
-      <w:r>
-        <w:t>Ogre</w:t>
-      </w:r>
-      <w:proofErr w:type="spellEnd"/>
-      <w:r>
-        <w:t xml:space="preserve"> vert át minket, aki csak a vacsorájához tartotta az állatokat. Az öregasszony is a segítségünket kéri, de ő a gonosz </w:t>
-      </w:r>
-      <w:proofErr w:type="spellStart"/>
-      <w:r>
-        <w:t>Ogre</w:t>
-      </w:r>
-      <w:proofErr w:type="spellEnd"/>
-      <w:r>
-        <w:t xml:space="preserve"> legyőzésében, aki régóta sanyargatja az erdő lakóit. Ám előbb fel kell készülnünk a harcra, ezért elküld minket a varázslónő, hogy keressük meg az erdőben rejlő mágikus ősi rúnákat és azok </w:t>
-      </w:r>
-      <w:proofErr w:type="spellStart"/>
-      <w:r>
-        <w:t>végigrajzolásá</w:t>
-      </w:r>
-      <w:r>
-        <w:t>val</w:t>
-      </w:r>
-      <w:proofErr w:type="spellEnd"/>
-      <w:r>
-        <w:t xml:space="preserve"> sajátítsuk el a titkukat. </w:t>
+        <w:t xml:space="preserve"> a cicák eltűntek a házikó ajtaja mögött egy öregasszony lép ki belőle és számokéri tőlünk, hogy miért kergetjük a macskáit. Hamar rájön, hogy az Ogre vert át minket, aki csak a vacsorájához tartotta az állatokat. Az öregasszony is a segítségünket kéri, de ő a gonosz Ogre legyőzésében, aki régóta sanyargatja az erdő lakóit. Ám előbb fel kell készülnünk a harcra, ezért elküld minket a varázslónő, hogy keressük meg az erdőben rejlő mágikus ősi rúnákat és azok végigrajzolásá</w:t>
+      </w:r>
+      <w:r>
+        <w:t xml:space="preserve">val sajátítsuk el a titkukat. </w:t>
       </w:r>
     </w:p>
     <w:p>
@@ -3022,31 +1725,7 @@
         <w:t>,</w:t>
       </w:r>
       <w:r>
-        <w:t xml:space="preserve"> amit </w:t>
-      </w:r>
-      <w:proofErr w:type="gramStart"/>
-      <w:r>
-        <w:t>a</w:t>
-      </w:r>
-      <w:proofErr w:type="gramEnd"/>
-      <w:r>
-        <w:t xml:space="preserve"> el tudunk dobni utána. Miután ezzel is kész </w:t>
-      </w:r>
-      <w:proofErr w:type="gramStart"/>
-      <w:r>
-        <w:t>vagyunk</w:t>
-      </w:r>
-      <w:proofErr w:type="gramEnd"/>
-      <w:r>
-        <w:t xml:space="preserve"> ismét visszatérünk az öregasszonyhoz, aki most már úgy ítéli meg hogy készen állunka küzdelemre. Irány az </w:t>
-      </w:r>
-      <w:proofErr w:type="spellStart"/>
-      <w:r>
-        <w:t>Ogre</w:t>
-      </w:r>
-      <w:proofErr w:type="spellEnd"/>
-      <w:r>
-        <w:t>!</w:t>
+        <w:t xml:space="preserve"> amit a el tudunk dobni utána. Miután ezzel is kész vagyunk ismét visszatérünk az öregasszonyhoz, aki most már úgy ítéli meg hogy készen állunka küzdelemre. Irány az Ogre!</w:t>
       </w:r>
     </w:p>
     <w:p>
@@ -3066,45 +1745,16 @@
         <w:t xml:space="preserve">a </w:t>
       </w:r>
       <w:r>
-        <w:t xml:space="preserve">harc. Az </w:t>
-      </w:r>
-      <w:proofErr w:type="spellStart"/>
-      <w:r>
-        <w:t>Ogre</w:t>
-      </w:r>
-      <w:proofErr w:type="spellEnd"/>
-      <w:r>
-        <w:t xml:space="preserve"> előtt a már begyakorolt rúnák egyesével megjelennek és teljesítésük után megjelenő varázsgömböt az ellenfélre dobva tudjuk megsebezni. Minél kevesebbet hibáztunk rajzolás közben annál több sebzést tudnak bevinni a varázslatok. Ő eközben hordókat dobál felénk bizonyos időközönként, amik elől ki kell térnünk. Ha az élete a fele alá csökken, akkor tovább nehezedik a küzdelem. A megjelenő rúnák most már mozo</w:t>
-      </w:r>
-      <w:r>
-        <w:t xml:space="preserve">gnak </w:t>
-      </w:r>
-      <w:proofErr w:type="gramStart"/>
-      <w:r>
-        <w:t>is ,</w:t>
-      </w:r>
-      <w:proofErr w:type="gramEnd"/>
-      <w:r>
-        <w:t xml:space="preserve"> így nehezítve a </w:t>
-      </w:r>
-      <w:proofErr w:type="spellStart"/>
-      <w:r>
-        <w:t>végig</w:t>
+        <w:t>harc. Az Ogre előtt a már begyakorolt rúnák egyesével megjelennek és teljesítésük után megjelenő varázsgömböt az ellenfélre dobva tudjuk megsebezni. Minél kevesebbet hibáztunk rajzolás közben annál több sebzést tudnak bevinni a varázslatok. Ő eközben hordókat dobál felénk bizonyos időközönként, amik elől ki kell térnünk. Ha az élete a fele alá csökken, akkor tovább nehezedik a küzdelem. A megjelenő rúnák most már mozo</w:t>
+      </w:r>
+      <w:r>
+        <w:t>gnak is , így nehezítve a végig</w:t>
       </w:r>
       <w:r>
         <w:t>rajzolásukat</w:t>
       </w:r>
-      <w:proofErr w:type="spellEnd"/>
-      <w:r>
-        <w:t xml:space="preserve">. Ha legyőztük az </w:t>
-      </w:r>
-      <w:proofErr w:type="spellStart"/>
-      <w:r>
-        <w:t>Ogrét</w:t>
-      </w:r>
-      <w:proofErr w:type="spellEnd"/>
-      <w:r>
-        <w:t xml:space="preserve"> vége a játéknak és lehetőséget kapunk az újrakezdésre.</w:t>
+      <w:r>
+        <w:t>. Ha legyőztük az Ogrét vége a játéknak és lehetőséget kapunk az újrakezdésre.</w:t>
       </w:r>
     </w:p>
     <w:p>
@@ -3123,39 +1773,7 @@
     </w:p>
     <w:p>
       <w:r>
-        <w:t xml:space="preserve">Fontos szempont volt, hogy a játékmenet állapotai között ugrálni lehessen, anélkül, hogy küldetéssorozat megelőző állomásait megcsinálnánk. Erre azért van </w:t>
-      </w:r>
-      <w:proofErr w:type="gramStart"/>
-      <w:r>
-        <w:t>szükség</w:t>
-      </w:r>
-      <w:proofErr w:type="gramEnd"/>
-      <w:r>
-        <w:t xml:space="preserve"> mert a játékmenet 15-20 perc is lehet, attól függően, hogy mennyi ügyes a játékos. Egy másik ok a </w:t>
-      </w:r>
-      <w:proofErr w:type="spellStart"/>
-      <w:r>
-        <w:t>demózás</w:t>
-      </w:r>
-      <w:proofErr w:type="spellEnd"/>
-      <w:r>
-        <w:t xml:space="preserve"> lehetősége volt, hogy egy rövid bemutató során ne csak a játék elejét, hanem a végét, a kicsúcsosodását is meg lehessen mutatni. Így lehetőséget biztosítok </w:t>
-      </w:r>
-      <w:proofErr w:type="gramStart"/>
-      <w:r>
-        <w:t>arra</w:t>
-      </w:r>
-      <w:proofErr w:type="gramEnd"/>
-      <w:r>
-        <w:t xml:space="preserve"> hogy a játék elején választani lehessen, hogy teljes </w:t>
-      </w:r>
-      <w:proofErr w:type="spellStart"/>
-      <w:r>
-        <w:t>végigjátszást</w:t>
-      </w:r>
-      <w:proofErr w:type="spellEnd"/>
-      <w:r>
-        <w:t xml:space="preserve"> szeretnénk, vagy rögötön a harcra ugrani. </w:t>
+        <w:t xml:space="preserve">Fontos szempont volt, hogy a játékmenet állapotai között ugrálni lehessen, anélkül, hogy küldetéssorozat megelőző állomásait megcsinálnánk. Erre azért van szükség mert a játékmenet 15-20 perc is lehet, attól függően, hogy mennyi ügyes a játékos. Egy másik ok a demózás lehetősége volt, hogy egy rövid bemutató során ne csak a játék elejét, hanem a végét, a kicsúcsosodását is meg lehessen mutatni. Így lehetőséget biztosítok arra hogy a játék elején választani lehessen, hogy teljes végigjátszást szeretnénk, vagy rögötön a harcra ugrani. </w:t>
       </w:r>
     </w:p>
     <w:p>
@@ -3163,28 +1781,12 @@
         <w:t xml:space="preserve">A játék állapotát egy központi egység, a játékvezérlő (GameManager) </w:t>
       </w:r>
       <w:r>
-        <w:t xml:space="preserve">tárolja és irányítja. Ebben a játék </w:t>
-      </w:r>
-      <w:proofErr w:type="gramStart"/>
-      <w:r>
-        <w:t>aktuális</w:t>
-      </w:r>
-      <w:proofErr w:type="gramEnd"/>
-      <w:r>
-        <w:t xml:space="preserve"> állapotáról minden információ megtalálható ahhoz, hogy meghatározzuk, játék jelenlegi állását. </w:t>
-      </w:r>
-    </w:p>
-    <w:p>
-      <w:r>
-        <w:t xml:space="preserve">Ilyen adatok például a küldetéssorozat adott állomását </w:t>
-      </w:r>
-      <w:proofErr w:type="gramStart"/>
-      <w:r>
-        <w:t>reprezentáló</w:t>
-      </w:r>
-      <w:proofErr w:type="gramEnd"/>
-      <w:r>
-        <w:t xml:space="preserve"> kapcsolók, amik a pályán adott időpontban található karakterekkel történő kommunikáció megfelelő dialógusát, vagy harc állapotát, fázisát irányítják. Továbbá megszabják a rúnák viselkedését, rajzolásuknak mechanizmusát</w:t>
+        <w:t xml:space="preserve">tárolja és irányítja. Ebben a játék aktuális állapotáról minden információ megtalálható ahhoz, hogy meghatározzuk, játék jelenlegi állását. </w:t>
+      </w:r>
+    </w:p>
+    <w:p>
+      <w:r>
+        <w:t>Ilyen adatok például a küldetéssorozat adott állomását reprezentáló kapcsolók, amik a pályán adott időpontban található karakterekkel történő kommunikáció megfelelő dialógusát, vagy harc állapotát, fázisát irányítják. Továbbá megszabják a rúnák viselkedését, rajzolásuknak mechanizmusát</w:t>
       </w:r>
       <w:r>
         <w:t xml:space="preserve"> és legfőkép</w:t>
@@ -3193,15 +1795,7 @@
         <w:t>pen</w:t>
       </w:r>
       <w:r>
-        <w:t xml:space="preserve"> a rajzolás eredményéről történő visszajelzést, hogy az egy sikerült/nem sikerült üzenet formájában jelenik meg vagy az </w:t>
-      </w:r>
-      <w:proofErr w:type="spellStart"/>
-      <w:r>
-        <w:t>Ogréra</w:t>
-      </w:r>
-      <w:proofErr w:type="spellEnd"/>
-      <w:r>
-        <w:t xml:space="preserve"> mért sebzés mennyiségeként, illetve, hogy varázsolhatunk-e utána, avagy sem.</w:t>
+        <w:t xml:space="preserve"> a rajzolás eredményéről történő visszajelzést, hogy az egy sikerült/nem sikerült üzenet formájában jelenik meg vagy az Ogréra mért sebzés mennyiségeként, illetve, hogy varázsolhatunk-e utána, avagy sem.</w:t>
       </w:r>
     </w:p>
     <w:p>
@@ -3212,15 +1806,35 @@
         <w:t xml:space="preserve"> </w:t>
       </w:r>
       <w:r>
-        <w:t xml:space="preserve">Ezek a kapcsolók átbillentésével ugrálhatunk a </w:t>
-      </w:r>
-      <w:proofErr w:type="gramStart"/>
-      <w:r>
-        <w:t>játék különböző</w:t>
-      </w:r>
-      <w:proofErr w:type="gramEnd"/>
-      <w:r>
-        <w:t xml:space="preserve"> állapotai között, úgy, hogy onnan úgy folytathassuk, mintha teljesítettük volna az azt megelőző küldetéseket.</w:t>
+        <w:t>Ezek a kapcsolók átbillentésével ugrálhatunk a játék különböző állapotai között, úgy, hogy onnan úgy folytathassuk, mintha teljesítettük volna az azt megelőző küldetéseket.</w:t>
+      </w:r>
+    </w:p>
+    <w:p>
+      <w:pPr>
+        <w:pStyle w:val="Cmsor3"/>
+      </w:pPr>
+      <w:r>
+        <w:t>Meghalás</w:t>
+      </w:r>
+    </w:p>
+    <w:p>
+      <w:r>
+        <w:t xml:space="preserve">A </w:t>
+      </w:r>
+      <w:r>
+        <w:t>játék állapotának vissza ( vagy akár előre) állítása fontos szerepet kap, a végső harc során is, ahol, ha alulmaradunk akkor nem az egész játékot kell újra kezdenünk, hanem</w:t>
+      </w:r>
+      <w:r>
+        <w:t xml:space="preserve"> a harc elejéről lehet</w:t>
+      </w:r>
+      <w:r>
+        <w:t xml:space="preserve"> újból</w:t>
+      </w:r>
+      <w:r>
+        <w:t xml:space="preserve"> próbálkozni</w:t>
+      </w:r>
+      <w:r>
+        <w:t>.</w:t>
       </w:r>
     </w:p>
     <w:p>
@@ -3228,6 +1842,7 @@
         <w:pStyle w:val="Cmsor2"/>
       </w:pPr>
       <w:r>
+        <w:lastRenderedPageBreak/>
         <w:t>Frostig teszt beépítése a játékba</w:t>
       </w:r>
     </w:p>
@@ -3235,24 +1850,14 @@
       <w:r>
         <w:t xml:space="preserve">A következő lépés az volt, hogy </w:t>
       </w:r>
-      <w:proofErr w:type="gramStart"/>
       <w:r>
         <w:t>kitaláljam</w:t>
       </w:r>
-      <w:proofErr w:type="gramEnd"/>
       <w:r>
         <w:t xml:space="preserve"> miként fogom beépíteni a Frostig tesztek rajzolási és vonalkövetési feladatait a játékba.</w:t>
       </w:r>
       <w:r>
-        <w:t xml:space="preserve"> A </w:t>
-      </w:r>
-      <w:proofErr w:type="gramStart"/>
-      <w:r>
-        <w:t>koncepcióm</w:t>
-      </w:r>
-      <w:proofErr w:type="gramEnd"/>
-      <w:r>
-        <w:t xml:space="preserve"> az volt, hogy a jó, vagy kevés hibával történő végig rajzolást jutalmazzam, hogy a játékmenet szempontjából ne lehessen megkerülhető vagy kihagyható, illetve, hogy a rajzolás egy nagyobb folyamat része legyen</w:t>
+        <w:t xml:space="preserve"> A koncepcióm az volt, hogy a jó, vagy kevés hibával történő végig rajzolást jutalmazzam, hogy a játékmenet szempontjából ne lehessen megkerülhető vagy kihagyható, illetve, hogy a rajzolás egy nagyobb folyamat része legyen</w:t>
       </w:r>
       <w:r>
         <w:t>,</w:t>
@@ -3263,331 +1868,331 @@
     </w:p>
     <w:p>
       <w:r>
+        <w:t>A vonalkövetési feladatokat varázs rúnák formájában integráltam a játékba. Ezeket, ha a kontroller segítségével végig rajzolja a játékos, akkor megszerzi a képességet a varázslásra, majd később a harc közben megjelenő rúnák teljesítésével varázslatot tud szórni az Ogréra. Mivel az Ogre elleni végső küzdelem során már stresszhelyzetben kell teljesítenie az alanynak, ezért előtte lehetőséget akartam biztosítani a gyakorlásra. A játék folyamán, miután tudomást szerzünk az Ogre igaz valójáról, a varázslóasszony elküld minket</w:t>
+      </w:r>
+      <w:r>
+        <w:t xml:space="preserve"> megtanulni a rúnákat (vizuális percepció vonalkövetési teszteket), és ilyenekor nem is enged tovább a játék, amíg egy bizonyos hibaszám alatt nem teljesítjük azt. </w:t>
+      </w:r>
+    </w:p>
+    <w:p>
+      <w:r>
+        <w:t>Ez a mechanizmus segítségével mire a tényleges nyomás alatt végzendő teszthez ér (az Ogre elleni harc) addigra nem a háromdimenziós virtuális  térben való rajzolás újdonsága és technikájának elsajátítása fog dominálni, hanem az alany tényleges képessége a területen.</w:t>
+      </w:r>
+    </w:p>
+    <w:p>
+      <w:pPr>
+        <w:pStyle w:val="Cmsor2"/>
+      </w:pPr>
+      <w:r>
+        <w:t>A DayDream nyújtotta lehetőségek</w:t>
+      </w:r>
+    </w:p>
+    <w:p>
+      <w:r>
+        <w:t>Habár a daydream kontroller gombjai és érintő felülete lehetőséget biztosít a számítógépen vagy konzolon megszokott gombok és billentyűk általi irányításhoz, én mégis szerettem volna</w:t>
+      </w:r>
+      <w:r>
+        <w:t>,</w:t>
+      </w:r>
+      <w:r>
+        <w:t xml:space="preserve"> ahol csak tudom </w:t>
+      </w:r>
+      <w:r>
+        <w:t>kihasználni a</w:t>
+      </w:r>
+      <w:r>
+        <w:t xml:space="preserve"> DayDream nyújtotta lehetőségeket, hogy így tegyem még valósabbá és különlegesebbé az élményt.</w:t>
+      </w:r>
+      <w:r>
+        <w:t xml:space="preserve"> </w:t>
+      </w:r>
+    </w:p>
+    <w:p>
+      <w:pPr>
+        <w:pStyle w:val="Cmsor3"/>
+      </w:pPr>
+      <w:r>
+        <w:t>Mozgás</w:t>
+      </w:r>
+    </w:p>
+    <w:p>
+      <w:r>
+        <w:t>Az első és egyik legfontosabb feladat a szabad mozgás vezérlése volt.</w:t>
+      </w:r>
+      <w:r>
+        <w:t xml:space="preserve"> Szerettem volna itt is kicsit elrugaszkodni a megszokott „megnyomok egy gombot és elindulok” módszertől. </w:t>
+      </w:r>
+    </w:p>
+    <w:p>
+      <w:r>
         <w:lastRenderedPageBreak/>
-        <w:t xml:space="preserve">A vonalkövetési feladatokat varázs rúnák formájában integráltam a játékba. Ezeket, ha a kontroller segítségével végig rajzolja a játékos, akkor megszerzi a képességet a varázslásra, majd később a harc közben megjelenő rúnák teljesítésével varázslatot tud szórni az </w:t>
-      </w:r>
-      <w:proofErr w:type="spellStart"/>
-      <w:r>
-        <w:t>Ogréra</w:t>
-      </w:r>
-      <w:proofErr w:type="spellEnd"/>
-      <w:r>
-        <w:t xml:space="preserve">. Mivel az </w:t>
-      </w:r>
-      <w:proofErr w:type="spellStart"/>
-      <w:r>
-        <w:t>Ogre</w:t>
-      </w:r>
-      <w:proofErr w:type="spellEnd"/>
-      <w:r>
-        <w:t xml:space="preserve"> elleni végső küzdelem során már stresszhelyzetben kell teljesítenie az alanynak, ezért előtte lehetőséget akartam biztosítani a gyakorlásra. A játék folyamán, miután tudomást szerzünk az </w:t>
-      </w:r>
-      <w:proofErr w:type="spellStart"/>
-      <w:r>
-        <w:t>Ogre</w:t>
-      </w:r>
-      <w:proofErr w:type="spellEnd"/>
-      <w:r>
-        <w:t xml:space="preserve"> igaz valójáról, a varázslóasszony elküld minket</w:t>
-      </w:r>
-      <w:r>
-        <w:t xml:space="preserve"> megtanulni a rúnákat (vizuális percepció vonalkövetési teszteket), és ilyenekor nem is enged tovább a játék, amíg egy bizonyos hibaszám alatt nem teljesítjük azt. </w:t>
-      </w:r>
-    </w:p>
-    <w:p>
+        <w:t>Úgy döntöttem, hogy a mozgást a fej dőlésszögéhez fogom kötni</w:t>
+      </w:r>
+      <w:r>
+        <w:t xml:space="preserve"> az irányt pedig a fej forgatása határozza meg</w:t>
+      </w:r>
+      <w:r>
+        <w:t>, tehát, ha enyhén lefele dönti a fejét a játékos, akkor elindul, ha még lejjebb néz, akkor tovább gyorsul a mozgása, de ha a vízszintes fölé fordítja a fejét kicsivel</w:t>
+      </w:r>
+      <w:r>
+        <w:t>,</w:t>
+      </w:r>
+      <w:r>
+        <w:t xml:space="preserve"> akkor megáll. Ez a megoldás könnyen tanulhatónak és könnyen használhatónak bizonyult és nem igényli, hogy egy amúgy is új környezet és eszköz mellett még különböző gombok működését is meg kelljen jegyezni, hiszen ne felejtsük el a játékot és egyben az ebbe beépített mérést valószínűleg olyan alanyok, gyerekek fogják használni, akik még nem találkoztak vele.</w:t>
+      </w:r>
+    </w:p>
+    <w:p>
+      <w:r>
+        <w:t xml:space="preserve"> Egy másik alternatív megoldás lett volna, hogy a kontroller elején található érintő felület segítségével irányíthat a játékos, de úgy éreztem, hogy az első megoldás valósabb érzést kelthet a játékosban.</w:t>
+      </w:r>
+    </w:p>
+    <w:p>
+      <w:pPr>
+        <w:pStyle w:val="Cmsor3"/>
+      </w:pPr>
+      <w:r>
+        <w:t>Rajzolás</w:t>
+      </w:r>
+    </w:p>
+    <w:p>
+      <w:r>
+        <w:t>A rajzolás a Frostig teszt lelke, így erre külön hangsúlyt kellett fektetnem. A játékban a rajzolás a rúnák teljesítéséhez kell, ahol a pályán, illetve a végén a harc közben megjelenő alakzatokon kell a daydream kontroller mutatóját végig húzni. Így a térben a kezünkben tartott kontrollerrel azt a levegőben mozgatva rajzolhatunk a játékban is.</w:t>
+      </w:r>
+      <w:r>
+        <w:t xml:space="preserve"> Rajzolás közben szikrázás</w:t>
+      </w:r>
+      <w:r>
+        <w:t xml:space="preserve"> jelzi a mutató helyzetét. </w:t>
+      </w:r>
+      <w:r>
+        <w:t>Nem csak a rajzolás élményére kell összpontosítani, hanem a közben elkövetett hibákra is. Az alakzat felületéről való letérésre vagy egy nagyobb szakasz átugrására, mert ezeket az adatokat kell a gyakorlási fázisnál felhasználni arra, hogy a rúna teljesítve lett-e, illetve  a harcnál a bevitt sebzés meghatározására is.</w:t>
+      </w:r>
+    </w:p>
+    <w:p>
+      <w:pPr>
+        <w:pStyle w:val="Cmsor3"/>
+      </w:pPr>
+      <w:r>
+        <w:t>Varázslás</w:t>
+      </w:r>
+    </w:p>
+    <w:p>
+      <w:r>
+        <w:t xml:space="preserve">A varázslás egy rúna sikeres végigrajzolása után megjelenő varázsgolyó eldobását jelenti. Itt szerettem volna megint kicsit eltérni a megszokott „megnyomok egy gombot és ettől lövök” iránytól. A célom az volt, hogy </w:t>
+      </w:r>
+      <w:r>
+        <w:t>a játékba a varázsgömb eldobása egy tényleges dobómozdulat hatására történjen, hogy a játékos még jobban beleélhesse magát a virtuális valóságba.</w:t>
+      </w:r>
+      <w:r>
+        <w:t xml:space="preserve"> Ehhez a daydream kontrollerbe beépített giroszkópot használom fel. Ennek aktuális szögsebessége kérdezhető le adott tengely körül, a Unity DayDream API-ján keresztül.</w:t>
+      </w:r>
+    </w:p>
+    <w:p>
+      <w:pPr>
+        <w:pStyle w:val="Cmsor3"/>
+      </w:pPr>
+      <w:r>
+        <w:lastRenderedPageBreak/>
+        <w:t>Elugrás</w:t>
+      </w:r>
+    </w:p>
+    <w:p>
+      <w:r>
+        <w:t>A</w:t>
+      </w:r>
+      <w:r>
+        <w:t xml:space="preserve"> végső harc közben a</w:t>
+      </w:r>
+      <w:r>
+        <w:t>z Ogre adott időközönként egy hordót hajít a játékos felé</w:t>
+      </w:r>
+      <w:r>
+        <w:t xml:space="preserve"> (akárhol is áll az)</w:t>
+      </w:r>
+      <w:r>
+        <w:t>, akinek ki kell térni előle</w:t>
+      </w:r>
+      <w:r>
+        <w:t xml:space="preserve">. Az elugrás úgy működik, hogy a harc közben, a szabad mozgás megszűnik és a játékos három különböző pozícióban </w:t>
+      </w:r>
+      <w:r>
+        <w:t>tartózkodhat. Ennek</w:t>
+      </w:r>
+      <w:r>
+        <w:t xml:space="preserve"> ok az, hogy a megjelenő rúnák rajzolásához ideális pozícióban maradjon mindig, és ne kelljen a rajzolás, a hordók elkerülése és a varázsgömbök eldobása mellett még a megfelelő pozicionálásra is figyelni, mert ez már túl sok figyelmet vonna el az alanytól és a teszt eredménye látná kárát.</w:t>
+      </w:r>
+    </w:p>
+    <w:p>
+      <w:r>
+        <w:t xml:space="preserve">A három pozíció közti mozgást a kontroller elején található érintő felület segítségével oldom meg, mégpedig úgy, hogy azon jobbra, ballra „swipe-olva” tehát az ujjunkat jobbra, balra húzva tudunk odébb ugrani. Ez azért kihívás, mert a kontroller API-ja nem kezel ilyen eseményt, így ezt saját magamnak kell implementálni. Egy másik kritérium, hogy a három helyzet közül a középső egy fix pont legyen, mégpedig az, ahol elkezdtük a harcot, és innen lehessen odébb csúszni az játékos aktuális helyzetéhez képest jobbra vagy balra. Ha az egyik irányba elugrik a játékos, akkor onnan már nem léphet még egyet ugyanarra, csak vissza középre. Ezzel védem ki azt, hogy a sok elugrálás során nagyon elkeveredjen a játékos a harc szíteréről. </w:t>
+      </w:r>
+    </w:p>
+    <w:p>
+      <w:pPr>
+        <w:pStyle w:val="Cmsor2"/>
+      </w:pPr>
+      <w:r>
+        <w:t>A MindWave headset beépítése a játékba</w:t>
+      </w:r>
+    </w:p>
+    <w:p>
+      <w:r>
+        <w:t>A neuroheadset a beépített szenzorok és komplex feldolgozó és zajszűrő algoritmusa segítségével, lehetőséget nyújt nekünk abban, hogy a bonyolult agyhullámok helyett már könnyen kezelhető származtatott értékekkel dolgozhassunk.</w:t>
+      </w:r>
+      <w:r>
+        <w:t xml:space="preserve"> </w:t>
+      </w:r>
+    </w:p>
+    <w:p>
+      <w:r>
+        <w:t>A feladat ezen értékek felhasználása és értelmezése a játék folyamán.</w:t>
+      </w:r>
+      <w:r>
+        <w:t xml:space="preserve"> Az alkalmazás során két fő hely van, ahol a MindWave szolgáltatta adatok felhasználásra kerülnek.</w:t>
+      </w:r>
+    </w:p>
+    <w:p>
+      <w:pPr>
+        <w:pStyle w:val="Cmsor3"/>
+      </w:pPr>
+      <w:r>
+        <w:t>AdaptED keretrendszer</w:t>
+      </w:r>
+    </w:p>
+    <w:p>
+      <w:r>
+        <w:t>A feladat során felmerült, hogy dolgozhatok egy a tanszék által fejlesztett keretrendszer</w:t>
+      </w:r>
+      <w:r>
+        <w:t xml:space="preserve"> az AdapatED bevonásával. Ez egy androidos keretrendszer, ami különböző fiziológiai jellemzőket mérő eszközök csatlakoztatását, monitorozását,  és a mért adatok megjelenítéséért felelős.</w:t>
+      </w:r>
+    </w:p>
+    <w:p>
+      <w:r>
+        <w:lastRenderedPageBreak/>
+        <w:t xml:space="preserve">Mivel ez egy androidos keretrendszer így meg kellett oldanom a Unity-ben buildelt alkalmazásom integrációját. Ez több csapdát is rejtett. </w:t>
+      </w:r>
+    </w:p>
+    <w:p>
+      <w:r>
+        <w:t>Az első probléma, az volt, hogy, ha a keretrendszer csatlakozik egy addot eszközhöz pl.: neuroheadset, akkor a Unity-ben készült alkalmazásból a C# kódból már nem lehet csatlakozni. Ennek az az ára, hogy a Unity által biztosított egyszerű C# API helyett, egy viszonylag bonyolult esemény vezérelt módon kellett megoldani a játékom, a MindWave és az AdaptED kommunikációját. Ez magával von olyan dolgokat is, hogy meg kell oldani a Java nyelven írt android alkalmazás és keretrendszer, illetve a C#-ban írt játék kommunikációját, hogy bizonyos események hatására mindkét irányba át tudjanak hívni egymásba.</w:t>
+      </w:r>
+      <w:r>
+        <w:t xml:space="preserve"> </w:t>
+      </w:r>
+    </w:p>
+    <w:p>
+      <w:r>
+        <w:t>A másik probléma a tényleges integráció. Szerencsére mind a keretrendszer, mind a Unity fel van készítve hasonló feladatra. A játék kiexportálható Unity-ből egy Android Studio projekt formájában, ami később egy új modulként importálható az AdaptED projektjébe.</w:t>
+      </w:r>
       <w:bookmarkStart w:id="3" w:name="_GoBack"/>
       <w:bookmarkEnd w:id="3"/>
-      <w:r>
-        <w:t xml:space="preserve">Ez a mechanizmus segítségével mire a tényleges nyomás alatt végzendő teszthez ér (az </w:t>
-      </w:r>
-      <w:proofErr w:type="spellStart"/>
-      <w:r>
-        <w:t>Ogre</w:t>
-      </w:r>
-      <w:proofErr w:type="spellEnd"/>
-      <w:r>
-        <w:t xml:space="preserve"> elleni harc) addigra nem a háromdimenziós </w:t>
-      </w:r>
-      <w:proofErr w:type="gramStart"/>
-      <w:r>
-        <w:t>virtuális</w:t>
-      </w:r>
-      <w:proofErr w:type="gramEnd"/>
-      <w:r>
-        <w:t xml:space="preserve">  térben való rajzolás újdonsága és technikájának elsajátítása fog dominálni, hanem az alany tényleges képessége a területen.</w:t>
-      </w:r>
-    </w:p>
-    <w:p>
-      <w:pPr>
-        <w:pStyle w:val="Cmsor2"/>
-      </w:pPr>
-      <w:r>
-        <w:t xml:space="preserve">A </w:t>
-      </w:r>
-      <w:proofErr w:type="spellStart"/>
-      <w:r>
-        <w:t>DayDream</w:t>
-      </w:r>
-      <w:proofErr w:type="spellEnd"/>
-      <w:r>
-        <w:t xml:space="preserve"> nyújtotta lehetőségek</w:t>
-      </w:r>
-    </w:p>
-    <w:p>
-      <w:r>
-        <w:t xml:space="preserve">Habár a </w:t>
-      </w:r>
-      <w:proofErr w:type="spellStart"/>
-      <w:r>
-        <w:t>daydream</w:t>
-      </w:r>
-      <w:proofErr w:type="spellEnd"/>
-      <w:r>
-        <w:t xml:space="preserve"> kontroller gombjai és érintő felülete lehetőséget biztosít a számítógépen vagy konzolon megszokott gombok és billentyűk általi irányításhoz, én mégis szerettem volna</w:t>
-      </w:r>
-      <w:r>
-        <w:t>,</w:t>
-      </w:r>
-      <w:r>
-        <w:t xml:space="preserve"> ahol csak tudom </w:t>
-      </w:r>
-      <w:r>
-        <w:t>kihasználni a</w:t>
-      </w:r>
-      <w:r>
-        <w:t xml:space="preserve"> </w:t>
-      </w:r>
-      <w:proofErr w:type="spellStart"/>
-      <w:r>
-        <w:t>DayDream</w:t>
-      </w:r>
-      <w:proofErr w:type="spellEnd"/>
-      <w:r>
-        <w:t xml:space="preserve"> nyújtotta lehetőségeket, hogy így tegyem még valósabbá és különlegesebbé az élményt.</w:t>
-      </w:r>
-      <w:r>
-        <w:t xml:space="preserve"> </w:t>
-      </w:r>
     </w:p>
     <w:p>
       <w:pPr>
         <w:pStyle w:val="Cmsor3"/>
       </w:pPr>
       <w:r>
-        <w:t>Mozgás</w:t>
-      </w:r>
-    </w:p>
-    <w:p>
-      <w:r>
-        <w:t>Az első és egyik legfontosabb feladat a szabad mozgás vezérlése volt.</w:t>
-      </w:r>
-      <w:r>
-        <w:t xml:space="preserve"> Szerettem volna itt is kicsit elrugaszkodni a megszokott „megnyomok egy gombot és elindulok” módszertől. </w:t>
-      </w:r>
-    </w:p>
-    <w:p>
-      <w:r>
-        <w:t>Úgy döntöttem, hogy a mozgást a fej dőlésszögéhez fogom kötni</w:t>
-      </w:r>
-      <w:r>
-        <w:t xml:space="preserve"> az irányt pedig a fej forgatása határozza meg</w:t>
-      </w:r>
-      <w:r>
-        <w:t>, tehát, ha enyhén lefele dönti a fejét a játékos, akkor elindul, ha még lejjebb néz, akkor tovább gyorsul a mozgása, de ha a vízszintes fölé fordítja a fejét kicsivel</w:t>
-      </w:r>
-      <w:r>
-        <w:t>,</w:t>
-      </w:r>
-      <w:r>
-        <w:t xml:space="preserve"> akkor megáll. Ez a megoldás könnyen tanulhatónak és könnyen használhatónak bizonyult és nem igényli, hogy egy amúgy is új környezet és eszköz mellett még különböző gombok működését is meg kelljen jegyezni, hiszen ne felejtsük el a játékot és egyben az ebbe beépített mérést valószínűleg olyan alanyok, gyerekek fogják használni, akik még nem találkoztak vele.</w:t>
+        <w:t>Játék módosítása</w:t>
+      </w:r>
+    </w:p>
+    <w:p>
+      <w:r>
+        <w:t xml:space="preserve">Az egyik ilyen hely a </w:t>
+      </w:r>
+      <w:r>
+        <w:t>játék végén az Ogre elleni harc, ahol bizonyos időközönként felénk dob eg</w:t>
+      </w:r>
+      <w:r>
+        <w:t>y hordót, ami elől el kell ugrani</w:t>
+      </w:r>
+      <w:r>
+        <w:t>.</w:t>
+      </w:r>
+      <w:r>
+        <w:t xml:space="preserve"> A headsettől kapott adatok közül itt a játékos nyugodtságát használom fel, mégpedig oly módon, hogy, ha túl nyugodt az alany, akkor a hordódobások gyakoribbá válnak, ha túl ideges, akkor pedig ritkulnak. Ennek a célja, hogy egy állandó stresszhelyzetben legyen tartva az alany, hogy nyomás alatt vizsgálhassam a teljesítményét. </w:t>
+      </w:r>
+    </w:p>
+    <w:p>
+      <w:pPr>
+        <w:pStyle w:val="Cmsor3"/>
+      </w:pPr>
+      <w:r>
+        <w:t>Statisztika készítése</w:t>
+      </w:r>
+    </w:p>
+    <w:p>
+      <w:r>
+        <w:t>A másik felhasználás, egy játék végi statisztika készítése és felküldése a keretrendszer felé, ahol ez megtekinthető egy esemény formájában ( EndGameStatistics). A statisztika a rajzolás közben mért adatokra összpontosít, mivel ez valósítja meg a Frostig tesztet, ez a mérés lényege.</w:t>
+      </w:r>
+      <w:r>
+        <w:t xml:space="preserve"> Terveztem még a játékos átlagos nyugalmának és koncentrációjának </w:t>
+      </w:r>
+      <w:r>
+        <w:t>a bevételét a statisztikába, de mivel ezek az értékek elég széles spektrumon ugrálnak rövid idő alatt is, ezért nem szolgáltattak volna releváns információt az átlagos adatok.</w:t>
       </w:r>
     </w:p>
     <w:p>
       <w:r>
         <w:lastRenderedPageBreak/>
-        <w:t xml:space="preserve"> Egy másik alternatív megoldás lett volna, hogy a kontroller elején található érintő felület segítségével irányíthat a játékos, de úgy éreztem, hogy az első megoldás valósabb </w:t>
-      </w:r>
-      <w:proofErr w:type="gramStart"/>
-      <w:r>
-        <w:t>érzést</w:t>
-      </w:r>
-      <w:proofErr w:type="gramEnd"/>
-      <w:r>
-        <w:t xml:space="preserve"> kelthet a játékosban.</w:t>
-      </w:r>
-    </w:p>
-    <w:p>
-      <w:pPr>
-        <w:pStyle w:val="Cmsor3"/>
-      </w:pPr>
-      <w:r>
-        <w:t>Rajzolás</w:t>
-      </w:r>
-    </w:p>
-    <w:p>
-      <w:r>
-        <w:t xml:space="preserve">A rajzolás a Frostig teszt </w:t>
-      </w:r>
-      <w:proofErr w:type="spellStart"/>
-      <w:r>
-        <w:t>lelke</w:t>
-      </w:r>
-      <w:proofErr w:type="spellEnd"/>
-      <w:r>
-        <w:t xml:space="preserve">, így erre külön hangsúlyt kellett fektetnem. A játékban a rajzolás a rúnák teljesítéséhez kell, ahol a pályán, illetve a végén a harc közben megjelenő alakzatokon kell a </w:t>
-      </w:r>
-      <w:proofErr w:type="spellStart"/>
-      <w:r>
-        <w:t>daydream</w:t>
-      </w:r>
-      <w:proofErr w:type="spellEnd"/>
-      <w:r>
-        <w:t xml:space="preserve"> kontroller mutatóját végig húzni. Így a térben a kezünkben tartott kontrollerrel azt a levegőben mozgatva rajzolhatunk a játékban is.</w:t>
-      </w:r>
-      <w:r>
-        <w:t xml:space="preserve"> Rajzolás közben szikrázás</w:t>
-      </w:r>
-      <w:r>
-        <w:t xml:space="preserve"> jelzi a mutató helyzetét. </w:t>
-      </w:r>
-      <w:r>
-        <w:t xml:space="preserve">Nem csak a rajzolás élményére kell összpontosítani, hanem a közben elkövetett hibákra is. Az alakzat felületéről való letérésre vagy egy nagyobb szakasz átugrására, mert ezeket az adatokat kell a gyakorlási fázisnál felhasználni arra, hogy a rúna teljesítve lett-e, </w:t>
-      </w:r>
-      <w:proofErr w:type="gramStart"/>
-      <w:r>
-        <w:t>illetve  a</w:t>
-      </w:r>
-      <w:proofErr w:type="gramEnd"/>
-      <w:r>
-        <w:t xml:space="preserve"> harcnál a bevitt sebzés meghatározására is.</w:t>
-      </w:r>
-    </w:p>
-    <w:p>
-      <w:pPr>
-        <w:pStyle w:val="Cmsor3"/>
-      </w:pPr>
-      <w:r>
-        <w:t>Varázslás</w:t>
-      </w:r>
-    </w:p>
-    <w:p>
-      <w:r>
-        <w:t xml:space="preserve">A varázslás egy rúna sikeres </w:t>
-      </w:r>
-      <w:proofErr w:type="spellStart"/>
-      <w:r>
-        <w:t>végigrajzolása</w:t>
-      </w:r>
-      <w:proofErr w:type="spellEnd"/>
-      <w:r>
-        <w:t xml:space="preserve"> után megjelenő varázsgolyó eldobását jelenti. Itt szerettem volna megint kicsit eltérni a megszokott „megnyomok egy gombot és ettől lövök” iránytól. A célom az volt, hogy </w:t>
-      </w:r>
-      <w:r>
-        <w:t xml:space="preserve">a játékba a varázsgömb eldobása egy tényleges dobómozdulat hatására történjen, hogy a játékos még jobban beleélhesse magát a </w:t>
-      </w:r>
-      <w:proofErr w:type="gramStart"/>
-      <w:r>
-        <w:t>virtuális</w:t>
-      </w:r>
-      <w:proofErr w:type="gramEnd"/>
-      <w:r>
-        <w:t xml:space="preserve"> valóságba.</w:t>
-      </w:r>
-      <w:r>
-        <w:t xml:space="preserve"> Ehhez a </w:t>
-      </w:r>
-      <w:proofErr w:type="spellStart"/>
-      <w:r>
-        <w:t>daydream</w:t>
-      </w:r>
-      <w:proofErr w:type="spellEnd"/>
-      <w:r>
-        <w:t xml:space="preserve"> kontrollerbe beépített giroszkópot használom fel. Ennek aktuális szögsebessége kérdezhető le adott tengely körül, </w:t>
-      </w:r>
-      <w:proofErr w:type="gramStart"/>
-      <w:r>
-        <w:t>a</w:t>
-      </w:r>
-      <w:proofErr w:type="gramEnd"/>
-      <w:r>
-        <w:t xml:space="preserve"> </w:t>
-      </w:r>
-      <w:proofErr w:type="spellStart"/>
-      <w:r>
-        <w:t>Unity</w:t>
-      </w:r>
-      <w:proofErr w:type="spellEnd"/>
-      <w:r>
-        <w:t xml:space="preserve"> </w:t>
-      </w:r>
-      <w:proofErr w:type="spellStart"/>
-      <w:r>
-        <w:t>DayDream</w:t>
-      </w:r>
-      <w:proofErr w:type="spellEnd"/>
-      <w:r>
-        <w:t xml:space="preserve"> API-</w:t>
-      </w:r>
-      <w:proofErr w:type="spellStart"/>
-      <w:r>
-        <w:t>ján</w:t>
-      </w:r>
-      <w:proofErr w:type="spellEnd"/>
-      <w:r>
-        <w:t xml:space="preserve"> keresztül.</w:t>
-      </w:r>
-    </w:p>
-    <w:p>
-      <w:pPr>
-        <w:pStyle w:val="Cmsor2"/>
-      </w:pPr>
-      <w:r>
-        <w:t xml:space="preserve">A </w:t>
-      </w:r>
-      <w:proofErr w:type="spellStart"/>
-      <w:r>
-        <w:t>MindWave</w:t>
-      </w:r>
-      <w:proofErr w:type="spellEnd"/>
-      <w:r>
-        <w:t xml:space="preserve"> </w:t>
-      </w:r>
-      <w:proofErr w:type="spellStart"/>
-      <w:r>
-        <w:t>headset</w:t>
-      </w:r>
-      <w:proofErr w:type="spellEnd"/>
-      <w:r>
-        <w:t xml:space="preserve"> beépítése a játékba</w:t>
-      </w:r>
-    </w:p>
-    <w:p>
-      <w:pPr>
-        <w:pStyle w:val="Cmsor3"/>
-      </w:pPr>
-      <w:r>
-        <w:t>Játék módosítása</w:t>
-      </w:r>
-    </w:p>
-    <w:p>
-      <w:pPr>
-        <w:pStyle w:val="Cmsor3"/>
-      </w:pPr>
-      <w:proofErr w:type="spellStart"/>
-      <w:r>
-        <w:t>AdaptED</w:t>
-      </w:r>
-      <w:proofErr w:type="spellEnd"/>
-      <w:r>
-        <w:t xml:space="preserve"> keretrendszer</w:t>
-      </w:r>
-    </w:p>
-    <w:p>
-      <w:pPr>
-        <w:pStyle w:val="Cmsor3"/>
-      </w:pPr>
-      <w:r>
-        <w:t>Statisztika készítése</w:t>
+        <w:t xml:space="preserve"> A mérés során </w:t>
+      </w:r>
+      <w:r>
+        <w:t>rögzítem, az összes rajzolás közben vétett hibát, a hiba pillanatában mért nyugalom és figyelem értékeket, illetve az adott rúna típusát. A játék végén ( amikor az Ogre meghal, vagy, ha</w:t>
+      </w:r>
+      <w:r>
+        <w:t xml:space="preserve"> a játék szüneteltetésénél megjelenő újrakezdés gombra kattintunk) az odáig összegyűjtött adatokból statisztikát készít, mely tartalmazza:</w:t>
+      </w:r>
+    </w:p>
+    <w:p>
+      <w:pPr>
+        <w:pStyle w:val="Listaszerbekezds"/>
+        <w:numPr>
+          <w:ilvl w:val="0"/>
+          <w:numId w:val="30"/>
+        </w:numPr>
+      </w:pPr>
+      <w:r>
+        <w:t>A rúnarajzolás során átlagosan elkövetett hibák számát</w:t>
+      </w:r>
+    </w:p>
+    <w:p>
+      <w:pPr>
+        <w:pStyle w:val="Listaszerbekezds"/>
+        <w:numPr>
+          <w:ilvl w:val="0"/>
+          <w:numId w:val="30"/>
+        </w:numPr>
+      </w:pPr>
+      <w:r>
+        <w:t>A</w:t>
+      </w:r>
+      <w:r>
+        <w:t xml:space="preserve"> hibázások átlagát</w:t>
+      </w:r>
+      <w:r>
+        <w:t xml:space="preserve"> rúnatípusokra lebontva</w:t>
+      </w:r>
+      <w:r>
+        <w:t>, hogy kiszűrhető legyen melyik típusú feladat, melyik alakzat esett nehezére a játékosnak</w:t>
+      </w:r>
+    </w:p>
+    <w:p>
+      <w:pPr>
+        <w:pStyle w:val="Listaszerbekezds"/>
+        <w:numPr>
+          <w:ilvl w:val="0"/>
+          <w:numId w:val="30"/>
+        </w:numPr>
+      </w:pPr>
+      <w:r>
+        <w:t>A hibázások pillanatában mért figyelem és nyugodtság értékek átlagát</w:t>
+      </w:r>
+      <w:r>
+        <w:t xml:space="preserve"> (</w:t>
+      </w:r>
+      <w:r>
+        <w:t>itt azt várom, hogy magasabb értéket kapok, mint ami az AdaptED keretrendszer által rajzol grafikonról átlagosan leolvasható)</w:t>
       </w:r>
     </w:p>
     <w:p>
@@ -3663,13 +2268,8 @@
         <w:annotationRef/>
       </w:r>
       <w:r>
-        <w:t xml:space="preserve">Ne felejtsd </w:t>
-      </w:r>
-      <w:proofErr w:type="gramStart"/>
-      <w:r>
-        <w:t>le frissíteni</w:t>
-      </w:r>
-      <w:proofErr w:type="gramEnd"/>
+        <w:t>Ne felejtsd le frissíteni</w:t>
+      </w:r>
     </w:p>
   </w:comment>
 </w:comments>
@@ -3735,7 +2335,7 @@
         <w:rStyle w:val="Oldalszm"/>
         <w:noProof/>
       </w:rPr>
-      <w:t>20</w:t>
+      <w:t>24</w:t>
     </w:r>
     <w:r>
       <w:rPr>
@@ -4424,12 +3024,125 @@
     </w:lvl>
   </w:abstractNum>
   <w:abstractNum w:abstractNumId="14" w15:restartNumberingAfterBreak="0">
+    <w:nsid w:val="13FD73B1"/>
+    <w:multiLevelType w:val="hybridMultilevel"/>
+    <w:tmpl w:val="5C0243EE"/>
+    <w:lvl w:ilvl="0" w:tplc="04090001">
+      <w:start w:val="1"/>
+      <w:numFmt w:val="bullet"/>
+      <w:lvlText w:val=""/>
+      <w:lvlJc w:val="left"/>
+      <w:pPr>
+        <w:ind w:left="1495" w:hanging="360"/>
+      </w:pPr>
+      <w:rPr>
+        <w:rFonts w:ascii="Symbol" w:hAnsi="Symbol" w:hint="default"/>
+      </w:rPr>
+    </w:lvl>
+    <w:lvl w:ilvl="1" w:tplc="04090003" w:tentative="1">
+      <w:start w:val="1"/>
+      <w:numFmt w:val="bullet"/>
+      <w:lvlText w:val="o"/>
+      <w:lvlJc w:val="left"/>
+      <w:pPr>
+        <w:ind w:left="2215" w:hanging="360"/>
+      </w:pPr>
+      <w:rPr>
+        <w:rFonts w:ascii="Courier New" w:hAnsi="Courier New" w:cs="Courier New" w:hint="default"/>
+      </w:rPr>
+    </w:lvl>
+    <w:lvl w:ilvl="2" w:tplc="04090005" w:tentative="1">
+      <w:start w:val="1"/>
+      <w:numFmt w:val="bullet"/>
+      <w:lvlText w:val=""/>
+      <w:lvlJc w:val="left"/>
+      <w:pPr>
+        <w:ind w:left="2935" w:hanging="360"/>
+      </w:pPr>
+      <w:rPr>
+        <w:rFonts w:ascii="Wingdings" w:hAnsi="Wingdings" w:hint="default"/>
+      </w:rPr>
+    </w:lvl>
+    <w:lvl w:ilvl="3" w:tplc="04090001" w:tentative="1">
+      <w:start w:val="1"/>
+      <w:numFmt w:val="bullet"/>
+      <w:lvlText w:val=""/>
+      <w:lvlJc w:val="left"/>
+      <w:pPr>
+        <w:ind w:left="3655" w:hanging="360"/>
+      </w:pPr>
+      <w:rPr>
+        <w:rFonts w:ascii="Symbol" w:hAnsi="Symbol" w:hint="default"/>
+      </w:rPr>
+    </w:lvl>
+    <w:lvl w:ilvl="4" w:tplc="04090003" w:tentative="1">
+      <w:start w:val="1"/>
+      <w:numFmt w:val="bullet"/>
+      <w:lvlText w:val="o"/>
+      <w:lvlJc w:val="left"/>
+      <w:pPr>
+        <w:ind w:left="4375" w:hanging="360"/>
+      </w:pPr>
+      <w:rPr>
+        <w:rFonts w:ascii="Courier New" w:hAnsi="Courier New" w:cs="Courier New" w:hint="default"/>
+      </w:rPr>
+    </w:lvl>
+    <w:lvl w:ilvl="5" w:tplc="04090005" w:tentative="1">
+      <w:start w:val="1"/>
+      <w:numFmt w:val="bullet"/>
+      <w:lvlText w:val=""/>
+      <w:lvlJc w:val="left"/>
+      <w:pPr>
+        <w:ind w:left="5095" w:hanging="360"/>
+      </w:pPr>
+      <w:rPr>
+        <w:rFonts w:ascii="Wingdings" w:hAnsi="Wingdings" w:hint="default"/>
+      </w:rPr>
+    </w:lvl>
+    <w:lvl w:ilvl="6" w:tplc="04090001" w:tentative="1">
+      <w:start w:val="1"/>
+      <w:numFmt w:val="bullet"/>
+      <w:lvlText w:val=""/>
+      <w:lvlJc w:val="left"/>
+      <w:pPr>
+        <w:ind w:left="5815" w:hanging="360"/>
+      </w:pPr>
+      <w:rPr>
+        <w:rFonts w:ascii="Symbol" w:hAnsi="Symbol" w:hint="default"/>
+      </w:rPr>
+    </w:lvl>
+    <w:lvl w:ilvl="7" w:tplc="04090003" w:tentative="1">
+      <w:start w:val="1"/>
+      <w:numFmt w:val="bullet"/>
+      <w:lvlText w:val="o"/>
+      <w:lvlJc w:val="left"/>
+      <w:pPr>
+        <w:ind w:left="6535" w:hanging="360"/>
+      </w:pPr>
+      <w:rPr>
+        <w:rFonts w:ascii="Courier New" w:hAnsi="Courier New" w:cs="Courier New" w:hint="default"/>
+      </w:rPr>
+    </w:lvl>
+    <w:lvl w:ilvl="8" w:tplc="04090005" w:tentative="1">
+      <w:start w:val="1"/>
+      <w:numFmt w:val="bullet"/>
+      <w:lvlText w:val=""/>
+      <w:lvlJc w:val="left"/>
+      <w:pPr>
+        <w:ind w:left="7255" w:hanging="360"/>
+      </w:pPr>
+      <w:rPr>
+        <w:rFonts w:ascii="Wingdings" w:hAnsi="Wingdings" w:hint="default"/>
+      </w:rPr>
+    </w:lvl>
+  </w:abstractNum>
+  <w:abstractNum w:abstractNumId="15" w15:restartNumberingAfterBreak="0">
     <w:nsid w:val="15EE0508"/>
     <w:multiLevelType w:val="multilevel"/>
     <w:tmpl w:val="418E4214"/>
     <w:numStyleLink w:val="tmutatszmozottlista"/>
   </w:abstractNum>
-  <w:abstractNum w:abstractNumId="15" w15:restartNumberingAfterBreak="0">
+  <w:abstractNum w:abstractNumId="16" w15:restartNumberingAfterBreak="0">
     <w:nsid w:val="1B59494D"/>
     <w:multiLevelType w:val="multilevel"/>
     <w:tmpl w:val="907A15EC"/>
@@ -4573,7 +3286,7 @@
       </w:rPr>
     </w:lvl>
   </w:abstractNum>
-  <w:abstractNum w:abstractNumId="16" w15:restartNumberingAfterBreak="0">
+  <w:abstractNum w:abstractNumId="17" w15:restartNumberingAfterBreak="0">
     <w:nsid w:val="2900117D"/>
     <w:multiLevelType w:val="hybridMultilevel"/>
     <w:tmpl w:val="3DDCA656"/>
@@ -4686,7 +3399,7 @@
       </w:rPr>
     </w:lvl>
   </w:abstractNum>
-  <w:abstractNum w:abstractNumId="17" w15:restartNumberingAfterBreak="0">
+  <w:abstractNum w:abstractNumId="18" w15:restartNumberingAfterBreak="0">
     <w:nsid w:val="2FED54D7"/>
     <w:multiLevelType w:val="hybridMultilevel"/>
     <w:tmpl w:val="11461F9C"/>
@@ -4799,7 +3512,7 @@
       </w:rPr>
     </w:lvl>
   </w:abstractNum>
-  <w:abstractNum w:abstractNumId="18" w15:restartNumberingAfterBreak="0">
+  <w:abstractNum w:abstractNumId="19" w15:restartNumberingAfterBreak="0">
     <w:nsid w:val="3353475A"/>
     <w:multiLevelType w:val="multilevel"/>
     <w:tmpl w:val="418E4214"/>
@@ -4886,7 +3599,7 @@
       </w:pPr>
     </w:lvl>
   </w:abstractNum>
-  <w:abstractNum w:abstractNumId="19" w15:restartNumberingAfterBreak="0">
+  <w:abstractNum w:abstractNumId="20" w15:restartNumberingAfterBreak="0">
     <w:nsid w:val="36AB7E05"/>
     <w:multiLevelType w:val="multilevel"/>
     <w:tmpl w:val="FFB42E42"/>
@@ -5003,7 +3716,7 @@
       </w:pPr>
     </w:lvl>
   </w:abstractNum>
-  <w:abstractNum w:abstractNumId="20" w15:restartNumberingAfterBreak="0">
+  <w:abstractNum w:abstractNumId="21" w15:restartNumberingAfterBreak="0">
     <w:nsid w:val="36B04F5A"/>
     <w:multiLevelType w:val="multilevel"/>
     <w:tmpl w:val="907A15EC"/>
@@ -5145,7 +3858,7 @@
       </w:rPr>
     </w:lvl>
   </w:abstractNum>
-  <w:abstractNum w:abstractNumId="21" w15:restartNumberingAfterBreak="0">
+  <w:abstractNum w:abstractNumId="22" w15:restartNumberingAfterBreak="0">
     <w:nsid w:val="3A162A58"/>
     <w:multiLevelType w:val="multilevel"/>
     <w:tmpl w:val="907A15EC"/>
@@ -5289,7 +4002,120 @@
       </w:rPr>
     </w:lvl>
   </w:abstractNum>
-  <w:abstractNum w:abstractNumId="22" w15:restartNumberingAfterBreak="0">
+  <w:abstractNum w:abstractNumId="23" w15:restartNumberingAfterBreak="0">
+    <w:nsid w:val="3BFC7703"/>
+    <w:multiLevelType w:val="hybridMultilevel"/>
+    <w:tmpl w:val="1748A77A"/>
+    <w:lvl w:ilvl="0" w:tplc="04090001">
+      <w:start w:val="1"/>
+      <w:numFmt w:val="bullet"/>
+      <w:lvlText w:val=""/>
+      <w:lvlJc w:val="left"/>
+      <w:pPr>
+        <w:ind w:left="1440" w:hanging="360"/>
+      </w:pPr>
+      <w:rPr>
+        <w:rFonts w:ascii="Symbol" w:hAnsi="Symbol" w:hint="default"/>
+      </w:rPr>
+    </w:lvl>
+    <w:lvl w:ilvl="1" w:tplc="04090003" w:tentative="1">
+      <w:start w:val="1"/>
+      <w:numFmt w:val="bullet"/>
+      <w:lvlText w:val="o"/>
+      <w:lvlJc w:val="left"/>
+      <w:pPr>
+        <w:ind w:left="2160" w:hanging="360"/>
+      </w:pPr>
+      <w:rPr>
+        <w:rFonts w:ascii="Courier New" w:hAnsi="Courier New" w:cs="Courier New" w:hint="default"/>
+      </w:rPr>
+    </w:lvl>
+    <w:lvl w:ilvl="2" w:tplc="04090005" w:tentative="1">
+      <w:start w:val="1"/>
+      <w:numFmt w:val="bullet"/>
+      <w:lvlText w:val=""/>
+      <w:lvlJc w:val="left"/>
+      <w:pPr>
+        <w:ind w:left="2880" w:hanging="360"/>
+      </w:pPr>
+      <w:rPr>
+        <w:rFonts w:ascii="Wingdings" w:hAnsi="Wingdings" w:hint="default"/>
+      </w:rPr>
+    </w:lvl>
+    <w:lvl w:ilvl="3" w:tplc="04090001" w:tentative="1">
+      <w:start w:val="1"/>
+      <w:numFmt w:val="bullet"/>
+      <w:lvlText w:val=""/>
+      <w:lvlJc w:val="left"/>
+      <w:pPr>
+        <w:ind w:left="3600" w:hanging="360"/>
+      </w:pPr>
+      <w:rPr>
+        <w:rFonts w:ascii="Symbol" w:hAnsi="Symbol" w:hint="default"/>
+      </w:rPr>
+    </w:lvl>
+    <w:lvl w:ilvl="4" w:tplc="04090003" w:tentative="1">
+      <w:start w:val="1"/>
+      <w:numFmt w:val="bullet"/>
+      <w:lvlText w:val="o"/>
+      <w:lvlJc w:val="left"/>
+      <w:pPr>
+        <w:ind w:left="4320" w:hanging="360"/>
+      </w:pPr>
+      <w:rPr>
+        <w:rFonts w:ascii="Courier New" w:hAnsi="Courier New" w:cs="Courier New" w:hint="default"/>
+      </w:rPr>
+    </w:lvl>
+    <w:lvl w:ilvl="5" w:tplc="04090005" w:tentative="1">
+      <w:start w:val="1"/>
+      <w:numFmt w:val="bullet"/>
+      <w:lvlText w:val=""/>
+      <w:lvlJc w:val="left"/>
+      <w:pPr>
+        <w:ind w:left="5040" w:hanging="360"/>
+      </w:pPr>
+      <w:rPr>
+        <w:rFonts w:ascii="Wingdings" w:hAnsi="Wingdings" w:hint="default"/>
+      </w:rPr>
+    </w:lvl>
+    <w:lvl w:ilvl="6" w:tplc="04090001" w:tentative="1">
+      <w:start w:val="1"/>
+      <w:numFmt w:val="bullet"/>
+      <w:lvlText w:val=""/>
+      <w:lvlJc w:val="left"/>
+      <w:pPr>
+        <w:ind w:left="5760" w:hanging="360"/>
+      </w:pPr>
+      <w:rPr>
+        <w:rFonts w:ascii="Symbol" w:hAnsi="Symbol" w:hint="default"/>
+      </w:rPr>
+    </w:lvl>
+    <w:lvl w:ilvl="7" w:tplc="04090003" w:tentative="1">
+      <w:start w:val="1"/>
+      <w:numFmt w:val="bullet"/>
+      <w:lvlText w:val="o"/>
+      <w:lvlJc w:val="left"/>
+      <w:pPr>
+        <w:ind w:left="6480" w:hanging="360"/>
+      </w:pPr>
+      <w:rPr>
+        <w:rFonts w:ascii="Courier New" w:hAnsi="Courier New" w:cs="Courier New" w:hint="default"/>
+      </w:rPr>
+    </w:lvl>
+    <w:lvl w:ilvl="8" w:tplc="04090005" w:tentative="1">
+      <w:start w:val="1"/>
+      <w:numFmt w:val="bullet"/>
+      <w:lvlText w:val=""/>
+      <w:lvlJc w:val="left"/>
+      <w:pPr>
+        <w:ind w:left="7200" w:hanging="360"/>
+      </w:pPr>
+      <w:rPr>
+        <w:rFonts w:ascii="Wingdings" w:hAnsi="Wingdings" w:hint="default"/>
+      </w:rPr>
+    </w:lvl>
+  </w:abstractNum>
+  <w:abstractNum w:abstractNumId="24" w15:restartNumberingAfterBreak="0">
     <w:nsid w:val="43AD1628"/>
     <w:multiLevelType w:val="multilevel"/>
     <w:tmpl w:val="907A15EC"/>
@@ -5433,7 +4259,7 @@
       </w:rPr>
     </w:lvl>
   </w:abstractNum>
-  <w:abstractNum w:abstractNumId="23" w15:restartNumberingAfterBreak="0">
+  <w:abstractNum w:abstractNumId="25" w15:restartNumberingAfterBreak="0">
     <w:nsid w:val="53535320"/>
     <w:multiLevelType w:val="multilevel"/>
     <w:tmpl w:val="907A15EC"/>
@@ -5577,7 +4403,7 @@
       </w:rPr>
     </w:lvl>
   </w:abstractNum>
-  <w:abstractNum w:abstractNumId="24" w15:restartNumberingAfterBreak="0">
+  <w:abstractNum w:abstractNumId="26" w15:restartNumberingAfterBreak="0">
     <w:nsid w:val="652748B7"/>
     <w:multiLevelType w:val="hybridMultilevel"/>
     <w:tmpl w:val="EB6C336C"/>
@@ -5690,7 +4516,7 @@
       </w:rPr>
     </w:lvl>
   </w:abstractNum>
-  <w:abstractNum w:abstractNumId="25" w15:restartNumberingAfterBreak="0">
+  <w:abstractNum w:abstractNumId="27" w15:restartNumberingAfterBreak="0">
     <w:nsid w:val="6AFC1994"/>
     <w:multiLevelType w:val="multilevel"/>
     <w:tmpl w:val="907A15EC"/>
@@ -5833,7 +4659,7 @@
       </w:rPr>
     </w:lvl>
   </w:abstractNum>
-  <w:abstractNum w:abstractNumId="26" w15:restartNumberingAfterBreak="0">
+  <w:abstractNum w:abstractNumId="28" w15:restartNumberingAfterBreak="0">
     <w:nsid w:val="799C3B84"/>
     <w:multiLevelType w:val="multilevel"/>
     <w:tmpl w:val="C3565810"/>
@@ -5974,7 +4800,7 @@
       </w:rPr>
     </w:lvl>
   </w:abstractNum>
-  <w:abstractNum w:abstractNumId="27" w15:restartNumberingAfterBreak="0">
+  <w:abstractNum w:abstractNumId="29" w15:restartNumberingAfterBreak="0">
     <w:nsid w:val="7CE6451A"/>
     <w:multiLevelType w:val="multilevel"/>
     <w:tmpl w:val="907A15EC"/>
@@ -6121,37 +4947,37 @@
     <w:abstractNumId w:val="10"/>
   </w:num>
   <w:num w:numId="2">
-    <w:abstractNumId w:val="26"/>
+    <w:abstractNumId w:val="28"/>
   </w:num>
   <w:num w:numId="3">
+    <w:abstractNumId w:val="16"/>
+  </w:num>
+  <w:num w:numId="4">
+    <w:abstractNumId w:val="22"/>
+  </w:num>
+  <w:num w:numId="5">
+    <w:abstractNumId w:val="24"/>
+  </w:num>
+  <w:num w:numId="6">
+    <w:abstractNumId w:val="25"/>
+  </w:num>
+  <w:num w:numId="7">
+    <w:abstractNumId w:val="19"/>
+  </w:num>
+  <w:num w:numId="8">
     <w:abstractNumId w:val="15"/>
   </w:num>
-  <w:num w:numId="4">
+  <w:num w:numId="9">
+    <w:abstractNumId w:val="20"/>
+  </w:num>
+  <w:num w:numId="10">
+    <w:abstractNumId w:val="29"/>
+  </w:num>
+  <w:num w:numId="11">
     <w:abstractNumId w:val="21"/>
   </w:num>
-  <w:num w:numId="5">
-    <w:abstractNumId w:val="22"/>
-  </w:num>
-  <w:num w:numId="6">
-    <w:abstractNumId w:val="23"/>
-  </w:num>
-  <w:num w:numId="7">
-    <w:abstractNumId w:val="18"/>
-  </w:num>
-  <w:num w:numId="8">
-    <w:abstractNumId w:val="14"/>
-  </w:num>
-  <w:num w:numId="9">
-    <w:abstractNumId w:val="19"/>
-  </w:num>
-  <w:num w:numId="10">
+  <w:num w:numId="12">
     <w:abstractNumId w:val="27"/>
-  </w:num>
-  <w:num w:numId="11">
-    <w:abstractNumId w:val="20"/>
-  </w:num>
-  <w:num w:numId="12">
-    <w:abstractNumId w:val="25"/>
   </w:num>
   <w:num w:numId="13">
     <w:abstractNumId w:val="9"/>
@@ -6187,19 +5013,25 @@
     <w:abstractNumId w:val="11"/>
   </w:num>
   <w:num w:numId="24">
-    <w:abstractNumId w:val="17"/>
+    <w:abstractNumId w:val="18"/>
   </w:num>
   <w:num w:numId="25">
     <w:abstractNumId w:val="12"/>
   </w:num>
   <w:num w:numId="26">
-    <w:abstractNumId w:val="16"/>
+    <w:abstractNumId w:val="17"/>
   </w:num>
   <w:num w:numId="27">
-    <w:abstractNumId w:val="24"/>
+    <w:abstractNumId w:val="26"/>
   </w:num>
   <w:num w:numId="28">
     <w:abstractNumId w:val="13"/>
+  </w:num>
+  <w:num w:numId="29">
+    <w:abstractNumId w:val="23"/>
+  </w:num>
+  <w:num w:numId="30">
+    <w:abstractNumId w:val="14"/>
   </w:num>
   <w:numIdMacAtCleanup w:val="12"/>
 </w:numbering>
@@ -7951,7 +6783,7 @@
 </file>
 
 <file path=customXml/itemProps1.xml><?xml version="1.0" encoding="utf-8"?>
-<ds:datastoreItem xmlns:ds="http://schemas.openxmlformats.org/officeDocument/2006/customXml" ds:itemID="{42197DBB-C93F-4A4A-9859-D99F860E62AF}">
+<ds:datastoreItem xmlns:ds="http://schemas.openxmlformats.org/officeDocument/2006/customXml" ds:itemID="{04028F71-A3E9-45A8-9E2B-EBEF5AE2E345}">
   <ds:schemaRefs>
     <ds:schemaRef ds:uri="http://schemas.openxmlformats.org/officeDocument/2006/bibliography"/>
   </ds:schemaRefs>

--- a/Szakdolgozat.docx
+++ b/Szakdolgozat.docx
@@ -106,21 +106,11 @@
       <w:pPr>
         <w:pStyle w:val="Cmlapkarstanszk"/>
       </w:pPr>
-      <w:r>
-        <w:fldChar w:fldCharType="begin"/>
-      </w:r>
-      <w:r>
-        <w:instrText xml:space="preserve"> DOCPROPERTY  Company  \* MERGEFORMAT </w:instrText>
-      </w:r>
-      <w:r>
-        <w:fldChar w:fldCharType="separate"/>
-      </w:r>
-      <w:r>
-        <w:t>Automatizálási és Alkalmazott Informatikai Tanszék</w:t>
-      </w:r>
-      <w:r>
-        <w:fldChar w:fldCharType="end"/>
-      </w:r>
+      <w:fldSimple w:instr=" DOCPROPERTY  Company  \* MERGEFORMAT ">
+        <w:r>
+          <w:t>Automatizálási és Alkalmazott Informatikai Tanszék</w:t>
+        </w:r>
+      </w:fldSimple>
     </w:p>
     <w:p/>
     <w:p/>
@@ -151,7 +141,23 @@
           <w:sz w:val="44"/>
           <w:szCs w:val="44"/>
         </w:rPr>
-        <w:t>Biofeedback és VR vezérlésű RPG játék készítése Unity és</w:t>
+        <w:t xml:space="preserve">Biofeedback </w:t>
+      </w:r>
+      <w:proofErr w:type="gramStart"/>
+      <w:r>
+        <w:rPr>
+          <w:sz w:val="44"/>
+          <w:szCs w:val="44"/>
+        </w:rPr>
+        <w:t>és</w:t>
+      </w:r>
+      <w:proofErr w:type="gramEnd"/>
+      <w:r>
+        <w:rPr>
+          <w:sz w:val="44"/>
+          <w:szCs w:val="44"/>
+        </w:rPr>
+        <w:t xml:space="preserve"> VR vezérlésű RPG játék készítése Unity és</w:t>
       </w:r>
     </w:p>
     <w:p>
@@ -266,12 +272,14 @@
           <w:smallCaps/>
         </w:rPr>
       </w:pPr>
+      <w:proofErr w:type="gramStart"/>
       <w:r>
         <w:rPr>
           <w:smallCaps/>
         </w:rPr>
         <w:t>Konzulens</w:t>
       </w:r>
+      <w:proofErr w:type="gramEnd"/>
     </w:p>
     <w:p>
       <w:pPr>
@@ -363,10 +371,12 @@
       <w:pPr>
         <w:pStyle w:val="Fejezetcimszmozsnlkl"/>
       </w:pPr>
+      <w:proofErr w:type="spellStart"/>
       <w:r>
         <w:lastRenderedPageBreak/>
         <w:t>Abstract</w:t>
       </w:r>
+      <w:proofErr w:type="spellEnd"/>
     </w:p>
     <w:p>
       <w:pPr>
@@ -410,7 +420,15 @@
         <w:t>Müller Gergő</w:t>
       </w:r>
       <w:r>
-        <w:t xml:space="preserve">, szigorló hallgató kijelentem, hogy ezt a </w:t>
+        <w:t xml:space="preserve">, </w:t>
+      </w:r>
+      <w:proofErr w:type="gramStart"/>
+      <w:r>
+        <w:t>szigorló hallgató</w:t>
+      </w:r>
+      <w:proofErr w:type="gramEnd"/>
+      <w:r>
+        <w:t xml:space="preserve"> kijelentem, hogy ezt a </w:t>
       </w:r>
       <w:r>
         <w:t>szakdolgozatot</w:t>
@@ -439,13 +457,37 @@
         <w:t>en munkám alapadatait (szerző</w:t>
       </w:r>
       <w:r>
-        <w:t xml:space="preserve">, cím, angol és magyar nyelvű tartalmi kivonat, készítés éve, konzulens(ek) neve) a BME VIK nyilvánosan hozzáférhető elektronikus formában, a munka teljes szövegét pedig az egyetem belső hálózatán keresztül (vagy </w:t>
+        <w:t xml:space="preserve">, cím, angol és magyar nyelvű tartalmi kivonat, készítés éve, </w:t>
+      </w:r>
+      <w:proofErr w:type="gramStart"/>
+      <w:r>
+        <w:t>konzulens</w:t>
+      </w:r>
+      <w:proofErr w:type="gramEnd"/>
+      <w:r>
+        <w:t>(</w:t>
+      </w:r>
+      <w:proofErr w:type="spellStart"/>
+      <w:r>
+        <w:t>ek</w:t>
+      </w:r>
+      <w:proofErr w:type="spellEnd"/>
+      <w:r>
+        <w:t xml:space="preserve">) neve) a BME VIK nyilvánosan hozzáférhető elektronikus formában, a munka teljes szövegét pedig az egyetem belső hálózatán keresztül (vagy </w:t>
       </w:r>
       <w:r>
         <w:t>hitelesített</w:t>
       </w:r>
       <w:r>
-        <w:t xml:space="preserve"> felhasználók számára) közzétegye. Kijelentem, hogy a benyújtott munka és annak elektronikus verziója megegyezik.</w:t>
+        <w:t xml:space="preserve"> felhasználók számára) </w:t>
+      </w:r>
+      <w:proofErr w:type="spellStart"/>
+      <w:r>
+        <w:t>közzétegye</w:t>
+      </w:r>
+      <w:proofErr w:type="spellEnd"/>
+      <w:r>
+        <w:t>. Kijelentem, hogy a benyújtott munka és annak elektronikus verziója megegyezik.</w:t>
       </w:r>
       <w:r>
         <w:t xml:space="preserve"> Dékáni engedéllyel titkosított diplomatervek esetén a dolgozat szövege csak 3 év eltelte után válik hozzáférhetővé.</w:t>
@@ -538,7 +580,31 @@
         <w:t xml:space="preserve">atóságukat különféle mérésekhez, nem is beszélve a sokrétű külső eszközről és szenzorról, amikhez különféle technológiákkal </w:t>
       </w:r>
       <w:r>
-        <w:t xml:space="preserve">(Wifi, Bluetooth Stb…) </w:t>
+        <w:t>(</w:t>
+      </w:r>
+      <w:proofErr w:type="spellStart"/>
+      <w:r>
+        <w:t>Wifi</w:t>
+      </w:r>
+      <w:proofErr w:type="spellEnd"/>
+      <w:r>
+        <w:t xml:space="preserve">, </w:t>
+      </w:r>
+      <w:proofErr w:type="spellStart"/>
+      <w:r>
+        <w:t>Bluetooth</w:t>
+      </w:r>
+      <w:proofErr w:type="spellEnd"/>
+      <w:r>
+        <w:t xml:space="preserve"> </w:t>
+      </w:r>
+      <w:proofErr w:type="spellStart"/>
+      <w:r>
+        <w:t>Stb</w:t>
+      </w:r>
+      <w:proofErr w:type="spellEnd"/>
+      <w:r>
+        <w:t xml:space="preserve">…) </w:t>
       </w:r>
       <w:r>
         <w:t>kapcsolódni tudnak és így tovább szélesíteni a lehetőségek tárházát.</w:t>
@@ -557,7 +623,31 @@
     </w:p>
     <w:p>
       <w:r>
-        <w:t xml:space="preserve">A virtuális valóság (Virtual Reality – VR) szemüvegek elterjedése </w:t>
+        <w:t xml:space="preserve">A </w:t>
+      </w:r>
+      <w:proofErr w:type="gramStart"/>
+      <w:r>
+        <w:t>virtuális</w:t>
+      </w:r>
+      <w:proofErr w:type="gramEnd"/>
+      <w:r>
+        <w:t xml:space="preserve"> valóság (</w:t>
+      </w:r>
+      <w:proofErr w:type="spellStart"/>
+      <w:r>
+        <w:t>Virtual</w:t>
+      </w:r>
+      <w:proofErr w:type="spellEnd"/>
+      <w:r>
+        <w:t xml:space="preserve"> </w:t>
+      </w:r>
+      <w:proofErr w:type="spellStart"/>
+      <w:r>
+        <w:t>Reality</w:t>
+      </w:r>
+      <w:proofErr w:type="spellEnd"/>
+      <w:r>
+        <w:t xml:space="preserve"> – VR) szemüvegek elterjedése </w:t>
       </w:r>
       <w:r>
         <w:t>az elmúlt pár évben új kapukat nyithat érdekes és az eddigieknél hatékonyabb megoldások felé.</w:t>
@@ -566,7 +656,15 @@
         <w:t xml:space="preserve"> Ezen technológia</w:t>
       </w:r>
       <w:r>
-        <w:t xml:space="preserve"> segítségével az alany egy általunk kitalált térbe és helyzetbe helyezhető, így a méréshez, vizsgálathoz vagy feladathoz ideálisabb, hatékonyabb környezetet teremthetünk.</w:t>
+        <w:t xml:space="preserve"> segítségével az alany egy általunk kitalált térbe és helyzetbe helyezhető, így a méréshez, vizsgálathoz vagy feladathoz </w:t>
+      </w:r>
+      <w:proofErr w:type="gramStart"/>
+      <w:r>
+        <w:t>ideálisabb</w:t>
+      </w:r>
+      <w:proofErr w:type="gramEnd"/>
+      <w:r>
+        <w:t>, hatékonyabb környezetet teremthetünk.</w:t>
       </w:r>
     </w:p>
     <w:p>
@@ -600,7 +698,15 @@
         <w:t xml:space="preserve"> mint eddig valaha</w:t>
       </w:r>
       <w:r>
-        <w:t xml:space="preserve"> lehetővé teszi, hogy a felhasználóból olyan érzelmeket, reakciókat váltsunk kis, amik nagyon hasonlítanak azokra, amiket egy valós szituációban produkálna.</w:t>
+        <w:t xml:space="preserve"> lehetővé teszi, hogy a felhasználóból olyan érzelmeket, reakciókat váltsunk kis, amik nagyon hasonlítanak azokra, amiket egy valós </w:t>
+      </w:r>
+      <w:proofErr w:type="gramStart"/>
+      <w:r>
+        <w:t>szituációban</w:t>
+      </w:r>
+      <w:proofErr w:type="gramEnd"/>
+      <w:r>
+        <w:t xml:space="preserve"> produkálna.</w:t>
       </w:r>
       <w:r>
         <w:t xml:space="preserve"> </w:t>
@@ -693,15 +799,63 @@
     </w:p>
     <w:p>
       <w:r>
-        <w:t>A feladat egy olyan játék alkalmazás készítése, mely a virtuális valóság nyújtotta lehetőségek használata mellett a játékos mentális állapotát is folyamatosan moni</w:t>
-      </w:r>
-      <w:r>
-        <w:t>torozza és adatokat rögzít róla, a rögzített adatokat pedig különféle képpen felhasználja.</w:t>
-      </w:r>
-    </w:p>
-    <w:p>
-      <w:r>
-        <w:t>A virtuális valóságot a feladatban a Google DayDream néven futó VR szemüvege biztosítja, mely egy android operációs rendszert futtató „DayDream-ready” telefont vár el. Ez egy a piacon található más szemüvegeknél könnyebb,</w:t>
+        <w:t xml:space="preserve">A feladat egy olyan játék alkalmazás készítése, mely a </w:t>
+      </w:r>
+      <w:proofErr w:type="gramStart"/>
+      <w:r>
+        <w:t>virtuális</w:t>
+      </w:r>
+      <w:proofErr w:type="gramEnd"/>
+      <w:r>
+        <w:t xml:space="preserve"> valóság nyújtotta lehetőségek használata mellett a játékos mentális állapotát is folyamatosan </w:t>
+      </w:r>
+      <w:proofErr w:type="spellStart"/>
+      <w:r>
+        <w:t>moni</w:t>
+      </w:r>
+      <w:r>
+        <w:t>torozza</w:t>
+      </w:r>
+      <w:proofErr w:type="spellEnd"/>
+      <w:r>
+        <w:t xml:space="preserve"> és adatokat rögzít róla, a rögzített adatokat pedig különféle képpen felhasználja.</w:t>
+      </w:r>
+    </w:p>
+    <w:p>
+      <w:r>
+        <w:t xml:space="preserve">A </w:t>
+      </w:r>
+      <w:proofErr w:type="gramStart"/>
+      <w:r>
+        <w:t>virtuális</w:t>
+      </w:r>
+      <w:proofErr w:type="gramEnd"/>
+      <w:r>
+        <w:t xml:space="preserve"> valóságot a feladatban a Google </w:t>
+      </w:r>
+      <w:proofErr w:type="spellStart"/>
+      <w:r>
+        <w:t>DayDream</w:t>
+      </w:r>
+      <w:proofErr w:type="spellEnd"/>
+      <w:r>
+        <w:t xml:space="preserve"> néven futó VR szemüvege biztosítja, mely egy </w:t>
+      </w:r>
+      <w:proofErr w:type="spellStart"/>
+      <w:r>
+        <w:t>android</w:t>
+      </w:r>
+      <w:proofErr w:type="spellEnd"/>
+      <w:r>
+        <w:t xml:space="preserve"> operációs rendszert futtató „</w:t>
+      </w:r>
+      <w:proofErr w:type="spellStart"/>
+      <w:r>
+        <w:t>DayDream-ready</w:t>
+      </w:r>
+      <w:proofErr w:type="spellEnd"/>
+      <w:r>
+        <w:t>” telefont vár el. Ez egy a piacon található más szemüvegeknél könnyebb,</w:t>
       </w:r>
       <w:r>
         <w:t xml:space="preserve"> </w:t>
@@ -709,20 +863,49 @@
       <w:r>
         <w:t xml:space="preserve">jóval kisebb és kényelmesebb </w:t>
       </w:r>
-      <w:r>
-        <w:t>konstrukció, ami egyszerűbb felhasználást tesz lehetővé. A Google szemüvegéhez - a saját kategóriáján belül elsőként -  egy vezetéknélküli kontroller is tartozik, ami lehetővé teszi, hogy nem csak, hogy részesei lehetünk a játék világának,  de egyszerűen, már ismert gesztusokkal kapcsolatba is léphetünk vele, irányíthatjuk.</w:t>
+      <w:proofErr w:type="gramStart"/>
+      <w:r>
+        <w:t>konstrukció</w:t>
+      </w:r>
+      <w:proofErr w:type="gramEnd"/>
+      <w:r>
+        <w:t xml:space="preserve">, ami egyszerűbb felhasználást tesz lehetővé. A Google szemüvegéhez - a saját </w:t>
+      </w:r>
+      <w:proofErr w:type="gramStart"/>
+      <w:r>
+        <w:t>kategóriáján</w:t>
+      </w:r>
+      <w:proofErr w:type="gramEnd"/>
+      <w:r>
+        <w:t xml:space="preserve"> belül elsőként -  egy vezetéknélküli kontroller is tartozik, ami lehetővé teszi, hogy nem csak, hogy részesei lehetünk a játék világának,  de egyszerűen, már ismert gesztusokkal kapcsolatba is léphetünk vele, irányíthatjuk.</w:t>
       </w:r>
     </w:p>
     <w:p>
       <w:r>
         <w:lastRenderedPageBreak/>
-        <w:t>Ami a mentális állapot megfigyel</w:t>
-      </w:r>
-      <w:r>
-        <w:t>ését illeti, egy úgynevezett neu</w:t>
-      </w:r>
-      <w:r>
-        <w:t>roheadset segítségével bi</w:t>
+        <w:t xml:space="preserve">Ami a </w:t>
+      </w:r>
+      <w:proofErr w:type="gramStart"/>
+      <w:r>
+        <w:t>mentális</w:t>
+      </w:r>
+      <w:proofErr w:type="gramEnd"/>
+      <w:r>
+        <w:t xml:space="preserve"> állapot megfigyel</w:t>
+      </w:r>
+      <w:r>
+        <w:t xml:space="preserve">ését illeti, egy úgynevezett </w:t>
+      </w:r>
+      <w:proofErr w:type="spellStart"/>
+      <w:r>
+        <w:t>neu</w:t>
+      </w:r>
+      <w:r>
+        <w:t>roheadset</w:t>
+      </w:r>
+      <w:proofErr w:type="spellEnd"/>
+      <w:r>
+        <w:t xml:space="preserve"> segítségével bi</w:t>
       </w:r>
       <w:r>
         <w:t>z</w:t>
@@ -740,13 +923,26 @@
         <w:t>szenzor</w:t>
       </w:r>
       <w:r>
-        <w:t>ok folyamatosan monitorozzák</w:t>
-      </w:r>
+        <w:t xml:space="preserve">ok folyamatosan </w:t>
+      </w:r>
+      <w:proofErr w:type="spellStart"/>
+      <w:r>
+        <w:t>monitorozzák</w:t>
+      </w:r>
+      <w:proofErr w:type="spellEnd"/>
       <w:r>
         <w:t xml:space="preserve"> a viselője </w:t>
       </w:r>
       <w:r>
-        <w:t>agyi aktivitását, melyből kinyert származtatott adatokat utána tovább küld</w:t>
+        <w:t xml:space="preserve">agyi </w:t>
+      </w:r>
+      <w:proofErr w:type="gramStart"/>
+      <w:r>
+        <w:t>aktivitását</w:t>
+      </w:r>
+      <w:proofErr w:type="gramEnd"/>
+      <w:r>
+        <w:t>, melyből kinyert származtatott adatokat utána tovább küld</w:t>
       </w:r>
       <w:r>
         <w:t>i</w:t>
@@ -783,7 +979,23 @@
         <w:t xml:space="preserve">új, </w:t>
       </w:r>
       <w:r>
-        <w:t>innovatív kontextusba foglal a VR és a neuroheadset se</w:t>
+        <w:t xml:space="preserve">innovatív </w:t>
+      </w:r>
+      <w:proofErr w:type="gramStart"/>
+      <w:r>
+        <w:t>kontextusba</w:t>
+      </w:r>
+      <w:proofErr w:type="gramEnd"/>
+      <w:r>
+        <w:t xml:space="preserve"> foglal a VR és a </w:t>
+      </w:r>
+      <w:proofErr w:type="spellStart"/>
+      <w:r>
+        <w:t>neuroheadset</w:t>
+      </w:r>
+      <w:proofErr w:type="spellEnd"/>
+      <w:r>
+        <w:t xml:space="preserve"> se</w:t>
       </w:r>
       <w:r>
         <w:t>g</w:t>
@@ -806,10 +1018,26 @@
         <w:t>, mérések, de főleg a készség</w:t>
       </w:r>
       <w:r>
-        <w:t>fejlesztő gyakorlatok, ahol nagyon hasonló feladatokat kell megoldani repetatív módon rövid idő után unalmassá vá</w:t>
-      </w:r>
-      <w:r>
-        <w:t>lhatnak. Az ilyen feladatok során, ha az alany figyelmét veszti és már nem koncentrál a feladatra a mért eredmények sem lesznek relevánsak, mert nem azt fogják mutatni, ami az alany legjobb tudása. A cél az lenne, hogy mérést, feladatot végző személy figyelmét és érdeklődését a feladat teljes hossza alatt fent tartsuk.</w:t>
+        <w:t xml:space="preserve">fejlesztő gyakorlatok, ahol nagyon hasonló feladatokat kell megoldani </w:t>
+      </w:r>
+      <w:proofErr w:type="spellStart"/>
+      <w:r>
+        <w:t>repetatív</w:t>
+      </w:r>
+      <w:proofErr w:type="spellEnd"/>
+      <w:r>
+        <w:t xml:space="preserve"> módon rövid idő után unalmassá vá</w:t>
+      </w:r>
+      <w:r>
+        <w:t xml:space="preserve">lhatnak. Az ilyen feladatok során, ha az alany figyelmét veszti és már nem </w:t>
+      </w:r>
+      <w:proofErr w:type="gramStart"/>
+      <w:r>
+        <w:t>koncentrál</w:t>
+      </w:r>
+      <w:proofErr w:type="gramEnd"/>
+      <w:r>
+        <w:t xml:space="preserve"> a feladatra a mért eredmények sem lesznek relevánsak, mert nem azt fogják mutatni, ami az alany legjobb tudása. A cél az lenne, hogy mérést, feladatot végző személy figyelmét és érdeklődését a feladat teljes hossza alatt fent tartsuk.</w:t>
       </w:r>
       <w:r>
         <w:t xml:space="preserve"> Ennek jó eszköze lehet, ha a megoldandó feladatokat egy játék menetébe foglaljuk bele. Ha ez a játék elég izgalmas é</w:t>
@@ -861,7 +1089,15 @@
         <w:t xml:space="preserve">általában 4-7 éves kor között), így, ha ezt egy játék keretein belül </w:t>
       </w:r>
       <w:r>
-        <w:t>lehetne megtenni, akkor mind két fél számára kedvezőbb kimenethez juthatunk. Nem is igazán egy egyszeri mérés esetén látom ennek nagy jelentőségét, hanem a készségfejlesztő gyakorlatok végzésénél, ahol egy feladat többszöri végrehajtása könnyedén unalmassá válhat és ezáltal a pozitív hatása pedig gyengül.</w:t>
+        <w:t xml:space="preserve">lehetne megtenni, akkor mind két fél számára kedvezőbb kimenethez juthatunk. Nem is igazán egy egyszeri mérés esetén látom ennek nagy jelentőségét, hanem a készségfejlesztő gyakorlatok végzésénél, ahol egy feladat többszöri végrehajtása könnyedén unalmassá válhat és </w:t>
+      </w:r>
+      <w:proofErr w:type="gramStart"/>
+      <w:r>
+        <w:t>ezáltal</w:t>
+      </w:r>
+      <w:proofErr w:type="gramEnd"/>
+      <w:r>
+        <w:t xml:space="preserve"> a pozitív hatása pedig gyengül.</w:t>
       </w:r>
     </w:p>
     <w:p>
@@ -893,10 +1129,18 @@
         <w:t xml:space="preserve"> részletesebb bemutatásra kerül majd és</w:t>
       </w:r>
       <w:r>
-        <w:t xml:space="preserve"> tovább pon</w:t>
-      </w:r>
-      <w:r>
-        <w:t>tosítom, hogy annak melyik részhalmaza k</w:t>
+        <w:t xml:space="preserve"> tovább </w:t>
+      </w:r>
+      <w:proofErr w:type="spellStart"/>
+      <w:r>
+        <w:t>pon</w:t>
+      </w:r>
+      <w:r>
+        <w:t>tosítom</w:t>
+      </w:r>
+      <w:proofErr w:type="spellEnd"/>
+      <w:r>
+        <w:t>, hogy annak melyik részhalmaza k</w:t>
       </w:r>
       <w:r>
         <w:t>erült megvalósításra a játékban,</w:t>
@@ -919,7 +1163,15 @@
         <w:t>, a munka közben felmerült nehéz</w:t>
       </w:r>
       <w:r>
-        <w:t>ségekre kerül a hangsúly majd</w:t>
+        <w:t xml:space="preserve">ségekre </w:t>
+      </w:r>
+      <w:proofErr w:type="gramStart"/>
+      <w:r>
+        <w:t>kerül</w:t>
+      </w:r>
+      <w:proofErr w:type="gramEnd"/>
+      <w:r>
+        <w:t xml:space="preserve"> a hangsúly majd</w:t>
       </w:r>
       <w:r>
         <w:t xml:space="preserve"> részletesen ismertetem a kész szoftver</w:t>
@@ -954,7 +1206,15 @@
         <w:t>hogy</w:t>
       </w:r>
       <w:r>
-        <w:t xml:space="preserve"> miért ezekre esett a választás, továbbá pontosításra kerül a Frostig tesztek felhasználása is.</w:t>
+        <w:t xml:space="preserve"> miért ezekre esett a választás, továbbá </w:t>
+      </w:r>
+      <w:proofErr w:type="spellStart"/>
+      <w:r>
+        <w:t>pontosításra</w:t>
+      </w:r>
+      <w:proofErr w:type="spellEnd"/>
+      <w:r>
+        <w:t xml:space="preserve"> kerül a Frostig tesztek felhasználása is.</w:t>
       </w:r>
     </w:p>
     <w:p>
@@ -973,7 +1233,15 @@
         <w:t>a,</w:t>
       </w:r>
       <w:r>
-        <w:t xml:space="preserve"> hogy valamilyen eszköz segítségével háromdimenziós virtuális világot vetítsen a felhasználó köré, melyben nézelődhet, mozoghat vagy akár </w:t>
+        <w:t xml:space="preserve"> hogy valamilyen eszköz segítségével háromdimenziós </w:t>
+      </w:r>
+      <w:proofErr w:type="gramStart"/>
+      <w:r>
+        <w:t>virtuális</w:t>
+      </w:r>
+      <w:proofErr w:type="gramEnd"/>
+      <w:r>
+        <w:t xml:space="preserve"> világot vetítsen a felhasználó köré, melyben nézelődhet, mozoghat vagy akár </w:t>
       </w:r>
       <w:r>
         <w:t>különféle interakciókat is végezhet vele.</w:t>
@@ -984,11 +1252,32 @@
     </w:p>
     <w:p>
       <w:r>
-        <w:t>A virtuális valóság szemüvegek és különféle kontrollerek ( akár bionikus kéz is) már a 90-es évek közepén megjelentek. Nem a szórakoztató elektronika területe volt az egyetlen ahol felütötte a fejét a VR használata. A hadsereg pilóták képzésére, mérnökök a háromdimenziós tervezést igénylő feladatok megkönnyítésére, de még művészek is nyitottak a technol</w:t>
-      </w:r>
-      <w:r>
-        <w:t>ógia felé. A legnagyobb problémát</w:t>
-      </w:r>
+        <w:t xml:space="preserve">A </w:t>
+      </w:r>
+      <w:proofErr w:type="gramStart"/>
+      <w:r>
+        <w:t>virtuális</w:t>
+      </w:r>
+      <w:proofErr w:type="gramEnd"/>
+      <w:r>
+        <w:t xml:space="preserve"> valóság szemüvegek és különféle kontrollerek ( akár </w:t>
+      </w:r>
+      <w:proofErr w:type="spellStart"/>
+      <w:r>
+        <w:t>bionikus</w:t>
+      </w:r>
+      <w:proofErr w:type="spellEnd"/>
+      <w:r>
+        <w:t xml:space="preserve"> kéz is) már a 90-es évek közepén megjelentek. Nem a szórakoztató elektronika területe volt az egyetlen ahol felütötte a fejét a VR használata. A hadsereg pilóták képzésére, mérnökök a háromdimenziós tervezést igénylő feladatok megkönnyítésére, de még művészek is nyitottak a technol</w:t>
+      </w:r>
+      <w:r>
+        <w:t xml:space="preserve">ógia felé. A legnagyobb </w:t>
+      </w:r>
+      <w:proofErr w:type="gramStart"/>
+      <w:r>
+        <w:t>problémát</w:t>
+      </w:r>
+      <w:proofErr w:type="gramEnd"/>
       <w:r>
         <w:t xml:space="preserve"> ekkor még az okozta, hogy </w:t>
       </w:r>
@@ -1004,7 +1293,15 @@
     </w:p>
     <w:p>
       <w:r>
-        <w:t>Az ember számára a háromdimenziós érzékelést a binokuláris látás biztosítja. Ez annyit tesz, hogy a két szem vízszintesen különböző pozícióban helyezkedik el így két enyhén különböző kép vetül a két retinára. Ennek a két képnek az összekombinálásával alkotja meg az agy az általunk észlelt térbeli képet.</w:t>
+        <w:t xml:space="preserve">Az ember számára a háromdimenziós érzékelést a binokuláris látás biztosítja. Ez annyit tesz, hogy a két szem vízszintesen különböző </w:t>
+      </w:r>
+      <w:proofErr w:type="gramStart"/>
+      <w:r>
+        <w:t>pozícióban</w:t>
+      </w:r>
+      <w:proofErr w:type="gramEnd"/>
+      <w:r>
+        <w:t xml:space="preserve"> helyezkedik el így két enyhén különböző kép vetül a két retinára. Ennek a két képnek az összekombinálásával alkotja meg az agy az általunk észlelt térbeli képet.</w:t>
       </w:r>
       <w:r>
         <w:t xml:space="preserve"> E</w:t>
@@ -1015,29 +1312,173 @@
       <w:r>
         <w:t xml:space="preserve"> </w:t>
       </w:r>
+      <w:proofErr w:type="spellStart"/>
       <w:r>
         <w:t>sztereopszisnak</w:t>
       </w:r>
+      <w:proofErr w:type="spellEnd"/>
       <w:r>
         <w:t xml:space="preserve"> nevezik. </w:t>
       </w:r>
       <w:r>
-        <w:t>Az agy több különböző információ alapján következtet az objektumok térbeli helyzetére. Ilyen például a tárgyak fedése, színe, homályossága, ismert tárgyak mérete és a két enyhén eltérő kép. Az utolsót leszámítva ezeket kétdimenziós képekből is ki tudjuk nyerni, de</w:t>
+        <w:t xml:space="preserve">Az agy több különböző </w:t>
+      </w:r>
+      <w:proofErr w:type="gramStart"/>
+      <w:r>
+        <w:t>információ</w:t>
+      </w:r>
+      <w:proofErr w:type="gramEnd"/>
+      <w:r>
+        <w:t xml:space="preserve"> alapján következtet az objektumok térbeli helyzetére. Ilyen például a tárgyak fedése, színe, homályossága, ismert tárgyak mérete és a két enyhén eltérő kép. Az utolsót leszámítva ezeket kétdimenziós képekből is ki tudjuk nyerni, de</w:t>
       </w:r>
       <w:r>
         <w:t xml:space="preserve"> azok mégsem tűnnek térbelinek.</w:t>
       </w:r>
     </w:p>
     <w:p>
-      <w:r>
-        <w:t>A két eltérő kétdimenziós kép érzékelésével történő térbeli észlelés mesterségesen is előidézhető, ha két szemnek két enyhén eltérő képet mutatunk, oly módon, ahogy az a binokuláris látás segítségével történne. Ezt a technikát szeteroszkópiának nevezik, és pontosan ezt h</w:t>
-      </w:r>
-      <w:r>
-        <w:t xml:space="preserve">asználja ki a VR is. A szemüvegek kijelzője, vagy esetekben a belehelyezett okostelefoné viszonylag közel pár centire helyezkedik el a szemtől, így segítve azt, hogy </w:t>
-      </w:r>
-      <w:r>
+      <w:pPr>
+        <w:keepNext/>
+        <w:rPr>
+          <w:sz w:val="19"/>
+        </w:rPr>
+      </w:pPr>
+      <w:r>
+        <w:rPr>
+          <w:noProof/>
+          <w:sz w:val="19"/>
+          <w:lang w:val="en-US"/>
+        </w:rPr>
         <w:lastRenderedPageBreak/>
-        <w:t>az előállított két kép közül az egyiket csak az egyik</w:t>
+        <w:drawing>
+          <wp:inline distT="0" distB="0" distL="0" distR="0" wp14:anchorId="62AF40D0" wp14:editId="785652BC">
+            <wp:extent cx="3770142" cy="2272991"/>
+            <wp:effectExtent l="0" t="0" r="1905" b="0"/>
+            <wp:docPr id="3" name="Kép 3"/>
+            <wp:cNvGraphicFramePr>
+              <a:graphicFrameLocks xmlns:a="http://schemas.openxmlformats.org/drawingml/2006/main" noChangeAspect="1"/>
+            </wp:cNvGraphicFramePr>
+            <a:graphic xmlns:a="http://schemas.openxmlformats.org/drawingml/2006/main">
+              <a:graphicData uri="http://schemas.openxmlformats.org/drawingml/2006/picture">
+                <pic:pic xmlns:pic="http://schemas.openxmlformats.org/drawingml/2006/picture">
+                  <pic:nvPicPr>
+                    <pic:cNvPr id="1" name=""/>
+                    <pic:cNvPicPr/>
+                  </pic:nvPicPr>
+                  <pic:blipFill>
+                    <a:blip r:embed="rId11"/>
+                    <a:stretch>
+                      <a:fillRect/>
+                    </a:stretch>
+                  </pic:blipFill>
+                  <pic:spPr>
+                    <a:xfrm>
+                      <a:off x="0" y="0"/>
+                      <a:ext cx="3770142" cy="2272991"/>
+                    </a:xfrm>
+                    <a:prstGeom prst="rect">
+                      <a:avLst/>
+                    </a:prstGeom>
+                  </pic:spPr>
+                </pic:pic>
+              </a:graphicData>
+            </a:graphic>
+          </wp:inline>
+        </w:drawing>
+      </w:r>
+    </w:p>
+    <w:p>
+      <w:pPr>
+        <w:pStyle w:val="Kpalrs"/>
+        <w:ind w:firstLine="720"/>
+        <w:jc w:val="both"/>
+        <w:rPr>
+          <w:sz w:val="19"/>
+        </w:rPr>
+      </w:pPr>
+      <w:r>
+        <w:rPr>
+          <w:sz w:val="19"/>
+        </w:rPr>
+        <w:t>1 - Sztereoszkópikus képpár</w:t>
+      </w:r>
+    </w:p>
+    <w:p>
+      <w:pPr>
+        <w:keepNext/>
+      </w:pPr>
+      <w:r>
+        <w:rPr>
+          <w:noProof/>
+          <w:lang w:val="en-US"/>
+        </w:rPr>
+        <w:drawing>
+          <wp:inline distT="0" distB="0" distL="0" distR="0" wp14:anchorId="22B0FB12" wp14:editId="7A9CB648">
+            <wp:extent cx="2380195" cy="3123028"/>
+            <wp:effectExtent l="0" t="0" r="1270" b="1270"/>
+            <wp:docPr id="4" name="Kép 4"/>
+            <wp:cNvGraphicFramePr>
+              <a:graphicFrameLocks xmlns:a="http://schemas.openxmlformats.org/drawingml/2006/main" noChangeAspect="1"/>
+            </wp:cNvGraphicFramePr>
+            <a:graphic xmlns:a="http://schemas.openxmlformats.org/drawingml/2006/main">
+              <a:graphicData uri="http://schemas.openxmlformats.org/drawingml/2006/picture">
+                <pic:pic xmlns:pic="http://schemas.openxmlformats.org/drawingml/2006/picture">
+                  <pic:nvPicPr>
+                    <pic:cNvPr id="1" name=""/>
+                    <pic:cNvPicPr/>
+                  </pic:nvPicPr>
+                  <pic:blipFill>
+                    <a:blip r:embed="rId12"/>
+                    <a:stretch>
+                      <a:fillRect/>
+                    </a:stretch>
+                  </pic:blipFill>
+                  <pic:spPr>
+                    <a:xfrm>
+                      <a:off x="0" y="0"/>
+                      <a:ext cx="2394856" cy="3142265"/>
+                    </a:xfrm>
+                    <a:prstGeom prst="rect">
+                      <a:avLst/>
+                    </a:prstGeom>
+                  </pic:spPr>
+                </pic:pic>
+              </a:graphicData>
+            </a:graphic>
+          </wp:inline>
+        </w:drawing>
+      </w:r>
+    </w:p>
+    <w:p>
+      <w:pPr>
+        <w:pStyle w:val="Kpalrs"/>
+        <w:ind w:firstLine="720"/>
+        <w:jc w:val="both"/>
+      </w:pPr>
+      <w:r>
+        <w:t>2 – A két kép összekombinálása, az egyik pirosra, a más</w:t>
+      </w:r>
+      <w:r>
+        <w:t>ik kékre színezve</w:t>
+      </w:r>
+    </w:p>
+    <w:p>
+      <w:r>
+        <w:t>A két eltérő kétdimenziós kép érzékelésével történő térbeli észlelés mesterségesen is előidézhető, ha két szemnek két enyhén eltérő képet mutatunk, oly módon, ahogy az a binokuláris látás segítségév</w:t>
+      </w:r>
+      <w:r>
+        <w:t>el történne. Ezt a technikát sz</w:t>
+      </w:r>
+      <w:r>
+        <w:t>ter</w:t>
+      </w:r>
+      <w:r>
+        <w:t>e</w:t>
+      </w:r>
+      <w:r>
+        <w:t>oszkópiának nevezik, és pontosan ezt h</w:t>
+      </w:r>
+      <w:r>
+        <w:t>asználja ki a VR is. A szemüvegek kijelzője, vagy esetekben a belehelyezett okostelefoné viszonylag közel pár centire helyezkedik el a szemtől, így segítve azt, hogy az előállított két kép közül az egyiket csak az egyik</w:t>
       </w:r>
       <w:r>
         <w:t>,</w:t>
@@ -1046,7 +1487,11 @@
         <w:t xml:space="preserve"> a mási</w:t>
       </w:r>
       <w:r>
-        <w:t>kat csak a másik szem láthassa. Í</w:t>
+        <w:t xml:space="preserve">kat csak a másik szem láthassa. </w:t>
+      </w:r>
+      <w:r>
+        <w:lastRenderedPageBreak/>
+        <w:t>Í</w:t>
       </w:r>
       <w:r>
         <w:t xml:space="preserve">gy mesterségesen reprodukálva a binokuláris érzékelést és előidézve a háromdimenziós </w:t>
@@ -1056,61 +1501,6 @@
       </w:r>
       <w:r>
         <w:t>.</w:t>
-      </w:r>
-    </w:p>
-    <w:p>
-      <w:pPr>
-        <w:rPr>
-          <w:color w:val="FF0000"/>
-          <w:sz w:val="36"/>
-          <w:szCs w:val="36"/>
-        </w:rPr>
-      </w:pPr>
-      <w:r>
-        <w:rPr>
-          <w:color w:val="FF0000"/>
-          <w:sz w:val="36"/>
-          <w:szCs w:val="36"/>
-        </w:rPr>
-        <w:t>TODO: screenshot a stereoscopic displayrol</w:t>
-      </w:r>
-    </w:p>
-    <w:p>
-      <w:r>
-        <w:t>Az térbeli látás egyik legfontosabb eszköze, hogy az emberi szem tud mind a távoli mind a közeli dolgokra fókuszálni, így mindkét esetben éles képet tud alkotni. Ezt a szemlencse és a lencsefeszítő izmok teszik lehetővé. Az éles látás feltétele, hogy</w:t>
-      </w:r>
-      <w:r>
-        <w:t xml:space="preserve"> a szembe beérkező fénysugarak a szemlencsén megtörve a szem hátsó részén található retinán metszék egymást. </w:t>
-      </w:r>
-      <w:r>
-        <w:t>A különböző távolságból érkező fénysugarak más szögben esnek a lencsére, így azon megtörve máshol metszik egymást. Amikor távolra fókuszálunk a lencsefeszítő izmok megfeszülnek, és a lencse domborulata csökken, ha közelre, akkor pedig elernyednek és a lencse görbülete nő. A szemlencs</w:t>
-      </w:r>
-      <w:r>
-        <w:t>e</w:t>
-      </w:r>
-      <w:r>
-        <w:t xml:space="preserve"> ezen változása teszi lehetővé, hogy különböző távolságokra is élesen lássunk, ám ha  egy tárgy túl közel van, akkor a lencse nem tudja korrigálni a beérkező sugarakat, hogy azok a retinán mets</w:t>
-      </w:r>
-      <w:r>
-        <w:t>s</w:t>
-      </w:r>
-      <w:r>
-        <w:t>zék egymást</w:t>
-      </w:r>
-      <w:r>
-        <w:t xml:space="preserve">, így mögötte fogják és a kép homályos lesz. Ez történne a szemtől pár centire elhelyezett kijelzővel is, ha nem lenne a </w:t>
-      </w:r>
-      <w:r>
-        <w:t>VR szemüvegek egy másik közös jellemzője</w:t>
-      </w:r>
-      <w:r>
-        <w:t>,</w:t>
-      </w:r>
-      <w:r>
-        <w:t xml:space="preserve"> a két lencse, melyeken keresztül a szeteroszkóp képet nézzük.</w:t>
-      </w:r>
-      <w:r>
-        <w:t xml:space="preserve"> Ezen lencsék feladat, hogy beérkező fénysugarakat úgy törjék meg, hogy azok kisebb szöget zárjanak be a szemlencse síkjával, és így lehetővé téve az éles látást. </w:t>
       </w:r>
     </w:p>
     <w:p>
@@ -1125,81 +1515,17 @@
           <w:color w:val="FF0000"/>
           <w:sz w:val="36"/>
         </w:rPr>
-        <w:t>Kép?</w:t>
-      </w:r>
-    </w:p>
-    <w:p>
-      <w:r>
-        <w:t>A VR szemüvegek és kontrollerek mind olyan technológiákat használnak, melyeket a mobil illetve okostelefonokra fejlesztettek ki. A kicsi</w:t>
-      </w:r>
-      <w:r>
-        <w:t>,</w:t>
-      </w:r>
-      <w:r>
-        <w:t xml:space="preserve"> de nagyfelbontású képernyő</w:t>
-      </w:r>
-      <w:r>
-        <w:t>,</w:t>
-      </w:r>
-      <w:r>
-        <w:t xml:space="preserve"> ami az éles valósághoz közelítő kép megjelenítését biztosítja, a </w:t>
-      </w:r>
-      <w:r>
-        <w:t>giroszkóp</w:t>
-      </w:r>
-      <w:r>
-        <w:t xml:space="preserve">, ami a fej és a kontroller helyzetének változását </w:t>
-      </w:r>
-      <w:r>
-        <w:t>detektálja a fejmozgás követése érdekében, illetve kicsi, energiatakarékos</w:t>
-      </w:r>
-      <w:r>
-        <w:t>,</w:t>
-      </w:r>
-      <w:r>
-        <w:t xml:space="preserve"> de mégis hatékony processzorok, amik a számítási teljesítményt biztosítják. Ezen technológiák hatékony gyártásának elterjedése vezetett a VR elterjedéséhez.</w:t>
-      </w:r>
-    </w:p>
-    <w:p>
-      <w:pPr>
-        <w:pStyle w:val="Cmsor3"/>
-      </w:pPr>
-      <w:r>
-        <w:lastRenderedPageBreak/>
-        <w:t>Google DayDream</w:t>
-      </w:r>
-    </w:p>
-    <w:p>
-      <w:pPr>
+        <w:t xml:space="preserve">VR </w:t>
+      </w:r>
+      <w:proofErr w:type="spellStart"/>
+      <w:r>
         <w:rPr>
           <w:color w:val="FF0000"/>
           <w:sz w:val="36"/>
         </w:rPr>
-      </w:pPr>
-      <w:r>
-        <w:t>A Google második VR platformja és hardverje a DayDream 2016 novemberében jelent meg. Elődje a Cardboard egy könnyű olcsó eszköz, ami a VR népszerűsítésére volt rendeltetett. Míg a Cardboardnál a</w:t>
-      </w:r>
-      <w:r>
-        <w:t xml:space="preserve">z alkalmazások tartalmazták a szükséges szoftvert, addig a DayDream esetén az android operációsrendszer. Ebből kifolyólag csak az Android 7.1-et (Nougat) vagy annál újabb operációs rendszert futtató okostelefonok lehetnek képesek a használatára. De ez nem minden. Ahhoz, hogy egy telefon alkalmas legyen a DayDream használatára a „DayDream-ready” besorolást kell kapnia, ami mind hardver, mind szoftver oldalról vizsgálja a telefon képességeit. Ilyen kritériumok például a </w:t>
-      </w:r>
-      <w:r>
-        <w:t>képernyő mérete</w:t>
-      </w:r>
-      <w:r>
-        <w:t xml:space="preserve"> (4.6” és 6.0” között)</w:t>
-      </w:r>
-      <w:r>
-        <w:t xml:space="preserve"> és felbontása</w:t>
-      </w:r>
-      <w:r>
-        <w:t xml:space="preserve"> </w:t>
-      </w:r>
-      <w:r>
-        <w:t>(</w:t>
-      </w:r>
-      <w:r>
-        <w:t>minimum Full HD, 1080p, de a 1440p a javasolt), vagy a minimum képernyő frissítési ráta (60Hz) és a legalább két processzor mag. Ezeken kívül még megköti a különböző megjelenítési késleltetések felső határát és különböző API-k támogatását ( pl.: Vulkan).</w:t>
-      </w:r>
+        <w:t>android</w:t>
+      </w:r>
+      <w:proofErr w:type="spellEnd"/>
       <w:r>
         <w:rPr>
           <w:color w:val="FF0000"/>
@@ -1207,122 +1533,241 @@
         </w:rPr>
         <w:t xml:space="preserve"> </w:t>
       </w:r>
-    </w:p>
-    <w:p>
-      <w:pPr>
+      <w:proofErr w:type="spellStart"/>
+      <w:r>
         <w:rPr>
           <w:color w:val="FF0000"/>
           <w:sz w:val="36"/>
         </w:rPr>
-      </w:pPr>
+        <w:t>kepernyo</w:t>
+      </w:r>
+      <w:proofErr w:type="spellEnd"/>
       <w:r>
         <w:rPr>
           <w:color w:val="FF0000"/>
           <w:sz w:val="36"/>
         </w:rPr>
-        <w:t>Daydream kép.</w:t>
-      </w:r>
-    </w:p>
-    <w:p>
-      <w:r>
-        <w:t xml:space="preserve">A Google szemüvege az eddig megjelent eszközökhöz képest kisebb és kompaktabb. Az eddig megszokott öntött műanyag házat egy teljesen új puha, könnyű szövet borításra cserélte, ami kényelmesebbé tette a viselését. </w:t>
-      </w:r>
-      <w:r>
-        <w:t>Egy másik előnye a piacon lévő vetélytársaival szemben, hogy nem csak a Google saját telefonjait támogatja, hanem az összes cégét, aki csatlakozott a DayDream programhoz (pl.: Huawei, Motorola, LG, Sasmung).</w:t>
-      </w:r>
-    </w:p>
-    <w:p>
-      <w:r>
-        <w:t xml:space="preserve">Egy vezetéknélküli kontroller is tartozik a szemüveghez, a telefonos VR eszközök között először. Ez új kapukat és lehetőségeket nyit a </w:t>
-      </w:r>
-      <w:r>
-        <w:t>virtuális v</w:t>
-      </w:r>
-      <w:r>
-        <w:t xml:space="preserve">ilággal való kommunikációhoz. Az </w:t>
-      </w:r>
-      <w:r>
-        <w:t xml:space="preserve">irányítást és különböző gesztusok felismerését a beépített </w:t>
-      </w:r>
-      <w:r>
-        <w:t>giroszkóp</w:t>
-      </w:r>
-      <w:r>
-        <w:t>, az elején található érintő felület és az alatta található két gomb teszi lehetővé.</w:t>
-      </w:r>
-    </w:p>
-    <w:p>
-      <w:pPr>
+        <w:t xml:space="preserve"> </w:t>
+      </w:r>
+      <w:proofErr w:type="spellStart"/>
+      <w:r>
         <w:rPr>
           <w:color w:val="FF0000"/>
           <w:sz w:val="36"/>
         </w:rPr>
-      </w:pPr>
+        <w:t>screenshot</w:t>
+      </w:r>
+      <w:proofErr w:type="spellEnd"/>
       <w:r>
         <w:rPr>
           <w:color w:val="FF0000"/>
           <w:sz w:val="36"/>
         </w:rPr>
-        <w:t xml:space="preserve">  </w:t>
-      </w:r>
-    </w:p>
-    <w:p/>
-    <w:p>
-      <w:pPr>
-        <w:pStyle w:val="Cmsor2"/>
-      </w:pPr>
-      <w:r>
+        <w:t xml:space="preserve"> a </w:t>
+      </w:r>
+      <w:proofErr w:type="spellStart"/>
+      <w:r>
+        <w:rPr>
+          <w:color w:val="FF0000"/>
+          <w:sz w:val="36"/>
+        </w:rPr>
+        <w:t>jatekrol</w:t>
+      </w:r>
+      <w:proofErr w:type="spellEnd"/>
+    </w:p>
+    <w:p>
+      <w:r>
+        <w:t>Az térbeli látás egyik legfontosabb eszköze, hogy az emberi szem tud mind a távoli mind a közeli dolgokra fókuszálni, így mindkét esetben éles képet tud alkotni. Ezt a szemlencse és a lencsefeszítő izmok teszik lehetővé. Az éles látás feltétele, hogy</w:t>
+      </w:r>
+      <w:r>
+        <w:t xml:space="preserve"> a szembe beérkező fénysugarak a szemlencsén megtörve a szem hátsó részén található retinán </w:t>
+      </w:r>
+      <w:proofErr w:type="spellStart"/>
+      <w:r>
+        <w:t>metszék</w:t>
+      </w:r>
+      <w:proofErr w:type="spellEnd"/>
+      <w:r>
+        <w:t xml:space="preserve"> egymást. </w:t>
+      </w:r>
+      <w:r>
+        <w:t xml:space="preserve">A különböző távolságból érkező fénysugarak más szögben esnek a lencsére, így azon megtörve máshol metszik egymást. Amikor távolra fókuszálunk a lencsefeszítő izmok megfeszülnek, és a lencse domborulata csökken, ha </w:t>
+      </w:r>
+      <w:proofErr w:type="spellStart"/>
+      <w:r>
+        <w:t>közelre</w:t>
+      </w:r>
+      <w:proofErr w:type="spellEnd"/>
+      <w:r>
+        <w:t>, akkor pedig elernyednek és a lencse görbülete nő. A szemlencs</w:t>
+      </w:r>
+      <w:r>
+        <w:t>e</w:t>
+      </w:r>
+      <w:r>
+        <w:t xml:space="preserve"> </w:t>
+      </w:r>
+      <w:proofErr w:type="gramStart"/>
+      <w:r>
+        <w:t>ezen</w:t>
+      </w:r>
+      <w:proofErr w:type="gramEnd"/>
+      <w:r>
+        <w:t xml:space="preserve"> változása teszi lehetővé, hogy különböző távolságokra is élesen </w:t>
+      </w:r>
+      <w:proofErr w:type="spellStart"/>
+      <w:r>
+        <w:t>lássunk</w:t>
+      </w:r>
+      <w:proofErr w:type="spellEnd"/>
+      <w:r>
+        <w:t>, ám ha  egy tárgy túl közel van, akkor a lencse nem tudja korrigálni a beérkező sugarakat, hogy azok a retinán mets</w:t>
+      </w:r>
+      <w:r>
+        <w:t>s</w:t>
+      </w:r>
+      <w:r>
+        <w:t>zék egymást</w:t>
+      </w:r>
+      <w:r>
+        <w:t xml:space="preserve">, így mögötte fogják és a kép homályos lesz. Ez történne a szemtől pár centire elhelyezett kijelzővel is, ha nem lenne a </w:t>
+      </w:r>
+      <w:r>
+        <w:t>VR szemüvegek egy másik közös jellemzője</w:t>
+      </w:r>
+      <w:r>
+        <w:t>,</w:t>
+      </w:r>
+      <w:r>
+        <w:t xml:space="preserve"> a két lencse, melyeken keresztül a </w:t>
+      </w:r>
+      <w:proofErr w:type="spellStart"/>
+      <w:r>
+        <w:t>szeteroszkóp</w:t>
+      </w:r>
+      <w:proofErr w:type="spellEnd"/>
+      <w:r>
+        <w:t xml:space="preserve"> képet nézzük.</w:t>
+      </w:r>
+      <w:r>
+        <w:t xml:space="preserve"> Ezen lencsék feladat, hogy beérkező fénysugarakat úgy törjék meg, hogy azok kisebb szöget zárjanak be a szemlencse síkjával, és így lehetővé téve az éles látást. </w:t>
+      </w:r>
+      <w:r>
+        <w:t xml:space="preserve">Ennek egy másik hatása, hogy a szem távolabbinak érzékeli, látja az adott </w:t>
+      </w:r>
+      <w:proofErr w:type="spellStart"/>
+      <w:r>
+        <w:t>alkzatot</w:t>
+      </w:r>
+      <w:proofErr w:type="spellEnd"/>
+      <w:r>
+        <w:t>.</w:t>
+      </w:r>
+    </w:p>
+    <w:p>
+      <w:pPr>
+        <w:pStyle w:val="Kp"/>
+      </w:pPr>
+      <w:r>
+        <w:rPr>
+          <w:noProof/>
+          <w:lang w:val="en-US"/>
+        </w:rPr>
         <w:lastRenderedPageBreak/>
-        <w:t>Játékmotor</w:t>
-      </w:r>
-    </w:p>
-    <w:p>
-      <w:r>
-        <w:t>A modern játékok rengeteg funkciót vesznek igénybe, mint például a háromdimenziós kép kirenderelése, megjelenítése, hangok lejátszása vagy a fizika megvalósítása. Ezek min</w:t>
-      </w:r>
-      <w:r>
-        <w:t>d</w:t>
-      </w:r>
-      <w:r>
-        <w:t xml:space="preserve"> olyan funkciók, amiket majdnem minden játék használ, így kézenfekvővé vált, hogy egy egységbe szervezve</w:t>
+        <w:drawing>
+          <wp:inline distT="0" distB="0" distL="0" distR="0" wp14:anchorId="54A82021" wp14:editId="0E7B152A">
+            <wp:extent cx="3462535" cy="3425483"/>
+            <wp:effectExtent l="0" t="0" r="0" b="3810"/>
+            <wp:docPr id="5" name="Kép 5"/>
+            <wp:cNvGraphicFramePr>
+              <a:graphicFrameLocks xmlns:a="http://schemas.openxmlformats.org/drawingml/2006/main" noChangeAspect="1"/>
+            </wp:cNvGraphicFramePr>
+            <a:graphic xmlns:a="http://schemas.openxmlformats.org/drawingml/2006/main">
+              <a:graphicData uri="http://schemas.openxmlformats.org/drawingml/2006/picture">
+                <pic:pic xmlns:pic="http://schemas.openxmlformats.org/drawingml/2006/picture">
+                  <pic:nvPicPr>
+                    <pic:cNvPr id="5" name="vr_lencse.png"/>
+                    <pic:cNvPicPr/>
+                  </pic:nvPicPr>
+                  <pic:blipFill>
+                    <a:blip r:embed="rId13">
+                      <a:extLst>
+                        <a:ext uri="{28A0092B-C50C-407E-A947-70E740481C1C}">
+                          <a14:useLocalDpi xmlns:a14="http://schemas.microsoft.com/office/drawing/2010/main" val="0"/>
+                        </a:ext>
+                      </a:extLst>
+                    </a:blip>
+                    <a:stretch>
+                      <a:fillRect/>
+                    </a:stretch>
+                  </pic:blipFill>
+                  <pic:spPr>
+                    <a:xfrm>
+                      <a:off x="0" y="0"/>
+                      <a:ext cx="3471647" cy="3434498"/>
+                    </a:xfrm>
+                    <a:prstGeom prst="rect">
+                      <a:avLst/>
+                    </a:prstGeom>
+                  </pic:spPr>
+                </pic:pic>
+              </a:graphicData>
+            </a:graphic>
+          </wp:inline>
+        </w:drawing>
+      </w:r>
+    </w:p>
+    <w:p>
+      <w:pPr>
+        <w:pStyle w:val="Kpalrs"/>
+      </w:pPr>
+      <w:r>
+        <w:t>3 – A VR szemüvegek lencséinek szerepe a képképzésben</w:t>
+      </w:r>
+    </w:p>
+    <w:p>
+      <w:r>
+        <w:t xml:space="preserve">A VR szemüvegek és kontrollerek mind olyan technológiákat használnak, </w:t>
+      </w:r>
+      <w:proofErr w:type="gramStart"/>
+      <w:r>
+        <w:t>melyeket</w:t>
+      </w:r>
+      <w:proofErr w:type="gramEnd"/>
+      <w:r>
+        <w:t xml:space="preserve"> a mobil illetve okostelefonokra fejlesztettek ki. A kicsi</w:t>
       </w:r>
       <w:r>
         <w:t>,</w:t>
       </w:r>
       <w:r>
-        <w:t xml:space="preserve"> újrafelhasználhatóan elérhetővé tegyék ezeket a komponenseket ( és még egyebeket is).</w:t>
-      </w:r>
-      <w:r>
-        <w:t xml:space="preserve"> Ezek a keretrendszerek a játék</w:t>
-      </w:r>
-      <w:r>
-        <w:t>motorok</w:t>
-      </w:r>
-      <w:r>
-        <w:t xml:space="preserve">. Ezek több külön motort foglalnak magukba, amik alacsonyabb szintű </w:t>
-      </w:r>
-      <w:r>
-        <w:t>application programming interfaces</w:t>
-      </w:r>
-      <w:r>
-        <w:t>-ekre (API) építenek (pl.: Direct3D, OpenGl, WebGl stb…), ilyen motorok például a megjelenítő motor, fizikai motor vagy az audió motor. A játékmotorok</w:t>
-      </w:r>
-      <w:r>
-        <w:t xml:space="preserve"> így egyszerűbbé és egységesebbé teszik a játékfejlesztés folyamatát.</w:t>
-      </w:r>
-    </w:p>
-    <w:p>
-      <w:r>
-        <w:t>A fejlesztés elkezdéséhez játékmotort kellett választanom. Napjainkban a két legelterjedteb eszköz a Unity Engine és az Unreal Engine 4. Ez a k</w:t>
-      </w:r>
-      <w:r>
-        <w:t>ét motor között kellett meghoznom a döntést</w:t>
-      </w:r>
-      <w:r>
-        <w:t>.</w:t>
-      </w:r>
-      <w:r>
-        <w:t xml:space="preserve"> Mindkét játékmotornak megvannak a saját erősségei és gyengeségei, de mindkét termék kiemelkedő erejű és minőségű szoftver, így a fő szempont az volt, hogy melyik termék illik legjobban az én projektemhez. </w:t>
+        <w:t xml:space="preserve"> de nagyfelbontású képernyő</w:t>
+      </w:r>
+      <w:r>
+        <w:t>,</w:t>
+      </w:r>
+      <w:r>
+        <w:t xml:space="preserve"> ami az éles valósághoz közelítő kép megjelenítését biztosítja, a </w:t>
+      </w:r>
+      <w:r>
+        <w:t>giroszkóp</w:t>
+      </w:r>
+      <w:r>
+        <w:t xml:space="preserve">, ami a fej és a kontroller helyzetének változását </w:t>
+      </w:r>
+      <w:proofErr w:type="gramStart"/>
+      <w:r>
+        <w:t>detektálja</w:t>
+      </w:r>
+      <w:proofErr w:type="gramEnd"/>
+      <w:r>
+        <w:t xml:space="preserve"> a fejmozgás követése érdekében, illetve kicsi, energiatakarékos</w:t>
+      </w:r>
+      <w:r>
+        <w:t>,</w:t>
+      </w:r>
+      <w:r>
+        <w:t xml:space="preserve"> de mégis hatékony processzorok, amik a számítási teljesítményt biztosítják. Ezen technológiák hatékony gyártásának elterjedése vezetett a VR elterjedéséhez.</w:t>
       </w:r>
     </w:p>
     <w:p>
@@ -1330,133 +1775,276 @@
         <w:pStyle w:val="Cmsor3"/>
       </w:pPr>
       <w:r>
-        <w:t>Grafi</w:t>
-      </w:r>
-      <w:r>
-        <w:t>ka</w:t>
-      </w:r>
-    </w:p>
-    <w:p>
-      <w:r>
-        <w:t>Az Unreal Egine grafikus t</w:t>
-      </w:r>
-      <w:r>
-        <w:t>eljesítménye mindig is a Unity-</w:t>
-      </w:r>
-      <w:r>
-        <w:t>é előtt járt, így élethűbb világot lehet vele teremteni. Ez az én esetmben nem nyom sokat a latba, mert a DayDream esetén a bele helyezett okostelefon biztosítja a számítási kapacitást, és így korlátozottak az erőforrások, ami lekorlátozza a megjelenített kép részletességét. Ezért van, hogy a legtöbb telefonos VR alkalmazás úgynevezett „Low Poly” objektumokat használ, ami annyit tesz, hogy</w:t>
-      </w:r>
-      <w:r>
-        <w:t xml:space="preserve"> az alakzatokat határoló háló polygonokból épül fel, így felgyorsítv</w:t>
-      </w:r>
-      <w:r>
-        <w:t>a</w:t>
-      </w:r>
-      <w:r>
-        <w:t xml:space="preserve"> a raszterizáció folyamatát.</w:t>
-      </w:r>
-    </w:p>
-    <w:p>
-      <w:pPr>
-        <w:pStyle w:val="Cmsor3"/>
-      </w:pPr>
-      <w:r>
-        <w:t>Támogatott platformok</w:t>
-      </w:r>
-    </w:p>
-    <w:p>
-      <w:r>
-        <w:t xml:space="preserve">Habár mindkét eszköz támogatja az Android platformot és azon belül a DayDream-et is, mégis a Unity a standard, legszéleskörűbben használt és legtámogatottabb játékmotor mobil platformokra. A Google már a megjelenés előtt együtt dolgozott mindkét céggel annak érdekében, hogy a szemüveg debütálásakor mindkét </w:t>
-      </w:r>
-      <w:r>
-        <w:t>játékmotor biztosítson API-t a fejlesztéshez.</w:t>
-      </w:r>
-    </w:p>
-    <w:p>
-      <w:pPr>
-        <w:pStyle w:val="Cmsor3"/>
-      </w:pPr>
+        <w:t xml:space="preserve">Google </w:t>
+      </w:r>
+      <w:proofErr w:type="spellStart"/>
+      <w:r>
+        <w:t>DayDream</w:t>
+      </w:r>
+      <w:proofErr w:type="spellEnd"/>
+    </w:p>
+    <w:p>
+      <w:pPr>
+        <w:rPr>
+          <w:color w:val="FF0000"/>
+          <w:sz w:val="36"/>
+        </w:rPr>
+      </w:pPr>
+      <w:r>
+        <w:t xml:space="preserve">A Google második VR platformja és hardverje a </w:t>
+      </w:r>
+      <w:proofErr w:type="spellStart"/>
+      <w:r>
+        <w:t>DayDream</w:t>
+      </w:r>
+      <w:proofErr w:type="spellEnd"/>
+      <w:r>
+        <w:t xml:space="preserve"> 2016 novemberében jelent meg. Elődje a </w:t>
+      </w:r>
+      <w:proofErr w:type="spellStart"/>
+      <w:r>
+        <w:t>Cardboard</w:t>
+      </w:r>
+      <w:proofErr w:type="spellEnd"/>
+      <w:r>
+        <w:t xml:space="preserve"> egy könnyű olcsó eszköz, ami a VR népszerűsítésére volt rendeltetett. Míg a </w:t>
+      </w:r>
+      <w:proofErr w:type="spellStart"/>
+      <w:r>
+        <w:t>Cardboardnál</w:t>
+      </w:r>
+      <w:proofErr w:type="spellEnd"/>
+      <w:r>
+        <w:t xml:space="preserve"> a</w:t>
+      </w:r>
+      <w:r>
+        <w:t xml:space="preserve">z alkalmazások tartalmazták a szükséges szoftvert, addig a </w:t>
+      </w:r>
+      <w:proofErr w:type="spellStart"/>
+      <w:r>
+        <w:t>DayDream</w:t>
+      </w:r>
+      <w:proofErr w:type="spellEnd"/>
+      <w:r>
+        <w:t xml:space="preserve"> esetén az </w:t>
+      </w:r>
+      <w:proofErr w:type="spellStart"/>
+      <w:r>
+        <w:t>android</w:t>
+      </w:r>
+      <w:proofErr w:type="spellEnd"/>
+      <w:r>
+        <w:t xml:space="preserve"> operációsrendszer. Ebből kifolyólag csak az </w:t>
+      </w:r>
+      <w:proofErr w:type="spellStart"/>
+      <w:r>
+        <w:t>Android</w:t>
+      </w:r>
+      <w:proofErr w:type="spellEnd"/>
+      <w:r>
+        <w:t xml:space="preserve"> 7.1-et (</w:t>
+      </w:r>
+      <w:proofErr w:type="spellStart"/>
+      <w:r>
+        <w:t>Nougat</w:t>
+      </w:r>
+      <w:proofErr w:type="spellEnd"/>
+      <w:r>
+        <w:t xml:space="preserve">) vagy annál újabb operációs rendszert futtató okostelefonok lehetnek képesek a használatára. De ez nem minden. Ahhoz, hogy egy telefon alkalmas legyen a </w:t>
+      </w:r>
+      <w:proofErr w:type="spellStart"/>
+      <w:r>
+        <w:t>DayDream</w:t>
+      </w:r>
+      <w:proofErr w:type="spellEnd"/>
+      <w:r>
+        <w:t xml:space="preserve"> használatára a „</w:t>
+      </w:r>
+      <w:proofErr w:type="spellStart"/>
+      <w:r>
+        <w:t>DayDream-ready</w:t>
+      </w:r>
+      <w:proofErr w:type="spellEnd"/>
+      <w:r>
+        <w:t xml:space="preserve">” besorolást kell kapnia, ami mind hardver, mind szoftver oldalról vizsgálja a telefon képességeit. Ilyen </w:t>
+      </w:r>
+      <w:proofErr w:type="gramStart"/>
+      <w:r>
+        <w:t>kritériumok</w:t>
+      </w:r>
+      <w:proofErr w:type="gramEnd"/>
+      <w:r>
+        <w:t xml:space="preserve"> például </w:t>
+      </w:r>
       <w:r>
         <w:lastRenderedPageBreak/>
-        <w:t>Támogatott programozási nyelvek</w:t>
-      </w:r>
-    </w:p>
-    <w:p>
-      <w:r>
-        <w:t xml:space="preserve">Az Unreal Engine kizárólag a C++ nyelvet támogatja, míg a Unity a C# illetve egészen az tavaly kiadott 5-ös verzióig a Boo nyelvet és az idén augusztusban megjelent 2017.1-es verzióig a UnityScript-et is, amik már deprecated-nek  (elavultnak) lettek nyilvánítva. </w:t>
-      </w:r>
-    </w:p>
-    <w:p>
-      <w:pPr>
-        <w:pStyle w:val="Cmsor3"/>
-      </w:pPr>
-      <w:r>
-        <w:t>Dizájn vs. Programozás</w:t>
-      </w:r>
-    </w:p>
-    <w:p>
-      <w:r>
-        <w:t>Az egyik legnagyobb faktor a döntésben az volt, hogy az Unreal Engine sokkal inkább dizájner barát mintsem programozó. Egy úgynevezett „blueprint” technológiát használ</w:t>
-      </w:r>
-      <w:r>
-        <w:t>,</w:t>
-      </w:r>
-      <w:r>
-        <w:t xml:space="preserve"> ami lehetővé teszi, csomópontok és köztük lévő kapcsolatok grafikus</w:t>
-      </w:r>
-      <w:r>
-        <w:t xml:space="preserve"> tervezésével generálható a kód, így lehetővé téve, hogy, ha helyenként korlátozottan is, de tényleges kód írása nélkül is készíthető legyen játék. Továbbá a Unity programozási API-ja jobban dokumentált és széleskörűbb szupport érhető el hozzá a Unity saját, illetve egyéb külső fórumokon.</w:t>
-      </w:r>
-    </w:p>
-    <w:p>
-      <w:pPr>
-        <w:pStyle w:val="Cmsor3"/>
-      </w:pPr>
-      <w:r>
-        <w:t>Döntés</w:t>
-      </w:r>
-    </w:p>
-    <w:p>
-      <w:r>
-        <w:t>Ezen szempontok figyelembevételével főleg a C# nyelv használata, a programozói hozzáállás nyomatékosabb támogatása és a Google VR-t támogató átlátható, jól dokumentált  API  miatt a Unity Engin-re esett a választásom.</w:t>
-      </w:r>
-    </w:p>
-    <w:p>
-      <w:pPr>
-        <w:pStyle w:val="Cmsor2"/>
-      </w:pPr>
-      <w:r>
-        <w:t>A Frostig tesztek</w:t>
-      </w:r>
-    </w:p>
-    <w:p>
-      <w:pPr>
-        <w:pStyle w:val="Cmsor3"/>
-      </w:pPr>
-      <w:r>
-        <w:t>Használt szubszet</w:t>
-      </w:r>
-    </w:p>
-    <w:p>
-      <w:pPr>
-        <w:pStyle w:val="Cmsor2"/>
-      </w:pPr>
-      <w:r>
-        <w:t>NeuroSky neuroheadset</w:t>
-      </w:r>
-    </w:p>
-    <w:p>
-      <w:r>
-        <w:t>Az alkalmazás egyik fő komponense a felhasználó pszichés állapotának megfigyelés</w:t>
-      </w:r>
-      <w:r>
-        <w:t>e, rögzítése és felhasználása. Erre a feladatra a</w:t>
-      </w:r>
-      <w:r>
-        <w:t xml:space="preserve"> konzulensem tanácsára a NeuroSky MindWave  eszközét választottam, mert ez megtalálható az egyetemen és így tényleges alanyokon is végezhető mérés. Ez az eszköz nem csak a pszichológiai mérésekhez lett tervezve, hanem</w:t>
-      </w:r>
-      <w:r>
-        <w:t xml:space="preserve"> például a szórakoztató elektronika egyes területeire is, így ez egy egyszerűen használható könnyű kis eszköz.</w:t>
+        <w:t xml:space="preserve">a </w:t>
+      </w:r>
+      <w:r>
+        <w:t>képernyő mérete</w:t>
+      </w:r>
+      <w:r>
+        <w:t xml:space="preserve"> (4.6” és 6.0” között)</w:t>
+      </w:r>
+      <w:r>
+        <w:t xml:space="preserve"> és felbontása</w:t>
+      </w:r>
+      <w:r>
+        <w:t xml:space="preserve"> </w:t>
+      </w:r>
+      <w:r>
+        <w:t>(</w:t>
+      </w:r>
+      <w:r>
+        <w:t xml:space="preserve">minimum </w:t>
+      </w:r>
+      <w:proofErr w:type="spellStart"/>
+      <w:r>
+        <w:t>Full</w:t>
+      </w:r>
+      <w:proofErr w:type="spellEnd"/>
+      <w:r>
+        <w:t xml:space="preserve"> HD, 1080p, de a 1440p a javasolt), vagy a minimum képernyő frissítési ráta (60Hz) és a legalább két processzor mag. Ezeken kívül még megköti a különböző megjelenítési késleltetések felső határát és különböző API-k támogatását </w:t>
+      </w:r>
+      <w:proofErr w:type="gramStart"/>
+      <w:r>
+        <w:t>( pl.</w:t>
+      </w:r>
+      <w:proofErr w:type="gramEnd"/>
+      <w:r>
+        <w:t xml:space="preserve">: </w:t>
+      </w:r>
+      <w:proofErr w:type="spellStart"/>
+      <w:r>
+        <w:t>Vulkan</w:t>
+      </w:r>
+      <w:proofErr w:type="spellEnd"/>
+      <w:r>
+        <w:t>).</w:t>
+      </w:r>
+    </w:p>
+    <w:p>
+      <w:r>
+        <w:t xml:space="preserve">A Google szemüvege az eddig megjelent eszközökhöz képest kisebb és </w:t>
+      </w:r>
+      <w:proofErr w:type="gramStart"/>
+      <w:r>
+        <w:t>kompaktabb</w:t>
+      </w:r>
+      <w:proofErr w:type="gramEnd"/>
+      <w:r>
+        <w:t xml:space="preserve">. Az eddig megszokott öntött műanyag házat egy teljesen új puha, könnyű szövet borításra cserélte, ami kényelmesebbé tette a viselését. </w:t>
+      </w:r>
+      <w:r>
+        <w:t xml:space="preserve">Egy másik előnye a piacon lévő vetélytársaival szemben, hogy nem csak a Google saját telefonjait támogatja, hanem az összes cégét, aki csatlakozott a </w:t>
+      </w:r>
+      <w:proofErr w:type="spellStart"/>
+      <w:r>
+        <w:t>DayDream</w:t>
+      </w:r>
+      <w:proofErr w:type="spellEnd"/>
+      <w:r>
+        <w:t xml:space="preserve"> programhoz (pl.: </w:t>
+      </w:r>
+      <w:proofErr w:type="spellStart"/>
+      <w:r>
+        <w:t>Huawei</w:t>
+      </w:r>
+      <w:proofErr w:type="spellEnd"/>
+      <w:r>
+        <w:t xml:space="preserve">, Motorola, LG, </w:t>
+      </w:r>
+      <w:proofErr w:type="spellStart"/>
+      <w:r>
+        <w:t>Sasmung</w:t>
+      </w:r>
+      <w:proofErr w:type="spellEnd"/>
+      <w:r>
+        <w:t>).</w:t>
+      </w:r>
+    </w:p>
+    <w:p>
+      <w:pPr>
+        <w:pStyle w:val="Kp"/>
+      </w:pPr>
+      <w:r>
+        <w:rPr>
+          <w:noProof/>
+          <w:lang w:val="en-US"/>
+        </w:rPr>
+        <w:drawing>
+          <wp:inline distT="0" distB="0" distL="0" distR="0" wp14:anchorId="6292B5C6" wp14:editId="53DFC655">
+            <wp:extent cx="5400040" cy="3732530"/>
+            <wp:effectExtent l="0" t="0" r="0" b="1270"/>
+            <wp:docPr id="7" name="Kép 7"/>
+            <wp:cNvGraphicFramePr>
+              <a:graphicFrameLocks xmlns:a="http://schemas.openxmlformats.org/drawingml/2006/main" noChangeAspect="1"/>
+            </wp:cNvGraphicFramePr>
+            <a:graphic xmlns:a="http://schemas.openxmlformats.org/drawingml/2006/main">
+              <a:graphicData uri="http://schemas.openxmlformats.org/drawingml/2006/picture">
+                <pic:pic xmlns:pic="http://schemas.openxmlformats.org/drawingml/2006/picture">
+                  <pic:nvPicPr>
+                    <pic:cNvPr id="1" name=""/>
+                    <pic:cNvPicPr/>
+                  </pic:nvPicPr>
+                  <pic:blipFill>
+                    <a:blip r:embed="rId14"/>
+                    <a:stretch>
+                      <a:fillRect/>
+                    </a:stretch>
+                  </pic:blipFill>
+                  <pic:spPr>
+                    <a:xfrm>
+                      <a:off x="0" y="0"/>
+                      <a:ext cx="5400040" cy="3732530"/>
+                    </a:xfrm>
+                    <a:prstGeom prst="rect">
+                      <a:avLst/>
+                    </a:prstGeom>
+                  </pic:spPr>
+                </pic:pic>
+              </a:graphicData>
+            </a:graphic>
+          </wp:inline>
+        </w:drawing>
+      </w:r>
+    </w:p>
+    <w:p>
+      <w:pPr>
+        <w:pStyle w:val="Kpalrs"/>
+      </w:pPr>
+      <w:r>
+        <w:t xml:space="preserve">4 – A Google VR szemüvege a </w:t>
+      </w:r>
+      <w:proofErr w:type="spellStart"/>
+      <w:r>
+        <w:t>DayDream</w:t>
+      </w:r>
+      <w:proofErr w:type="spellEnd"/>
+    </w:p>
+    <w:p>
+      <w:r>
+        <w:t xml:space="preserve">Egy vezetéknélküli kontroller is tartozik a szemüveghez, a telefonos VR eszközök között először. Ez új kapukat és lehetőségeket nyit a </w:t>
+      </w:r>
+      <w:proofErr w:type="gramStart"/>
+      <w:r>
+        <w:t>virtuális</w:t>
+      </w:r>
+      <w:proofErr w:type="gramEnd"/>
+      <w:r>
+        <w:t xml:space="preserve"> v</w:t>
+      </w:r>
+      <w:r>
+        <w:t xml:space="preserve">ilággal való kommunikációhoz. Az </w:t>
+      </w:r>
+      <w:r>
+        <w:t xml:space="preserve">irányítást és különböző gesztusok felismerését a beépített </w:t>
+      </w:r>
+      <w:r>
+        <w:t>giroszkóp</w:t>
+      </w:r>
+      <w:r>
+        <w:t>, az elején található érintő felület és az alatta található két gomb teszi lehetővé.</w:t>
       </w:r>
     </w:p>
     <w:p>
@@ -1472,50 +2060,805 @@
           <w:sz w:val="36"/>
         </w:rPr>
         <w:lastRenderedPageBreak/>
-        <w:t>Mindwave kép</w:t>
+        <w:t xml:space="preserve">  </w:t>
       </w:r>
     </w:p>
     <w:p/>
     <w:p>
       <w:pPr>
+        <w:pStyle w:val="Cmsor2"/>
+      </w:pPr>
+      <w:r>
+        <w:t>Játékmotor</w:t>
+      </w:r>
+    </w:p>
+    <w:p>
+      <w:r>
+        <w:t xml:space="preserve">A modern játékok rengeteg </w:t>
+      </w:r>
+      <w:proofErr w:type="gramStart"/>
+      <w:r>
+        <w:t>funkciót</w:t>
+      </w:r>
+      <w:proofErr w:type="gramEnd"/>
+      <w:r>
+        <w:t xml:space="preserve"> vesznek igénybe, mint például a háromdimenziós kép </w:t>
+      </w:r>
+      <w:proofErr w:type="spellStart"/>
+      <w:r>
+        <w:t>kirenderelése</w:t>
+      </w:r>
+      <w:proofErr w:type="spellEnd"/>
+      <w:r>
+        <w:t>, megjelenítése, hangok lejátszása vagy a fizika megvalósítása. Ezek min</w:t>
+      </w:r>
+      <w:r>
+        <w:t>d</w:t>
+      </w:r>
+      <w:r>
+        <w:t xml:space="preserve"> olyan </w:t>
+      </w:r>
+      <w:proofErr w:type="gramStart"/>
+      <w:r>
+        <w:t>funkciók</w:t>
+      </w:r>
+      <w:proofErr w:type="gramEnd"/>
+      <w:r>
+        <w:t>, amiket majdnem minden játék használ, így kézenfekvővé vált, hogy egy egységbe szervezve</w:t>
+      </w:r>
+      <w:r>
+        <w:t>,</w:t>
+      </w:r>
+      <w:r>
+        <w:t xml:space="preserve"> </w:t>
+      </w:r>
+      <w:proofErr w:type="spellStart"/>
+      <w:r>
+        <w:t>újrafelhasználhatóan</w:t>
+      </w:r>
+      <w:proofErr w:type="spellEnd"/>
+      <w:r>
+        <w:t xml:space="preserve"> elérhetővé tegyék ezeket a komponenseket ( és még egyebeket is).</w:t>
+      </w:r>
+      <w:r>
+        <w:t xml:space="preserve"> Ezek a keretrendszerek a játék</w:t>
+      </w:r>
+      <w:r>
+        <w:t>motorok</w:t>
+      </w:r>
+      <w:r>
+        <w:t xml:space="preserve">. Ezek több külön motort foglalnak magukba, amik alacsonyabb szintű </w:t>
+      </w:r>
+      <w:proofErr w:type="spellStart"/>
+      <w:r>
+        <w:t>application</w:t>
+      </w:r>
+      <w:proofErr w:type="spellEnd"/>
+      <w:r>
+        <w:t xml:space="preserve"> </w:t>
+      </w:r>
+      <w:proofErr w:type="spellStart"/>
+      <w:r>
+        <w:t>programming</w:t>
+      </w:r>
+      <w:proofErr w:type="spellEnd"/>
+      <w:r>
+        <w:t xml:space="preserve"> </w:t>
+      </w:r>
+      <w:proofErr w:type="spellStart"/>
+      <w:r>
+        <w:t>interfaces</w:t>
+      </w:r>
+      <w:r>
+        <w:t>-ekre</w:t>
+      </w:r>
+      <w:proofErr w:type="spellEnd"/>
+      <w:r>
+        <w:t xml:space="preserve"> (API) építenek (pl.: Direct3D, </w:t>
+      </w:r>
+      <w:proofErr w:type="spellStart"/>
+      <w:r>
+        <w:t>OpenGl</w:t>
+      </w:r>
+      <w:proofErr w:type="spellEnd"/>
+      <w:r>
+        <w:t xml:space="preserve">, </w:t>
+      </w:r>
+      <w:proofErr w:type="spellStart"/>
+      <w:r>
+        <w:t>WebGl</w:t>
+      </w:r>
+      <w:proofErr w:type="spellEnd"/>
+      <w:r>
+        <w:t xml:space="preserve"> </w:t>
+      </w:r>
+      <w:proofErr w:type="spellStart"/>
+      <w:r>
+        <w:t>stb</w:t>
+      </w:r>
+      <w:proofErr w:type="spellEnd"/>
+      <w:r>
+        <w:t xml:space="preserve">…), ilyen motorok például a megjelenítő motor, fizikai motor vagy az </w:t>
+      </w:r>
+      <w:proofErr w:type="spellStart"/>
+      <w:r>
+        <w:t>audió</w:t>
+      </w:r>
+      <w:proofErr w:type="spellEnd"/>
+      <w:r>
+        <w:t xml:space="preserve"> motor. A játékmotorok</w:t>
+      </w:r>
+      <w:r>
+        <w:t xml:space="preserve"> így egyszerűbbé és egységesebbé teszik a játékfejlesztés folyamatát.</w:t>
+      </w:r>
+    </w:p>
+    <w:p>
+      <w:r>
+        <w:t xml:space="preserve">A fejlesztés elkezdéséhez játékmotort kellett választanom. Napjainkban a két legelterjedteb eszköz </w:t>
+      </w:r>
+      <w:proofErr w:type="gramStart"/>
+      <w:r>
+        <w:t>a</w:t>
+      </w:r>
+      <w:proofErr w:type="gramEnd"/>
+      <w:r>
+        <w:t xml:space="preserve"> </w:t>
+      </w:r>
+      <w:proofErr w:type="spellStart"/>
+      <w:r>
+        <w:t>Unity</w:t>
+      </w:r>
+      <w:proofErr w:type="spellEnd"/>
+      <w:r>
+        <w:t xml:space="preserve"> </w:t>
+      </w:r>
+      <w:proofErr w:type="spellStart"/>
+      <w:r>
+        <w:t>Engine</w:t>
+      </w:r>
+      <w:proofErr w:type="spellEnd"/>
+      <w:r>
+        <w:t xml:space="preserve"> és az </w:t>
+      </w:r>
+      <w:proofErr w:type="spellStart"/>
+      <w:r>
+        <w:t>Unreal</w:t>
+      </w:r>
+      <w:proofErr w:type="spellEnd"/>
+      <w:r>
+        <w:t xml:space="preserve"> </w:t>
+      </w:r>
+      <w:proofErr w:type="spellStart"/>
+      <w:r>
+        <w:t>Engine</w:t>
+      </w:r>
+      <w:proofErr w:type="spellEnd"/>
+      <w:r>
+        <w:t xml:space="preserve"> 4. Ez a k</w:t>
+      </w:r>
+      <w:r>
+        <w:t>ét motor között kellett meghoznom a döntést</w:t>
+      </w:r>
+      <w:r>
+        <w:t>.</w:t>
+      </w:r>
+      <w:r>
+        <w:t xml:space="preserve"> Mindkét játékmotornak megvannak a saját erősségei és gyengeségei, de mindkét termék kiemelkedő erejű és minőségű szoftver, így a fő szempont az volt, hogy melyik termék illik legjobban az én projektemhez. </w:t>
+      </w:r>
+    </w:p>
+    <w:p>
+      <w:pPr>
         <w:pStyle w:val="Cmsor3"/>
       </w:pPr>
       <w:r>
-        <w:t>Elektroenkefalográfia (EEG)</w:t>
-      </w:r>
-    </w:p>
-    <w:p>
-      <w:r>
-        <w:t>Az EEG egy elektrofiziológiai eljárás melynek során az emberi agy neuronjainak elektromos aktivitását mérjük, ebből kapva adatokat az alany pszichés állapotáról.</w:t>
+        <w:t>Grafi</w:t>
+      </w:r>
+      <w:r>
+        <w:t>ka</w:t>
+      </w:r>
+    </w:p>
+    <w:p>
+      <w:r>
+        <w:t xml:space="preserve">Az </w:t>
+      </w:r>
+      <w:proofErr w:type="spellStart"/>
+      <w:r>
+        <w:t>Unreal</w:t>
+      </w:r>
+      <w:proofErr w:type="spellEnd"/>
+      <w:r>
+        <w:t xml:space="preserve"> </w:t>
+      </w:r>
+      <w:proofErr w:type="spellStart"/>
+      <w:r>
+        <w:t>Egine</w:t>
+      </w:r>
+      <w:proofErr w:type="spellEnd"/>
+      <w:r>
+        <w:t xml:space="preserve"> grafikus t</w:t>
+      </w:r>
+      <w:r>
+        <w:t xml:space="preserve">eljesítménye mindig is </w:t>
+      </w:r>
+      <w:proofErr w:type="gramStart"/>
+      <w:r>
+        <w:t>a</w:t>
+      </w:r>
+      <w:proofErr w:type="gramEnd"/>
+      <w:r>
+        <w:t xml:space="preserve"> </w:t>
+      </w:r>
+      <w:proofErr w:type="spellStart"/>
+      <w:r>
+        <w:t>Unity</w:t>
+      </w:r>
+      <w:proofErr w:type="spellEnd"/>
+      <w:r>
+        <w:t>-</w:t>
+      </w:r>
+      <w:r>
+        <w:t xml:space="preserve">é előtt járt, így élethűbb világot lehet vele teremteni. Ez az én esetmben nem nyom sokat a latba, mert a </w:t>
+      </w:r>
+      <w:proofErr w:type="spellStart"/>
+      <w:r>
+        <w:t>DayDream</w:t>
+      </w:r>
+      <w:proofErr w:type="spellEnd"/>
+      <w:r>
+        <w:t xml:space="preserve"> esetén a bele helyezett okostelefon biztosítja a számítási </w:t>
+      </w:r>
+      <w:proofErr w:type="gramStart"/>
+      <w:r>
+        <w:t>kapacitást</w:t>
+      </w:r>
+      <w:proofErr w:type="gramEnd"/>
+      <w:r>
+        <w:t>, és így korlátozottak az erőforrások, ami lekorlátozza a megjelenített kép részletességét. Ezért van, hogy a legtöbb telefonos VR alkalmazás úgynevezett „</w:t>
+      </w:r>
+      <w:proofErr w:type="spellStart"/>
+      <w:r>
+        <w:t>Low</w:t>
+      </w:r>
+      <w:proofErr w:type="spellEnd"/>
+      <w:r>
+        <w:t xml:space="preserve"> </w:t>
+      </w:r>
+      <w:proofErr w:type="spellStart"/>
+      <w:r>
+        <w:t>Poly</w:t>
+      </w:r>
+      <w:proofErr w:type="spellEnd"/>
+      <w:r>
+        <w:t xml:space="preserve">” </w:t>
+      </w:r>
+      <w:proofErr w:type="gramStart"/>
+      <w:r>
+        <w:t>objektumokat</w:t>
+      </w:r>
+      <w:proofErr w:type="gramEnd"/>
+      <w:r>
+        <w:t xml:space="preserve"> használ, ami annyit tesz, hogy</w:t>
+      </w:r>
+      <w:r>
+        <w:t xml:space="preserve"> az alakzatokat határoló háló </w:t>
+      </w:r>
+      <w:proofErr w:type="spellStart"/>
+      <w:r>
+        <w:t>polygonokból</w:t>
+      </w:r>
+      <w:proofErr w:type="spellEnd"/>
+      <w:r>
+        <w:t xml:space="preserve"> épül fel, így felgyorsítv</w:t>
+      </w:r>
+      <w:r>
+        <w:t>a</w:t>
+      </w:r>
+      <w:r>
+        <w:t xml:space="preserve"> a </w:t>
+      </w:r>
+      <w:proofErr w:type="spellStart"/>
+      <w:r>
+        <w:t>raszterizáció</w:t>
+      </w:r>
+      <w:proofErr w:type="spellEnd"/>
+      <w:r>
+        <w:t xml:space="preserve"> folyamatát.</w:t>
+      </w:r>
+    </w:p>
+    <w:p>
+      <w:pPr>
+        <w:pStyle w:val="Cmsor3"/>
+      </w:pPr>
+      <w:r>
+        <w:t>Támogatott platformok</w:t>
+      </w:r>
+    </w:p>
+    <w:p>
+      <w:r>
+        <w:t xml:space="preserve">Habár mindkét eszköz támogatja az </w:t>
+      </w:r>
+      <w:proofErr w:type="spellStart"/>
+      <w:r>
+        <w:t>Android</w:t>
+      </w:r>
+      <w:proofErr w:type="spellEnd"/>
+      <w:r>
+        <w:t xml:space="preserve"> platformot és azon belül a </w:t>
+      </w:r>
+      <w:proofErr w:type="spellStart"/>
+      <w:r>
+        <w:t>DayDream</w:t>
+      </w:r>
+      <w:proofErr w:type="spellEnd"/>
+      <w:r>
+        <w:t xml:space="preserve">-et is, mégis </w:t>
+      </w:r>
+      <w:proofErr w:type="gramStart"/>
+      <w:r>
+        <w:t>a</w:t>
+      </w:r>
+      <w:proofErr w:type="gramEnd"/>
+      <w:r>
+        <w:t xml:space="preserve"> </w:t>
+      </w:r>
+      <w:proofErr w:type="spellStart"/>
+      <w:r>
+        <w:t>Unity</w:t>
+      </w:r>
+      <w:proofErr w:type="spellEnd"/>
+      <w:r>
+        <w:t xml:space="preserve"> a standard, legszéleskörűbben használt és </w:t>
+      </w:r>
+      <w:proofErr w:type="spellStart"/>
+      <w:r>
+        <w:lastRenderedPageBreak/>
+        <w:t>legtámogatottabb</w:t>
+      </w:r>
+      <w:proofErr w:type="spellEnd"/>
+      <w:r>
+        <w:t xml:space="preserve"> játékmotor mobil platformokra. A Google már a megjelenés előtt együtt dolgozott mindkét céggel annak érdekében, hogy a szemüveg debütálásakor mindkét </w:t>
+      </w:r>
+      <w:r>
+        <w:t>játékmotor biztosítson API-t a fejlesztéshez.</w:t>
+      </w:r>
+    </w:p>
+    <w:p>
+      <w:pPr>
+        <w:pStyle w:val="Cmsor3"/>
+      </w:pPr>
+      <w:r>
+        <w:t>Támogatott programozási nyelvek</w:t>
+      </w:r>
+    </w:p>
+    <w:p>
+      <w:r>
+        <w:t xml:space="preserve">Az </w:t>
+      </w:r>
+      <w:proofErr w:type="spellStart"/>
+      <w:r>
+        <w:t>Unreal</w:t>
+      </w:r>
+      <w:proofErr w:type="spellEnd"/>
+      <w:r>
+        <w:t xml:space="preserve"> </w:t>
+      </w:r>
+      <w:proofErr w:type="spellStart"/>
+      <w:r>
+        <w:t>Engine</w:t>
+      </w:r>
+      <w:proofErr w:type="spellEnd"/>
+      <w:r>
+        <w:t xml:space="preserve"> kizárólag a C++ nyelvet támogatja, míg </w:t>
+      </w:r>
+      <w:proofErr w:type="gramStart"/>
+      <w:r>
+        <w:t>a</w:t>
+      </w:r>
+      <w:proofErr w:type="gramEnd"/>
+      <w:r>
+        <w:t xml:space="preserve"> </w:t>
+      </w:r>
+      <w:proofErr w:type="spellStart"/>
+      <w:r>
+        <w:t>Unity</w:t>
+      </w:r>
+      <w:proofErr w:type="spellEnd"/>
+      <w:r>
+        <w:t xml:space="preserve"> a C# illetve egészen az tavaly kiadott 5-ös verzióig a </w:t>
+      </w:r>
+      <w:proofErr w:type="spellStart"/>
+      <w:r>
+        <w:t>Boo</w:t>
+      </w:r>
+      <w:proofErr w:type="spellEnd"/>
+      <w:r>
+        <w:t xml:space="preserve"> nyelvet és az idén augusztusban megjelent 2017.1-es verzióig a </w:t>
+      </w:r>
+      <w:proofErr w:type="spellStart"/>
+      <w:r>
+        <w:t>UnityScript</w:t>
+      </w:r>
+      <w:proofErr w:type="spellEnd"/>
+      <w:r>
+        <w:t xml:space="preserve">-et is, amik már </w:t>
+      </w:r>
+      <w:proofErr w:type="spellStart"/>
+      <w:r>
+        <w:t>deprecated-nek</w:t>
+      </w:r>
+      <w:proofErr w:type="spellEnd"/>
+      <w:r>
+        <w:t xml:space="preserve">  (elavultnak) lettek nyilvánítva. </w:t>
+      </w:r>
+    </w:p>
+    <w:p>
+      <w:pPr>
+        <w:pStyle w:val="Cmsor3"/>
+      </w:pPr>
+      <w:r>
+        <w:t>Dizájn vs. Programozás</w:t>
+      </w:r>
+    </w:p>
+    <w:p>
+      <w:r>
+        <w:t xml:space="preserve">Az egyik legnagyobb </w:t>
+      </w:r>
+      <w:proofErr w:type="gramStart"/>
+      <w:r>
+        <w:t>faktor</w:t>
+      </w:r>
+      <w:proofErr w:type="gramEnd"/>
+      <w:r>
+        <w:t xml:space="preserve"> a döntésben az volt, hogy az </w:t>
+      </w:r>
+      <w:proofErr w:type="spellStart"/>
+      <w:r>
+        <w:t>Unreal</w:t>
+      </w:r>
+      <w:proofErr w:type="spellEnd"/>
+      <w:r>
+        <w:t xml:space="preserve"> </w:t>
+      </w:r>
+      <w:proofErr w:type="spellStart"/>
+      <w:r>
+        <w:t>Engine</w:t>
+      </w:r>
+      <w:proofErr w:type="spellEnd"/>
+      <w:r>
+        <w:t xml:space="preserve"> sokkal inkább </w:t>
+      </w:r>
+      <w:proofErr w:type="spellStart"/>
+      <w:r>
+        <w:t>dizájner</w:t>
+      </w:r>
+      <w:proofErr w:type="spellEnd"/>
+      <w:r>
+        <w:t xml:space="preserve"> barát mintsem programozó. Egy úgynevezett „</w:t>
+      </w:r>
+      <w:proofErr w:type="spellStart"/>
+      <w:r>
+        <w:t>blueprint</w:t>
+      </w:r>
+      <w:proofErr w:type="spellEnd"/>
+      <w:r>
+        <w:t>” technológiát használ</w:t>
+      </w:r>
+      <w:r>
+        <w:t>,</w:t>
+      </w:r>
+      <w:r>
+        <w:t xml:space="preserve"> ami lehetővé teszi, csomópontok és köztük lévő kapcsolatok grafikus</w:t>
+      </w:r>
+      <w:r>
+        <w:t xml:space="preserve"> tervezésével generálható a kód, így lehetővé téve, hogy, ha helyenként korlátozottan is, de tényleges kód írása nélkül is készíthető legyen játék. Továbbá </w:t>
+      </w:r>
+      <w:proofErr w:type="gramStart"/>
+      <w:r>
+        <w:t>a</w:t>
+      </w:r>
+      <w:proofErr w:type="gramEnd"/>
+      <w:r>
+        <w:t xml:space="preserve"> </w:t>
+      </w:r>
+      <w:proofErr w:type="spellStart"/>
+      <w:r>
+        <w:t>Unity</w:t>
+      </w:r>
+      <w:proofErr w:type="spellEnd"/>
+      <w:r>
+        <w:t xml:space="preserve"> programozási API-ja jobban dokumentált és széleskörűbb szupport érhető el hozzá a </w:t>
+      </w:r>
+      <w:proofErr w:type="spellStart"/>
+      <w:r>
+        <w:t>Unity</w:t>
+      </w:r>
+      <w:proofErr w:type="spellEnd"/>
+      <w:r>
+        <w:t xml:space="preserve"> saját, illetve egyéb külső fórumokon.</w:t>
+      </w:r>
+    </w:p>
+    <w:p>
+      <w:pPr>
+        <w:pStyle w:val="Cmsor3"/>
+      </w:pPr>
+      <w:r>
+        <w:t>Döntés</w:t>
+      </w:r>
+    </w:p>
+    <w:p>
+      <w:r>
+        <w:t xml:space="preserve">Ezen szempontok figyelembevételével főleg a C# nyelv használata, a programozói hozzáállás nyomatékosabb támogatása és a Google VR-t támogató átlátható, jól dokumentált  API  miatt </w:t>
+      </w:r>
+      <w:proofErr w:type="gramStart"/>
+      <w:r>
+        <w:t>a</w:t>
+      </w:r>
+      <w:proofErr w:type="gramEnd"/>
+      <w:r>
+        <w:t xml:space="preserve"> </w:t>
+      </w:r>
+      <w:proofErr w:type="spellStart"/>
+      <w:r>
+        <w:t>Unity</w:t>
+      </w:r>
+      <w:proofErr w:type="spellEnd"/>
+      <w:r>
+        <w:t xml:space="preserve"> Engin-re esett a választásom.</w:t>
+      </w:r>
+    </w:p>
+    <w:p>
+      <w:pPr>
+        <w:pStyle w:val="Cmsor2"/>
+      </w:pPr>
+      <w:r>
+        <w:t>A Frostig tesztek</w:t>
+      </w:r>
+    </w:p>
+    <w:p>
+      <w:pPr>
+        <w:pStyle w:val="Cmsor3"/>
+      </w:pPr>
+      <w:r>
+        <w:t xml:space="preserve">Használt </w:t>
+      </w:r>
+      <w:proofErr w:type="spellStart"/>
+      <w:r>
+        <w:t>szubszet</w:t>
+      </w:r>
+      <w:proofErr w:type="spellEnd"/>
+    </w:p>
+    <w:p>
+      <w:pPr>
+        <w:pStyle w:val="Cmsor2"/>
+      </w:pPr>
+      <w:proofErr w:type="spellStart"/>
+      <w:r>
+        <w:t>NeuroSky</w:t>
+      </w:r>
+      <w:proofErr w:type="spellEnd"/>
+      <w:r>
+        <w:t xml:space="preserve"> </w:t>
+      </w:r>
+      <w:proofErr w:type="spellStart"/>
+      <w:r>
+        <w:t>neuroheadset</w:t>
+      </w:r>
+      <w:proofErr w:type="spellEnd"/>
+    </w:p>
+    <w:p>
+      <w:r>
+        <w:t xml:space="preserve">Az alkalmazás egyik fő </w:t>
+      </w:r>
+      <w:proofErr w:type="gramStart"/>
+      <w:r>
+        <w:t>komponense</w:t>
+      </w:r>
+      <w:proofErr w:type="gramEnd"/>
+      <w:r>
+        <w:t xml:space="preserve"> a felhasználó pszichés állapotának megfigyelés</w:t>
+      </w:r>
+      <w:r>
+        <w:t>e, rögzítése és felhasználása. Erre a feladatra a</w:t>
+      </w:r>
+      <w:r>
+        <w:t xml:space="preserve"> </w:t>
+      </w:r>
+      <w:proofErr w:type="gramStart"/>
+      <w:r>
+        <w:t>konzulensem</w:t>
+      </w:r>
+      <w:proofErr w:type="gramEnd"/>
+      <w:r>
+        <w:t xml:space="preserve"> tanácsára a </w:t>
+      </w:r>
+      <w:proofErr w:type="spellStart"/>
+      <w:r>
+        <w:t>NeuroSky</w:t>
+      </w:r>
+      <w:proofErr w:type="spellEnd"/>
+      <w:r>
+        <w:t xml:space="preserve"> </w:t>
+      </w:r>
+      <w:proofErr w:type="spellStart"/>
+      <w:r>
+        <w:t>MindWave</w:t>
+      </w:r>
+      <w:proofErr w:type="spellEnd"/>
+      <w:r>
+        <w:t xml:space="preserve">  eszközét választottam, mert ez megtalálható az egyetemen és így </w:t>
+      </w:r>
+      <w:r>
+        <w:lastRenderedPageBreak/>
+        <w:t>tényleges alanyokon is végezhető mérés. Ez az eszköz nem csak a pszichológiai mérésekhez lett tervezve, hanem</w:t>
+      </w:r>
+      <w:r>
+        <w:t xml:space="preserve"> például a szórakoztató elektronika egyes területeire is, így ez egy egyszerűen használható könnyű kis eszköz.</w:t>
+      </w:r>
+    </w:p>
+    <w:p>
+      <w:pPr>
+        <w:pStyle w:val="Kp"/>
+      </w:pPr>
+      <w:r>
+        <w:rPr>
+          <w:noProof/>
+          <w:lang w:val="en-US"/>
+        </w:rPr>
+        <w:drawing>
+          <wp:inline distT="0" distB="0" distL="0" distR="0" wp14:anchorId="4E17A8B3" wp14:editId="6EEECAA3">
+            <wp:extent cx="3805310" cy="3805310"/>
+            <wp:effectExtent l="0" t="0" r="5080" b="5080"/>
+            <wp:docPr id="8" name="Kép 8"/>
+            <wp:cNvGraphicFramePr>
+              <a:graphicFrameLocks xmlns:a="http://schemas.openxmlformats.org/drawingml/2006/main" noChangeAspect="1"/>
+            </wp:cNvGraphicFramePr>
+            <a:graphic xmlns:a="http://schemas.openxmlformats.org/drawingml/2006/main">
+              <a:graphicData uri="http://schemas.openxmlformats.org/drawingml/2006/picture">
+                <pic:pic xmlns:pic="http://schemas.openxmlformats.org/drawingml/2006/picture">
+                  <pic:nvPicPr>
+                    <pic:cNvPr id="8" name="mindwave.jpg"/>
+                    <pic:cNvPicPr/>
+                  </pic:nvPicPr>
+                  <pic:blipFill>
+                    <a:blip r:embed="rId15" cstate="print">
+                      <a:extLst>
+                        <a:ext uri="{28A0092B-C50C-407E-A947-70E740481C1C}">
+                          <a14:useLocalDpi xmlns:a14="http://schemas.microsoft.com/office/drawing/2010/main" val="0"/>
+                        </a:ext>
+                      </a:extLst>
+                    </a:blip>
+                    <a:stretch>
+                      <a:fillRect/>
+                    </a:stretch>
+                  </pic:blipFill>
+                  <pic:spPr>
+                    <a:xfrm>
+                      <a:off x="0" y="0"/>
+                      <a:ext cx="3820690" cy="3820690"/>
+                    </a:xfrm>
+                    <a:prstGeom prst="rect">
+                      <a:avLst/>
+                    </a:prstGeom>
+                  </pic:spPr>
+                </pic:pic>
+              </a:graphicData>
+            </a:graphic>
+          </wp:inline>
+        </w:drawing>
+      </w:r>
+    </w:p>
+    <w:p>
+      <w:pPr>
+        <w:pStyle w:val="Kpalrs"/>
+      </w:pPr>
+      <w:bookmarkStart w:id="3" w:name="_GoBack"/>
+      <w:bookmarkEnd w:id="3"/>
+    </w:p>
+    <w:p>
+      <w:pPr>
+        <w:pStyle w:val="Cmsor3"/>
+      </w:pPr>
+      <w:proofErr w:type="spellStart"/>
+      <w:r>
+        <w:t>Elektroenkefalográfia</w:t>
+      </w:r>
+      <w:proofErr w:type="spellEnd"/>
+      <w:r>
+        <w:t xml:space="preserve"> (EEG)</w:t>
+      </w:r>
+    </w:p>
+    <w:p>
+      <w:r>
+        <w:t xml:space="preserve">Az EEG egy </w:t>
+      </w:r>
+      <w:proofErr w:type="spellStart"/>
+      <w:r>
+        <w:t>elektrofiziológiai</w:t>
+      </w:r>
+      <w:proofErr w:type="spellEnd"/>
+      <w:r>
+        <w:t xml:space="preserve"> eljárás melynek során az emberi agy neuronjainak elektromos </w:t>
+      </w:r>
+      <w:proofErr w:type="gramStart"/>
+      <w:r>
+        <w:t>aktivitását</w:t>
+      </w:r>
+      <w:proofErr w:type="gramEnd"/>
+      <w:r>
+        <w:t xml:space="preserve"> mérjük, ebből kapva adatokat az alany pszichés állapotáról.</w:t>
       </w:r>
       <w:r>
         <w:t xml:space="preserve"> Az agyban két elektron közti kommunikáció elektromos jelként jelenik meg. Egy neurontól származó jel mérése lehetetlen a koponyám kívülről, ám többszázezer egymás utáni kis elektromos jel már jól mérhető.</w:t>
       </w:r>
       <w:r>
-        <w:t xml:space="preserve"> Ezek a jelek hullámokat formálnak melyek tulajdonságaik (frekvencia és amplitúdó) alapján különböző mentális állapotokhoz rendelhetők hozzá.</w:t>
-      </w:r>
-    </w:p>
-    <w:p>
-      <w:r>
-        <w:t>Az e</w:t>
+        <w:t xml:space="preserve"> Ezek a jelek hullámokat formálnak melyek tulajdonságaik (frekvencia és amplitúdó) alapján különböző </w:t>
+      </w:r>
+      <w:proofErr w:type="gramStart"/>
+      <w:r>
+        <w:t>mentális</w:t>
+      </w:r>
+      <w:proofErr w:type="gramEnd"/>
+      <w:r>
+        <w:t xml:space="preserve"> állapotokhoz rendelhetők hozzá.</w:t>
+      </w:r>
+    </w:p>
+    <w:p>
+      <w:r>
+        <w:t xml:space="preserve">Az </w:t>
+      </w:r>
+      <w:proofErr w:type="spellStart"/>
+      <w:r>
+        <w:t>e</w:t>
       </w:r>
       <w:r>
         <w:t>lektroenkefalográfiá</w:t>
       </w:r>
       <w:r>
-        <w:t>nak két változata ismert. Az egyik egy invazív eljárás melynek során a koponyába fúrt lyukakba hel</w:t>
+        <w:t>nak</w:t>
+      </w:r>
+      <w:proofErr w:type="spellEnd"/>
+      <w:r>
+        <w:t xml:space="preserve"> két változata ismert. Az egyik egy </w:t>
+      </w:r>
+      <w:proofErr w:type="spellStart"/>
+      <w:r>
+        <w:t>invazív</w:t>
+      </w:r>
+      <w:proofErr w:type="spellEnd"/>
+      <w:r>
+        <w:t xml:space="preserve"> eljárás melynek során a koponyába fúrt lyukakba hel</w:t>
       </w:r>
       <w:r>
         <w:t>yeznek el elektródákat. Értelem</w:t>
       </w:r>
       <w:r>
-        <w:t xml:space="preserve">szerűen ez a projekt során készített játék szempontjából egy kissé drasztikus megoldás lenne. </w:t>
-      </w:r>
-      <w:r>
-        <w:t xml:space="preserve">A másik amikor </w:t>
-      </w:r>
-      <w:r>
-        <w:t>fejre megfelelően felhelyezett elektródák (akár 100-200 is) segítségével fogják az agyhullámokat. Orvosi és pszichológiai vizsgálatoknál a fejbőrre helyezett tappancsokat pluszban bekeni e</w:t>
+        <w:t xml:space="preserve">szerűen ez a projekt során készített játék szempontjából egy kissé </w:t>
+      </w:r>
+      <w:proofErr w:type="gramStart"/>
+      <w:r>
+        <w:t>drasztikus</w:t>
+      </w:r>
+      <w:proofErr w:type="gramEnd"/>
+      <w:r>
+        <w:t xml:space="preserve"> megoldás lenne. </w:t>
+      </w:r>
+      <w:r>
+        <w:t xml:space="preserve">A </w:t>
+      </w:r>
+      <w:proofErr w:type="gramStart"/>
+      <w:r>
+        <w:t>másik</w:t>
+      </w:r>
+      <w:proofErr w:type="gramEnd"/>
+      <w:r>
+        <w:t xml:space="preserve"> amikor </w:t>
+      </w:r>
+      <w:r>
+        <w:t xml:space="preserve">fejre megfelelően felhelyezett elektródák (akár 100-200 is) segítségével </w:t>
+      </w:r>
+      <w:r>
+        <w:lastRenderedPageBreak/>
+        <w:t>fogják az agyhullámokat. Orvosi és pszichológiai vizsgálatoknál a fejbőrre helyezett tappancsokat pluszban bekeni e</w:t>
       </w:r>
       <w:r>
         <w:t>gy vezető géllel</w:t>
@@ -1524,20 +2867,46 @@
         <w:t xml:space="preserve"> megfelelő működés érdekében.</w:t>
       </w:r>
       <w:r>
-        <w:t xml:space="preserve"> Ennek az eszköznek a felhelyezése időigényes, nem is beszélve a gélrő.</w:t>
+        <w:t xml:space="preserve"> Ennek az eszköznek a felhelyezése időigényes, nem is beszélve a </w:t>
+      </w:r>
+      <w:proofErr w:type="spellStart"/>
+      <w:r>
+        <w:t>gélrő</w:t>
+      </w:r>
+      <w:proofErr w:type="spellEnd"/>
+      <w:r>
+        <w:t>.</w:t>
       </w:r>
     </w:p>
     <w:p>
       <w:pPr>
         <w:pStyle w:val="Cmsor3"/>
       </w:pPr>
+      <w:proofErr w:type="spellStart"/>
       <w:r>
         <w:t>ThinkGear</w:t>
       </w:r>
-    </w:p>
-    <w:p>
-      <w:r>
-        <w:t>Itt jön képbe a Neurosky technológiája és fő terméke a ThinkGear.  Ez magába foglal egy könnyen és gyorsan használható szárazelektródás</w:t>
+      <w:proofErr w:type="spellEnd"/>
+    </w:p>
+    <w:p>
+      <w:r>
+        <w:t xml:space="preserve">Itt jön képbe a </w:t>
+      </w:r>
+      <w:proofErr w:type="spellStart"/>
+      <w:r>
+        <w:t>Neurosky</w:t>
+      </w:r>
+      <w:proofErr w:type="spellEnd"/>
+      <w:r>
+        <w:t xml:space="preserve"> technológiája és fő terméke a </w:t>
+      </w:r>
+      <w:proofErr w:type="spellStart"/>
+      <w:r>
+        <w:t>ThinkGear</w:t>
+      </w:r>
+      <w:proofErr w:type="spellEnd"/>
+      <w:r>
+        <w:t>.  Ez magába foglal egy könnyen és gyorsan használható szárazelektródás</w:t>
       </w:r>
       <w:r>
         <w:t xml:space="preserve"> </w:t>
@@ -1546,23 +2915,65 @@
         <w:t>szenzort és egy beé</w:t>
       </w:r>
       <w:r>
-        <w:t>pített ch</w:t>
-      </w:r>
-      <w:r>
-        <w:t xml:space="preserve">ippet. A ThinkGear a cég </w:t>
-      </w:r>
-      <w:r>
-        <w:t xml:space="preserve">minden eszközében megtalálható és sok külső cégnek is szállítják. A homlokra helyezett szárazelektróda a homloklebeny aktivitását méri. A mért hullámokat </w:t>
-      </w:r>
-      <w:r>
-        <w:t xml:space="preserve">a chip dolgozza fel és biztosít belőlük származtatott adatokat, mint például a koncentrációnak vagy a nyugodtságnak a mértéke. Ezek az adatokat </w:t>
+        <w:t xml:space="preserve">pített </w:t>
+      </w:r>
+      <w:proofErr w:type="spellStart"/>
+      <w:r>
+        <w:t>ch</w:t>
+      </w:r>
+      <w:r>
+        <w:t>ippet</w:t>
+      </w:r>
+      <w:proofErr w:type="spellEnd"/>
+      <w:r>
+        <w:t xml:space="preserve">. A </w:t>
+      </w:r>
+      <w:proofErr w:type="spellStart"/>
+      <w:r>
+        <w:t>ThinkGear</w:t>
+      </w:r>
+      <w:proofErr w:type="spellEnd"/>
+      <w:r>
+        <w:t xml:space="preserve"> a cég </w:t>
+      </w:r>
+      <w:r>
+        <w:t xml:space="preserve">minden eszközében megtalálható és sok külső cégnek is szállítják. A homlokra helyezett szárazelektróda a homloklebeny </w:t>
+      </w:r>
+      <w:proofErr w:type="gramStart"/>
+      <w:r>
+        <w:t>aktivitását</w:t>
+      </w:r>
+      <w:proofErr w:type="gramEnd"/>
+      <w:r>
+        <w:t xml:space="preserve"> méri. A mért hullámokat </w:t>
+      </w:r>
+      <w:r>
+        <w:t xml:space="preserve">a chip dolgozza fel és biztosít belőlük származtatott adatokat, mint például a </w:t>
+      </w:r>
+      <w:proofErr w:type="gramStart"/>
+      <w:r>
+        <w:t>koncentrációnak</w:t>
+      </w:r>
+      <w:proofErr w:type="gramEnd"/>
+      <w:r>
+        <w:t xml:space="preserve"> vagy a </w:t>
+      </w:r>
+      <w:proofErr w:type="spellStart"/>
+      <w:r>
+        <w:t>nyugodtságnak</w:t>
+      </w:r>
+      <w:proofErr w:type="spellEnd"/>
+      <w:r>
+        <w:t xml:space="preserve"> a mértéke. Ezek az adatokat </w:t>
       </w:r>
       <w:r>
         <w:t>”</w:t>
       </w:r>
+      <w:proofErr w:type="spellStart"/>
       <w:r>
         <w:t>eSense</w:t>
       </w:r>
+      <w:proofErr w:type="spellEnd"/>
       <w:r>
         <w:t>”</w:t>
       </w:r>
@@ -1573,19 +2984,39 @@
         <w:t xml:space="preserve"> </w:t>
       </w:r>
       <w:r>
-        <w:t>nevezi és egy egytől százig terjedő számmal reprezentálja. ( A nyers adatok is elkérhetőek az eszköztől, ha másfajta, vagy részletesebb feldolgozást szeretnénk rajtuk végezni.)</w:t>
-      </w:r>
-    </w:p>
-    <w:p>
-      <w:r>
-        <w:t>A ThinkGear chipjének nem csak pusztán a bejövő agyhullámok feldolgozása a feladata, hanem tartalmaz egy bonyolult algoritmust a bejövő adatok zajmentesítésére is.</w:t>
-      </w:r>
-      <w:r>
-        <w:t xml:space="preserve"> Ahogy az agyi neuronok elektromos tevékenysége, úgy más a környezetben található </w:t>
-      </w:r>
-      <w:r>
-        <w:lastRenderedPageBreak/>
-        <w:t>elektromos eszköz is kibocsát hullámokat. Ezek a hullámok torzítják a mért adatokat így azok hitelességüket vesztik. A zajmentesítő algoritmus ezt a hatást rendeltetett ellensúlyozni.</w:t>
+        <w:t xml:space="preserve">nevezi és </w:t>
+      </w:r>
+      <w:proofErr w:type="gramStart"/>
+      <w:r>
+        <w:t>egy egytől</w:t>
+      </w:r>
+      <w:proofErr w:type="gramEnd"/>
+      <w:r>
+        <w:t xml:space="preserve"> százig terjedő számmal reprezentálja. ( A nyers adatok is </w:t>
+      </w:r>
+      <w:proofErr w:type="spellStart"/>
+      <w:r>
+        <w:t>elkérhetőek</w:t>
+      </w:r>
+      <w:proofErr w:type="spellEnd"/>
+      <w:r>
+        <w:t xml:space="preserve"> az eszköztől, ha másfajta, vagy részletesebb feldolgozást szeretnénk rajtuk végezni.)</w:t>
+      </w:r>
+    </w:p>
+    <w:p>
+      <w:r>
+        <w:t xml:space="preserve">A </w:t>
+      </w:r>
+      <w:proofErr w:type="spellStart"/>
+      <w:r>
+        <w:t>ThinkGear</w:t>
+      </w:r>
+      <w:proofErr w:type="spellEnd"/>
+      <w:r>
+        <w:t xml:space="preserve"> chipjének nem csak pusztán a bejövő agyhullámok feldolgozása a feladata, hanem tartalmaz egy bonyolult algoritmust a bejövő adatok zajmentesítésére is.</w:t>
+      </w:r>
+      <w:r>
+        <w:t xml:space="preserve"> Ahogy az agyi neuronok elektromos tevékenysége, úgy más a környezetben található elektromos eszköz is kibocsát hullámokat. Ezek a hullámok torzítják a mért adatokat így azok hitelességüket vesztik. A zajmentesítő algoritmus ezt a hatást rendeltetett ellensúlyozni.</w:t>
       </w:r>
     </w:p>
     <w:p>
@@ -1602,8 +3033,21 @@
         <w:t>E</w:t>
       </w:r>
       <w:r>
-        <w:t>gy klasszikus full-stackes</w:t>
-      </w:r>
+        <w:t xml:space="preserve">gy </w:t>
+      </w:r>
+      <w:proofErr w:type="gramStart"/>
+      <w:r>
+        <w:t>klasszikus</w:t>
+      </w:r>
+      <w:proofErr w:type="gramEnd"/>
+      <w:r>
+        <w:t xml:space="preserve"> </w:t>
+      </w:r>
+      <w:proofErr w:type="spellStart"/>
+      <w:r>
+        <w:t>full-stackes</w:t>
+      </w:r>
+      <w:proofErr w:type="spellEnd"/>
       <w:r>
         <w:t xml:space="preserve"> háromrétegű</w:t>
       </w:r>
@@ -1623,7 +3067,23 @@
         <w:t>megtervezése. Ez a projekt során</w:t>
       </w:r>
       <w:r>
-        <w:t xml:space="preserve"> nem csak a játékfejlesztés, a virtuális valóság és a neuroheadset volt újdonság, hanem egy ilyen alkalmazás tervezésének </w:t>
+        <w:t xml:space="preserve"> nem csak a játékfejlesztés, a </w:t>
+      </w:r>
+      <w:proofErr w:type="gramStart"/>
+      <w:r>
+        <w:t>virtuális</w:t>
+      </w:r>
+      <w:proofErr w:type="gramEnd"/>
+      <w:r>
+        <w:t xml:space="preserve"> valóság és a </w:t>
+      </w:r>
+      <w:proofErr w:type="spellStart"/>
+      <w:r>
+        <w:t>neuroheadset</w:t>
+      </w:r>
+      <w:proofErr w:type="spellEnd"/>
+      <w:r>
+        <w:t xml:space="preserve"> volt újdonság, hanem egy ilyen alkalmazás tervezésének </w:t>
       </w:r>
       <w:r>
         <w:t>metodikája is.</w:t>
@@ -1642,16 +3102,40 @@
         <w:t>Az első feladat</w:t>
       </w:r>
       <w:r>
-        <w:t xml:space="preserve"> a játék stílusának és témájának meghatározása volt. Miután kicsit körülnéztem az elérhető daydream-es alkalmazások között, és azt tapasztaltam, hogy a legtöbb </w:t>
+        <w:t xml:space="preserve"> a játék stílusának és témájának meghatározása volt. Miután kicsit körülnéztem az elérhető </w:t>
+      </w:r>
+      <w:proofErr w:type="spellStart"/>
+      <w:r>
+        <w:t>daydream</w:t>
+      </w:r>
+      <w:proofErr w:type="spellEnd"/>
+      <w:r>
+        <w:t xml:space="preserve">-es alkalmazások között, és azt tapasztaltam, hogy a legtöbb </w:t>
       </w:r>
       <w:r>
         <w:t>alkalmazásban nem adják meg a játékosnak azt a lehetőséget, hogy szabadon mozogjanak világban, vagy kötött pályán mozog vagy egyáltalán nem is mozog. Habár körültekintés lehetőségét megadják, de sokszor mégis úgy éreztem, hogy egy olyan lehetőséget veszítenek el ezek az alkal</w:t>
       </w:r>
       <w:r>
-        <w:t>mazások, ami sokkal jobban be tudja vonni a játékost a virtuális világba. Mind az ilyen jellegű alkalmazások hiánya</w:t>
-      </w:r>
-      <w:r>
-        <w:t>, mind a plusz hozzáadott élmény, ami abból származik, hogy a játékos saját maga szabadon fedezheti fel az általunk kreált világot, miatt úgy döntöttem, hogy egy kis Open World RPG játékot fogok készíteni, melyben habár szabadon mozoghat a játékos mégis egy lineáris küldetéssorozatot követ végig.</w:t>
+        <w:t xml:space="preserve">mazások, ami sokkal jobban be tudja vonni a játékost a </w:t>
+      </w:r>
+      <w:proofErr w:type="gramStart"/>
+      <w:r>
+        <w:t>virtuális</w:t>
+      </w:r>
+      <w:proofErr w:type="gramEnd"/>
+      <w:r>
+        <w:t xml:space="preserve"> világba. Mind az ilyen jellegű alkalmazások hiánya</w:t>
+      </w:r>
+      <w:r>
+        <w:t xml:space="preserve">, mind a plusz hozzáadott élmény, ami abból származik, hogy a játékos saját maga szabadon fedezheti fel az általunk </w:t>
+      </w:r>
+      <w:proofErr w:type="gramStart"/>
+      <w:r>
+        <w:t>kreált</w:t>
+      </w:r>
+      <w:proofErr w:type="gramEnd"/>
+      <w:r>
+        <w:t xml:space="preserve"> világot, miatt úgy döntöttem, hogy egy kis Open World RPG játékot fogok készíteni, melyben habár szabadon mozoghat a játékos mégis egy lineáris küldetéssorozatot követ végig.</w:t>
       </w:r>
     </w:p>
     <w:p>
@@ -1659,10 +3143,32 @@
         <w:t>Egy másik</w:t>
       </w:r>
       <w:r>
-        <w:t xml:space="preserve"> lényeges aspektusa a témának, amit mindenképp figyelembe kellett vennem, az hogy a játék gyerekeknek készül így mind témában mind megjelenésben meg kellett ennek felelni. Ezért döntöttem úgy, hogy egy fantázia világban</w:t>
-      </w:r>
-      <w:r>
-        <w:t xml:space="preserve"> fog helyet kapni a történet egy klasszikus mesebeli történet menettel, ahol egy az elején megismert főgonoszon kell fölülkerekedni, egy sok munka és egy segítő jó karakter segítségével.</w:t>
+        <w:t xml:space="preserve"> lényeges </w:t>
+      </w:r>
+      <w:proofErr w:type="gramStart"/>
+      <w:r>
+        <w:t>aspektusa</w:t>
+      </w:r>
+      <w:proofErr w:type="gramEnd"/>
+      <w:r>
+        <w:t xml:space="preserve"> a témának, amit mindenképp figyelembe kellett vennem, az hogy a játék gyerekeknek készül így mind témában mind megjelenésben meg kellett ennek felelni. Ezért döntöttem úgy, hogy egy fantázia világban</w:t>
+      </w:r>
+      <w:r>
+        <w:t xml:space="preserve"> fog helyet kapni a történet egy </w:t>
+      </w:r>
+      <w:proofErr w:type="gramStart"/>
+      <w:r>
+        <w:t>klasszikus</w:t>
+      </w:r>
+      <w:proofErr w:type="gramEnd"/>
+      <w:r>
+        <w:t xml:space="preserve"> mesebeli történet menettel, ahol egy az elején megismert fő</w:t>
+      </w:r>
+      <w:r>
+        <w:t xml:space="preserve"> </w:t>
+      </w:r>
+      <w:r>
+        <w:t>gonoszon kell fölülkerekedni, egy sok munka és egy segítő jó karakter segítségével.</w:t>
       </w:r>
     </w:p>
     <w:p/>
@@ -1677,7 +3183,31 @@
     </w:p>
     <w:p>
       <w:r>
-        <w:t xml:space="preserve">A történet egy kis mesebeli erdőben játszódik. Az elején az egyetlen karakter rajtunk kívül egy házikó előtt álldogáló alak. Egy Ogre. Miután odamegyünk hozzá kiderül, hogy a segítségünkre van szüksége, mert elszöktek a macskái és kell valaki, aki megkeresi és visszahozza őket az erdő mélyéről. </w:t>
+        <w:t xml:space="preserve">A történet egy kis mesebeli erdőben játszódik. Az elején az egyetlen </w:t>
+      </w:r>
+      <w:proofErr w:type="gramStart"/>
+      <w:r>
+        <w:t>karakter</w:t>
+      </w:r>
+      <w:proofErr w:type="gramEnd"/>
+      <w:r>
+        <w:t xml:space="preserve"> rajtunk kívül egy házikó előtt álldogáló alak. Egy </w:t>
+      </w:r>
+      <w:proofErr w:type="spellStart"/>
+      <w:r>
+        <w:t>Ogre</w:t>
+      </w:r>
+      <w:proofErr w:type="spellEnd"/>
+      <w:r>
+        <w:t xml:space="preserve">. Miután </w:t>
+      </w:r>
+      <w:proofErr w:type="gramStart"/>
+      <w:r>
+        <w:t>odamegyünk</w:t>
+      </w:r>
+      <w:proofErr w:type="gramEnd"/>
+      <w:r>
+        <w:t xml:space="preserve"> hozzá kiderül, hogy a segítségünkre van szüksége, mert elszöktek a macskái és kell valaki, aki megkeresi és visszahozza őket az erdő mélyéről. </w:t>
       </w:r>
     </w:p>
     <w:p>
@@ -1696,10 +3226,34 @@
         <w:t>Mikor</w:t>
       </w:r>
       <w:r>
-        <w:t xml:space="preserve"> a cicák eltűntek a házikó ajtaja mögött egy öregasszony lép ki belőle és számokéri tőlünk, hogy miért kergetjük a macskáit. Hamar rájön, hogy az Ogre vert át minket, aki csak a vacsorájához tartotta az állatokat. Az öregasszony is a segítségünket kéri, de ő a gonosz Ogre legyőzésében, aki régóta sanyargatja az erdő lakóit. Ám előbb fel kell készülnünk a harcra, ezért elküld minket a varázslónő, hogy keressük meg az erdőben rejlő mágikus ősi rúnákat és azok végigrajzolásá</w:t>
-      </w:r>
-      <w:r>
-        <w:t xml:space="preserve">val sajátítsuk el a titkukat. </w:t>
+        <w:t xml:space="preserve"> a cicák eltűntek a házikó ajtaja mögött egy öregasszony lép ki belőle és számokéri tőlünk, hogy miért kergetjük a macskáit. Hamar rájön, hogy az </w:t>
+      </w:r>
+      <w:proofErr w:type="spellStart"/>
+      <w:r>
+        <w:t>Ogre</w:t>
+      </w:r>
+      <w:proofErr w:type="spellEnd"/>
+      <w:r>
+        <w:t xml:space="preserve"> vert át minket, aki csak a vacsorájához tartotta az állatokat. Az öregasszony is a segítségünket kéri, de ő a gonosz </w:t>
+      </w:r>
+      <w:proofErr w:type="spellStart"/>
+      <w:r>
+        <w:t>Ogre</w:t>
+      </w:r>
+      <w:proofErr w:type="spellEnd"/>
+      <w:r>
+        <w:t xml:space="preserve"> legyőzésében, aki régóta sanyargatja az erdő lakóit. Ám előbb fel kell készülnünk a harcra, ezért elküld minket a varázslónő, hogy keressük meg az erdőben rejlő mágikus ősi rúnákat és azok </w:t>
+      </w:r>
+      <w:proofErr w:type="spellStart"/>
+      <w:r>
+        <w:t>végigrajzolásá</w:t>
+      </w:r>
+      <w:r>
+        <w:t>val</w:t>
+      </w:r>
+      <w:proofErr w:type="spellEnd"/>
+      <w:r>
+        <w:t xml:space="preserve"> sajátítsuk el a titkukat. </w:t>
       </w:r>
     </w:p>
     <w:p>
@@ -1725,7 +3279,31 @@
         <w:t>,</w:t>
       </w:r>
       <w:r>
-        <w:t xml:space="preserve"> amit a el tudunk dobni utána. Miután ezzel is kész vagyunk ismét visszatérünk az öregasszonyhoz, aki most már úgy ítéli meg hogy készen állunka küzdelemre. Irány az Ogre!</w:t>
+        <w:t xml:space="preserve"> amit </w:t>
+      </w:r>
+      <w:proofErr w:type="gramStart"/>
+      <w:r>
+        <w:t>a</w:t>
+      </w:r>
+      <w:proofErr w:type="gramEnd"/>
+      <w:r>
+        <w:t xml:space="preserve"> el tudunk dobni utána. Miután ezzel is kész </w:t>
+      </w:r>
+      <w:proofErr w:type="gramStart"/>
+      <w:r>
+        <w:t>vagyunk</w:t>
+      </w:r>
+      <w:proofErr w:type="gramEnd"/>
+      <w:r>
+        <w:t xml:space="preserve"> ismét visszatérünk az öregasszonyhoz, aki most már úgy ítéli meg hogy készen állunka küzdelemre. Irány az </w:t>
+      </w:r>
+      <w:proofErr w:type="spellStart"/>
+      <w:r>
+        <w:t>Ogre</w:t>
+      </w:r>
+      <w:proofErr w:type="spellEnd"/>
+      <w:r>
+        <w:t>!</w:t>
       </w:r>
     </w:p>
     <w:p>
@@ -1745,16 +3323,45 @@
         <w:t xml:space="preserve">a </w:t>
       </w:r>
       <w:r>
-        <w:t>harc. Az Ogre előtt a már begyakorolt rúnák egyesével megjelennek és teljesítésük után megjelenő varázsgömböt az ellenfélre dobva tudjuk megsebezni. Minél kevesebbet hibáztunk rajzolás közben annál több sebzést tudnak bevinni a varázslatok. Ő eközben hordókat dobál felénk bizonyos időközönként, amik elől ki kell térnünk. Ha az élete a fele alá csökken, akkor tovább nehezedik a küzdelem. A megjelenő rúnák most már mozo</w:t>
-      </w:r>
-      <w:r>
-        <w:t>gnak is , így nehezítve a végig</w:t>
+        <w:t xml:space="preserve">harc. Az </w:t>
+      </w:r>
+      <w:proofErr w:type="spellStart"/>
+      <w:r>
+        <w:t>Ogre</w:t>
+      </w:r>
+      <w:proofErr w:type="spellEnd"/>
+      <w:r>
+        <w:t xml:space="preserve"> előtt a már begyakorolt rúnák egyesével megjelennek és teljesítésük után megjelenő varázsgömböt az ellenfélre dobva tudjuk megsebezni. Minél kevesebbet hibáztunk rajzolás közben annál több sebzést tudnak bevinni a varázslatok. Ő eközben hordókat dobál felénk bizonyos időközönként, amik elől ki kell térnünk. Ha az élete a fele alá csökken, akkor tovább nehezedik a küzdelem. A megjelenő rúnák most már mozo</w:t>
+      </w:r>
+      <w:r>
+        <w:t xml:space="preserve">gnak </w:t>
+      </w:r>
+      <w:proofErr w:type="gramStart"/>
+      <w:r>
+        <w:t>is ,</w:t>
+      </w:r>
+      <w:proofErr w:type="gramEnd"/>
+      <w:r>
+        <w:t xml:space="preserve"> így nehezítve a </w:t>
+      </w:r>
+      <w:proofErr w:type="spellStart"/>
+      <w:r>
+        <w:t>végig</w:t>
       </w:r>
       <w:r>
         <w:t>rajzolásukat</w:t>
       </w:r>
-      <w:r>
-        <w:t>. Ha legyőztük az Ogrét vége a játéknak és lehetőséget kapunk az újrakezdésre.</w:t>
+      <w:proofErr w:type="spellEnd"/>
+      <w:r>
+        <w:t xml:space="preserve">. Ha legyőztük az </w:t>
+      </w:r>
+      <w:proofErr w:type="spellStart"/>
+      <w:r>
+        <w:t>Ogrét</w:t>
+      </w:r>
+      <w:proofErr w:type="spellEnd"/>
+      <w:r>
+        <w:t xml:space="preserve"> vége a játéknak és lehetőséget kapunk az újrakezdésre.</w:t>
       </w:r>
     </w:p>
     <w:p>
@@ -1773,7 +3380,39 @@
     </w:p>
     <w:p>
       <w:r>
-        <w:t xml:space="preserve">Fontos szempont volt, hogy a játékmenet állapotai között ugrálni lehessen, anélkül, hogy küldetéssorozat megelőző állomásait megcsinálnánk. Erre azért van szükség mert a játékmenet 15-20 perc is lehet, attól függően, hogy mennyi ügyes a játékos. Egy másik ok a demózás lehetősége volt, hogy egy rövid bemutató során ne csak a játék elejét, hanem a végét, a kicsúcsosodását is meg lehessen mutatni. Így lehetőséget biztosítok arra hogy a játék elején választani lehessen, hogy teljes végigjátszást szeretnénk, vagy rögötön a harcra ugrani. </w:t>
+        <w:t xml:space="preserve">Fontos szempont volt, hogy a játékmenet állapotai között ugrálni lehessen, anélkül, hogy küldetéssorozat megelőző állomásait megcsinálnánk. Erre azért van </w:t>
+      </w:r>
+      <w:proofErr w:type="gramStart"/>
+      <w:r>
+        <w:t>szükség</w:t>
+      </w:r>
+      <w:proofErr w:type="gramEnd"/>
+      <w:r>
+        <w:t xml:space="preserve"> mert a játékmenet 15-20 perc is lehet, attól függően, hogy mennyi ügyes a játékos. Egy másik ok a </w:t>
+      </w:r>
+      <w:proofErr w:type="spellStart"/>
+      <w:r>
+        <w:t>demózás</w:t>
+      </w:r>
+      <w:proofErr w:type="spellEnd"/>
+      <w:r>
+        <w:t xml:space="preserve"> lehetősége volt, hogy egy rövid bemutató során ne csak a játék elejét, hanem a végét, a kicsúcsosodását is meg lehessen mutatni. Így lehetőséget biztosítok </w:t>
+      </w:r>
+      <w:proofErr w:type="gramStart"/>
+      <w:r>
+        <w:t>arra</w:t>
+      </w:r>
+      <w:proofErr w:type="gramEnd"/>
+      <w:r>
+        <w:t xml:space="preserve"> hogy a játék elején választani lehessen, hogy teljes </w:t>
+      </w:r>
+      <w:proofErr w:type="spellStart"/>
+      <w:r>
+        <w:t>végigjátszást</w:t>
+      </w:r>
+      <w:proofErr w:type="spellEnd"/>
+      <w:r>
+        <w:t xml:space="preserve"> szeretnénk, vagy rögötön a harcra ugrani. </w:t>
       </w:r>
     </w:p>
     <w:p>
@@ -1781,12 +3420,28 @@
         <w:t xml:space="preserve">A játék állapotát egy központi egység, a játékvezérlő (GameManager) </w:t>
       </w:r>
       <w:r>
-        <w:t xml:space="preserve">tárolja és irányítja. Ebben a játék aktuális állapotáról minden információ megtalálható ahhoz, hogy meghatározzuk, játék jelenlegi állását. </w:t>
-      </w:r>
-    </w:p>
-    <w:p>
-      <w:r>
-        <w:t>Ilyen adatok például a küldetéssorozat adott állomását reprezentáló kapcsolók, amik a pályán adott időpontban található karakterekkel történő kommunikáció megfelelő dialógusát, vagy harc állapotát, fázisát irányítják. Továbbá megszabják a rúnák viselkedését, rajzolásuknak mechanizmusát</w:t>
+        <w:t xml:space="preserve">tárolja és irányítja. Ebben a játék </w:t>
+      </w:r>
+      <w:proofErr w:type="gramStart"/>
+      <w:r>
+        <w:t>aktuális</w:t>
+      </w:r>
+      <w:proofErr w:type="gramEnd"/>
+      <w:r>
+        <w:t xml:space="preserve"> állapotáról minden információ megtalálható ahhoz, hogy meghatározzuk, játék jelenlegi állását. </w:t>
+      </w:r>
+    </w:p>
+    <w:p>
+      <w:r>
+        <w:t xml:space="preserve">Ilyen adatok például a küldetéssorozat adott állomását </w:t>
+      </w:r>
+      <w:proofErr w:type="gramStart"/>
+      <w:r>
+        <w:t>reprezentáló</w:t>
+      </w:r>
+      <w:proofErr w:type="gramEnd"/>
+      <w:r>
+        <w:t xml:space="preserve"> kapcsolók, amik a pályán adott időpontban található karakterekkel történő kommunikáció megfelelő dialógusát, vagy harc állapotát, fázisát irányítják. Továbbá megszabják a rúnák viselkedését, rajzolásuknak mechanizmusát</w:t>
       </w:r>
       <w:r>
         <w:t xml:space="preserve"> és legfőkép</w:t>
@@ -1795,7 +3450,15 @@
         <w:t>pen</w:t>
       </w:r>
       <w:r>
-        <w:t xml:space="preserve"> a rajzolás eredményéről történő visszajelzést, hogy az egy sikerült/nem sikerült üzenet formájában jelenik meg vagy az Ogréra mért sebzés mennyiségeként, illetve, hogy varázsolhatunk-e utána, avagy sem.</w:t>
+        <w:t xml:space="preserve"> a rajzolás eredményéről történő visszajelzést, hogy az egy sikerült/nem sikerült üzenet formájában jelenik meg vagy az </w:t>
+      </w:r>
+      <w:proofErr w:type="spellStart"/>
+      <w:r>
+        <w:t>Ogréra</w:t>
+      </w:r>
+      <w:proofErr w:type="spellEnd"/>
+      <w:r>
+        <w:t xml:space="preserve"> mért sebzés mennyiségeként, illetve, hogy varázsolhatunk-e utána, avagy sem.</w:t>
       </w:r>
     </w:p>
     <w:p>
@@ -1806,7 +3469,15 @@
         <w:t xml:space="preserve"> </w:t>
       </w:r>
       <w:r>
-        <w:t>Ezek a kapcsolók átbillentésével ugrálhatunk a játék különböző állapotai között, úgy, hogy onnan úgy folytathassuk, mintha teljesítettük volna az azt megelőző küldetéseket.</w:t>
+        <w:t xml:space="preserve">Ezek a kapcsolók átbillentésével ugrálhatunk a </w:t>
+      </w:r>
+      <w:proofErr w:type="gramStart"/>
+      <w:r>
+        <w:t>játék különböző</w:t>
+      </w:r>
+      <w:proofErr w:type="gramEnd"/>
+      <w:r>
+        <w:t xml:space="preserve"> állapotai között, úgy, hogy onnan úgy folytathassuk, mintha teljesítettük volna az azt megelőző küldetéseket.</w:t>
       </w:r>
     </w:p>
     <w:p>
@@ -1822,7 +3493,15 @@
         <w:t xml:space="preserve">A </w:t>
       </w:r>
       <w:r>
-        <w:t>játék állapotának vissza ( vagy akár előre) állítása fontos szerepet kap, a végső harc során is, ahol, ha alulmaradunk akkor nem az egész játékot kell újra kezdenünk, hanem</w:t>
+        <w:t xml:space="preserve">játék állapotának vissza ( vagy akár előre) állítása fontos szerepet kap, a végső harc során is, ahol, ha </w:t>
+      </w:r>
+      <w:proofErr w:type="gramStart"/>
+      <w:r>
+        <w:t>alulmaradunk</w:t>
+      </w:r>
+      <w:proofErr w:type="gramEnd"/>
+      <w:r>
+        <w:t xml:space="preserve"> akkor nem az egész játékot kell újra kezdenünk, hanem</w:t>
       </w:r>
       <w:r>
         <w:t xml:space="preserve"> a harc elejéről lehet</w:t>
@@ -1850,14 +3529,24 @@
       <w:r>
         <w:t xml:space="preserve">A következő lépés az volt, hogy </w:t>
       </w:r>
+      <w:proofErr w:type="gramStart"/>
       <w:r>
         <w:t>kitaláljam</w:t>
       </w:r>
+      <w:proofErr w:type="gramEnd"/>
       <w:r>
         <w:t xml:space="preserve"> miként fogom beépíteni a Frostig tesztek rajzolási és vonalkövetési feladatait a játékba.</w:t>
       </w:r>
       <w:r>
-        <w:t xml:space="preserve"> A koncepcióm az volt, hogy a jó, vagy kevés hibával történő végig rajzolást jutalmazzam, hogy a játékmenet szempontjából ne lehessen megkerülhető vagy kihagyható, illetve, hogy a rajzolás egy nagyobb folyamat része legyen</w:t>
+        <w:t xml:space="preserve"> A </w:t>
+      </w:r>
+      <w:proofErr w:type="gramStart"/>
+      <w:r>
+        <w:t>koncepcióm</w:t>
+      </w:r>
+      <w:proofErr w:type="gramEnd"/>
+      <w:r>
+        <w:t xml:space="preserve"> az volt, hogy a jó, vagy kevés hibával történő végig rajzolást jutalmazzam, hogy a játékmenet szempontjából ne lehessen megkerülhető vagy kihagyható, illetve, hogy a rajzolás egy nagyobb folyamat része legyen</w:t>
       </w:r>
       <w:r>
         <w:t>,</w:t>
@@ -1868,7 +3557,31 @@
     </w:p>
     <w:p>
       <w:r>
-        <w:t>A vonalkövetési feladatokat varázs rúnák formájában integráltam a játékba. Ezeket, ha a kontroller segítségével végig rajzolja a játékos, akkor megszerzi a képességet a varázslásra, majd később a harc közben megjelenő rúnák teljesítésével varázslatot tud szórni az Ogréra. Mivel az Ogre elleni végső küzdelem során már stresszhelyzetben kell teljesítenie az alanynak, ezért előtte lehetőséget akartam biztosítani a gyakorlásra. A játék folyamán, miután tudomást szerzünk az Ogre igaz valójáról, a varázslóasszony elküld minket</w:t>
+        <w:t xml:space="preserve">A vonalkövetési feladatokat varázs rúnák formájában integráltam a játékba. Ezeket, ha a kontroller segítségével végig rajzolja a játékos, akkor megszerzi a képességet a varázslásra, majd később a harc közben megjelenő rúnák teljesítésével varázslatot tud szórni az </w:t>
+      </w:r>
+      <w:proofErr w:type="spellStart"/>
+      <w:r>
+        <w:t>Ogréra</w:t>
+      </w:r>
+      <w:proofErr w:type="spellEnd"/>
+      <w:r>
+        <w:t xml:space="preserve">. Mivel az </w:t>
+      </w:r>
+      <w:proofErr w:type="spellStart"/>
+      <w:r>
+        <w:t>Ogre</w:t>
+      </w:r>
+      <w:proofErr w:type="spellEnd"/>
+      <w:r>
+        <w:t xml:space="preserve"> elleni végső küzdelem során már stresszhelyzetben kell teljesítenie az alanynak, ezért előtte lehetőséget akartam biztosítani a gyakorlásra. A játék folyamán, miután tudomást szerzünk az </w:t>
+      </w:r>
+      <w:proofErr w:type="spellStart"/>
+      <w:r>
+        <w:t>Ogre</w:t>
+      </w:r>
+      <w:proofErr w:type="spellEnd"/>
+      <w:r>
+        <w:t xml:space="preserve"> igaz valójáról, a varázslóasszony elküld minket</w:t>
       </w:r>
       <w:r>
         <w:t xml:space="preserve"> megtanulni a rúnákat (vizuális percepció vonalkövetési teszteket), és ilyenekor nem is enged tovább a játék, amíg egy bizonyos hibaszám alatt nem teljesítjük azt. </w:t>
@@ -1876,7 +3589,23 @@
     </w:p>
     <w:p>
       <w:r>
-        <w:t>Ez a mechanizmus segítségével mire a tényleges nyomás alatt végzendő teszthez ér (az Ogre elleni harc) addigra nem a háromdimenziós virtuális  térben való rajzolás újdonsága és technikájának elsajátítása fog dominálni, hanem az alany tényleges képessége a területen.</w:t>
+        <w:t xml:space="preserve">Ez a mechanizmus segítségével mire a tényleges nyomás alatt végzendő teszthez ér (az </w:t>
+      </w:r>
+      <w:proofErr w:type="spellStart"/>
+      <w:r>
+        <w:t>Ogre</w:t>
+      </w:r>
+      <w:proofErr w:type="spellEnd"/>
+      <w:r>
+        <w:t xml:space="preserve"> elleni harc) addigra nem a háromdimenziós </w:t>
+      </w:r>
+      <w:proofErr w:type="gramStart"/>
+      <w:r>
+        <w:t>virtuális</w:t>
+      </w:r>
+      <w:proofErr w:type="gramEnd"/>
+      <w:r>
+        <w:t xml:space="preserve">  térben való rajzolás újdonsága és technikájának elsajátítása fog dominálni, hanem az alany tényleges képessége a területen.</w:t>
       </w:r>
     </w:p>
     <w:p>
@@ -1884,12 +3613,28 @@
         <w:pStyle w:val="Cmsor2"/>
       </w:pPr>
       <w:r>
-        <w:t>A DayDream nyújtotta lehetőségek</w:t>
-      </w:r>
-    </w:p>
-    <w:p>
-      <w:r>
-        <w:t>Habár a daydream kontroller gombjai és érintő felülete lehetőséget biztosít a számítógépen vagy konzolon megszokott gombok és billentyűk általi irányításhoz, én mégis szerettem volna</w:t>
+        <w:t xml:space="preserve">A </w:t>
+      </w:r>
+      <w:proofErr w:type="spellStart"/>
+      <w:r>
+        <w:t>DayDream</w:t>
+      </w:r>
+      <w:proofErr w:type="spellEnd"/>
+      <w:r>
+        <w:t xml:space="preserve"> nyújtotta lehetőségek</w:t>
+      </w:r>
+    </w:p>
+    <w:p>
+      <w:r>
+        <w:t xml:space="preserve">Habár a </w:t>
+      </w:r>
+      <w:proofErr w:type="spellStart"/>
+      <w:r>
+        <w:t>daydream</w:t>
+      </w:r>
+      <w:proofErr w:type="spellEnd"/>
+      <w:r>
+        <w:t xml:space="preserve"> kontroller gombjai és érintő felülete lehetőséget biztosít a számítógépen vagy konzolon megszokott gombok és billentyűk általi irányításhoz, én mégis szerettem volna</w:t>
       </w:r>
       <w:r>
         <w:t>,</w:t>
@@ -1901,7 +3646,15 @@
         <w:t>kihasználni a</w:t>
       </w:r>
       <w:r>
-        <w:t xml:space="preserve"> DayDream nyújtotta lehetőségeket, hogy így tegyem még valósabbá és különlegesebbé az élményt.</w:t>
+        <w:t xml:space="preserve"> </w:t>
+      </w:r>
+      <w:proofErr w:type="spellStart"/>
+      <w:r>
+        <w:t>DayDream</w:t>
+      </w:r>
+      <w:proofErr w:type="spellEnd"/>
+      <w:r>
+        <w:t xml:space="preserve"> nyújtotta lehetőségeket, hogy így tegyem még valósabbá és különlegesebbé az élményt.</w:t>
       </w:r>
       <w:r>
         <w:t xml:space="preserve"> </w:t>
@@ -1956,7 +3709,23 @@
     </w:p>
     <w:p>
       <w:r>
-        <w:t>A rajzolás a Frostig teszt lelke, így erre külön hangsúlyt kellett fektetnem. A játékban a rajzolás a rúnák teljesítéséhez kell, ahol a pályán, illetve a végén a harc közben megjelenő alakzatokon kell a daydream kontroller mutatóját végig húzni. Így a térben a kezünkben tartott kontrollerrel azt a levegőben mozgatva rajzolhatunk a játékban is.</w:t>
+        <w:t xml:space="preserve">A rajzolás a Frostig teszt </w:t>
+      </w:r>
+      <w:proofErr w:type="spellStart"/>
+      <w:r>
+        <w:t>lelke</w:t>
+      </w:r>
+      <w:proofErr w:type="spellEnd"/>
+      <w:r>
+        <w:t xml:space="preserve">, így erre külön hangsúlyt kellett fektetnem. A játékban a rajzolás a rúnák teljesítéséhez kell, ahol a pályán, illetve a végén a harc közben megjelenő alakzatokon kell a </w:t>
+      </w:r>
+      <w:proofErr w:type="spellStart"/>
+      <w:r>
+        <w:t>daydream</w:t>
+      </w:r>
+      <w:proofErr w:type="spellEnd"/>
+      <w:r>
+        <w:t xml:space="preserve"> kontroller mutatóját végig húzni. Így a térben a kezünkben tartott kontrollerrel azt a levegőben mozgatva rajzolhatunk a játékban is.</w:t>
       </w:r>
       <w:r>
         <w:t xml:space="preserve"> Rajzolás közben szikrázás</w:t>
@@ -1965,7 +3734,15 @@
         <w:t xml:space="preserve"> jelzi a mutató helyzetét. </w:t>
       </w:r>
       <w:r>
-        <w:t>Nem csak a rajzolás élményére kell összpontosítani, hanem a közben elkövetett hibákra is. Az alakzat felületéről való letérésre vagy egy nagyobb szakasz átugrására, mert ezeket az adatokat kell a gyakorlási fázisnál felhasználni arra, hogy a rúna teljesítve lett-e, illetve  a harcnál a bevitt sebzés meghatározására is.</w:t>
+        <w:t xml:space="preserve">Nem csak a rajzolás élményére kell összpontosítani, hanem a közben elkövetett hibákra is. Az alakzat felületéről való letérésre vagy egy nagyobb szakasz átugrására, mert ezeket az adatokat kell a gyakorlási fázisnál felhasználni arra, hogy a rúna teljesítve lett-e, </w:t>
+      </w:r>
+      <w:proofErr w:type="gramStart"/>
+      <w:r>
+        <w:t>illetve  a</w:t>
+      </w:r>
+      <w:proofErr w:type="gramEnd"/>
+      <w:r>
+        <w:t xml:space="preserve"> harcnál a bevitt sebzés meghatározására is.</w:t>
       </w:r>
     </w:p>
     <w:p>
@@ -1978,13 +3755,69 @@
     </w:p>
     <w:p>
       <w:r>
-        <w:t xml:space="preserve">A varázslás egy rúna sikeres végigrajzolása után megjelenő varázsgolyó eldobását jelenti. Itt szerettem volna megint kicsit eltérni a megszokott „megnyomok egy gombot és ettől lövök” iránytól. A célom az volt, hogy </w:t>
-      </w:r>
-      <w:r>
-        <w:t>a játékba a varázsgömb eldobása egy tényleges dobómozdulat hatására történjen, hogy a játékos még jobban beleélhesse magát a virtuális valóságba.</w:t>
-      </w:r>
-      <w:r>
-        <w:t xml:space="preserve"> Ehhez a daydream kontrollerbe beépített giroszkópot használom fel. Ennek aktuális szögsebessége kérdezhető le adott tengely körül, a Unity DayDream API-ján keresztül.</w:t>
+        <w:t xml:space="preserve">A varázslás egy rúna sikeres </w:t>
+      </w:r>
+      <w:proofErr w:type="spellStart"/>
+      <w:r>
+        <w:t>végigrajzolása</w:t>
+      </w:r>
+      <w:proofErr w:type="spellEnd"/>
+      <w:r>
+        <w:t xml:space="preserve"> után megjelenő varázsgolyó eldobását jelenti. Itt szerettem volna megint kicsit eltérni a megszokott „megnyomok egy gombot és ettől lövök” iránytól. A célom az volt, hogy </w:t>
+      </w:r>
+      <w:r>
+        <w:t xml:space="preserve">a játékba a varázsgömb eldobása egy tényleges dobómozdulat hatására történjen, hogy a játékos még jobban beleélhesse magát a </w:t>
+      </w:r>
+      <w:proofErr w:type="gramStart"/>
+      <w:r>
+        <w:t>virtuális</w:t>
+      </w:r>
+      <w:proofErr w:type="gramEnd"/>
+      <w:r>
+        <w:t xml:space="preserve"> valóságba.</w:t>
+      </w:r>
+      <w:r>
+        <w:t xml:space="preserve"> Ehhez a </w:t>
+      </w:r>
+      <w:proofErr w:type="spellStart"/>
+      <w:r>
+        <w:t>daydream</w:t>
+      </w:r>
+      <w:proofErr w:type="spellEnd"/>
+      <w:r>
+        <w:t xml:space="preserve"> kontrollerbe beépített giroszkópot használom fel. Ennek aktuális szögsebessége kérdezhető le adott tengely körül, </w:t>
+      </w:r>
+      <w:proofErr w:type="gramStart"/>
+      <w:r>
+        <w:t>a</w:t>
+      </w:r>
+      <w:proofErr w:type="gramEnd"/>
+      <w:r>
+        <w:t xml:space="preserve"> </w:t>
+      </w:r>
+      <w:proofErr w:type="spellStart"/>
+      <w:r>
+        <w:t>Unity</w:t>
+      </w:r>
+      <w:proofErr w:type="spellEnd"/>
+      <w:r>
+        <w:t xml:space="preserve"> </w:t>
+      </w:r>
+      <w:proofErr w:type="spellStart"/>
+      <w:r>
+        <w:t>DayDream</w:t>
+      </w:r>
+      <w:proofErr w:type="spellEnd"/>
+      <w:r>
+        <w:t xml:space="preserve"> API-</w:t>
+      </w:r>
+      <w:proofErr w:type="spellStart"/>
+      <w:r>
+        <w:t>ján</w:t>
+      </w:r>
+      <w:proofErr w:type="spellEnd"/>
+      <w:r>
+        <w:t xml:space="preserve"> keresztül.</w:t>
       </w:r>
     </w:p>
     <w:p>
@@ -2001,30 +3834,82 @@
         <w:t>A</w:t>
       </w:r>
       <w:r>
-        <w:t xml:space="preserve"> végső harc közben a</w:t>
-      </w:r>
-      <w:r>
-        <w:t>z Ogre adott időközönként egy hordót hajít a játékos felé</w:t>
-      </w:r>
-      <w:r>
-        <w:t xml:space="preserve"> (akárhol is áll az)</w:t>
-      </w:r>
-      <w:r>
-        <w:t>, akinek ki kell térni előle</w:t>
-      </w:r>
-      <w:r>
-        <w:t xml:space="preserve">. Az elugrás úgy működik, hogy a harc közben, a szabad mozgás megszűnik és a játékos három különböző pozícióban </w:t>
+        <w:t xml:space="preserve"> végső harc közben az </w:t>
+      </w:r>
+      <w:proofErr w:type="spellStart"/>
+      <w:r>
+        <w:t>Ogre</w:t>
+      </w:r>
+      <w:proofErr w:type="spellEnd"/>
+      <w:r>
+        <w:t xml:space="preserve"> adott időközönként egy hordót hajít a játékos felé (akárhol is áll az), akinek ki kell térni előle. Az elugrás úgy működik, hogy a harc közben, a szabad mozgás megszűnik és a játékos három különböző </w:t>
+      </w:r>
+      <w:proofErr w:type="gramStart"/>
+      <w:r>
+        <w:t>pozícióban</w:t>
+      </w:r>
+      <w:proofErr w:type="gramEnd"/>
+      <w:r>
+        <w:t xml:space="preserve"> </w:t>
       </w:r>
       <w:r>
         <w:t>tartózkodhat. Ennek</w:t>
       </w:r>
       <w:r>
-        <w:t xml:space="preserve"> ok az, hogy a megjelenő rúnák rajzolásához ideális pozícióban maradjon mindig, és ne kelljen a rajzolás, a hordók elkerülése és a varázsgömbök eldobása mellett még a megfelelő pozicionálásra is figyelni, mert ez már túl sok figyelmet vonna el az alanytól és a teszt eredménye látná kárát.</w:t>
-      </w:r>
-    </w:p>
-    <w:p>
-      <w:r>
-        <w:t xml:space="preserve">A három pozíció közti mozgást a kontroller elején található érintő felület segítségével oldom meg, mégpedig úgy, hogy azon jobbra, ballra „swipe-olva” tehát az ujjunkat jobbra, balra húzva tudunk odébb ugrani. Ez azért kihívás, mert a kontroller API-ja nem kezel ilyen eseményt, így ezt saját magamnak kell implementálni. Egy másik kritérium, hogy a három helyzet közül a középső egy fix pont legyen, mégpedig az, ahol elkezdtük a harcot, és innen lehessen odébb csúszni az játékos aktuális helyzetéhez képest jobbra vagy balra. Ha az egyik irányba elugrik a játékos, akkor onnan már nem léphet még egyet ugyanarra, csak vissza középre. Ezzel védem ki azt, hogy a sok elugrálás során nagyon elkeveredjen a játékos a harc szíteréről. </w:t>
+        <w:t xml:space="preserve"> ok az, hogy a megjelenő rúnák rajzolásához </w:t>
+      </w:r>
+      <w:proofErr w:type="gramStart"/>
+      <w:r>
+        <w:t>ideális</w:t>
+      </w:r>
+      <w:proofErr w:type="gramEnd"/>
+      <w:r>
+        <w:t xml:space="preserve"> pozícióban maradjon mindig, és ne kelljen a rajzolás, a hordók elkerülése és a varázsgömbök eldobása mellett még a megfelelő pozicionálásra is figyelni, mert ez már túl sok figyelmet vonna el az alanytól és a teszt eredménye látná kárát.</w:t>
+      </w:r>
+    </w:p>
+    <w:p>
+      <w:r>
+        <w:t xml:space="preserve">A három </w:t>
+      </w:r>
+      <w:proofErr w:type="gramStart"/>
+      <w:r>
+        <w:t>pozíció</w:t>
+      </w:r>
+      <w:proofErr w:type="gramEnd"/>
+      <w:r>
+        <w:t xml:space="preserve"> közti mozgást a kontroller elején található érintő felület segítségével oldom meg, mégpedig úgy, hogy azon jobbra, ballra „</w:t>
+      </w:r>
+      <w:proofErr w:type="spellStart"/>
+      <w:r>
+        <w:t>swipe-olva</w:t>
+      </w:r>
+      <w:proofErr w:type="spellEnd"/>
+      <w:r>
+        <w:t xml:space="preserve">” tehát az ujjunkat jobbra, balra húzva tudunk odébb ugrani. Ez azért kihívás, mert a kontroller API-ja nem kezel ilyen eseményt, így ezt saját magamnak kell implementálni. Egy másik </w:t>
+      </w:r>
+      <w:proofErr w:type="gramStart"/>
+      <w:r>
+        <w:t>kritérium</w:t>
+      </w:r>
+      <w:proofErr w:type="gramEnd"/>
+      <w:r>
+        <w:t xml:space="preserve">, hogy a három helyzet közül a középső egy fix pont legyen, mégpedig az, ahol elkezdtük a harcot, és innen lehessen odébb </w:t>
+      </w:r>
+      <w:proofErr w:type="spellStart"/>
+      <w:r>
+        <w:t>csúszni</w:t>
+      </w:r>
+      <w:proofErr w:type="spellEnd"/>
+      <w:r>
+        <w:t xml:space="preserve"> az játékos aktuális helyzetéhez képest jobbra vagy balra. Ha az egyik irányba elugrik a játékos, akkor onnan már nem léphet még egyet ugyanarra, csak vissza középre. Ezzel védem ki azt, hogy a sok elugrálás során nagyon elkeveredjen a játékos a harc </w:t>
+      </w:r>
+      <w:proofErr w:type="spellStart"/>
+      <w:r>
+        <w:t>szíteréről</w:t>
+      </w:r>
+      <w:proofErr w:type="spellEnd"/>
+      <w:r>
+        <w:t xml:space="preserve">. </w:t>
       </w:r>
     </w:p>
     <w:p>
@@ -2032,31 +3917,76 @@
         <w:pStyle w:val="Cmsor2"/>
       </w:pPr>
       <w:r>
-        <w:t>A MindWave headset beépítése a játékba</w:t>
-      </w:r>
-    </w:p>
-    <w:p>
-      <w:r>
-        <w:t>A neuroheadset a beépített szenzorok és komplex feldolgozó és zajszűrő algoritmusa segítségével, lehetőséget nyújt nekünk abban, hogy a bonyolult agyhullámok helyett már könnyen kezelhető származtatott értékekkel dolgozhassunk.</w:t>
-      </w:r>
+        <w:t xml:space="preserve">A </w:t>
+      </w:r>
+      <w:proofErr w:type="spellStart"/>
+      <w:r>
+        <w:t>MindWave</w:t>
+      </w:r>
+      <w:proofErr w:type="spellEnd"/>
       <w:r>
         <w:t xml:space="preserve"> </w:t>
       </w:r>
+      <w:proofErr w:type="spellStart"/>
+      <w:r>
+        <w:t>headset</w:t>
+      </w:r>
+      <w:proofErr w:type="spellEnd"/>
+      <w:r>
+        <w:t xml:space="preserve"> beépítése a játékba</w:t>
+      </w:r>
+    </w:p>
+    <w:p>
+      <w:r>
+        <w:t xml:space="preserve">A </w:t>
+      </w:r>
+      <w:proofErr w:type="spellStart"/>
+      <w:r>
+        <w:t>neuroheadset</w:t>
+      </w:r>
+      <w:proofErr w:type="spellEnd"/>
+      <w:r>
+        <w:t xml:space="preserve"> a beépített szenzorok és </w:t>
+      </w:r>
+      <w:proofErr w:type="gramStart"/>
+      <w:r>
+        <w:t>komplex</w:t>
+      </w:r>
+      <w:proofErr w:type="gramEnd"/>
+      <w:r>
+        <w:t xml:space="preserve"> feldolgozó és zajszűrő algoritmusa segítségével, lehetőséget nyújt nekünk abban, hogy a bonyolult agyhullámok helyett már könnyen kezelhető származtatott értékekkel dolgozhassunk.</w:t>
+      </w:r>
+      <w:r>
+        <w:t xml:space="preserve"> </w:t>
+      </w:r>
     </w:p>
     <w:p>
       <w:r>
         <w:t>A feladat ezen értékek felhasználása és értelmezése a játék folyamán.</w:t>
       </w:r>
       <w:r>
-        <w:t xml:space="preserve"> Az alkalmazás során két fő hely van, ahol a MindWave szolgáltatta adatok felhasználásra kerülnek.</w:t>
+        <w:t xml:space="preserve"> Az alkalmazás során két fő hely van, ahol a </w:t>
+      </w:r>
+      <w:proofErr w:type="spellStart"/>
+      <w:r>
+        <w:t>MindWave</w:t>
+      </w:r>
+      <w:proofErr w:type="spellEnd"/>
+      <w:r>
+        <w:t xml:space="preserve"> szolgáltatta adatok felhasználásra kerülnek.</w:t>
       </w:r>
     </w:p>
     <w:p>
       <w:pPr>
         <w:pStyle w:val="Cmsor3"/>
       </w:pPr>
-      <w:r>
-        <w:t>AdaptED keretrendszer</w:t>
+      <w:proofErr w:type="spellStart"/>
+      <w:r>
+        <w:t>AdaptED</w:t>
+      </w:r>
+      <w:proofErr w:type="spellEnd"/>
+      <w:r>
+        <w:t xml:space="preserve"> keretrendszer</w:t>
       </w:r>
     </w:p>
     <w:p>
@@ -2064,29 +3994,280 @@
         <w:t>A feladat során felmerült, hogy dolgozhatok egy a tanszék által fejlesztett keretrendszer</w:t>
       </w:r>
       <w:r>
-        <w:t xml:space="preserve"> az AdapatED bevonásával. Ez egy androidos keretrendszer, ami különböző fiziológiai jellemzőket mérő eszközök csatlakoztatását, monitorozását,  és a mért adatok megjelenítéséért felelős.</w:t>
-      </w:r>
-    </w:p>
-    <w:p>
+        <w:t xml:space="preserve"> az </w:t>
+      </w:r>
+      <w:proofErr w:type="spellStart"/>
+      <w:r>
+        <w:t>AdapatED</w:t>
+      </w:r>
+      <w:proofErr w:type="spellEnd"/>
+      <w:r>
+        <w:t xml:space="preserve"> bevonásával. Ez egy </w:t>
+      </w:r>
+      <w:proofErr w:type="spellStart"/>
+      <w:r>
+        <w:t>androidos</w:t>
+      </w:r>
+      <w:proofErr w:type="spellEnd"/>
+      <w:r>
+        <w:t xml:space="preserve"> keretrendszer, ami különböző fiziológiai jellemzőket mérő eszközök csatlako</w:t>
+      </w:r>
+      <w:r>
+        <w:t xml:space="preserve">ztatását, </w:t>
+      </w:r>
+      <w:proofErr w:type="spellStart"/>
+      <w:r>
+        <w:t>monitorozását</w:t>
+      </w:r>
+      <w:proofErr w:type="spellEnd"/>
+      <w:r>
+        <w:t xml:space="preserve">, </w:t>
+      </w:r>
+      <w:r>
+        <w:t>és a mért adatok megjelenítéséért felelős.</w:t>
+      </w:r>
+      <w:r>
+        <w:t xml:space="preserve"> Tartozik hozzá egy webes felület is, ahol felhasználókhoz és </w:t>
+      </w:r>
       <w:r>
         <w:lastRenderedPageBreak/>
-        <w:t xml:space="preserve">Mivel ez egy androidos keretrendszer így meg kellett oldanom a Unity-ben buildelt alkalmazásom integrációját. Ez több csapdát is rejtett. </w:t>
-      </w:r>
-    </w:p>
-    <w:p>
-      <w:r>
-        <w:t>Az első probléma, az volt, hogy, ha a keretrendszer csatlakozik egy addot eszközhöz pl.: neuroheadset, akkor a Unity-ben készült alkalmazásból a C# kódból már nem lehet csatlakozni. Ennek az az ára, hogy a Unity által biztosított egyszerű C# API helyett, egy viszonylag bonyolult esemény vezérelt módon kellett megoldani a játékom, a MindWave és az AdaptED kommunikációját. Ez magával von olyan dolgokat is, hogy meg kell oldani a Java nyelven írt android alkalmazás és keretrendszer, illetve a C#-ban írt játék kommunikációját, hogy bizonyos események hatására mindkét irányba át tudjanak hívni egymásba.</w:t>
-      </w:r>
+        <w:t>játékokhoz kötötten tekinthetők meg a mért adatok, amikből grafikont is rajzol, így tovább könnyítve a mérést végző személy számára a fe</w:t>
+      </w:r>
+      <w:r>
+        <w:t>l</w:t>
+      </w:r>
+      <w:r>
+        <w:t>dolgozást.</w:t>
+      </w:r>
+      <w:r>
+        <w:t xml:space="preserve"> A grafikonon saját </w:t>
+      </w:r>
+      <w:proofErr w:type="gramStart"/>
+      <w:r>
+        <w:t>a</w:t>
+      </w:r>
+      <w:proofErr w:type="gramEnd"/>
+      <w:r>
+        <w:t xml:space="preserve"> események is megjeleníthetők. Ezek az </w:t>
+      </w:r>
+      <w:proofErr w:type="spellStart"/>
+      <w:r>
+        <w:t>android</w:t>
+      </w:r>
+      <w:proofErr w:type="spellEnd"/>
+      <w:r>
+        <w:t xml:space="preserve"> alkalmazásban létrehozott esemény osztályok, amiket a megfelelő </w:t>
+      </w:r>
+      <w:proofErr w:type="gramStart"/>
+      <w:r>
+        <w:t>metódussal</w:t>
+      </w:r>
+      <w:proofErr w:type="gramEnd"/>
+      <w:r>
+        <w:t xml:space="preserve"> felküldünk az </w:t>
+      </w:r>
+      <w:proofErr w:type="spellStart"/>
+      <w:r>
+        <w:t>adapted</w:t>
+      </w:r>
+      <w:proofErr w:type="spellEnd"/>
+      <w:r>
+        <w:t xml:space="preserve"> szerver felé.</w:t>
+      </w:r>
+    </w:p>
+    <w:p>
+      <w:r>
+        <w:t xml:space="preserve">Mivel ez egy </w:t>
+      </w:r>
+      <w:proofErr w:type="spellStart"/>
+      <w:r>
+        <w:t>androidos</w:t>
+      </w:r>
+      <w:proofErr w:type="spellEnd"/>
+      <w:r>
+        <w:t xml:space="preserve"> keretrendszer így meg kellett oldanom </w:t>
+      </w:r>
+      <w:proofErr w:type="gramStart"/>
+      <w:r>
+        <w:t>a</w:t>
+      </w:r>
+      <w:proofErr w:type="gramEnd"/>
       <w:r>
         <w:t xml:space="preserve"> </w:t>
       </w:r>
-    </w:p>
-    <w:p>
-      <w:r>
-        <w:t>A másik probléma a tényleges integráció. Szerencsére mind a keretrendszer, mind a Unity fel van készítve hasonló feladatra. A játék kiexportálható Unity-ből egy Android Studio projekt formájában, ami később egy új modulként importálható az AdaptED projektjébe.</w:t>
-      </w:r>
-      <w:bookmarkStart w:id="3" w:name="_GoBack"/>
-      <w:bookmarkEnd w:id="3"/>
+      <w:proofErr w:type="spellStart"/>
+      <w:r>
+        <w:t>Unity-ben</w:t>
+      </w:r>
+      <w:proofErr w:type="spellEnd"/>
+      <w:r>
+        <w:t xml:space="preserve"> </w:t>
+      </w:r>
+      <w:proofErr w:type="spellStart"/>
+      <w:r>
+        <w:t>buildelt</w:t>
+      </w:r>
+      <w:proofErr w:type="spellEnd"/>
+      <w:r>
+        <w:t xml:space="preserve"> alkalmazásom integrációját. Ez több csapdát is rejtett. </w:t>
+      </w:r>
+    </w:p>
+    <w:p>
+      <w:r>
+        <w:t xml:space="preserve">Az első probléma, az volt, hogy, ha a keretrendszer csatlakozik egy </w:t>
+      </w:r>
+      <w:proofErr w:type="spellStart"/>
+      <w:r>
+        <w:t>addot</w:t>
+      </w:r>
+      <w:proofErr w:type="spellEnd"/>
+      <w:r>
+        <w:t xml:space="preserve"> eszközhöz pl.: </w:t>
+      </w:r>
+      <w:proofErr w:type="spellStart"/>
+      <w:r>
+        <w:t>neuroheadset</w:t>
+      </w:r>
+      <w:proofErr w:type="spellEnd"/>
+      <w:r>
+        <w:t xml:space="preserve">, akkor </w:t>
+      </w:r>
+      <w:proofErr w:type="gramStart"/>
+      <w:r>
+        <w:t>a</w:t>
+      </w:r>
+      <w:proofErr w:type="gramEnd"/>
+      <w:r>
+        <w:t xml:space="preserve"> </w:t>
+      </w:r>
+      <w:proofErr w:type="spellStart"/>
+      <w:r>
+        <w:t>Unity-ben</w:t>
+      </w:r>
+      <w:proofErr w:type="spellEnd"/>
+      <w:r>
+        <w:t xml:space="preserve"> készült alkalmazásból a C# kódból már nem lehet csatlakozni. Ennek az az ára, hogy </w:t>
+      </w:r>
+      <w:proofErr w:type="gramStart"/>
+      <w:r>
+        <w:t>a</w:t>
+      </w:r>
+      <w:proofErr w:type="gramEnd"/>
+      <w:r>
+        <w:t xml:space="preserve"> </w:t>
+      </w:r>
+      <w:proofErr w:type="spellStart"/>
+      <w:r>
+        <w:t>Unity</w:t>
+      </w:r>
+      <w:proofErr w:type="spellEnd"/>
+      <w:r>
+        <w:t xml:space="preserve"> által biztosított egyszerű C# API helyett, egy viszonylag bonyolult esemény vezérelt módon kellett megoldani a játékom, a </w:t>
+      </w:r>
+      <w:proofErr w:type="spellStart"/>
+      <w:r>
+        <w:t>MindWave</w:t>
+      </w:r>
+      <w:proofErr w:type="spellEnd"/>
+      <w:r>
+        <w:t xml:space="preserve"> és az </w:t>
+      </w:r>
+      <w:proofErr w:type="spellStart"/>
+      <w:r>
+        <w:t>AdaptED</w:t>
+      </w:r>
+      <w:proofErr w:type="spellEnd"/>
+      <w:r>
+        <w:t xml:space="preserve"> kommunikációját. Ez magával von olyan dolgokat is, hogy meg kell oldani a Java nyelven írt </w:t>
+      </w:r>
+      <w:proofErr w:type="spellStart"/>
+      <w:r>
+        <w:t>android</w:t>
+      </w:r>
+      <w:proofErr w:type="spellEnd"/>
+      <w:r>
+        <w:t xml:space="preserve"> alkalmazás és keretrendszer, illetve a C#-</w:t>
+      </w:r>
+      <w:proofErr w:type="spellStart"/>
+      <w:r>
+        <w:t>ban</w:t>
+      </w:r>
+      <w:proofErr w:type="spellEnd"/>
+      <w:r>
+        <w:t xml:space="preserve"> írt játék kommunikációját, hogy bizonyos események hatására mindkét irányba át tudjanak hívni egymásba.</w:t>
+      </w:r>
+      <w:r>
+        <w:t xml:space="preserve"> </w:t>
+      </w:r>
+    </w:p>
+    <w:p>
+      <w:r>
+        <w:t xml:space="preserve">A másik </w:t>
+      </w:r>
+      <w:proofErr w:type="gramStart"/>
+      <w:r>
+        <w:t>probléma</w:t>
+      </w:r>
+      <w:proofErr w:type="gramEnd"/>
+      <w:r>
+        <w:t xml:space="preserve"> a tényleges integráció. Szerencsére mind a keretrendszer, mind </w:t>
+      </w:r>
+      <w:proofErr w:type="gramStart"/>
+      <w:r>
+        <w:t>a</w:t>
+      </w:r>
+      <w:proofErr w:type="gramEnd"/>
+      <w:r>
+        <w:t xml:space="preserve"> </w:t>
+      </w:r>
+      <w:proofErr w:type="spellStart"/>
+      <w:r>
+        <w:t>Unity</w:t>
+      </w:r>
+      <w:proofErr w:type="spellEnd"/>
+      <w:r>
+        <w:t xml:space="preserve"> fel van készítve hasonló feladatra. A játék ki</w:t>
+      </w:r>
+      <w:proofErr w:type="gramStart"/>
+      <w:r>
+        <w:t>exportálható</w:t>
+      </w:r>
+      <w:proofErr w:type="gramEnd"/>
+      <w:r>
+        <w:t xml:space="preserve"> </w:t>
+      </w:r>
+      <w:proofErr w:type="spellStart"/>
+      <w:r>
+        <w:t>Unity-ből</w:t>
+      </w:r>
+      <w:proofErr w:type="spellEnd"/>
+      <w:r>
+        <w:t xml:space="preserve"> egy </w:t>
+      </w:r>
+      <w:proofErr w:type="spellStart"/>
+      <w:r>
+        <w:t>Android</w:t>
+      </w:r>
+      <w:proofErr w:type="spellEnd"/>
+      <w:r>
+        <w:t xml:space="preserve"> </w:t>
+      </w:r>
+      <w:proofErr w:type="spellStart"/>
+      <w:r>
+        <w:t>Studio</w:t>
+      </w:r>
+      <w:proofErr w:type="spellEnd"/>
+      <w:r>
+        <w:t xml:space="preserve"> projekt formájában, ami később egy új modulként importálható az </w:t>
+      </w:r>
+      <w:proofErr w:type="spellStart"/>
+      <w:r>
+        <w:t>AdaptED</w:t>
+      </w:r>
+      <w:proofErr w:type="spellEnd"/>
+      <w:r>
+        <w:t xml:space="preserve"> projektjébe.</w:t>
+      </w:r>
     </w:p>
     <w:p>
       <w:pPr>
@@ -2101,7 +4282,15 @@
         <w:t xml:space="preserve">Az egyik ilyen hely a </w:t>
       </w:r>
       <w:r>
-        <w:t>játék végén az Ogre elleni harc, ahol bizonyos időközönként felénk dob eg</w:t>
+        <w:t xml:space="preserve">játék végén az </w:t>
+      </w:r>
+      <w:proofErr w:type="spellStart"/>
+      <w:r>
+        <w:t>Ogre</w:t>
+      </w:r>
+      <w:proofErr w:type="spellEnd"/>
+      <w:r>
+        <w:t xml:space="preserve"> elleni harc, ahol bizonyos időközönként felénk dob eg</w:t>
       </w:r>
       <w:r>
         <w:t>y hordót, ami elől el kell ugrani</w:t>
@@ -2110,7 +4299,23 @@
         <w:t>.</w:t>
       </w:r>
       <w:r>
-        <w:t xml:space="preserve"> A headsettől kapott adatok közül itt a játékos nyugodtságát használom fel, mégpedig oly módon, hogy, ha túl nyugodt az alany, akkor a hordódobások gyakoribbá válnak, ha túl ideges, akkor pedig ritkulnak. Ennek a célja, hogy egy állandó stresszhelyzetben legyen tartva az alany, hogy nyomás alatt vizsgálhassam a teljesítményét. </w:t>
+        <w:t xml:space="preserve"> A </w:t>
+      </w:r>
+      <w:proofErr w:type="spellStart"/>
+      <w:r>
+        <w:t>headsettől</w:t>
+      </w:r>
+      <w:proofErr w:type="spellEnd"/>
+      <w:r>
+        <w:t xml:space="preserve"> kapott adatok közül itt a játékos </w:t>
+      </w:r>
+      <w:proofErr w:type="spellStart"/>
+      <w:r>
+        <w:t>nyugodtságát</w:t>
+      </w:r>
+      <w:proofErr w:type="spellEnd"/>
+      <w:r>
+        <w:t xml:space="preserve"> használom fel, mégpedig oly módon, hogy, ha túl nyugodt az alany, akkor a hordódobások gyakoribbá válnak, ha túl ideges, akkor pedig ritkulnak. Ennek a célja, hogy egy állandó stresszhelyzetben legyen tartva az alany, hogy nyomás alatt vizsgálhassam a teljesítményét. </w:t>
       </w:r>
     </w:p>
     <w:p>
@@ -2123,10 +4328,35 @@
     </w:p>
     <w:p>
       <w:r>
-        <w:t>A másik felhasználás, egy játék végi statisztika készítése és felküldése a keretrendszer felé, ahol ez megtekinthető egy esemény formájában ( EndGameStatistics). A statisztika a rajzolás közben mért adatokra összpontosít, mivel ez valósítja meg a Frostig tesztet, ez a mérés lényege.</w:t>
-      </w:r>
-      <w:r>
-        <w:t xml:space="preserve"> Terveztem még a játékos átlagos nyugalmának és koncentrációjának </w:t>
+        <w:t xml:space="preserve">A másik felhasználás, egy játék végi statisztika készítése és felküldése a keretrendszer felé, ahol ez megtekinthető egy esemény formájában </w:t>
+      </w:r>
+      <w:proofErr w:type="gramStart"/>
+      <w:r>
+        <w:t xml:space="preserve">( </w:t>
+      </w:r>
+      <w:proofErr w:type="spellStart"/>
+      <w:r>
+        <w:t>EndGameStatistics</w:t>
+      </w:r>
+      <w:proofErr w:type="spellEnd"/>
+      <w:proofErr w:type="gramEnd"/>
+      <w:r>
+        <w:t xml:space="preserve">). A statisztika a rajzolás közben mért adatokra összpontosít, mivel ez valósítja meg a </w:t>
+      </w:r>
+      <w:r>
+        <w:lastRenderedPageBreak/>
+        <w:t>Frostig tesztet, ez a mérés lényege.</w:t>
+      </w:r>
+      <w:r>
+        <w:t xml:space="preserve"> Terveztem még a játékos átlagos nyugalmának és </w:t>
+      </w:r>
+      <w:proofErr w:type="gramStart"/>
+      <w:r>
+        <w:t>koncentrációjának</w:t>
+      </w:r>
+      <w:proofErr w:type="gramEnd"/>
+      <w:r>
+        <w:t xml:space="preserve"> </w:t>
       </w:r>
       <w:r>
         <w:t>a bevételét a statisztikába, de mivel ezek az értékek elég széles spektrumon ugrálnak rövid idő alatt is, ezért nem szolgáltattak volna releváns információt az átlagos adatok.</w:t>
@@ -2134,11 +4364,26 @@
     </w:p>
     <w:p>
       <w:r>
-        <w:lastRenderedPageBreak/>
         <w:t xml:space="preserve"> A mérés során </w:t>
       </w:r>
       <w:r>
-        <w:t>rögzítem, az összes rajzolás közben vétett hibát, a hiba pillanatában mért nyugalom és figyelem értékeket, illetve az adott rúna típusát. A játék végén ( amikor az Ogre meghal, vagy, ha</w:t>
+        <w:t xml:space="preserve">rögzítem, az összes rajzolás közben vétett hibát, a hiba pillanatában mért nyugalom és figyelem értékeket, illetve az adott rúna típusát. A játék végén </w:t>
+      </w:r>
+      <w:proofErr w:type="gramStart"/>
+      <w:r>
+        <w:t>( amikor</w:t>
+      </w:r>
+      <w:proofErr w:type="gramEnd"/>
+      <w:r>
+        <w:t xml:space="preserve"> az </w:t>
+      </w:r>
+      <w:proofErr w:type="spellStart"/>
+      <w:r>
+        <w:t>Ogre</w:t>
+      </w:r>
+      <w:proofErr w:type="spellEnd"/>
+      <w:r>
+        <w:t xml:space="preserve"> meghal, vagy, ha</w:t>
       </w:r>
       <w:r>
         <w:t xml:space="preserve"> a játék szüneteltetésénél megjelenő újrakezdés gombra kattintunk) az odáig összegyűjtött adatokból statisztikát készít, mely tartalmazza:</w:t>
@@ -2192,7 +4437,15 @@
         <w:t xml:space="preserve"> (</w:t>
       </w:r>
       <w:r>
-        <w:t>itt azt várom, hogy magasabb értéket kapok, mint ami az AdaptED keretrendszer által rajzol grafikonról átlagosan leolvasható)</w:t>
+        <w:t xml:space="preserve">itt azt várom, hogy magasabb értéket kapok, mint ami az </w:t>
+      </w:r>
+      <w:proofErr w:type="spellStart"/>
+      <w:r>
+        <w:t>AdaptED</w:t>
+      </w:r>
+      <w:proofErr w:type="spellEnd"/>
+      <w:r>
+        <w:t xml:space="preserve"> keretrendszer által rajzol grafikonról átlagosan leolvasható)</w:t>
       </w:r>
     </w:p>
     <w:p>
@@ -2241,8 +4494,8 @@
       </w:r>
     </w:p>
     <w:sectPr>
-      <w:headerReference w:type="even" r:id="rId11"/>
-      <w:footerReference w:type="default" r:id="rId12"/>
+      <w:headerReference w:type="even" r:id="rId16"/>
+      <w:footerReference w:type="default" r:id="rId17"/>
       <w:type w:val="continuous"/>
       <w:pgSz w:w="11907" w:h="16840" w:code="9"/>
       <w:pgMar w:top="1418" w:right="1418" w:bottom="1418" w:left="1418" w:header="709" w:footer="709" w:gutter="567"/>
@@ -2268,8 +4521,13 @@
         <w:annotationRef/>
       </w:r>
       <w:r>
-        <w:t>Ne felejtsd le frissíteni</w:t>
-      </w:r>
+        <w:t xml:space="preserve">Ne felejtsd </w:t>
+      </w:r>
+      <w:proofErr w:type="gramStart"/>
+      <w:r>
+        <w:t>le frissíteni</w:t>
+      </w:r>
+      <w:proofErr w:type="gramEnd"/>
     </w:p>
   </w:comment>
 </w:comments>
@@ -2335,7 +4593,7 @@
         <w:rStyle w:val="Oldalszm"/>
         <w:noProof/>
       </w:rPr>
-      <w:t>24</w:t>
+      <w:t>11</w:t>
     </w:r>
     <w:r>
       <w:rPr>
@@ -2452,7 +4710,7 @@
   <w:abstractNum w:abstractNumId="4" w15:restartNumberingAfterBreak="0">
     <w:nsid w:val="FFFFFF80"/>
     <w:multiLevelType w:val="singleLevel"/>
-    <w:tmpl w:val="1772DC2A"/>
+    <w:tmpl w:val="11460B92"/>
     <w:lvl w:ilvl="0">
       <w:start w:val="1"/>
       <w:numFmt w:val="bullet"/>
@@ -2472,7 +4730,7 @@
   <w:abstractNum w:abstractNumId="5" w15:restartNumberingAfterBreak="0">
     <w:nsid w:val="FFFFFF81"/>
     <w:multiLevelType w:val="singleLevel"/>
-    <w:tmpl w:val="1940EE2E"/>
+    <w:tmpl w:val="04DCE5AA"/>
     <w:lvl w:ilvl="0">
       <w:start w:val="1"/>
       <w:numFmt w:val="bullet"/>
@@ -2492,7 +4750,7 @@
   <w:abstractNum w:abstractNumId="6" w15:restartNumberingAfterBreak="0">
     <w:nsid w:val="FFFFFF82"/>
     <w:multiLevelType w:val="singleLevel"/>
-    <w:tmpl w:val="DB607B06"/>
+    <w:tmpl w:val="ADAC36C2"/>
     <w:lvl w:ilvl="0">
       <w:start w:val="1"/>
       <w:numFmt w:val="bullet"/>
@@ -2512,7 +4770,7 @@
   <w:abstractNum w:abstractNumId="7" w15:restartNumberingAfterBreak="0">
     <w:nsid w:val="FFFFFF83"/>
     <w:multiLevelType w:val="singleLevel"/>
-    <w:tmpl w:val="A8622E54"/>
+    <w:tmpl w:val="7F66E4B4"/>
     <w:lvl w:ilvl="0">
       <w:start w:val="1"/>
       <w:numFmt w:val="bullet"/>
@@ -2549,7 +4807,7 @@
   <w:abstractNum w:abstractNumId="9" w15:restartNumberingAfterBreak="0">
     <w:nsid w:val="FFFFFF89"/>
     <w:multiLevelType w:val="singleLevel"/>
-    <w:tmpl w:val="D92611E8"/>
+    <w:tmpl w:val="42A64580"/>
     <w:lvl w:ilvl="0">
       <w:start w:val="1"/>
       <w:numFmt w:val="bullet"/>
@@ -6783,7 +9041,7 @@
 </file>
 
 <file path=customXml/itemProps1.xml><?xml version="1.0" encoding="utf-8"?>
-<ds:datastoreItem xmlns:ds="http://schemas.openxmlformats.org/officeDocument/2006/customXml" ds:itemID="{04028F71-A3E9-45A8-9E2B-EBEF5AE2E345}">
+<ds:datastoreItem xmlns:ds="http://schemas.openxmlformats.org/officeDocument/2006/customXml" ds:itemID="{B7008F43-2262-444A-93B6-C8CBF903963C}">
   <ds:schemaRefs>
     <ds:schemaRef ds:uri="http://schemas.openxmlformats.org/officeDocument/2006/bibliography"/>
   </ds:schemaRefs>
